--- a/DiplomaText/Makiyan_ZPI-ZP61.docx
+++ b/DiplomaText/Makiyan_ZPI-ZP61.docx
@@ -234,19 +234,7 @@
         <w:rPr>
           <w:lang w:val="uk-UA"/>
         </w:rPr>
-        <w:t xml:space="preserve">-Соломона  </w:t>
-      </w:r>
-      <w:r>
-        <w:rPr>
-          <w:lang w:val="uk-UA"/>
-        </w:rPr>
-        <w:t>15-11 дозволяє виправити 40 похибок на 10 блоків коду (600 біт), але, якщо вони локалізовані у різних блоках.</w:t>
-      </w:r>
-      <w:r>
-        <w:rPr>
-          <w:lang w:val="uk-UA"/>
-        </w:rPr>
-        <w:t xml:space="preserve"> Але вони перестають працювати  при концентрації помилок в одному місці. </w:t>
+        <w:t xml:space="preserve">-Соломона  15-11 дозволяє виправити 40 похибок на 10 блоків коду (600 біт), але, якщо вони локалізовані у різних блоках. Але вони перестають працювати  при концентрації помилок в одному місці. </w:t>
       </w:r>
       <w:r>
         <w:rPr>
@@ -1095,13 +1083,7 @@
           <w:lang w:val="uk-UA"/>
         </w:rPr>
         <w:tab/>
-        <w:t xml:space="preserve">Для декодування кодів БЧХ є декілька алгоритмів, </w:t>
-      </w:r>
-      <w:r>
-        <w:rPr>
-          <w:lang w:val="uk-UA"/>
-        </w:rPr>
-        <w:t xml:space="preserve">а саме: </w:t>
+        <w:t xml:space="preserve">Для декодування кодів БЧХ є декілька алгоритмів, а саме: </w:t>
       </w:r>
     </w:p>
     <w:p>
@@ -1723,19 +1705,7 @@
         <w:rPr>
           <w:lang w:val="uk-UA"/>
         </w:rPr>
-        <w:t xml:space="preserve">. Його доцільніше </w:t>
-      </w:r>
-      <w:r>
-        <w:rPr>
-          <w:lang w:val="uk-UA"/>
-        </w:rPr>
-        <w:t>використати</w:t>
-      </w:r>
-      <w:r>
-        <w:rPr>
-          <w:lang w:val="uk-UA"/>
-        </w:rPr>
-        <w:t xml:space="preserve"> для реалізації програмного декодеру. </w:t>
+        <w:t xml:space="preserve">. Його доцільніше використати для реалізації програмного декодеру. </w:t>
       </w:r>
       <w:r>
         <w:rPr>
@@ -1954,31 +1924,7 @@
           <w:lang w:val="uk-UA"/>
         </w:rPr>
         <w:lastRenderedPageBreak/>
-        <w:t>1.</w:t>
-      </w:r>
-      <w:r>
-        <w:rPr>
-          <w:lang w:val="uk-UA"/>
-        </w:rPr>
-        <w:t>3</w:t>
-      </w:r>
-      <w:r>
-        <w:rPr>
-          <w:lang w:val="uk-UA"/>
-        </w:rPr>
-        <w:t xml:space="preserve"> Алгоритм </w:t>
-      </w:r>
-      <w:r>
-        <w:rPr>
-          <w:lang w:val="uk-UA"/>
-        </w:rPr>
-        <w:t>декодування</w:t>
-      </w:r>
-      <w:r>
-        <w:rPr>
-          <w:lang w:val="uk-UA"/>
-        </w:rPr>
-        <w:t xml:space="preserve"> БЧХ коду</w:t>
+        <w:t>1.3 Алгоритм декодування БЧХ коду</w:t>
       </w:r>
     </w:p>
     <w:p>
@@ -2688,19 +2634,7 @@
         <w:rPr>
           <w:lang w:val="uk-UA"/>
         </w:rPr>
-        <w:t xml:space="preserve">, через те що вони є </w:t>
-      </w:r>
-      <w:r>
-        <w:rPr>
-          <w:lang w:val="uk-UA"/>
-        </w:rPr>
-        <w:t>найпоширеніші</w:t>
-      </w:r>
-      <w:r>
-        <w:rPr>
-          <w:lang w:val="uk-UA"/>
-        </w:rPr>
-        <w:t xml:space="preserve"> серед мов для побудови клієнтських </w:t>
+        <w:t xml:space="preserve">, через те що вони є найпоширеніші серед мов для побудови клієнтських </w:t>
       </w:r>
       <w:r>
         <w:rPr>
@@ -3133,15 +3067,15 @@
     </w:p>
     <w:p>
       <w:pPr>
-        <w:pStyle w:val="ListParagraph"/>
-        <w:numPr>
-          <w:ilvl w:val="1"/>
-          <w:numId w:val="5"/>
-        </w:numPr>
-        <w:rPr>
-          <w:lang w:val="uk-UA"/>
-        </w:rPr>
-      </w:pPr>
+        <w:pStyle w:val="Heading2"/>
+        <w:ind w:firstLine="720"/>
+        <w:rPr>
+          <w:lang w:val="uk-UA"/>
+        </w:rPr>
+      </w:pPr>
+      <w:r>
+        <w:t xml:space="preserve">2.2 </w:t>
+      </w:r>
       <w:r>
         <w:rPr>
           <w:lang w:val="uk-UA"/>
@@ -3280,15 +3214,19 @@
     </w:p>
     <w:p>
       <w:pPr>
-        <w:pStyle w:val="ListParagraph"/>
-        <w:numPr>
-          <w:ilvl w:val="1"/>
-          <w:numId w:val="5"/>
-        </w:numPr>
-        <w:rPr>
-          <w:lang w:val="uk-UA"/>
-        </w:rPr>
-      </w:pPr>
+        <w:pStyle w:val="Heading2"/>
+        <w:ind w:firstLine="720"/>
+        <w:rPr>
+          <w:lang w:val="uk-UA"/>
+        </w:rPr>
+      </w:pPr>
+      <w:r>
+        <w:rPr>
+          <w:lang w:val="ru-RU"/>
+        </w:rPr>
+        <w:lastRenderedPageBreak/>
+        <w:t xml:space="preserve">2.3 </w:t>
+      </w:r>
       <w:r>
         <w:rPr>
           <w:lang w:val="uk-UA"/>
@@ -3315,7 +3253,6 @@
         <w:rPr>
           <w:lang w:val="uk-UA"/>
         </w:rPr>
-        <w:lastRenderedPageBreak/>
         <w:t>Кодек</w:t>
       </w:r>
       <w:proofErr w:type="spellEnd"/>
@@ -3444,25 +3381,31 @@
         <w:ind w:firstLine="720"/>
         <w:jc w:val="both"/>
         <w:rPr>
-          <w:lang w:val="uk-UA"/>
-        </w:rPr>
-      </w:pPr>
-      <w:proofErr w:type="spellStart"/>
-      <w:r>
-        <w:rPr>
-          <w:lang w:val="uk-UA"/>
-        </w:rPr>
-        <w:t>Дінамічна</w:t>
-      </w:r>
-      <w:proofErr w:type="spellEnd"/>
-      <w:r>
-        <w:rPr>
+          <w:b/>
+          <w:lang w:val="uk-UA"/>
+        </w:rPr>
+      </w:pPr>
+      <w:r>
+        <w:rPr>
+          <w:b/>
+          <w:lang w:val="uk-UA"/>
+        </w:rPr>
+        <w:t>Динамічна</w:t>
+      </w:r>
+      <w:r>
+        <w:rPr>
+          <w:b/>
           <w:lang w:val="uk-UA"/>
         </w:rPr>
         <w:t xml:space="preserve"> бібліотека</w:t>
       </w:r>
-      <w:bookmarkStart w:id="1" w:name="_GoBack"/>
-      <w:bookmarkEnd w:id="1"/>
+      <w:r>
+        <w:rPr>
+          <w:b/>
+          <w:lang w:val="uk-UA"/>
+        </w:rPr>
+        <w:t>.</w:t>
+      </w:r>
     </w:p>
     <w:p>
       <w:pPr>
@@ -3472,61 +3415,20 @@
           <w:lang w:val="uk-UA"/>
         </w:rPr>
       </w:pPr>
-    </w:p>
-    <w:p>
-      <w:pPr>
-        <w:rPr>
-          <w:lang w:val="uk-UA"/>
-        </w:rPr>
-      </w:pPr>
-      <w:r>
-        <w:rPr>
-          <w:lang w:val="uk-UA"/>
-        </w:rPr>
-        <w:br w:type="page"/>
-      </w:r>
-    </w:p>
-    <w:p>
-      <w:pPr>
-        <w:jc w:val="both"/>
-        <w:rPr>
-          <w:lang w:val="uk-UA"/>
-        </w:rPr>
-      </w:pPr>
-    </w:p>
-    <w:p>
-      <w:pPr>
-        <w:jc w:val="both"/>
-        <w:rPr>
-          <w:lang w:val="uk-UA"/>
-        </w:rPr>
-      </w:pPr>
-    </w:p>
-    <w:p>
-      <w:pPr>
-        <w:pStyle w:val="Heading1"/>
+      <w:r>
+        <w:rPr>
+          <w:lang w:val="uk-UA"/>
+        </w:rPr>
+        <w:t>Переваги:</w:t>
+      </w:r>
+    </w:p>
+    <w:p>
+      <w:pPr>
+        <w:pStyle w:val="ListParagraph"/>
         <w:numPr>
           <w:ilvl w:val="0"/>
-          <w:numId w:val="5"/>
+          <w:numId w:val="12"/>
         </w:numPr>
-        <w:spacing w:before="0"/>
-        <w:jc w:val="left"/>
-      </w:pPr>
-      <w:bookmarkStart w:id="2" w:name="_Toc9430198"/>
-      <w:r>
-        <w:t>ПРОЕКТУВАННЯ ДОДАТКУ</w:t>
-      </w:r>
-      <w:bookmarkEnd w:id="2"/>
-    </w:p>
-    <w:p>
-      <w:pPr>
-        <w:rPr>
-          <w:lang w:val="uk-UA"/>
-        </w:rPr>
-      </w:pPr>
-    </w:p>
-    <w:p>
-      <w:pPr>
         <w:jc w:val="both"/>
         <w:rPr>
           <w:lang w:val="uk-UA"/>
@@ -3536,54 +3438,1294 @@
         <w:rPr>
           <w:lang w:val="uk-UA"/>
         </w:rPr>
+        <w:t xml:space="preserve">Інкапсуляція коду бібліотеки, та захист її від </w:t>
+      </w:r>
+      <w:r>
+        <w:rPr>
+          <w:lang w:val="uk-UA"/>
+        </w:rPr>
+        <w:t>модифікацій.</w:t>
+      </w:r>
+    </w:p>
+    <w:p>
+      <w:pPr>
+        <w:ind w:firstLine="720"/>
+        <w:jc w:val="both"/>
+        <w:rPr>
+          <w:lang w:val="uk-UA"/>
+        </w:rPr>
+      </w:pPr>
+      <w:r>
+        <w:rPr>
+          <w:lang w:val="uk-UA"/>
+        </w:rPr>
+        <w:t>Недоліки:</w:t>
+      </w:r>
+    </w:p>
+    <w:p>
+      <w:pPr>
+        <w:pStyle w:val="ListParagraph"/>
+        <w:numPr>
+          <w:ilvl w:val="0"/>
+          <w:numId w:val="12"/>
+        </w:numPr>
+        <w:jc w:val="both"/>
+        <w:rPr>
+          <w:lang w:val="uk-UA"/>
+        </w:rPr>
+      </w:pPr>
+      <w:r>
+        <w:rPr>
+          <w:lang w:val="uk-UA"/>
+        </w:rPr>
+        <w:t xml:space="preserve">Клієнтська програма має бути скомпільована с тими же ключами що і </w:t>
+      </w:r>
+      <w:r>
+        <w:rPr>
+          <w:lang w:val="uk-UA"/>
+        </w:rPr>
+        <w:t>динамічна</w:t>
+      </w:r>
+      <w:r>
+        <w:rPr>
+          <w:lang w:val="uk-UA"/>
+        </w:rPr>
+        <w:t xml:space="preserve"> бібліотека</w:t>
+      </w:r>
+      <w:r>
+        <w:rPr>
+          <w:lang w:val="uk-UA"/>
+        </w:rPr>
+        <w:t>. Через це треба мати інфраструктуру для побудови бібліотеки під всі бажані платформи</w:t>
+      </w:r>
+      <w:r>
+        <w:rPr>
+          <w:lang w:val="uk-UA"/>
+        </w:rPr>
+        <w:t>, та версії операційних систем.</w:t>
+      </w:r>
+    </w:p>
+    <w:p>
+      <w:pPr>
+        <w:pStyle w:val="ListParagraph"/>
+        <w:numPr>
+          <w:ilvl w:val="0"/>
+          <w:numId w:val="12"/>
+        </w:numPr>
+        <w:jc w:val="both"/>
+        <w:rPr>
+          <w:lang w:val="uk-UA"/>
+        </w:rPr>
+      </w:pPr>
+      <w:r>
+        <w:rPr>
+          <w:lang w:val="uk-UA"/>
+        </w:rPr>
+        <w:t>Складність в підключені динамічних бібліотек</w:t>
+      </w:r>
+      <w:r>
+        <w:rPr>
+          <w:lang w:val="uk-UA"/>
+        </w:rPr>
+        <w:t xml:space="preserve"> для новачків.</w:t>
+      </w:r>
+    </w:p>
+    <w:p>
+      <w:pPr>
+        <w:jc w:val="both"/>
+        <w:rPr>
+          <w:lang w:val="uk-UA"/>
+        </w:rPr>
+      </w:pPr>
+    </w:p>
+    <w:p>
+      <w:pPr>
+        <w:ind w:firstLine="720"/>
+        <w:jc w:val="both"/>
+        <w:rPr>
+          <w:b/>
+          <w:lang w:val="uk-UA"/>
+        </w:rPr>
+      </w:pPr>
+      <w:r>
+        <w:rPr>
+          <w:b/>
+          <w:lang w:val="uk-UA"/>
+        </w:rPr>
+        <w:t>Статична бібліотека.</w:t>
+      </w:r>
+    </w:p>
+    <w:p>
+      <w:pPr>
+        <w:ind w:firstLine="720"/>
+        <w:rPr>
+          <w:lang w:val="uk-UA"/>
+        </w:rPr>
+      </w:pPr>
+      <w:r>
+        <w:rPr>
+          <w:lang w:val="uk-UA"/>
+        </w:rPr>
+        <w:t>Переваги:</w:t>
+      </w:r>
+    </w:p>
+    <w:p>
+      <w:pPr>
+        <w:pStyle w:val="ListParagraph"/>
+        <w:numPr>
+          <w:ilvl w:val="0"/>
+          <w:numId w:val="12"/>
+        </w:numPr>
+        <w:rPr>
+          <w:lang w:val="uk-UA"/>
+        </w:rPr>
+      </w:pPr>
+      <w:r>
+        <w:rPr>
+          <w:lang w:val="uk-UA"/>
+        </w:rPr>
+        <w:t>Інкапсуляція коду бібліотека</w:t>
+      </w:r>
+      <w:r>
+        <w:rPr>
+          <w:lang w:val="uk-UA"/>
+        </w:rPr>
+        <w:t>, та захист її від модифікацій.</w:t>
+      </w:r>
+    </w:p>
+    <w:p>
+      <w:pPr>
+        <w:ind w:left="720"/>
+        <w:rPr>
+          <w:lang w:val="uk-UA"/>
+        </w:rPr>
+      </w:pPr>
+      <w:r>
+        <w:rPr>
+          <w:lang w:val="uk-UA"/>
+        </w:rPr>
+        <w:t>Недоліки:</w:t>
+      </w:r>
+    </w:p>
+    <w:p>
+      <w:pPr>
+        <w:pStyle w:val="ListParagraph"/>
+        <w:numPr>
+          <w:ilvl w:val="0"/>
+          <w:numId w:val="12"/>
+        </w:numPr>
+        <w:rPr>
+          <w:lang w:val="uk-UA"/>
+        </w:rPr>
+      </w:pPr>
+      <w:r>
+        <w:rPr>
+          <w:lang w:val="uk-UA"/>
+        </w:rPr>
+        <w:t>Трохи легша в підключенні ніж динамічна бібліотека.</w:t>
+      </w:r>
+    </w:p>
+    <w:p>
+      <w:pPr>
+        <w:rPr>
+          <w:lang w:val="uk-UA"/>
+        </w:rPr>
+      </w:pPr>
+    </w:p>
+    <w:p>
+      <w:pPr>
+        <w:ind w:left="720"/>
+        <w:rPr>
+          <w:b/>
+          <w:lang w:val="uk-UA"/>
+        </w:rPr>
+      </w:pPr>
+      <w:r>
+        <w:rPr>
+          <w:b/>
+          <w:lang w:val="uk-UA"/>
+        </w:rPr>
+        <w:t>Доставка коду пакетом.</w:t>
+      </w:r>
+    </w:p>
+    <w:p>
+      <w:pPr>
+        <w:ind w:firstLine="720"/>
+        <w:rPr>
+          <w:lang w:val="uk-UA"/>
+        </w:rPr>
+      </w:pPr>
+      <w:r>
+        <w:rPr>
+          <w:lang w:val="uk-UA"/>
+        </w:rPr>
+        <w:t>П</w:t>
+      </w:r>
+      <w:r>
+        <w:rPr>
+          <w:lang w:val="uk-UA"/>
+        </w:rPr>
+        <w:t>ереваги:</w:t>
+      </w:r>
+    </w:p>
+    <w:p>
+      <w:pPr>
+        <w:pStyle w:val="ListParagraph"/>
+        <w:numPr>
+          <w:ilvl w:val="0"/>
+          <w:numId w:val="12"/>
+        </w:numPr>
+        <w:rPr>
+          <w:lang w:val="uk-UA"/>
+        </w:rPr>
+      </w:pPr>
+      <w:r>
+        <w:rPr>
+          <w:lang w:val="uk-UA"/>
+        </w:rPr>
+        <w:t>Легкий спосіб доставки коду.</w:t>
+      </w:r>
+    </w:p>
+    <w:p>
+      <w:pPr>
+        <w:pStyle w:val="ListParagraph"/>
+        <w:numPr>
+          <w:ilvl w:val="0"/>
+          <w:numId w:val="12"/>
+        </w:numPr>
+        <w:rPr>
+          <w:lang w:val="uk-UA"/>
+        </w:rPr>
+      </w:pPr>
+      <w:r>
+        <w:rPr>
+          <w:lang w:val="uk-UA"/>
+        </w:rPr>
+        <w:lastRenderedPageBreak/>
+        <w:t xml:space="preserve">Легкий спосіб підключення коду в </w:t>
+      </w:r>
+      <w:r>
+        <w:rPr>
+          <w:lang w:val="uk-UA"/>
+        </w:rPr>
+        <w:t>проект</w:t>
+      </w:r>
+      <w:r>
+        <w:rPr>
+          <w:lang w:val="uk-UA"/>
+        </w:rPr>
+        <w:t>.</w:t>
+      </w:r>
+    </w:p>
+    <w:p>
+      <w:pPr>
+        <w:pStyle w:val="ListParagraph"/>
+        <w:numPr>
+          <w:ilvl w:val="0"/>
+          <w:numId w:val="12"/>
+        </w:numPr>
+        <w:rPr>
+          <w:lang w:val="uk-UA"/>
+        </w:rPr>
+      </w:pPr>
+      <w:r>
+        <w:rPr>
+          <w:lang w:val="uk-UA"/>
+        </w:rPr>
+        <w:t xml:space="preserve">Легка реалізація </w:t>
+      </w:r>
+      <w:proofErr w:type="spellStart"/>
+      <w:r>
+        <w:rPr>
+          <w:lang w:val="uk-UA"/>
+        </w:rPr>
+        <w:t>кросплатформеності</w:t>
+      </w:r>
+      <w:proofErr w:type="spellEnd"/>
+      <w:r>
+        <w:rPr>
+          <w:lang w:val="uk-UA"/>
+        </w:rPr>
+        <w:t xml:space="preserve"> коду.</w:t>
+      </w:r>
+    </w:p>
+    <w:p>
+      <w:pPr>
+        <w:pStyle w:val="ListParagraph"/>
+        <w:numPr>
+          <w:ilvl w:val="0"/>
+          <w:numId w:val="12"/>
+        </w:numPr>
+        <w:rPr>
+          <w:lang w:val="uk-UA"/>
+        </w:rPr>
+      </w:pPr>
+      <w:r>
+        <w:rPr>
+          <w:lang w:val="uk-UA"/>
+        </w:rPr>
+        <w:t>Компіляція коду з бажаними ключами</w:t>
+      </w:r>
+      <w:r>
+        <w:rPr>
+          <w:lang w:val="uk-UA"/>
+        </w:rPr>
+        <w:t>.</w:t>
+      </w:r>
+    </w:p>
+    <w:p>
+      <w:pPr>
+        <w:pStyle w:val="ListParagraph"/>
+        <w:numPr>
+          <w:ilvl w:val="0"/>
+          <w:numId w:val="12"/>
+        </w:numPr>
+        <w:jc w:val="both"/>
+        <w:rPr>
+          <w:lang w:val="uk-UA"/>
+        </w:rPr>
+      </w:pPr>
+      <w:r>
+        <w:rPr>
+          <w:lang w:val="uk-UA"/>
+        </w:rPr>
+        <w:t xml:space="preserve">Клієнт може подивитися в код та </w:t>
+      </w:r>
+      <w:r>
+        <w:rPr>
+          <w:lang w:val="uk-UA"/>
+        </w:rPr>
+        <w:t>модифікувати його в разі потреби на це, що дозволяє</w:t>
+      </w:r>
+      <w:r>
+        <w:rPr>
+          <w:lang w:val="uk-UA"/>
+        </w:rPr>
+        <w:t xml:space="preserve"> розробляти менший об’єм документації</w:t>
+      </w:r>
+    </w:p>
+    <w:p>
+      <w:pPr>
+        <w:ind w:firstLine="720"/>
+        <w:jc w:val="both"/>
+        <w:rPr>
+          <w:lang w:val="uk-UA"/>
+        </w:rPr>
+      </w:pPr>
+      <w:r>
+        <w:rPr>
+          <w:lang w:val="uk-UA"/>
+        </w:rPr>
+        <w:t>Недоліки:</w:t>
+      </w:r>
+    </w:p>
+    <w:p>
+      <w:pPr>
+        <w:pStyle w:val="ListParagraph"/>
+        <w:numPr>
+          <w:ilvl w:val="0"/>
+          <w:numId w:val="12"/>
+        </w:numPr>
+        <w:jc w:val="both"/>
+        <w:rPr>
+          <w:lang w:val="uk-UA"/>
+        </w:rPr>
+      </w:pPr>
+      <w:r>
+        <w:rPr>
+          <w:lang w:val="uk-UA"/>
+        </w:rPr>
+        <w:t>Клієнт може модифікувати та передивлятись код, що може бути</w:t>
+      </w:r>
+      <w:r>
+        <w:rPr>
+          <w:lang w:val="uk-UA"/>
+        </w:rPr>
+        <w:t xml:space="preserve"> критичним для бізнесу.</w:t>
+      </w:r>
+    </w:p>
+    <w:p>
+      <w:pPr>
+        <w:ind w:firstLine="720"/>
+        <w:jc w:val="both"/>
+        <w:rPr>
+          <w:lang w:val="uk-UA"/>
+        </w:rPr>
+      </w:pPr>
+    </w:p>
+    <w:p>
+      <w:pPr>
+        <w:ind w:firstLine="720"/>
+        <w:jc w:val="both"/>
+        <w:rPr>
+          <w:lang w:val="uk-UA"/>
+        </w:rPr>
+      </w:pPr>
+      <w:r>
+        <w:rPr>
+          <w:lang w:val="uk-UA"/>
+        </w:rPr>
+        <w:t>Дивлячись на ті</w:t>
+      </w:r>
+      <w:r>
+        <w:rPr>
+          <w:lang w:val="uk-UA"/>
+        </w:rPr>
+        <w:t xml:space="preserve"> обмеження котрі стоять перед нами в рамках дипломної роботи, біло вирішено доставляти код, як наб</w:t>
+      </w:r>
+      <w:r>
+        <w:rPr>
+          <w:lang w:val="uk-UA"/>
+        </w:rPr>
+        <w:t xml:space="preserve">ір файлів, </w:t>
+      </w:r>
+      <w:r>
+        <w:rPr>
+          <w:lang w:val="uk-UA"/>
+        </w:rPr>
+        <w:t>котрі</w:t>
+      </w:r>
+      <w:r>
+        <w:rPr>
+          <w:lang w:val="uk-UA"/>
+        </w:rPr>
+        <w:t xml:space="preserve"> треба самостійно включати до </w:t>
+      </w:r>
+      <w:r>
+        <w:rPr>
+          <w:lang w:val="uk-UA"/>
+        </w:rPr>
+        <w:t>проекту.</w:t>
+      </w:r>
+    </w:p>
+    <w:p>
+      <w:pPr>
+        <w:ind w:firstLine="720"/>
+        <w:jc w:val="both"/>
+        <w:rPr>
+          <w:lang w:val="uk-UA"/>
+        </w:rPr>
+      </w:pPr>
+    </w:p>
+    <w:p>
+      <w:pPr>
+        <w:ind w:firstLine="720"/>
+        <w:jc w:val="both"/>
+        <w:rPr>
+          <w:lang w:val="uk-UA"/>
+        </w:rPr>
+      </w:pPr>
+      <w:proofErr w:type="gramStart"/>
+      <w:r>
+        <w:t xml:space="preserve">2.4  </w:t>
+      </w:r>
+      <w:r>
+        <w:rPr>
+          <w:lang w:val="uk-UA"/>
+        </w:rPr>
+        <w:t>Огляд</w:t>
+      </w:r>
+      <w:proofErr w:type="gramEnd"/>
+      <w:r>
+        <w:rPr>
+          <w:lang w:val="uk-UA"/>
+        </w:rPr>
+        <w:t xml:space="preserve"> існуючих алгоритмів декодування</w:t>
+      </w:r>
+    </w:p>
+    <w:p>
+      <w:pPr>
+        <w:ind w:firstLine="720"/>
+        <w:jc w:val="both"/>
+        <w:rPr>
+          <w:lang w:val="uk-UA"/>
+        </w:rPr>
+      </w:pPr>
+      <w:r>
+        <w:rPr>
+          <w:lang w:val="uk-UA"/>
+        </w:rPr>
+        <w:t>Як вказувалось раніше є декілька методів декодування БЧХ коду. Розглянемо ближче кожен з них.</w:t>
+      </w:r>
+    </w:p>
+    <w:p>
+      <w:pPr>
+        <w:ind w:firstLine="720"/>
+        <w:jc w:val="both"/>
+        <w:rPr>
+          <w:lang w:val="uk-UA"/>
+        </w:rPr>
+      </w:pPr>
+    </w:p>
+    <w:p>
+      <w:pPr>
+        <w:tabs>
+          <w:tab w:val="left" w:pos="720"/>
+          <w:tab w:val="left" w:pos="1440"/>
+          <w:tab w:val="left" w:pos="2160"/>
+          <w:tab w:val="left" w:pos="2880"/>
+          <w:tab w:val="left" w:pos="3600"/>
+          <w:tab w:val="left" w:pos="4206"/>
+        </w:tabs>
+        <w:jc w:val="both"/>
+        <w:rPr>
+          <w:b/>
+          <w:lang w:val="uk-UA"/>
+        </w:rPr>
+      </w:pPr>
+      <w:r>
+        <w:rPr>
+          <w:b/>
+          <w:lang w:val="uk-UA"/>
+        </w:rPr>
         <w:tab/>
-        <w:t xml:space="preserve">Додаток доцільно поділити на 3 </w:t>
+      </w:r>
+      <w:r>
+        <w:rPr>
+          <w:b/>
+          <w:lang w:val="uk-UA"/>
+        </w:rPr>
+        <w:t>Евклідів алгоритм.</w:t>
+      </w:r>
+    </w:p>
+    <w:p>
+      <w:pPr>
+        <w:tabs>
+          <w:tab w:val="left" w:pos="720"/>
+          <w:tab w:val="left" w:pos="1440"/>
+          <w:tab w:val="left" w:pos="2160"/>
+          <w:tab w:val="left" w:pos="2880"/>
+          <w:tab w:val="left" w:pos="3600"/>
+          <w:tab w:val="left" w:pos="4206"/>
+        </w:tabs>
+        <w:jc w:val="both"/>
+        <w:rPr>
+          <w:lang w:val="uk-UA"/>
+        </w:rPr>
+      </w:pPr>
+      <w:r>
+        <w:rPr>
+          <w:lang w:val="uk-UA"/>
+        </w:rPr>
+        <w:tab/>
+        <w:t xml:space="preserve">Евклідів алгоритм – в нашому випадку це класичний евклідів алгоритм, проте </w:t>
       </w:r>
       <w:proofErr w:type="spellStart"/>
       <w:r>
         <w:rPr>
           <w:lang w:val="uk-UA"/>
         </w:rPr>
-        <w:t>окреми</w:t>
+        <w:t>замісць</w:t>
       </w:r>
       <w:proofErr w:type="spellEnd"/>
       <w:r>
         <w:rPr>
           <w:lang w:val="uk-UA"/>
         </w:rPr>
-        <w:t xml:space="preserve"> частини: модуль арифметики полів </w:t>
+        <w:t xml:space="preserve"> знаходження найбільшого спільного дільника (НСД), відбувається пошук НСД для двох поліномів. </w:t>
+      </w:r>
+    </w:p>
+    <w:p>
+      <w:pPr>
+        <w:tabs>
+          <w:tab w:val="left" w:pos="720"/>
+          <w:tab w:val="left" w:pos="1440"/>
+          <w:tab w:val="left" w:pos="2160"/>
+          <w:tab w:val="left" w:pos="2880"/>
+          <w:tab w:val="left" w:pos="3600"/>
+          <w:tab w:val="left" w:pos="4206"/>
+        </w:tabs>
+        <w:jc w:val="both"/>
+        <w:rPr>
+          <w:lang w:val="uk-UA"/>
+        </w:rPr>
+      </w:pPr>
+      <w:r>
+        <w:rPr>
+          <w:lang w:val="uk-UA"/>
+        </w:rPr>
+        <w:tab/>
+        <w:t xml:space="preserve">Прийняте кодове слово </w:t>
+      </w:r>
+      <w:r>
+        <w:rPr>
+          <w:i/>
+        </w:rPr>
+        <w:t>r</w:t>
+      </w:r>
+      <w:r>
+        <w:rPr>
+          <w:i/>
+          <w:lang w:val="ru-RU"/>
+        </w:rPr>
+        <w:t>(</w:t>
+      </w:r>
+      <w:r>
+        <w:rPr>
+          <w:i/>
+        </w:rPr>
+        <w:t>x</w:t>
+      </w:r>
+      <w:r>
+        <w:rPr>
+          <w:i/>
+          <w:lang w:val="ru-RU"/>
+        </w:rPr>
+        <w:t>)=</w:t>
+      </w:r>
+      <w:r>
+        <w:rPr>
+          <w:i/>
+        </w:rPr>
+        <w:t>c</w:t>
+      </w:r>
+      <w:r>
+        <w:rPr>
+          <w:i/>
+          <w:lang w:val="ru-RU"/>
+        </w:rPr>
+        <w:t>(</w:t>
+      </w:r>
+      <w:r>
+        <w:rPr>
+          <w:i/>
+        </w:rPr>
+        <w:t>x</w:t>
+      </w:r>
+      <w:r>
+        <w:rPr>
+          <w:i/>
+          <w:lang w:val="ru-RU"/>
+        </w:rPr>
+        <w:t>)+</w:t>
+      </w:r>
+      <w:r>
+        <w:rPr>
+          <w:i/>
+        </w:rPr>
+        <w:t>e</w:t>
+      </w:r>
+      <w:r>
+        <w:rPr>
+          <w:i/>
+          <w:lang w:val="ru-RU"/>
+        </w:rPr>
+        <w:t>(</w:t>
+      </w:r>
+      <w:r>
+        <w:rPr>
+          <w:i/>
+        </w:rPr>
+        <w:t>x</w:t>
+      </w:r>
+      <w:r>
+        <w:rPr>
+          <w:i/>
+          <w:lang w:val="ru-RU"/>
+        </w:rPr>
+        <w:t>)</w:t>
+      </w:r>
+      <w:r>
+        <w:rPr>
+          <w:lang w:val="ru-RU"/>
+        </w:rPr>
+        <w:t xml:space="preserve">, </w:t>
+      </w:r>
+      <w:r>
+        <w:rPr>
+          <w:lang w:val="uk-UA"/>
+        </w:rPr>
+        <w:t xml:space="preserve">де </w:t>
+      </w:r>
+      <w:r>
+        <w:rPr>
+          <w:i/>
+        </w:rPr>
+        <w:t>e</w:t>
+      </w:r>
+      <w:r>
+        <w:rPr>
+          <w:i/>
+          <w:lang w:val="ru-RU"/>
+        </w:rPr>
+        <w:t>(</w:t>
+      </w:r>
+      <w:r>
+        <w:rPr>
+          <w:i/>
+        </w:rPr>
+        <w:t>x</w:t>
+      </w:r>
+      <w:r>
+        <w:rPr>
+          <w:i/>
+          <w:lang w:val="ru-RU"/>
+        </w:rPr>
+        <w:t>)</w:t>
+      </w:r>
+      <w:r>
+        <w:rPr>
+          <w:lang w:val="ru-RU"/>
+        </w:rPr>
+        <w:t xml:space="preserve"> </w:t>
+      </w:r>
+      <w:r>
+        <w:rPr>
+          <w:lang w:val="uk-UA"/>
+        </w:rPr>
+        <w:t xml:space="preserve">– поліном помилок, а </w:t>
+      </w:r>
+      <w:r>
+        <w:rPr>
+          <w:i/>
+        </w:rPr>
+        <w:t>c</w:t>
+      </w:r>
+      <w:r>
+        <w:rPr>
+          <w:i/>
+          <w:lang w:val="ru-RU"/>
+        </w:rPr>
+        <w:t>(</w:t>
+      </w:r>
+      <w:r>
+        <w:rPr>
+          <w:i/>
+        </w:rPr>
+        <w:t>x</w:t>
+      </w:r>
+      <w:r>
+        <w:rPr>
+          <w:i/>
+          <w:lang w:val="ru-RU"/>
+        </w:rPr>
+        <w:t>)</w:t>
+      </w:r>
+      <w:r>
+        <w:rPr>
+          <w:lang w:val="ru-RU"/>
+        </w:rPr>
+        <w:t xml:space="preserve"> </w:t>
+      </w:r>
+      <w:r>
+        <w:rPr>
+          <w:lang w:val="uk-UA"/>
+        </w:rPr>
+        <w:t xml:space="preserve">кодове слово + </w:t>
       </w:r>
       <w:proofErr w:type="spellStart"/>
       <w:r>
         <w:rPr>
           <w:lang w:val="uk-UA"/>
         </w:rPr>
-        <w:t>Галуа</w:t>
+        <w:t>породжуючий</w:t>
       </w:r>
       <w:proofErr w:type="spellEnd"/>
       <w:r>
         <w:rPr>
           <w:lang w:val="uk-UA"/>
         </w:rPr>
+        <w:t xml:space="preserve"> поліном для перевірки. Згідно з цим в нас може бути </w:t>
+      </w:r>
+      <w:r>
+        <w:rPr>
+          <w:i/>
+        </w:rPr>
+        <w:t>u</w:t>
+      </w:r>
+      <w:r>
+        <w:rPr>
+          <w:i/>
+          <w:lang w:val="ru-RU"/>
+        </w:rPr>
+        <w:t>≤</w:t>
+      </w:r>
+      <w:r>
+        <w:rPr>
+          <w:i/>
+        </w:rPr>
+        <w:t>t</w:t>
+      </w:r>
+      <w:r>
+        <w:rPr>
+          <w:i/>
+          <w:lang w:val="ru-RU"/>
+        </w:rPr>
+        <w:t>=(</w:t>
+      </w:r>
+      <w:r>
+        <w:rPr>
+          <w:i/>
+        </w:rPr>
+        <w:t>d</w:t>
+      </w:r>
+      <w:r>
+        <w:rPr>
+          <w:i/>
+          <w:lang w:val="ru-RU"/>
+        </w:rPr>
+        <w:t>-1)/2</w:t>
+      </w:r>
+      <w:r>
+        <w:rPr>
+          <w:lang w:val="uk-UA"/>
+        </w:rPr>
+        <w:t xml:space="preserve"> помилок на </w:t>
+      </w:r>
+      <w:proofErr w:type="spellStart"/>
+      <w:r>
+        <w:rPr>
+          <w:lang w:val="uk-UA"/>
+        </w:rPr>
+        <w:t>позіціях</w:t>
+      </w:r>
+      <w:proofErr w:type="spellEnd"/>
+      <w:r>
+        <w:rPr>
+          <w:lang w:val="uk-UA"/>
+        </w:rPr>
+        <w:t xml:space="preserve"> </w:t>
+      </w:r>
+      <w:proofErr w:type="spellStart"/>
+      <w:r>
+        <w:rPr>
+          <w:i/>
+        </w:rPr>
+        <w:t>i</w:t>
+      </w:r>
+      <w:proofErr w:type="spellEnd"/>
+      <w:r>
+        <w:rPr>
+          <w:i/>
+          <w:vertAlign w:val="subscript"/>
+          <w:lang w:val="ru-RU"/>
+        </w:rPr>
+        <w:t>1</w:t>
+      </w:r>
+      <w:r>
+        <w:rPr>
+          <w:i/>
+          <w:lang w:val="ru-RU"/>
+        </w:rPr>
+        <w:t>,</w:t>
+      </w:r>
+      <w:proofErr w:type="spellStart"/>
+      <w:r>
+        <w:rPr>
+          <w:i/>
+        </w:rPr>
+        <w:t>i</w:t>
+      </w:r>
+      <w:proofErr w:type="spellEnd"/>
+      <w:r>
+        <w:rPr>
+          <w:i/>
+          <w:vertAlign w:val="subscript"/>
+          <w:lang w:val="ru-RU"/>
+        </w:rPr>
+        <w:t>2</w:t>
+      </w:r>
+      <w:r>
+        <w:rPr>
+          <w:i/>
+          <w:lang w:val="ru-RU"/>
+        </w:rPr>
+        <w:t xml:space="preserve">,…, </w:t>
+      </w:r>
+      <w:proofErr w:type="spellStart"/>
+      <w:r>
+        <w:rPr>
+          <w:i/>
+        </w:rPr>
+        <w:t>i</w:t>
+      </w:r>
+      <w:r>
+        <w:rPr>
+          <w:i/>
+          <w:vertAlign w:val="subscript"/>
+        </w:rPr>
+        <w:t>u</w:t>
+      </w:r>
+      <w:proofErr w:type="spellEnd"/>
+      <w:r>
+        <w:rPr>
+          <w:lang w:val="uk-UA"/>
+        </w:rPr>
+        <w:t>, де</w:t>
+      </w:r>
+      <w:r>
+        <w:rPr>
+          <w:lang w:val="ru-RU"/>
+        </w:rPr>
+        <w:t xml:space="preserve"> </w:t>
+      </w:r>
+      <w:r>
+        <w:rPr>
+          <w:i/>
+        </w:rPr>
+        <w:t>t</w:t>
+      </w:r>
+      <w:r>
+        <w:rPr>
+          <w:lang w:val="ru-RU"/>
+        </w:rPr>
+        <w:t xml:space="preserve"> </w:t>
+      </w:r>
+      <w:r>
+        <w:rPr>
+          <w:lang w:val="uk-UA"/>
+        </w:rPr>
+        <w:t xml:space="preserve">максимальна кількість помилок, котрі можна виправити. З цього слідує </w:t>
+      </w:r>
+      <w:r>
+        <w:rPr>
+          <w:i/>
+        </w:rPr>
+        <w:t>e</w:t>
+      </w:r>
+      <w:r>
+        <w:rPr>
+          <w:i/>
+          <w:lang w:val="uk-UA"/>
+        </w:rPr>
+        <w:t>(</w:t>
+      </w:r>
+      <w:r>
+        <w:rPr>
+          <w:i/>
+        </w:rPr>
+        <w:t>x</w:t>
+      </w:r>
+      <w:r>
+        <w:rPr>
+          <w:i/>
+          <w:lang w:val="uk-UA"/>
+        </w:rPr>
+        <w:t>)=</w:t>
+      </w:r>
+      <w:proofErr w:type="spellStart"/>
+      <w:r>
+        <w:rPr>
+          <w:i/>
+        </w:rPr>
+        <w:t>e</w:t>
+      </w:r>
+      <w:r>
+        <w:rPr>
+          <w:i/>
+          <w:vertAlign w:val="subscript"/>
+        </w:rPr>
+        <w:t>i</w:t>
+      </w:r>
+      <w:proofErr w:type="spellEnd"/>
+      <w:r>
+        <w:rPr>
+          <w:i/>
+          <w:vertAlign w:val="subscript"/>
+          <w:lang w:val="uk-UA"/>
+        </w:rPr>
+        <w:t>1</w:t>
+      </w:r>
+      <w:r>
+        <w:rPr>
+          <w:i/>
+        </w:rPr>
+        <w:t>x</w:t>
+      </w:r>
+      <w:r>
+        <w:rPr>
+          <w:i/>
+          <w:vertAlign w:val="superscript"/>
+        </w:rPr>
+        <w:t>i</w:t>
+      </w:r>
+      <w:r>
+        <w:rPr>
+          <w:i/>
+          <w:vertAlign w:val="superscript"/>
+          <w:lang w:val="uk-UA"/>
+        </w:rPr>
+        <w:t>1</w:t>
+      </w:r>
+      <w:r>
+        <w:rPr>
+          <w:i/>
+          <w:vertAlign w:val="subscript"/>
+          <w:lang w:val="uk-UA"/>
+        </w:rPr>
+        <w:t>+</w:t>
+      </w:r>
+      <w:r>
+        <w:rPr>
+          <w:i/>
+          <w:lang w:val="uk-UA"/>
+        </w:rPr>
+        <w:t xml:space="preserve"> </w:t>
+      </w:r>
+      <w:proofErr w:type="spellStart"/>
+      <w:r>
+        <w:rPr>
+          <w:i/>
+        </w:rPr>
+        <w:t>e</w:t>
+      </w:r>
+      <w:r>
+        <w:rPr>
+          <w:i/>
+          <w:vertAlign w:val="subscript"/>
+        </w:rPr>
+        <w:t>i</w:t>
+      </w:r>
+      <w:proofErr w:type="spellEnd"/>
+      <w:r>
+        <w:rPr>
+          <w:i/>
+          <w:vertAlign w:val="subscript"/>
+          <w:lang w:val="uk-UA"/>
+        </w:rPr>
+        <w:t>2</w:t>
+      </w:r>
+      <w:r>
+        <w:rPr>
+          <w:i/>
+        </w:rPr>
+        <w:t>x</w:t>
+      </w:r>
+      <w:r>
+        <w:rPr>
+          <w:i/>
+          <w:vertAlign w:val="superscript"/>
+        </w:rPr>
+        <w:t>i</w:t>
+      </w:r>
+      <w:r>
+        <w:rPr>
+          <w:i/>
+          <w:vertAlign w:val="superscript"/>
+          <w:lang w:val="uk-UA"/>
+        </w:rPr>
+        <w:t>2</w:t>
+      </w:r>
+      <w:r>
+        <w:rPr>
+          <w:i/>
+          <w:lang w:val="uk-UA"/>
+        </w:rPr>
+        <w:t xml:space="preserve"> +</w:t>
+      </w:r>
+      <w:proofErr w:type="spellStart"/>
+      <w:r>
+        <w:rPr>
+          <w:i/>
+        </w:rPr>
+        <w:t>e</w:t>
+      </w:r>
+      <w:r>
+        <w:rPr>
+          <w:i/>
+          <w:vertAlign w:val="subscript"/>
+        </w:rPr>
+        <w:t>i</w:t>
+      </w:r>
+      <w:proofErr w:type="spellEnd"/>
+      <w:r>
+        <w:rPr>
+          <w:i/>
+          <w:vertAlign w:val="subscript"/>
+          <w:lang w:val="uk-UA"/>
+        </w:rPr>
+        <w:t>3</w:t>
+      </w:r>
+      <w:r>
+        <w:rPr>
+          <w:i/>
+        </w:rPr>
+        <w:t>x</w:t>
+      </w:r>
+      <w:r>
+        <w:rPr>
+          <w:i/>
+          <w:vertAlign w:val="superscript"/>
+        </w:rPr>
+        <w:t>i</w:t>
+      </w:r>
+      <w:r>
+        <w:rPr>
+          <w:i/>
+          <w:vertAlign w:val="superscript"/>
+          <w:lang w:val="uk-UA"/>
+        </w:rPr>
+        <w:t>3</w:t>
+      </w:r>
+      <w:r>
+        <w:rPr>
+          <w:i/>
+          <w:vertAlign w:val="subscript"/>
+          <w:lang w:val="uk-UA"/>
+        </w:rPr>
+        <w:t>+…+</w:t>
+      </w:r>
+      <w:r>
+        <w:rPr>
+          <w:i/>
+          <w:lang w:val="uk-UA"/>
+        </w:rPr>
+        <w:t xml:space="preserve"> </w:t>
+      </w:r>
+      <w:proofErr w:type="spellStart"/>
+      <w:r>
+        <w:rPr>
+          <w:i/>
+        </w:rPr>
+        <w:t>e</w:t>
+      </w:r>
+      <w:r>
+        <w:rPr>
+          <w:i/>
+          <w:vertAlign w:val="subscript"/>
+        </w:rPr>
+        <w:t>iu</w:t>
+      </w:r>
+      <w:r>
+        <w:rPr>
+          <w:i/>
+        </w:rPr>
+        <w:t>x</w:t>
+      </w:r>
+      <w:r>
+        <w:rPr>
+          <w:i/>
+          <w:vertAlign w:val="superscript"/>
+        </w:rPr>
+        <w:t>iu</w:t>
+      </w:r>
+      <w:proofErr w:type="spellEnd"/>
+      <w:r>
+        <w:rPr>
+          <w:i/>
+          <w:lang w:val="uk-UA"/>
+        </w:rPr>
         <w:t xml:space="preserve">, </w:t>
       </w:r>
+      <w:r>
+        <w:rPr>
+          <w:lang w:val="uk-UA"/>
+        </w:rPr>
+        <w:t>а</w:t>
+      </w:r>
+      <w:r>
+        <w:rPr>
+          <w:i/>
+          <w:lang w:val="uk-UA"/>
+        </w:rPr>
+        <w:t xml:space="preserve"> </w:t>
+      </w:r>
       <w:proofErr w:type="spellStart"/>
       <w:r>
         <w:rPr>
-          <w:lang w:val="uk-UA"/>
-        </w:rPr>
-        <w:t>кодер</w:t>
+          <w:i/>
+        </w:rPr>
+        <w:t>e</w:t>
+      </w:r>
+      <w:r>
+        <w:rPr>
+          <w:i/>
+          <w:vertAlign w:val="subscript"/>
+        </w:rPr>
+        <w:t>i</w:t>
       </w:r>
       <w:proofErr w:type="spellEnd"/>
       <w:r>
         <w:rPr>
-          <w:lang w:val="uk-UA"/>
-        </w:rPr>
-        <w:t xml:space="preserve"> БЧХ, та декодер БЧХ.</w:t>
-      </w:r>
-    </w:p>
-    <w:p>
-      <w:pPr>
+          <w:i/>
+          <w:vertAlign w:val="subscript"/>
+          <w:lang w:val="uk-UA"/>
+        </w:rPr>
+        <w:t>1</w:t>
+      </w:r>
+      <w:r>
+        <w:rPr>
+          <w:i/>
+          <w:lang w:val="uk-UA"/>
+        </w:rPr>
+        <w:t xml:space="preserve">, </w:t>
+      </w:r>
+      <w:proofErr w:type="spellStart"/>
+      <w:r>
+        <w:rPr>
+          <w:i/>
+        </w:rPr>
+        <w:t>e</w:t>
+      </w:r>
+      <w:r>
+        <w:rPr>
+          <w:i/>
+          <w:vertAlign w:val="subscript"/>
+        </w:rPr>
+        <w:t>i</w:t>
+      </w:r>
+      <w:proofErr w:type="spellEnd"/>
+      <w:r>
+        <w:rPr>
+          <w:i/>
+          <w:vertAlign w:val="subscript"/>
+          <w:lang w:val="uk-UA"/>
+        </w:rPr>
+        <w:t>2</w:t>
+      </w:r>
+      <w:r>
+        <w:rPr>
+          <w:i/>
+          <w:lang w:val="uk-UA"/>
+        </w:rPr>
+        <w:t xml:space="preserve">, …, </w:t>
+      </w:r>
+      <w:proofErr w:type="spellStart"/>
+      <w:r>
+        <w:rPr>
+          <w:i/>
+        </w:rPr>
+        <w:t>e</w:t>
+      </w:r>
+      <w:r>
+        <w:rPr>
+          <w:i/>
+          <w:vertAlign w:val="subscript"/>
+        </w:rPr>
+        <w:t>iu</w:t>
+      </w:r>
+      <w:proofErr w:type="spellEnd"/>
+      <w:r>
+        <w:rPr>
+          <w:i/>
+          <w:lang w:val="uk-UA"/>
+        </w:rPr>
+        <w:t xml:space="preserve"> </w:t>
+      </w:r>
+      <w:r>
+        <w:rPr>
+          <w:i/>
+          <w:lang w:val="uk-UA"/>
+        </w:rPr>
+        <w:t xml:space="preserve">– </w:t>
+      </w:r>
+      <w:r>
+        <w:rPr>
+          <w:lang w:val="uk-UA"/>
+        </w:rPr>
+        <w:t>це помилки передачі.</w:t>
+      </w:r>
+    </w:p>
+    <w:p>
+      <w:pPr>
+        <w:tabs>
+          <w:tab w:val="left" w:pos="720"/>
+          <w:tab w:val="left" w:pos="1440"/>
+          <w:tab w:val="left" w:pos="2160"/>
+          <w:tab w:val="left" w:pos="2880"/>
+          <w:tab w:val="left" w:pos="3600"/>
+          <w:tab w:val="left" w:pos="4206"/>
+        </w:tabs>
         <w:jc w:val="both"/>
         <w:rPr>
           <w:lang w:val="uk-UA"/>
@@ -3594,88 +4736,91 @@
           <w:lang w:val="uk-UA"/>
         </w:rPr>
         <w:tab/>
-        <w:t xml:space="preserve">Перша частина буде реалізовувати поліноміальну алгебру для заданих кодових слів розміром </w:t>
-      </w:r>
-      <w:r>
-        <w:t>q</w:t>
-      </w:r>
-      <w:r>
-        <w:rPr>
+        <w:t xml:space="preserve">Визначимо поліном значення помилок </w:t>
+      </w:r>
+      <w:r>
+        <w:rPr>
+          <w:i/>
+          <w:lang w:val="uk-UA"/>
+        </w:rPr>
+        <w:t>Λ=σ(</w:t>
+      </w:r>
+      <w:r>
+        <w:rPr>
+          <w:i/>
+        </w:rPr>
+        <w:t>x</w:t>
+      </w:r>
+      <w:r>
+        <w:rPr>
+          <w:i/>
+          <w:lang w:val="uk-UA"/>
+        </w:rPr>
+        <w:t>)</w:t>
+      </w:r>
+      <w:r>
+        <w:rPr>
+          <w:i/>
+        </w:rPr>
+        <w:t>S</w:t>
+      </w:r>
+      <w:r>
+        <w:rPr>
+          <w:i/>
           <w:lang w:val="ru-RU"/>
         </w:rPr>
-        <w:t xml:space="preserve"> ( </w:t>
-      </w:r>
-      <w:r>
-        <w:t>GF</w:t>
-      </w:r>
-      <w:r>
-        <w:rPr>
+        <w:t>(</w:t>
+      </w:r>
+      <w:r>
+        <w:rPr>
+          <w:i/>
+        </w:rPr>
+        <w:t>x</w:t>
+      </w:r>
+      <w:r>
+        <w:rPr>
+          <w:i/>
           <w:lang w:val="ru-RU"/>
         </w:rPr>
-        <w:t>(</w:t>
-      </w:r>
-      <w:r>
-        <w:t>q</w:t>
+        <w:t>).</w:t>
       </w:r>
       <w:r>
         <w:rPr>
           <w:lang w:val="ru-RU"/>
         </w:rPr>
-        <w:t xml:space="preserve">)). </w:t>
-      </w:r>
-      <w:r>
-        <w:rPr>
-          <w:lang w:val="uk-UA"/>
-        </w:rPr>
-        <w:t>В цій частині треба реалізувати таблицю алфавіту</w:t>
-      </w:r>
-      <w:r>
-        <w:rPr>
-          <w:lang w:val="ru-RU"/>
-        </w:rPr>
         <w:t xml:space="preserve"> </w:t>
       </w:r>
       <w:r>
         <w:rPr>
           <w:lang w:val="uk-UA"/>
         </w:rPr>
-        <w:t xml:space="preserve">векторну форму, алгоритмічно адаптивну форму та </w:t>
+        <w:t xml:space="preserve">Де </w:t>
       </w:r>
       <w:proofErr w:type="spellStart"/>
       <w:r>
         <w:rPr>
           <w:lang w:val="uk-UA"/>
         </w:rPr>
-        <w:t>мультипликативну</w:t>
+        <w:t>синдромний</w:t>
       </w:r>
       <w:proofErr w:type="spellEnd"/>
       <w:r>
         <w:rPr>
           <w:lang w:val="uk-UA"/>
         </w:rPr>
-        <w:t xml:space="preserve"> форму </w:t>
-      </w:r>
-      <w:r>
-        <w:t>GF</w:t>
-      </w:r>
-      <w:r>
-        <w:rPr>
-          <w:lang w:val="ru-RU"/>
-        </w:rPr>
-        <w:t>(</w:t>
-      </w:r>
-      <w:r>
-        <w:t>q</w:t>
-      </w:r>
-      <w:r>
-        <w:rPr>
-          <w:lang w:val="ru-RU"/>
-        </w:rPr>
-        <w:t>).</w:t>
-      </w:r>
-    </w:p>
-    <w:p>
-      <w:pPr>
+        <w:t xml:space="preserve"> поліном дорівнює:</w:t>
+      </w:r>
+    </w:p>
+    <w:p>
+      <w:pPr>
+        <w:tabs>
+          <w:tab w:val="left" w:pos="720"/>
+          <w:tab w:val="left" w:pos="1440"/>
+          <w:tab w:val="left" w:pos="2160"/>
+          <w:tab w:val="left" w:pos="2880"/>
+          <w:tab w:val="left" w:pos="3600"/>
+          <w:tab w:val="left" w:pos="4206"/>
+        </w:tabs>
         <w:jc w:val="center"/>
         <w:rPr>
           <w:lang w:val="uk-UA"/>
@@ -3683,14 +4828,14 @@
       </w:pPr>
       <w:r>
         <w:rPr>
-          <w:noProof/>
-          <w:lang w:val="uk-UA"/>
-        </w:rPr>
+          <w:lang w:val="uk-UA"/>
+        </w:rPr>
+        <w:lastRenderedPageBreak/>
         <w:drawing>
-          <wp:inline distT="0" distB="0" distL="0" distR="0" wp14:anchorId="52DABF80" wp14:editId="2CF16A84">
-            <wp:extent cx="5378726" cy="4845299"/>
-            <wp:effectExtent l="0" t="0" r="0" b="0"/>
-            <wp:docPr id="4" name="Picture 4"/>
+          <wp:inline distT="0" distB="0" distL="0" distR="0" wp14:anchorId="3CB2C776" wp14:editId="319AD162">
+            <wp:extent cx="2203563" cy="247663"/>
+            <wp:effectExtent l="0" t="0" r="6350" b="0"/>
+            <wp:docPr id="29" name="Picture 29"/>
             <wp:cNvGraphicFramePr>
               <a:graphicFrameLocks xmlns:a="http://schemas.openxmlformats.org/drawingml/2006/main" noChangeAspect="1"/>
             </wp:cNvGraphicFramePr>
@@ -3710,7 +4855,7 @@
                   <pic:spPr>
                     <a:xfrm>
                       <a:off x="0" y="0"/>
-                      <a:ext cx="5378726" cy="4845299"/>
+                      <a:ext cx="2203563" cy="247663"/>
                     </a:xfrm>
                     <a:prstGeom prst="rect">
                       <a:avLst/>
@@ -3725,6 +4870,92 @@
     </w:p>
     <w:p>
       <w:pPr>
+        <w:tabs>
+          <w:tab w:val="left" w:pos="720"/>
+          <w:tab w:val="left" w:pos="1440"/>
+          <w:tab w:val="left" w:pos="2160"/>
+          <w:tab w:val="left" w:pos="2880"/>
+          <w:tab w:val="left" w:pos="3600"/>
+          <w:tab w:val="left" w:pos="4206"/>
+        </w:tabs>
+        <w:rPr>
+          <w:lang w:val="uk-UA"/>
+        </w:rPr>
+      </w:pPr>
+      <w:r>
+        <w:rPr>
+          <w:lang w:val="uk-UA"/>
+        </w:rPr>
+        <w:tab/>
+        <w:t>Згідно з визначенням локаторів помилок, він дорівнює:</w:t>
+      </w:r>
+    </w:p>
+    <w:p>
+      <w:pPr>
+        <w:tabs>
+          <w:tab w:val="left" w:pos="720"/>
+          <w:tab w:val="left" w:pos="1440"/>
+          <w:tab w:val="left" w:pos="2160"/>
+          <w:tab w:val="left" w:pos="2880"/>
+          <w:tab w:val="left" w:pos="3600"/>
+          <w:tab w:val="left" w:pos="4206"/>
+        </w:tabs>
+        <w:jc w:val="center"/>
+        <w:rPr>
+          <w:lang w:val="uk-UA"/>
+        </w:rPr>
+      </w:pPr>
+      <w:r>
+        <w:rPr>
+          <w:lang w:val="uk-UA"/>
+        </w:rPr>
+        <w:drawing>
+          <wp:inline distT="0" distB="0" distL="0" distR="0" wp14:anchorId="6943AD1F" wp14:editId="6455777E">
+            <wp:extent cx="3829247" cy="514376"/>
+            <wp:effectExtent l="0" t="0" r="0" b="0"/>
+            <wp:docPr id="30" name="Picture 30"/>
+            <wp:cNvGraphicFramePr>
+              <a:graphicFrameLocks xmlns:a="http://schemas.openxmlformats.org/drawingml/2006/main" noChangeAspect="1"/>
+            </wp:cNvGraphicFramePr>
+            <a:graphic xmlns:a="http://schemas.openxmlformats.org/drawingml/2006/main">
+              <a:graphicData uri="http://schemas.openxmlformats.org/drawingml/2006/picture">
+                <pic:pic xmlns:pic="http://schemas.openxmlformats.org/drawingml/2006/picture">
+                  <pic:nvPicPr>
+                    <pic:cNvPr id="1" name=""/>
+                    <pic:cNvPicPr/>
+                  </pic:nvPicPr>
+                  <pic:blipFill>
+                    <a:blip r:embed="rId11"/>
+                    <a:stretch>
+                      <a:fillRect/>
+                    </a:stretch>
+                  </pic:blipFill>
+                  <pic:spPr>
+                    <a:xfrm>
+                      <a:off x="0" y="0"/>
+                      <a:ext cx="3829247" cy="514376"/>
+                    </a:xfrm>
+                    <a:prstGeom prst="rect">
+                      <a:avLst/>
+                    </a:prstGeom>
+                  </pic:spPr>
+                </pic:pic>
+              </a:graphicData>
+            </a:graphic>
+          </wp:inline>
+        </w:drawing>
+      </w:r>
+    </w:p>
+    <w:p>
+      <w:pPr>
+        <w:tabs>
+          <w:tab w:val="left" w:pos="720"/>
+          <w:tab w:val="left" w:pos="1440"/>
+          <w:tab w:val="left" w:pos="2160"/>
+          <w:tab w:val="left" w:pos="2880"/>
+          <w:tab w:val="left" w:pos="3600"/>
+          <w:tab w:val="left" w:pos="4206"/>
+        </w:tabs>
         <w:jc w:val="both"/>
         <w:rPr>
           <w:lang w:val="uk-UA"/>
@@ -3734,45 +4965,7106 @@
         <w:rPr>
           <w:lang w:val="uk-UA"/>
         </w:rPr>
+        <w:t xml:space="preserve">де корені рівняння є зворотними величинами локаторів помилок. Тоді буд вірне наступні відносини між </w:t>
+      </w:r>
+      <w:proofErr w:type="spellStart"/>
+      <w:r>
+        <w:rPr>
+          <w:lang w:val="uk-UA"/>
+        </w:rPr>
+        <w:t>коефіцінтами</w:t>
+      </w:r>
+      <w:proofErr w:type="spellEnd"/>
+      <w:r>
+        <w:rPr>
+          <w:lang w:val="uk-UA"/>
+        </w:rPr>
+        <w:t xml:space="preserve"> полінома локаторів помилок і синдромами:</w:t>
+      </w:r>
+    </w:p>
+    <w:p>
+      <w:pPr>
+        <w:tabs>
+          <w:tab w:val="left" w:pos="720"/>
+          <w:tab w:val="left" w:pos="1440"/>
+          <w:tab w:val="left" w:pos="2160"/>
+          <w:tab w:val="left" w:pos="2880"/>
+          <w:tab w:val="left" w:pos="3600"/>
+          <w:tab w:val="left" w:pos="4206"/>
+        </w:tabs>
+        <w:jc w:val="center"/>
+        <w:rPr>
+          <w:lang w:val="uk-UA"/>
+        </w:rPr>
+      </w:pPr>
+      <w:r>
+        <w:rPr>
+          <w:lang w:val="uk-UA"/>
+        </w:rPr>
+        <w:drawing>
+          <wp:inline distT="0" distB="0" distL="0" distR="0" wp14:anchorId="205ACF70" wp14:editId="56D4C5DE">
+            <wp:extent cx="2673487" cy="787440"/>
+            <wp:effectExtent l="0" t="0" r="0" b="0"/>
+            <wp:docPr id="31" name="Picture 31"/>
+            <wp:cNvGraphicFramePr>
+              <a:graphicFrameLocks xmlns:a="http://schemas.openxmlformats.org/drawingml/2006/main" noChangeAspect="1"/>
+            </wp:cNvGraphicFramePr>
+            <a:graphic xmlns:a="http://schemas.openxmlformats.org/drawingml/2006/main">
+              <a:graphicData uri="http://schemas.openxmlformats.org/drawingml/2006/picture">
+                <pic:pic xmlns:pic="http://schemas.openxmlformats.org/drawingml/2006/picture">
+                  <pic:nvPicPr>
+                    <pic:cNvPr id="1" name=""/>
+                    <pic:cNvPicPr/>
+                  </pic:nvPicPr>
+                  <pic:blipFill>
+                    <a:blip r:embed="rId12"/>
+                    <a:stretch>
+                      <a:fillRect/>
+                    </a:stretch>
+                  </pic:blipFill>
+                  <pic:spPr>
+                    <a:xfrm>
+                      <a:off x="0" y="0"/>
+                      <a:ext cx="2673487" cy="787440"/>
+                    </a:xfrm>
+                    <a:prstGeom prst="rect">
+                      <a:avLst/>
+                    </a:prstGeom>
+                  </pic:spPr>
+                </pic:pic>
+              </a:graphicData>
+            </a:graphic>
+          </wp:inline>
+        </w:drawing>
+      </w:r>
+    </w:p>
+    <w:p>
+      <w:pPr>
+        <w:tabs>
+          <w:tab w:val="left" w:pos="720"/>
+          <w:tab w:val="left" w:pos="1440"/>
+          <w:tab w:val="left" w:pos="2160"/>
+          <w:tab w:val="left" w:pos="2880"/>
+          <w:tab w:val="left" w:pos="3600"/>
+          <w:tab w:val="left" w:pos="4206"/>
+        </w:tabs>
+        <w:ind w:firstLine="720"/>
+        <w:jc w:val="both"/>
+        <w:rPr>
+          <w:lang w:val="uk-UA"/>
+        </w:rPr>
+      </w:pPr>
+      <w:r>
+        <w:rPr>
+          <w:lang w:val="uk-UA"/>
+        </w:rPr>
+        <w:t xml:space="preserve">Це рівняння є </w:t>
+      </w:r>
+      <w:r>
+        <w:rPr>
+          <w:lang w:val="uk-UA"/>
+        </w:rPr>
+        <w:t xml:space="preserve"> основним </w:t>
+      </w:r>
+      <w:r>
+        <w:rPr>
+          <w:lang w:val="uk-UA"/>
+        </w:rPr>
+        <w:t xml:space="preserve">та лежить в основі декодування </w:t>
+      </w:r>
+      <w:r>
+        <w:rPr>
+          <w:lang w:val="uk-UA"/>
+        </w:rPr>
+        <w:t xml:space="preserve">БЧХ коду. Згідно з основної системи </w:t>
+      </w:r>
+      <w:proofErr w:type="spellStart"/>
+      <w:r>
+        <w:rPr>
+          <w:lang w:val="uk-UA"/>
+        </w:rPr>
+        <w:t>рівняннь</w:t>
+      </w:r>
+      <w:proofErr w:type="spellEnd"/>
+      <w:r>
+        <w:rPr>
+          <w:lang w:val="uk-UA"/>
+        </w:rPr>
+        <w:t>:</w:t>
+      </w:r>
+    </w:p>
+    <w:p>
+      <w:pPr>
+        <w:tabs>
+          <w:tab w:val="left" w:pos="720"/>
+          <w:tab w:val="left" w:pos="1440"/>
+          <w:tab w:val="left" w:pos="2160"/>
+          <w:tab w:val="left" w:pos="2880"/>
+          <w:tab w:val="left" w:pos="3600"/>
+          <w:tab w:val="left" w:pos="4206"/>
+        </w:tabs>
+        <w:ind w:firstLine="720"/>
+        <w:jc w:val="center"/>
+        <w:rPr>
+          <w:lang w:val="uk-UA"/>
+        </w:rPr>
+      </w:pPr>
+      <w:r>
+        <w:rPr>
+          <w:lang w:val="uk-UA"/>
+        </w:rPr>
+        <w:drawing>
+          <wp:inline distT="0" distB="0" distL="0" distR="0" wp14:anchorId="0853903F" wp14:editId="08D17797">
+            <wp:extent cx="2165461" cy="228612"/>
+            <wp:effectExtent l="0" t="0" r="6350" b="0"/>
+            <wp:docPr id="33" name="Picture 33"/>
+            <wp:cNvGraphicFramePr>
+              <a:graphicFrameLocks xmlns:a="http://schemas.openxmlformats.org/drawingml/2006/main" noChangeAspect="1"/>
+            </wp:cNvGraphicFramePr>
+            <a:graphic xmlns:a="http://schemas.openxmlformats.org/drawingml/2006/main">
+              <a:graphicData uri="http://schemas.openxmlformats.org/drawingml/2006/picture">
+                <pic:pic xmlns:pic="http://schemas.openxmlformats.org/drawingml/2006/picture">
+                  <pic:nvPicPr>
+                    <pic:cNvPr id="1" name=""/>
+                    <pic:cNvPicPr/>
+                  </pic:nvPicPr>
+                  <pic:blipFill>
+                    <a:blip r:embed="rId13"/>
+                    <a:stretch>
+                      <a:fillRect/>
+                    </a:stretch>
+                  </pic:blipFill>
+                  <pic:spPr>
+                    <a:xfrm>
+                      <a:off x="0" y="0"/>
+                      <a:ext cx="2165461" cy="228612"/>
+                    </a:xfrm>
+                    <a:prstGeom prst="rect">
+                      <a:avLst/>
+                    </a:prstGeom>
+                  </pic:spPr>
+                </pic:pic>
+              </a:graphicData>
+            </a:graphic>
+          </wp:inline>
+        </w:drawing>
+      </w:r>
+    </w:p>
+    <w:p>
+      <w:pPr>
+        <w:tabs>
+          <w:tab w:val="left" w:pos="720"/>
+          <w:tab w:val="left" w:pos="1440"/>
+          <w:tab w:val="left" w:pos="2160"/>
+          <w:tab w:val="left" w:pos="2880"/>
+          <w:tab w:val="left" w:pos="3600"/>
+          <w:tab w:val="left" w:pos="4206"/>
+        </w:tabs>
+        <w:ind w:firstLine="720"/>
+        <w:jc w:val="both"/>
+        <w:rPr>
+          <w:lang w:val="ru-RU"/>
+        </w:rPr>
+      </w:pPr>
+      <w:r>
+        <w:rPr>
+          <w:lang w:val="uk-UA"/>
+        </w:rPr>
+        <w:t xml:space="preserve">Задача зводиться к тому щоби знайти всі </w:t>
+      </w:r>
+      <w:r>
+        <w:rPr>
+          <w:i/>
+          <w:lang w:val="uk-UA"/>
+        </w:rPr>
+        <w:t>Λ</w:t>
+      </w:r>
+      <w:r>
+        <w:rPr>
+          <w:i/>
+          <w:lang w:val="uk-UA"/>
+        </w:rPr>
+        <w:t>(</w:t>
+      </w:r>
+      <w:r>
+        <w:rPr>
+          <w:i/>
+        </w:rPr>
+        <w:t>x</w:t>
+      </w:r>
+      <w:r>
+        <w:rPr>
+          <w:i/>
+          <w:lang w:val="ru-RU"/>
+        </w:rPr>
+        <w:t>)</w:t>
+      </w:r>
+      <w:r>
+        <w:rPr>
+          <w:i/>
+          <w:lang w:val="uk-UA"/>
+        </w:rPr>
+        <w:t xml:space="preserve"> </w:t>
+      </w:r>
+      <w:r>
+        <w:rPr>
+          <w:lang w:val="uk-UA"/>
+        </w:rPr>
+        <w:t xml:space="preserve">так, що би  корені не були вищи за </w:t>
+      </w:r>
+      <w:r>
+        <w:t>t</w:t>
+      </w:r>
+      <w:r>
+        <w:rPr>
+          <w:vertAlign w:val="subscript"/>
+        </w:rPr>
+        <w:t>d</w:t>
+      </w:r>
+      <w:r>
+        <w:rPr>
+          <w:lang w:val="uk-UA"/>
+        </w:rPr>
+        <w:t xml:space="preserve">. По суті це є розширений алгоритм </w:t>
+      </w:r>
+      <w:r>
+        <w:rPr>
+          <w:lang w:val="uk-UA"/>
+        </w:rPr>
+        <w:t xml:space="preserve">Евкліда. Має комплексну складність </w:t>
+      </w:r>
+      <w:r>
+        <w:t>O(n</w:t>
+      </w:r>
+      <w:r>
+        <w:rPr>
+          <w:vertAlign w:val="superscript"/>
+        </w:rPr>
+        <w:t>3</w:t>
+      </w:r>
+      <w:r>
+        <w:t>).</w:t>
+      </w:r>
+    </w:p>
+    <w:p>
+      <w:pPr>
+        <w:ind w:firstLine="720"/>
+        <w:jc w:val="both"/>
+        <w:rPr>
+          <w:lang w:val="uk-UA"/>
+        </w:rPr>
+      </w:pPr>
+    </w:p>
+    <w:p>
+      <w:pPr>
+        <w:ind w:firstLine="720"/>
+        <w:jc w:val="both"/>
+        <w:rPr>
+          <w:lang w:val="uk-UA"/>
+        </w:rPr>
+      </w:pPr>
+    </w:p>
+    <w:p>
+      <w:pPr>
+        <w:tabs>
+          <w:tab w:val="left" w:pos="720"/>
+          <w:tab w:val="left" w:pos="1440"/>
+          <w:tab w:val="left" w:pos="2160"/>
+          <w:tab w:val="left" w:pos="2880"/>
+          <w:tab w:val="left" w:pos="3600"/>
+          <w:tab w:val="left" w:pos="4206"/>
+        </w:tabs>
+        <w:jc w:val="both"/>
+        <w:rPr>
+          <w:lang w:val="uk-UA"/>
+        </w:rPr>
+      </w:pPr>
+      <w:r>
+        <w:rPr>
+          <w:lang w:val="uk-UA"/>
+        </w:rPr>
         <w:tab/>
-        <w:t xml:space="preserve">На таблиці віще </w:t>
-      </w:r>
-      <w:r>
-        <w:rPr>
-          <w:lang w:val="uk-UA"/>
-        </w:rPr>
-        <w:t>ступеневе</w:t>
-      </w:r>
-      <w:r>
-        <w:rPr>
-          <w:lang w:val="uk-UA"/>
-        </w:rPr>
-        <w:t xml:space="preserve"> представлення – мультиплікативна форма, а поліноміальне представлення – адаптивна </w:t>
-      </w:r>
-      <w:r>
-        <w:rPr>
-          <w:lang w:val="uk-UA"/>
-        </w:rPr>
-        <w:t>алгоритмічна</w:t>
-      </w:r>
-      <w:r>
-        <w:rPr>
-          <w:lang w:val="uk-UA"/>
+      </w:r>
+      <w:r>
+        <w:rPr>
+          <w:b/>
+          <w:lang w:val="uk-UA"/>
+        </w:rPr>
+        <w:t>Алгоритм ПГЦ</w:t>
+      </w:r>
+      <w:r>
+        <w:rPr>
+          <w:lang w:val="uk-UA"/>
+        </w:rPr>
+        <w:t>.</w:t>
+      </w:r>
+      <w:r>
+        <w:rPr>
+          <w:lang w:val="uk-UA"/>
+        </w:rPr>
+        <w:t xml:space="preserve"> </w:t>
+      </w:r>
+    </w:p>
+    <w:p>
+      <w:pPr>
+        <w:tabs>
+          <w:tab w:val="left" w:pos="720"/>
+          <w:tab w:val="left" w:pos="1440"/>
+          <w:tab w:val="left" w:pos="2160"/>
+          <w:tab w:val="left" w:pos="2880"/>
+          <w:tab w:val="left" w:pos="3600"/>
+          <w:tab w:val="left" w:pos="4206"/>
+        </w:tabs>
+        <w:jc w:val="both"/>
+        <w:rPr>
+          <w:lang w:val="uk-UA"/>
+        </w:rPr>
+      </w:pPr>
+      <w:r>
+        <w:rPr>
+          <w:lang w:val="uk-UA"/>
+        </w:rPr>
+        <w:tab/>
+        <w:t>Алгоритм ПГЦ</w:t>
+      </w:r>
+      <w:r>
+        <w:rPr>
+          <w:lang w:val="uk-UA"/>
+        </w:rPr>
+        <w:t xml:space="preserve"> - </w:t>
+      </w:r>
+      <w:r>
+        <w:rPr>
+          <w:lang w:val="uk-UA"/>
+        </w:rPr>
+        <w:t xml:space="preserve">алгоритм </w:t>
+      </w:r>
+      <w:proofErr w:type="spellStart"/>
+      <w:r>
+        <w:rPr>
+          <w:lang w:val="uk-UA"/>
+        </w:rPr>
+        <w:t>заснован</w:t>
+      </w:r>
+      <w:proofErr w:type="spellEnd"/>
+      <w:r>
+        <w:rPr>
+          <w:lang w:val="uk-UA"/>
+        </w:rPr>
+        <w:t xml:space="preserve"> на прямому рішенні системи поліноміальних рівнянь, де ведеться пошук коефіцієнтів локаторів помилок. </w:t>
+      </w:r>
+      <w:r>
+        <w:rPr>
+          <w:lang w:val="uk-UA"/>
+        </w:rPr>
+        <w:t xml:space="preserve">Це алгоритм прямого рішення системи рівнянь, де ми з одного боку маємо обчислені синдроми, а з іншого боку нам відома максимальна кількість помилок котрі мі можемо виправити. </w:t>
+      </w:r>
+    </w:p>
+    <w:p>
+      <w:pPr>
+        <w:tabs>
+          <w:tab w:val="left" w:pos="720"/>
+          <w:tab w:val="left" w:pos="1440"/>
+          <w:tab w:val="left" w:pos="2160"/>
+          <w:tab w:val="left" w:pos="2880"/>
+          <w:tab w:val="left" w:pos="3600"/>
+          <w:tab w:val="left" w:pos="4206"/>
+        </w:tabs>
+        <w:jc w:val="both"/>
+        <w:rPr>
+          <w:lang w:val="uk-UA"/>
+        </w:rPr>
+      </w:pPr>
+      <w:r>
+        <w:rPr>
+          <w:lang w:val="uk-UA"/>
+        </w:rPr>
+        <w:tab/>
+      </w:r>
+      <w:r>
+        <w:rPr>
+          <w:lang w:val="uk-UA"/>
+        </w:rPr>
+        <w:t xml:space="preserve">Нехай БЧХ код на полем </w:t>
+      </w:r>
+      <w:r>
+        <w:t>GF</w:t>
+      </w:r>
+      <w:r>
+        <w:rPr>
+          <w:lang w:val="uk-UA"/>
+        </w:rPr>
+        <w:t>(</w:t>
+      </w:r>
+      <w:r>
+        <w:t>q</w:t>
+      </w:r>
+      <w:r>
+        <w:rPr>
+          <w:lang w:val="uk-UA"/>
+        </w:rPr>
+        <w:t xml:space="preserve">) </w:t>
+      </w:r>
+      <w:r>
+        <w:rPr>
+          <w:lang w:val="uk-UA"/>
+        </w:rPr>
+        <w:t xml:space="preserve">довжини </w:t>
+      </w:r>
+      <w:r>
+        <w:t>n</w:t>
+      </w:r>
+      <w:r>
+        <w:rPr>
+          <w:lang w:val="uk-UA"/>
+        </w:rPr>
+        <w:t xml:space="preserve"> </w:t>
+      </w:r>
+      <w:r>
+        <w:rPr>
+          <w:lang w:val="uk-UA"/>
+        </w:rPr>
+        <w:t xml:space="preserve">і </w:t>
+      </w:r>
+      <w:proofErr w:type="spellStart"/>
+      <w:r>
+        <w:rPr>
+          <w:lang w:val="uk-UA"/>
+        </w:rPr>
+        <w:t>конструктиною</w:t>
+      </w:r>
+      <w:proofErr w:type="spellEnd"/>
+      <w:r>
+        <w:rPr>
+          <w:lang w:val="uk-UA"/>
+        </w:rPr>
+        <w:t xml:space="preserve"> </w:t>
+      </w:r>
+      <w:proofErr w:type="spellStart"/>
+      <w:r>
+        <w:rPr>
+          <w:lang w:val="uk-UA"/>
+        </w:rPr>
+        <w:t>відстаннь</w:t>
+      </w:r>
+      <w:proofErr w:type="spellEnd"/>
+      <w:r>
+        <w:rPr>
+          <w:lang w:val="uk-UA"/>
+        </w:rPr>
+        <w:t xml:space="preserve"> </w:t>
+      </w:r>
+      <w:r>
+        <w:t>d</w:t>
+      </w:r>
+      <w:r>
+        <w:rPr>
+          <w:lang w:val="uk-UA"/>
+        </w:rPr>
+        <w:t xml:space="preserve"> </w:t>
+      </w:r>
+      <w:r>
+        <w:rPr>
+          <w:lang w:val="uk-UA"/>
+        </w:rPr>
+        <w:t xml:space="preserve">задається </w:t>
+      </w:r>
+      <w:proofErr w:type="spellStart"/>
+      <w:r>
+        <w:rPr>
+          <w:lang w:val="uk-UA"/>
+        </w:rPr>
+        <w:t>породжуючим</w:t>
+      </w:r>
+      <w:proofErr w:type="spellEnd"/>
+      <w:r>
+        <w:rPr>
+          <w:lang w:val="uk-UA"/>
+        </w:rPr>
+        <w:t xml:space="preserve"> поліномом</w:t>
+      </w:r>
+      <w:r>
+        <w:rPr>
+          <w:lang w:val="uk-UA"/>
+        </w:rPr>
+        <w:t xml:space="preserve"> </w:t>
+      </w:r>
+      <w:r>
+        <w:t>g</w:t>
+      </w:r>
+      <w:r>
+        <w:rPr>
+          <w:lang w:val="uk-UA"/>
+        </w:rPr>
+        <w:t>(</w:t>
+      </w:r>
+      <w:r>
+        <w:t>x</w:t>
+      </w:r>
+      <w:r>
+        <w:rPr>
+          <w:lang w:val="uk-UA"/>
+        </w:rPr>
+        <w:t xml:space="preserve">), </w:t>
+      </w:r>
+      <w:r>
+        <w:rPr>
+          <w:lang w:val="uk-UA"/>
+        </w:rPr>
+        <w:t>який серед своїх коренів має елементи:</w:t>
+      </w:r>
+    </w:p>
+    <w:p>
+      <w:pPr>
+        <w:tabs>
+          <w:tab w:val="left" w:pos="720"/>
+          <w:tab w:val="left" w:pos="1440"/>
+          <w:tab w:val="left" w:pos="2160"/>
+          <w:tab w:val="left" w:pos="2880"/>
+          <w:tab w:val="left" w:pos="3600"/>
+          <w:tab w:val="left" w:pos="4206"/>
+        </w:tabs>
+        <w:jc w:val="center"/>
+        <w:rPr>
+          <w:lang w:val="ru-RU"/>
+        </w:rPr>
+      </w:pPr>
+      <w:r>
+        <w:rPr>
+          <w:lang w:val="ru-RU"/>
+        </w:rPr>
+        <w:drawing>
+          <wp:inline distT="0" distB="0" distL="0" distR="0" wp14:anchorId="13318C54" wp14:editId="388C9DFB">
+            <wp:extent cx="3321050" cy="234950"/>
+            <wp:effectExtent l="0" t="0" r="0" b="0"/>
+            <wp:docPr id="32" name="Picture 32"/>
+            <wp:cNvGraphicFramePr>
+              <a:graphicFrameLocks xmlns:a="http://schemas.openxmlformats.org/drawingml/2006/main" noChangeAspect="1"/>
+            </wp:cNvGraphicFramePr>
+            <a:graphic xmlns:a="http://schemas.openxmlformats.org/drawingml/2006/main">
+              <a:graphicData uri="http://schemas.openxmlformats.org/drawingml/2006/picture">
+                <pic:pic xmlns:pic="http://schemas.openxmlformats.org/drawingml/2006/picture">
+                  <pic:nvPicPr>
+                    <pic:cNvPr id="1" name=""/>
+                    <pic:cNvPicPr/>
+                  </pic:nvPicPr>
+                  <pic:blipFill rotWithShape="1">
+                    <a:blip r:embed="rId14"/>
+                    <a:srcRect t="-1" r="1320" b="-2778"/>
+                    <a:stretch/>
+                  </pic:blipFill>
+                  <pic:spPr bwMode="auto">
+                    <a:xfrm>
+                      <a:off x="0" y="0"/>
+                      <a:ext cx="3321224" cy="234962"/>
+                    </a:xfrm>
+                    <a:prstGeom prst="rect">
+                      <a:avLst/>
+                    </a:prstGeom>
+                    <a:ln>
+                      <a:noFill/>
+                    </a:ln>
+                    <a:extLst>
+                      <a:ext uri="{53640926-AAD7-44D8-BBD7-CCE9431645EC}">
+                        <a14:shadowObscured xmlns:a14="http://schemas.microsoft.com/office/drawing/2010/main"/>
+                      </a:ext>
+                    </a:extLst>
+                  </pic:spPr>
+                </pic:pic>
+              </a:graphicData>
+            </a:graphic>
+          </wp:inline>
+        </w:drawing>
+      </w:r>
+    </w:p>
+    <w:p>
+      <w:pPr>
+        <w:tabs>
+          <w:tab w:val="left" w:pos="720"/>
+          <w:tab w:val="left" w:pos="1440"/>
+          <w:tab w:val="left" w:pos="2160"/>
+          <w:tab w:val="left" w:pos="2880"/>
+          <w:tab w:val="left" w:pos="3600"/>
+          <w:tab w:val="left" w:pos="4206"/>
+        </w:tabs>
+        <w:rPr>
+          <w:lang w:val="uk-UA"/>
+        </w:rPr>
+      </w:pPr>
+      <w:r>
+        <w:rPr>
+          <w:lang w:val="uk-UA"/>
+        </w:rPr>
+        <w:t xml:space="preserve">де </w:t>
+      </w:r>
+      <w:r>
+        <w:t>l</w:t>
+      </w:r>
+      <w:r>
+        <w:rPr>
+          <w:vertAlign w:val="subscript"/>
+          <w:lang w:val="ru-RU"/>
+        </w:rPr>
+        <w:t xml:space="preserve">0 </w:t>
+      </w:r>
+      <w:r>
+        <w:rPr>
+          <w:lang w:val="uk-UA"/>
+        </w:rPr>
+        <w:t>ціле число (наприклад 0 або 1).</w:t>
+      </w:r>
+    </w:p>
+    <w:p>
+      <w:pPr>
+        <w:tabs>
+          <w:tab w:val="left" w:pos="720"/>
+          <w:tab w:val="left" w:pos="1440"/>
+          <w:tab w:val="left" w:pos="2160"/>
+          <w:tab w:val="left" w:pos="2880"/>
+          <w:tab w:val="left" w:pos="3600"/>
+          <w:tab w:val="left" w:pos="4206"/>
+        </w:tabs>
+        <w:jc w:val="both"/>
+        <w:rPr>
+          <w:i/>
+          <w:lang w:val="ru-RU"/>
+        </w:rPr>
+      </w:pPr>
+      <w:r>
+        <w:rPr>
+          <w:lang w:val="uk-UA"/>
+        </w:rPr>
+        <w:lastRenderedPageBreak/>
+        <w:tab/>
+      </w:r>
+      <w:proofErr w:type="spellStart"/>
+      <w:r>
+        <w:rPr>
+          <w:lang w:val="uk-UA"/>
+        </w:rPr>
+        <w:t>Щыгдно</w:t>
+      </w:r>
+      <w:proofErr w:type="spellEnd"/>
+      <w:r>
+        <w:rPr>
+          <w:lang w:val="uk-UA"/>
+        </w:rPr>
+        <w:t xml:space="preserve"> з основним </w:t>
+      </w:r>
+      <w:proofErr w:type="spellStart"/>
+      <w:r>
+        <w:rPr>
+          <w:lang w:val="uk-UA"/>
+        </w:rPr>
+        <w:t>рывнянням</w:t>
+      </w:r>
+      <w:proofErr w:type="spellEnd"/>
+      <w:r>
+        <w:rPr>
+          <w:lang w:val="uk-UA"/>
+        </w:rPr>
+        <w:t xml:space="preserve"> можна виділити </w:t>
+      </w:r>
+      <w:r>
+        <w:rPr>
+          <w:i/>
+        </w:rPr>
+        <w:t>j</w:t>
+      </w:r>
+      <w:r>
+        <w:rPr>
+          <w:i/>
+          <w:lang w:val="uk-UA"/>
+        </w:rPr>
+        <w:t>-</w:t>
+      </w:r>
+      <w:r>
+        <w:rPr>
+          <w:lang w:val="uk-UA"/>
+        </w:rPr>
+        <w:t xml:space="preserve">й синдром </w:t>
+      </w:r>
+      <w:proofErr w:type="spellStart"/>
+      <w:r>
+        <w:t>S</w:t>
+      </w:r>
+      <w:r>
+        <w:rPr>
+          <w:vertAlign w:val="subscript"/>
+        </w:rPr>
+        <w:t>j</w:t>
+      </w:r>
+      <w:proofErr w:type="spellEnd"/>
+      <w:r>
+        <w:rPr>
+          <w:lang w:val="uk-UA"/>
+        </w:rPr>
+        <w:t xml:space="preserve"> </w:t>
+      </w:r>
+      <w:r>
+        <w:rPr>
+          <w:lang w:val="uk-UA"/>
+        </w:rPr>
+        <w:t xml:space="preserve">прийнятого повідомлення </w:t>
+      </w:r>
+      <w:r>
+        <w:rPr>
+          <w:i/>
+        </w:rPr>
+        <w:t>r</w:t>
+      </w:r>
+      <w:r>
+        <w:rPr>
+          <w:i/>
+          <w:lang w:val="ru-RU"/>
+        </w:rPr>
+        <w:t>(</w:t>
+      </w:r>
+      <w:r>
+        <w:rPr>
+          <w:i/>
+        </w:rPr>
+        <w:t>x</w:t>
+      </w:r>
+      <w:r>
+        <w:rPr>
+          <w:i/>
+          <w:lang w:val="ru-RU"/>
+        </w:rPr>
+        <w:t>):</w:t>
+      </w:r>
+    </w:p>
+    <w:p>
+      <w:pPr>
+        <w:tabs>
+          <w:tab w:val="left" w:pos="720"/>
+          <w:tab w:val="left" w:pos="1440"/>
+          <w:tab w:val="left" w:pos="2160"/>
+          <w:tab w:val="left" w:pos="2880"/>
+          <w:tab w:val="left" w:pos="3600"/>
+          <w:tab w:val="left" w:pos="4206"/>
+        </w:tabs>
+        <w:jc w:val="both"/>
+        <w:rPr>
+          <w:i/>
+          <w:lang w:val="ru-RU"/>
+        </w:rPr>
+      </w:pPr>
+    </w:p>
+    <w:p>
+      <w:pPr>
+        <w:tabs>
+          <w:tab w:val="left" w:pos="720"/>
+          <w:tab w:val="left" w:pos="1440"/>
+          <w:tab w:val="left" w:pos="2160"/>
+          <w:tab w:val="left" w:pos="2880"/>
+          <w:tab w:val="left" w:pos="3600"/>
+          <w:tab w:val="left" w:pos="4206"/>
+        </w:tabs>
+        <w:jc w:val="center"/>
+        <w:rPr>
+          <w:i/>
+          <w:lang w:val="uk-UA"/>
+        </w:rPr>
+      </w:pPr>
+      <w:r>
+        <w:rPr>
+          <w:i/>
+          <w:lang w:val="uk-UA"/>
+        </w:rPr>
+        <w:drawing>
+          <wp:inline distT="0" distB="0" distL="0" distR="0" wp14:anchorId="39694CE2" wp14:editId="17B740E9">
+            <wp:extent cx="3511730" cy="292115"/>
+            <wp:effectExtent l="0" t="0" r="0" b="0"/>
+            <wp:docPr id="8" name="Picture 8"/>
+            <wp:cNvGraphicFramePr>
+              <a:graphicFrameLocks xmlns:a="http://schemas.openxmlformats.org/drawingml/2006/main" noChangeAspect="1"/>
+            </wp:cNvGraphicFramePr>
+            <a:graphic xmlns:a="http://schemas.openxmlformats.org/drawingml/2006/main">
+              <a:graphicData uri="http://schemas.openxmlformats.org/drawingml/2006/picture">
+                <pic:pic xmlns:pic="http://schemas.openxmlformats.org/drawingml/2006/picture">
+                  <pic:nvPicPr>
+                    <pic:cNvPr id="1" name=""/>
+                    <pic:cNvPicPr/>
+                  </pic:nvPicPr>
+                  <pic:blipFill>
+                    <a:blip r:embed="rId15"/>
+                    <a:stretch>
+                      <a:fillRect/>
+                    </a:stretch>
+                  </pic:blipFill>
+                  <pic:spPr>
+                    <a:xfrm>
+                      <a:off x="0" y="0"/>
+                      <a:ext cx="3511730" cy="292115"/>
+                    </a:xfrm>
+                    <a:prstGeom prst="rect">
+                      <a:avLst/>
+                    </a:prstGeom>
+                  </pic:spPr>
+                </pic:pic>
+              </a:graphicData>
+            </a:graphic>
+          </wp:inline>
+        </w:drawing>
+      </w:r>
+    </w:p>
+    <w:p>
+      <w:pPr>
+        <w:tabs>
+          <w:tab w:val="left" w:pos="720"/>
+          <w:tab w:val="left" w:pos="1440"/>
+          <w:tab w:val="left" w:pos="2160"/>
+          <w:tab w:val="left" w:pos="2880"/>
+          <w:tab w:val="left" w:pos="3600"/>
+          <w:tab w:val="left" w:pos="4206"/>
+        </w:tabs>
+        <w:jc w:val="both"/>
+        <w:rPr>
+          <w:lang w:val="uk-UA"/>
+        </w:rPr>
+      </w:pPr>
+      <w:r>
+        <w:rPr>
+          <w:lang w:val="uk-UA"/>
+        </w:rPr>
+        <w:tab/>
+        <w:t xml:space="preserve">Задача полягає в тому, що треба знайти всі комбінації кількості помилок, та їх </w:t>
+      </w:r>
+      <w:proofErr w:type="spellStart"/>
+      <w:r>
+        <w:rPr>
+          <w:lang w:val="uk-UA"/>
+        </w:rPr>
+        <w:t>позіцій</w:t>
+      </w:r>
+      <w:proofErr w:type="spellEnd"/>
+      <w:r>
+        <w:rPr>
+          <w:lang w:val="uk-UA"/>
+        </w:rPr>
+        <w:t xml:space="preserve"> (через те що, в контексті дипломної роботи мі розглядаємо лише бінарні коди, то значення помилки завжди 1). </w:t>
+      </w:r>
+    </w:p>
+    <w:p>
+      <w:pPr>
+        <w:tabs>
+          <w:tab w:val="left" w:pos="720"/>
+          <w:tab w:val="left" w:pos="1440"/>
+          <w:tab w:val="left" w:pos="2160"/>
+          <w:tab w:val="left" w:pos="2880"/>
+          <w:tab w:val="left" w:pos="3600"/>
+          <w:tab w:val="left" w:pos="4206"/>
+        </w:tabs>
+        <w:jc w:val="both"/>
+        <w:rPr>
+          <w:lang w:val="uk-UA"/>
+        </w:rPr>
+      </w:pPr>
+      <w:r>
+        <w:rPr>
+          <w:lang w:val="uk-UA"/>
+        </w:rPr>
+        <w:tab/>
+        <w:t xml:space="preserve">Припустимо, для початку, що </w:t>
+      </w:r>
+      <w:r>
+        <w:rPr>
+          <w:i/>
+        </w:rPr>
+        <w:t>u</w:t>
+      </w:r>
+      <w:r>
+        <w:rPr>
+          <w:lang w:val="ru-RU"/>
+        </w:rPr>
+        <w:t xml:space="preserve"> точно </w:t>
+      </w:r>
+      <w:proofErr w:type="spellStart"/>
+      <w:r>
+        <w:rPr>
+          <w:lang w:val="ru-RU"/>
+        </w:rPr>
+        <w:t>дорівнює</w:t>
+      </w:r>
+      <w:proofErr w:type="spellEnd"/>
+      <w:r>
+        <w:rPr>
+          <w:lang w:val="ru-RU"/>
+        </w:rPr>
+        <w:t xml:space="preserve"> </w:t>
+      </w:r>
+      <w:r>
+        <w:rPr>
+          <w:i/>
+        </w:rPr>
+        <w:t>t</w:t>
+      </w:r>
+      <w:r>
+        <w:rPr>
+          <w:lang w:val="ru-RU"/>
         </w:rPr>
         <w:t xml:space="preserve">. </w:t>
       </w:r>
-      <w:r>
-        <w:rPr>
-          <w:lang w:val="uk-UA"/>
-        </w:rPr>
-        <w:t xml:space="preserve">Мультиплікативного представлення треба зробити 4 арифметичні дії: </w:t>
-      </w:r>
+      <w:proofErr w:type="spellStart"/>
+      <w:r>
+        <w:rPr>
+          <w:lang w:val="uk-UA"/>
+        </w:rPr>
+        <w:t>Запишемо</w:t>
+      </w:r>
+      <w:proofErr w:type="spellEnd"/>
+      <w:r>
+        <w:rPr>
+          <w:lang w:val="uk-UA"/>
+        </w:rPr>
+        <w:t xml:space="preserve"> систему лінійних рівнянь:</w:t>
+      </w:r>
+    </w:p>
+    <w:p>
+      <w:pPr>
+        <w:tabs>
+          <w:tab w:val="left" w:pos="720"/>
+          <w:tab w:val="left" w:pos="1440"/>
+          <w:tab w:val="left" w:pos="2160"/>
+          <w:tab w:val="left" w:pos="2880"/>
+          <w:tab w:val="left" w:pos="3600"/>
+          <w:tab w:val="left" w:pos="4206"/>
+        </w:tabs>
+        <w:jc w:val="center"/>
+        <w:rPr>
+          <w:lang w:val="uk-UA"/>
+        </w:rPr>
+      </w:pPr>
+      <w:r>
+        <w:rPr>
+          <w:lang w:val="uk-UA"/>
+        </w:rPr>
+        <w:drawing>
+          <wp:inline distT="0" distB="0" distL="0" distR="0" wp14:anchorId="36414743" wp14:editId="01579FBF">
+            <wp:extent cx="4248368" cy="997001"/>
+            <wp:effectExtent l="0" t="0" r="0" b="0"/>
+            <wp:docPr id="11" name="Picture 11"/>
+            <wp:cNvGraphicFramePr>
+              <a:graphicFrameLocks xmlns:a="http://schemas.openxmlformats.org/drawingml/2006/main" noChangeAspect="1"/>
+            </wp:cNvGraphicFramePr>
+            <a:graphic xmlns:a="http://schemas.openxmlformats.org/drawingml/2006/main">
+              <a:graphicData uri="http://schemas.openxmlformats.org/drawingml/2006/picture">
+                <pic:pic xmlns:pic="http://schemas.openxmlformats.org/drawingml/2006/picture">
+                  <pic:nvPicPr>
+                    <pic:cNvPr id="1" name=""/>
+                    <pic:cNvPicPr/>
+                  </pic:nvPicPr>
+                  <pic:blipFill>
+                    <a:blip r:embed="rId16"/>
+                    <a:stretch>
+                      <a:fillRect/>
+                    </a:stretch>
+                  </pic:blipFill>
+                  <pic:spPr>
+                    <a:xfrm>
+                      <a:off x="0" y="0"/>
+                      <a:ext cx="4248368" cy="997001"/>
+                    </a:xfrm>
+                    <a:prstGeom prst="rect">
+                      <a:avLst/>
+                    </a:prstGeom>
+                  </pic:spPr>
+                </pic:pic>
+              </a:graphicData>
+            </a:graphic>
+          </wp:inline>
+        </w:drawing>
+      </w:r>
+    </w:p>
+    <w:p>
+      <w:pPr>
+        <w:tabs>
+          <w:tab w:val="left" w:pos="720"/>
+          <w:tab w:val="left" w:pos="1440"/>
+          <w:tab w:val="left" w:pos="2160"/>
+          <w:tab w:val="left" w:pos="2880"/>
+          <w:tab w:val="left" w:pos="3600"/>
+          <w:tab w:val="left" w:pos="4206"/>
+        </w:tabs>
+        <w:jc w:val="both"/>
+        <w:rPr>
+          <w:i/>
+          <w:lang w:val="ru-RU"/>
+        </w:rPr>
+      </w:pPr>
+      <w:r>
+        <w:rPr>
+          <w:lang w:val="uk-UA"/>
+        </w:rPr>
+        <w:tab/>
+        <w:t xml:space="preserve">Визначим </w:t>
+      </w:r>
+      <w:proofErr w:type="spellStart"/>
+      <w:r>
+        <w:rPr>
+          <w:i/>
+        </w:rPr>
+        <w:t>X</w:t>
+      </w:r>
+      <w:r>
+        <w:rPr>
+          <w:i/>
+          <w:vertAlign w:val="subscript"/>
+        </w:rPr>
+        <w:t>k</w:t>
+      </w:r>
+      <w:proofErr w:type="spellEnd"/>
+      <w:r>
+        <w:rPr>
+          <w:i/>
+          <w:lang w:val="ru-RU"/>
+        </w:rPr>
+        <w:t>=</w:t>
+      </w:r>
+      <w:proofErr w:type="spellStart"/>
+      <w:r>
+        <w:rPr>
+          <w:i/>
+        </w:rPr>
+        <w:t>b</w:t>
+      </w:r>
+      <w:r>
+        <w:rPr>
+          <w:i/>
+          <w:vertAlign w:val="superscript"/>
+        </w:rPr>
+        <w:t>ik</w:t>
+      </w:r>
+      <w:proofErr w:type="spellEnd"/>
+      <w:r>
+        <w:rPr>
+          <w:i/>
+          <w:lang w:val="ru-RU"/>
+        </w:rPr>
+        <w:t xml:space="preserve"> </w:t>
+      </w:r>
+      <w:r>
+        <w:rPr>
+          <w:lang w:val="uk-UA"/>
+        </w:rPr>
+        <w:t xml:space="preserve">локатор </w:t>
+      </w:r>
+      <w:r>
+        <w:rPr>
+          <w:i/>
+        </w:rPr>
+        <w:t>k</w:t>
+      </w:r>
+      <w:r>
+        <w:rPr>
+          <w:i/>
+          <w:lang w:val="ru-RU"/>
+        </w:rPr>
+        <w:t>-</w:t>
+      </w:r>
+      <w:r>
+        <w:rPr>
+          <w:i/>
+          <w:lang w:val="uk-UA"/>
+        </w:rPr>
+        <w:t xml:space="preserve">ї </w:t>
+      </w:r>
+      <w:r>
+        <w:rPr>
+          <w:lang w:val="uk-UA"/>
+        </w:rPr>
+        <w:t>помилки, а через</w:t>
+      </w:r>
+      <w:r>
+        <w:rPr>
+          <w:i/>
+          <w:lang w:val="uk-UA"/>
+        </w:rPr>
+        <w:t xml:space="preserve"> </w:t>
+      </w:r>
+      <w:proofErr w:type="spellStart"/>
+      <w:r>
+        <w:rPr>
+          <w:i/>
+        </w:rPr>
+        <w:t>Y</w:t>
+      </w:r>
+      <w:r>
+        <w:rPr>
+          <w:i/>
+          <w:vertAlign w:val="subscript"/>
+        </w:rPr>
+        <w:t>k</w:t>
+      </w:r>
+      <w:proofErr w:type="spellEnd"/>
+      <w:r>
+        <w:rPr>
+          <w:i/>
+          <w:lang w:val="ru-RU"/>
+        </w:rPr>
+        <w:t>=</w:t>
+      </w:r>
+      <w:proofErr w:type="spellStart"/>
+      <w:r>
+        <w:rPr>
+          <w:i/>
+        </w:rPr>
+        <w:t>e</w:t>
+      </w:r>
+      <w:r>
+        <w:rPr>
+          <w:i/>
+          <w:vertAlign w:val="superscript"/>
+        </w:rPr>
+        <w:t>ik</w:t>
+      </w:r>
+      <w:proofErr w:type="spellEnd"/>
+      <w:r>
+        <w:rPr>
+          <w:i/>
+          <w:lang w:val="ru-RU"/>
+        </w:rPr>
+        <w:t xml:space="preserve"> </w:t>
+      </w:r>
+      <w:proofErr w:type="spellStart"/>
+      <w:r>
+        <w:rPr>
+          <w:lang w:val="uk-UA"/>
+        </w:rPr>
+        <w:t>зачення</w:t>
+      </w:r>
+      <w:proofErr w:type="spellEnd"/>
+      <w:r>
+        <w:rPr>
+          <w:lang w:val="uk-UA"/>
+        </w:rPr>
+        <w:t xml:space="preserve"> помилки</w:t>
+      </w:r>
+      <w:r>
+        <w:rPr>
+          <w:lang w:val="uk-UA"/>
+        </w:rPr>
+        <w:t xml:space="preserve">, </w:t>
+      </w:r>
+      <w:r>
+        <w:rPr>
+          <w:i/>
+        </w:rPr>
+        <w:t>k</w:t>
+      </w:r>
+      <w:r>
+        <w:rPr>
+          <w:i/>
+          <w:lang w:val="ru-RU"/>
+        </w:rPr>
+        <w:t xml:space="preserve">=1,2, ..., </w:t>
+      </w:r>
+      <w:r>
+        <w:rPr>
+          <w:i/>
+        </w:rPr>
+        <w:t>t</w:t>
+      </w:r>
+      <w:r>
+        <w:rPr>
+          <w:i/>
+          <w:lang w:val="ru-RU"/>
+        </w:rPr>
+        <w:t>.</w:t>
+      </w:r>
+    </w:p>
+    <w:p>
+      <w:pPr>
+        <w:tabs>
+          <w:tab w:val="left" w:pos="720"/>
+          <w:tab w:val="left" w:pos="1440"/>
+          <w:tab w:val="left" w:pos="2160"/>
+          <w:tab w:val="left" w:pos="2880"/>
+          <w:tab w:val="left" w:pos="3600"/>
+          <w:tab w:val="left" w:pos="4206"/>
+        </w:tabs>
+        <w:jc w:val="center"/>
+        <w:rPr>
+          <w:lang w:val="ru-RU"/>
+        </w:rPr>
+      </w:pPr>
+      <w:r>
+        <w:rPr>
+          <w:i/>
+          <w:lang w:val="ru-RU"/>
+        </w:rPr>
+        <w:drawing>
+          <wp:inline distT="0" distB="0" distL="0" distR="0" wp14:anchorId="23B1FD5E" wp14:editId="7E51BF35">
+            <wp:extent cx="3733992" cy="1022403"/>
+            <wp:effectExtent l="0" t="0" r="0" b="6350"/>
+            <wp:docPr id="12" name="Picture 12"/>
+            <wp:cNvGraphicFramePr>
+              <a:graphicFrameLocks xmlns:a="http://schemas.openxmlformats.org/drawingml/2006/main" noChangeAspect="1"/>
+            </wp:cNvGraphicFramePr>
+            <a:graphic xmlns:a="http://schemas.openxmlformats.org/drawingml/2006/main">
+              <a:graphicData uri="http://schemas.openxmlformats.org/drawingml/2006/picture">
+                <pic:pic xmlns:pic="http://schemas.openxmlformats.org/drawingml/2006/picture">
+                  <pic:nvPicPr>
+                    <pic:cNvPr id="1" name=""/>
+                    <pic:cNvPicPr/>
+                  </pic:nvPicPr>
+                  <pic:blipFill>
+                    <a:blip r:embed="rId17"/>
+                    <a:stretch>
+                      <a:fillRect/>
+                    </a:stretch>
+                  </pic:blipFill>
+                  <pic:spPr>
+                    <a:xfrm>
+                      <a:off x="0" y="0"/>
+                      <a:ext cx="3733992" cy="1022403"/>
+                    </a:xfrm>
+                    <a:prstGeom prst="rect">
+                      <a:avLst/>
+                    </a:prstGeom>
+                  </pic:spPr>
+                </pic:pic>
+              </a:graphicData>
+            </a:graphic>
+          </wp:inline>
+        </w:drawing>
+      </w:r>
+    </w:p>
+    <w:p>
+      <w:pPr>
+        <w:tabs>
+          <w:tab w:val="left" w:pos="720"/>
+          <w:tab w:val="left" w:pos="1440"/>
+          <w:tab w:val="left" w:pos="2160"/>
+          <w:tab w:val="left" w:pos="2880"/>
+          <w:tab w:val="left" w:pos="3600"/>
+          <w:tab w:val="left" w:pos="4206"/>
+        </w:tabs>
+        <w:jc w:val="both"/>
+        <w:rPr>
+          <w:lang w:val="uk-UA"/>
+        </w:rPr>
+      </w:pPr>
+      <w:r>
+        <w:rPr>
+          <w:i/>
+          <w:lang w:val="ru-RU"/>
+        </w:rPr>
+        <w:tab/>
+      </w:r>
+      <w:r>
+        <w:rPr>
+          <w:lang w:val="uk-UA"/>
+        </w:rPr>
+        <w:t>Зробимо поліном локаторів помилок:</w:t>
+      </w:r>
+    </w:p>
+    <w:p>
+      <w:pPr>
+        <w:tabs>
+          <w:tab w:val="left" w:pos="720"/>
+          <w:tab w:val="left" w:pos="1440"/>
+          <w:tab w:val="left" w:pos="2160"/>
+          <w:tab w:val="left" w:pos="2880"/>
+          <w:tab w:val="left" w:pos="3600"/>
+          <w:tab w:val="left" w:pos="4206"/>
+        </w:tabs>
+        <w:jc w:val="center"/>
+        <w:rPr>
+          <w:lang w:val="uk-UA"/>
+        </w:rPr>
+      </w:pPr>
+      <w:r>
+        <w:rPr>
+          <w:lang w:val="uk-UA"/>
+        </w:rPr>
+        <w:drawing>
+          <wp:inline distT="0" distB="0" distL="0" distR="0" wp14:anchorId="414F2D85" wp14:editId="15921B64">
+            <wp:extent cx="5391427" cy="222261"/>
+            <wp:effectExtent l="0" t="0" r="0" b="6350"/>
+            <wp:docPr id="13" name="Picture 13"/>
+            <wp:cNvGraphicFramePr>
+              <a:graphicFrameLocks xmlns:a="http://schemas.openxmlformats.org/drawingml/2006/main" noChangeAspect="1"/>
+            </wp:cNvGraphicFramePr>
+            <a:graphic xmlns:a="http://schemas.openxmlformats.org/drawingml/2006/main">
+              <a:graphicData uri="http://schemas.openxmlformats.org/drawingml/2006/picture">
+                <pic:pic xmlns:pic="http://schemas.openxmlformats.org/drawingml/2006/picture">
+                  <pic:nvPicPr>
+                    <pic:cNvPr id="1" name=""/>
+                    <pic:cNvPicPr/>
+                  </pic:nvPicPr>
+                  <pic:blipFill>
+                    <a:blip r:embed="rId18"/>
+                    <a:stretch>
+                      <a:fillRect/>
+                    </a:stretch>
+                  </pic:blipFill>
+                  <pic:spPr>
+                    <a:xfrm>
+                      <a:off x="0" y="0"/>
+                      <a:ext cx="5391427" cy="222261"/>
+                    </a:xfrm>
+                    <a:prstGeom prst="rect">
+                      <a:avLst/>
+                    </a:prstGeom>
+                  </pic:spPr>
+                </pic:pic>
+              </a:graphicData>
+            </a:graphic>
+          </wp:inline>
+        </w:drawing>
+      </w:r>
+    </w:p>
+    <w:p>
+      <w:pPr>
+        <w:tabs>
+          <w:tab w:val="left" w:pos="720"/>
+          <w:tab w:val="left" w:pos="1440"/>
+          <w:tab w:val="left" w:pos="2160"/>
+          <w:tab w:val="left" w:pos="2880"/>
+          <w:tab w:val="left" w:pos="3600"/>
+          <w:tab w:val="left" w:pos="4206"/>
+        </w:tabs>
+        <w:jc w:val="both"/>
+        <w:rPr>
+          <w:i/>
+          <w:lang w:val="ru-RU"/>
+        </w:rPr>
+      </w:pPr>
+      <w:r>
+        <w:rPr>
+          <w:lang w:val="uk-UA"/>
+        </w:rPr>
+        <w:tab/>
+        <w:t xml:space="preserve">Коренями цього поліному елементи, зворотні локаторам помилок. Помножимо обидві сторони на </w:t>
+      </w:r>
+      <w:r>
+        <w:rPr>
+          <w:lang w:val="uk-UA"/>
+        </w:rPr>
+        <w:drawing>
+          <wp:inline distT="0" distB="0" distL="0" distR="0" wp14:anchorId="727DC4C9" wp14:editId="5DF33E9D">
+            <wp:extent cx="501676" cy="228612"/>
+            <wp:effectExtent l="0" t="0" r="0" b="0"/>
+            <wp:docPr id="14" name="Picture 14"/>
+            <wp:cNvGraphicFramePr>
+              <a:graphicFrameLocks xmlns:a="http://schemas.openxmlformats.org/drawingml/2006/main" noChangeAspect="1"/>
+            </wp:cNvGraphicFramePr>
+            <a:graphic xmlns:a="http://schemas.openxmlformats.org/drawingml/2006/main">
+              <a:graphicData uri="http://schemas.openxmlformats.org/drawingml/2006/picture">
+                <pic:pic xmlns:pic="http://schemas.openxmlformats.org/drawingml/2006/picture">
+                  <pic:nvPicPr>
+                    <pic:cNvPr id="1" name=""/>
+                    <pic:cNvPicPr/>
+                  </pic:nvPicPr>
+                  <pic:blipFill>
+                    <a:blip r:embed="rId19"/>
+                    <a:stretch>
+                      <a:fillRect/>
+                    </a:stretch>
+                  </pic:blipFill>
+                  <pic:spPr>
+                    <a:xfrm>
+                      <a:off x="0" y="0"/>
+                      <a:ext cx="501676" cy="228612"/>
+                    </a:xfrm>
+                    <a:prstGeom prst="rect">
+                      <a:avLst/>
+                    </a:prstGeom>
+                  </pic:spPr>
+                </pic:pic>
+              </a:graphicData>
+            </a:graphic>
+          </wp:inline>
+        </w:drawing>
+      </w:r>
+      <w:r>
+        <w:rPr>
+          <w:lang w:val="uk-UA"/>
+        </w:rPr>
+        <w:t xml:space="preserve">. Отримане рівняння буде справедливо для </w:t>
+      </w:r>
+      <w:r>
+        <w:rPr>
+          <w:i/>
+          <w:lang w:val="uk-UA"/>
+        </w:rPr>
+        <w:t>ν</w:t>
+      </w:r>
+      <w:r>
+        <w:rPr>
+          <w:i/>
+          <w:lang w:val="ru-RU"/>
+        </w:rPr>
+        <w:t>=</w:t>
+      </w:r>
+      <w:r>
+        <w:rPr>
+          <w:i/>
+        </w:rPr>
+        <w:t>l</w:t>
+      </w:r>
+      <w:r>
+        <w:rPr>
+          <w:i/>
+          <w:vertAlign w:val="subscript"/>
+          <w:lang w:val="ru-RU"/>
+        </w:rPr>
+        <w:t>0</w:t>
+      </w:r>
+      <w:r>
+        <w:rPr>
+          <w:i/>
+          <w:lang w:val="ru-RU"/>
+        </w:rPr>
+        <w:t xml:space="preserve">, </w:t>
+      </w:r>
+      <w:r>
+        <w:rPr>
+          <w:i/>
+        </w:rPr>
+        <w:t>l</w:t>
+      </w:r>
+      <w:r>
+        <w:rPr>
+          <w:i/>
+          <w:vertAlign w:val="subscript"/>
+          <w:lang w:val="ru-RU"/>
+        </w:rPr>
+        <w:t>0</w:t>
+      </w:r>
+      <w:r>
+        <w:rPr>
+          <w:i/>
+          <w:lang w:val="ru-RU"/>
+        </w:rPr>
+        <w:t xml:space="preserve">+1, </w:t>
+      </w:r>
+      <w:r>
+        <w:rPr>
+          <w:i/>
+        </w:rPr>
+        <w:t>l</w:t>
+      </w:r>
+      <w:r>
+        <w:rPr>
+          <w:i/>
+          <w:vertAlign w:val="subscript"/>
+          <w:lang w:val="ru-RU"/>
+        </w:rPr>
+        <w:t>0</w:t>
+      </w:r>
+      <w:r>
+        <w:rPr>
+          <w:i/>
+          <w:lang w:val="ru-RU"/>
+        </w:rPr>
+        <w:t xml:space="preserve">+2, </w:t>
+      </w:r>
+      <w:r>
+        <w:rPr>
+          <w:i/>
+        </w:rPr>
+        <w:t>l</w:t>
+      </w:r>
+      <w:r>
+        <w:rPr>
+          <w:i/>
+          <w:vertAlign w:val="subscript"/>
+          <w:lang w:val="ru-RU"/>
+        </w:rPr>
+        <w:t>0</w:t>
+      </w:r>
+      <w:r>
+        <w:rPr>
+          <w:i/>
+          <w:lang w:val="ru-RU"/>
+        </w:rPr>
+        <w:t xml:space="preserve">+2, …, </w:t>
+      </w:r>
+      <w:r>
+        <w:rPr>
+          <w:i/>
+        </w:rPr>
+        <w:t>l</w:t>
+      </w:r>
+      <w:r>
+        <w:rPr>
+          <w:i/>
+          <w:vertAlign w:val="subscript"/>
+          <w:lang w:val="ru-RU"/>
+        </w:rPr>
+        <w:t>0</w:t>
+      </w:r>
+      <w:r>
+        <w:rPr>
+          <w:i/>
+          <w:lang w:val="ru-RU"/>
+        </w:rPr>
+        <w:t>+</w:t>
+      </w:r>
+      <w:r>
+        <w:rPr>
+          <w:i/>
+        </w:rPr>
+        <w:t>d</w:t>
+      </w:r>
+      <w:r>
+        <w:rPr>
+          <w:i/>
+          <w:lang w:val="ru-RU"/>
+        </w:rPr>
+        <w:t xml:space="preserve">-1, </w:t>
+      </w:r>
+      <w:r>
+        <w:rPr>
+          <w:i/>
+        </w:rPr>
+        <w:t>l</w:t>
+      </w:r>
+      <w:r>
+        <w:rPr>
+          <w:i/>
+          <w:lang w:val="ru-RU"/>
+        </w:rPr>
+        <w:t xml:space="preserve">=1, </w:t>
+      </w:r>
+      <w:r>
+        <w:rPr>
+          <w:i/>
+          <w:lang w:val="ru-RU"/>
+        </w:rPr>
+        <w:t>…</w:t>
+      </w:r>
+      <w:r>
+        <w:rPr>
+          <w:i/>
+          <w:lang w:val="ru-RU"/>
+        </w:rPr>
+        <w:t>,</w:t>
+      </w:r>
+      <w:r>
+        <w:rPr>
+          <w:i/>
+        </w:rPr>
+        <w:t>t</w:t>
+      </w:r>
+      <w:r>
+        <w:rPr>
+          <w:i/>
+          <w:lang w:val="ru-RU"/>
+        </w:rPr>
+        <w:t>:</w:t>
+      </w:r>
+    </w:p>
+    <w:p>
+      <w:pPr>
+        <w:tabs>
+          <w:tab w:val="left" w:pos="720"/>
+          <w:tab w:val="left" w:pos="1440"/>
+          <w:tab w:val="left" w:pos="2160"/>
+          <w:tab w:val="left" w:pos="2880"/>
+          <w:tab w:val="left" w:pos="3600"/>
+          <w:tab w:val="left" w:pos="4206"/>
+        </w:tabs>
+        <w:jc w:val="center"/>
+        <w:rPr>
+          <w:i/>
+          <w:lang w:val="ru-RU"/>
+        </w:rPr>
+      </w:pPr>
+      <w:r>
+        <w:rPr>
+          <w:i/>
+          <w:lang w:val="ru-RU"/>
+        </w:rPr>
+        <w:drawing>
+          <wp:inline distT="0" distB="0" distL="0" distR="0" wp14:anchorId="12F95323" wp14:editId="01F72C3A">
+            <wp:extent cx="5315223" cy="241312"/>
+            <wp:effectExtent l="0" t="0" r="0" b="6350"/>
+            <wp:docPr id="20" name="Picture 20"/>
+            <wp:cNvGraphicFramePr>
+              <a:graphicFrameLocks xmlns:a="http://schemas.openxmlformats.org/drawingml/2006/main" noChangeAspect="1"/>
+            </wp:cNvGraphicFramePr>
+            <a:graphic xmlns:a="http://schemas.openxmlformats.org/drawingml/2006/main">
+              <a:graphicData uri="http://schemas.openxmlformats.org/drawingml/2006/picture">
+                <pic:pic xmlns:pic="http://schemas.openxmlformats.org/drawingml/2006/picture">
+                  <pic:nvPicPr>
+                    <pic:cNvPr id="1" name=""/>
+                    <pic:cNvPicPr/>
+                  </pic:nvPicPr>
+                  <pic:blipFill>
+                    <a:blip r:embed="rId20"/>
+                    <a:stretch>
+                      <a:fillRect/>
+                    </a:stretch>
+                  </pic:blipFill>
+                  <pic:spPr>
+                    <a:xfrm>
+                      <a:off x="0" y="0"/>
+                      <a:ext cx="5315223" cy="241312"/>
+                    </a:xfrm>
+                    <a:prstGeom prst="rect">
+                      <a:avLst/>
+                    </a:prstGeom>
+                  </pic:spPr>
+                </pic:pic>
+              </a:graphicData>
+            </a:graphic>
+          </wp:inline>
+        </w:drawing>
+      </w:r>
+    </w:p>
+    <w:p>
+      <w:pPr>
+        <w:tabs>
+          <w:tab w:val="left" w:pos="720"/>
+          <w:tab w:val="left" w:pos="1440"/>
+          <w:tab w:val="left" w:pos="2160"/>
+          <w:tab w:val="left" w:pos="2880"/>
+          <w:tab w:val="left" w:pos="3600"/>
+          <w:tab w:val="left" w:pos="4206"/>
+        </w:tabs>
+        <w:jc w:val="both"/>
+        <w:rPr>
+          <w:lang w:val="uk-UA"/>
+        </w:rPr>
+      </w:pPr>
+      <w:r>
+        <w:rPr>
+          <w:lang w:val="ru-RU"/>
+        </w:rPr>
+        <w:tab/>
+      </w:r>
+      <w:r>
+        <w:rPr>
+          <w:lang w:val="uk-UA"/>
+        </w:rPr>
+        <w:t xml:space="preserve">Помножимо </w:t>
+      </w:r>
+      <w:r>
+        <w:rPr>
+          <w:lang w:val="uk-UA"/>
+        </w:rPr>
+        <w:drawing>
+          <wp:inline distT="0" distB="0" distL="0" distR="0" wp14:anchorId="2FA3A680" wp14:editId="343758F6">
+            <wp:extent cx="603281" cy="196860"/>
+            <wp:effectExtent l="0" t="0" r="6350" b="0"/>
+            <wp:docPr id="21" name="Picture 21"/>
+            <wp:cNvGraphicFramePr>
+              <a:graphicFrameLocks xmlns:a="http://schemas.openxmlformats.org/drawingml/2006/main" noChangeAspect="1"/>
+            </wp:cNvGraphicFramePr>
+            <a:graphic xmlns:a="http://schemas.openxmlformats.org/drawingml/2006/main">
+              <a:graphicData uri="http://schemas.openxmlformats.org/drawingml/2006/picture">
+                <pic:pic xmlns:pic="http://schemas.openxmlformats.org/drawingml/2006/picture">
+                  <pic:nvPicPr>
+                    <pic:cNvPr id="1" name=""/>
+                    <pic:cNvPicPr/>
+                  </pic:nvPicPr>
+                  <pic:blipFill>
+                    <a:blip r:embed="rId21"/>
+                    <a:stretch>
+                      <a:fillRect/>
+                    </a:stretch>
+                  </pic:blipFill>
+                  <pic:spPr>
+                    <a:xfrm>
+                      <a:off x="0" y="0"/>
+                      <a:ext cx="603281" cy="196860"/>
+                    </a:xfrm>
+                    <a:prstGeom prst="rect">
+                      <a:avLst/>
+                    </a:prstGeom>
+                  </pic:spPr>
+                </pic:pic>
+              </a:graphicData>
+            </a:graphic>
+          </wp:inline>
+        </w:drawing>
+      </w:r>
+      <w:r>
+        <w:rPr>
+          <w:lang w:val="uk-UA"/>
+        </w:rPr>
+        <w:t>, таким чином отримаємо:</w:t>
+      </w:r>
+    </w:p>
+    <w:p>
+      <w:pPr>
+        <w:tabs>
+          <w:tab w:val="left" w:pos="720"/>
+          <w:tab w:val="left" w:pos="1440"/>
+          <w:tab w:val="left" w:pos="2160"/>
+          <w:tab w:val="left" w:pos="2880"/>
+          <w:tab w:val="left" w:pos="3600"/>
+          <w:tab w:val="left" w:pos="4206"/>
+        </w:tabs>
+        <w:jc w:val="center"/>
+        <w:rPr>
+          <w:lang w:val="uk-UA"/>
+        </w:rPr>
+      </w:pPr>
+      <w:r>
+        <w:rPr>
+          <w:lang w:val="uk-UA"/>
+        </w:rPr>
+        <w:drawing>
+          <wp:inline distT="0" distB="0" distL="0" distR="0" wp14:anchorId="02BE4894" wp14:editId="58F2FE60">
+            <wp:extent cx="4127712" cy="254013"/>
+            <wp:effectExtent l="0" t="0" r="6350" b="0"/>
+            <wp:docPr id="22" name="Picture 22"/>
+            <wp:cNvGraphicFramePr>
+              <a:graphicFrameLocks xmlns:a="http://schemas.openxmlformats.org/drawingml/2006/main" noChangeAspect="1"/>
+            </wp:cNvGraphicFramePr>
+            <a:graphic xmlns:a="http://schemas.openxmlformats.org/drawingml/2006/main">
+              <a:graphicData uri="http://schemas.openxmlformats.org/drawingml/2006/picture">
+                <pic:pic xmlns:pic="http://schemas.openxmlformats.org/drawingml/2006/picture">
+                  <pic:nvPicPr>
+                    <pic:cNvPr id="1" name=""/>
+                    <pic:cNvPicPr/>
+                  </pic:nvPicPr>
+                  <pic:blipFill>
+                    <a:blip r:embed="rId22"/>
+                    <a:stretch>
+                      <a:fillRect/>
+                    </a:stretch>
+                  </pic:blipFill>
+                  <pic:spPr>
+                    <a:xfrm>
+                      <a:off x="0" y="0"/>
+                      <a:ext cx="4127712" cy="254013"/>
+                    </a:xfrm>
+                    <a:prstGeom prst="rect">
+                      <a:avLst/>
+                    </a:prstGeom>
+                  </pic:spPr>
+                </pic:pic>
+              </a:graphicData>
+            </a:graphic>
+          </wp:inline>
+        </w:drawing>
+      </w:r>
+    </w:p>
+    <w:p>
+      <w:pPr>
+        <w:tabs>
+          <w:tab w:val="left" w:pos="720"/>
+          <w:tab w:val="left" w:pos="1440"/>
+          <w:tab w:val="left" w:pos="2160"/>
+          <w:tab w:val="left" w:pos="2880"/>
+          <w:tab w:val="left" w:pos="3600"/>
+          <w:tab w:val="left" w:pos="4206"/>
+        </w:tabs>
+        <w:jc w:val="both"/>
+        <w:rPr>
+          <w:lang w:val="uk-UA"/>
+        </w:rPr>
+      </w:pPr>
+      <w:r>
+        <w:rPr>
+          <w:lang w:val="uk-UA"/>
+        </w:rPr>
+        <w:tab/>
+        <w:t>Приведемо рівняння до виду:</w:t>
+      </w:r>
+    </w:p>
+    <w:p>
+      <w:pPr>
+        <w:tabs>
+          <w:tab w:val="left" w:pos="720"/>
+          <w:tab w:val="left" w:pos="1440"/>
+          <w:tab w:val="left" w:pos="2160"/>
+          <w:tab w:val="left" w:pos="2880"/>
+          <w:tab w:val="left" w:pos="3600"/>
+          <w:tab w:val="left" w:pos="4206"/>
+        </w:tabs>
+        <w:jc w:val="center"/>
+        <w:rPr>
+          <w:lang w:val="uk-UA"/>
+        </w:rPr>
+      </w:pPr>
       <w:r>
         <w:rPr>
           <w:lang w:val="uk-UA"/>
         </w:rPr>
         <w:lastRenderedPageBreak/>
-        <w:t xml:space="preserve">додавання, віднімання, множення та </w:t>
+        <w:drawing>
+          <wp:inline distT="0" distB="0" distL="0" distR="0" wp14:anchorId="4455AFEB" wp14:editId="264A9D82">
+            <wp:extent cx="5086611" cy="457223"/>
+            <wp:effectExtent l="0" t="0" r="0" b="0"/>
+            <wp:docPr id="23" name="Picture 23"/>
+            <wp:cNvGraphicFramePr>
+              <a:graphicFrameLocks xmlns:a="http://schemas.openxmlformats.org/drawingml/2006/main" noChangeAspect="1"/>
+            </wp:cNvGraphicFramePr>
+            <a:graphic xmlns:a="http://schemas.openxmlformats.org/drawingml/2006/main">
+              <a:graphicData uri="http://schemas.openxmlformats.org/drawingml/2006/picture">
+                <pic:pic xmlns:pic="http://schemas.openxmlformats.org/drawingml/2006/picture">
+                  <pic:nvPicPr>
+                    <pic:cNvPr id="1" name=""/>
+                    <pic:cNvPicPr/>
+                  </pic:nvPicPr>
+                  <pic:blipFill>
+                    <a:blip r:embed="rId23"/>
+                    <a:stretch>
+                      <a:fillRect/>
+                    </a:stretch>
+                  </pic:blipFill>
+                  <pic:spPr>
+                    <a:xfrm>
+                      <a:off x="0" y="0"/>
+                      <a:ext cx="5086611" cy="457223"/>
+                    </a:xfrm>
+                    <a:prstGeom prst="rect">
+                      <a:avLst/>
+                    </a:prstGeom>
+                  </pic:spPr>
+                </pic:pic>
+              </a:graphicData>
+            </a:graphic>
+          </wp:inline>
+        </w:drawing>
+      </w:r>
+    </w:p>
+    <w:p>
+      <w:pPr>
+        <w:tabs>
+          <w:tab w:val="left" w:pos="720"/>
+          <w:tab w:val="left" w:pos="1440"/>
+          <w:tab w:val="left" w:pos="2160"/>
+          <w:tab w:val="left" w:pos="2880"/>
+          <w:tab w:val="left" w:pos="3600"/>
+          <w:tab w:val="left" w:pos="4206"/>
+        </w:tabs>
+        <w:jc w:val="both"/>
+        <w:rPr>
+          <w:lang w:val="uk-UA"/>
+        </w:rPr>
+      </w:pPr>
+      <w:r>
+        <w:rPr>
+          <w:lang w:val="uk-UA"/>
+        </w:rPr>
+        <w:tab/>
+        <w:t>Враховуючи що:</w:t>
+      </w:r>
+    </w:p>
+    <w:p>
+      <w:pPr>
+        <w:tabs>
+          <w:tab w:val="left" w:pos="720"/>
+          <w:tab w:val="left" w:pos="1440"/>
+          <w:tab w:val="left" w:pos="2160"/>
+          <w:tab w:val="left" w:pos="2880"/>
+          <w:tab w:val="left" w:pos="3600"/>
+          <w:tab w:val="left" w:pos="4206"/>
+        </w:tabs>
+        <w:jc w:val="center"/>
+        <w:rPr>
+          <w:lang w:val="uk-UA"/>
+        </w:rPr>
+      </w:pPr>
+      <w:r>
+        <w:rPr>
+          <w:lang w:val="uk-UA"/>
+        </w:rPr>
+        <w:drawing>
+          <wp:inline distT="0" distB="0" distL="0" distR="0" wp14:anchorId="26F9B5F6" wp14:editId="54C652BE">
+            <wp:extent cx="5213618" cy="482625"/>
+            <wp:effectExtent l="0" t="0" r="6350" b="0"/>
+            <wp:docPr id="24" name="Picture 24"/>
+            <wp:cNvGraphicFramePr>
+              <a:graphicFrameLocks xmlns:a="http://schemas.openxmlformats.org/drawingml/2006/main" noChangeAspect="1"/>
+            </wp:cNvGraphicFramePr>
+            <a:graphic xmlns:a="http://schemas.openxmlformats.org/drawingml/2006/main">
+              <a:graphicData uri="http://schemas.openxmlformats.org/drawingml/2006/picture">
+                <pic:pic xmlns:pic="http://schemas.openxmlformats.org/drawingml/2006/picture">
+                  <pic:nvPicPr>
+                    <pic:cNvPr id="1" name=""/>
+                    <pic:cNvPicPr/>
+                  </pic:nvPicPr>
+                  <pic:blipFill>
+                    <a:blip r:embed="rId24"/>
+                    <a:stretch>
+                      <a:fillRect/>
+                    </a:stretch>
+                  </pic:blipFill>
+                  <pic:spPr>
+                    <a:xfrm>
+                      <a:off x="0" y="0"/>
+                      <a:ext cx="5213618" cy="482625"/>
+                    </a:xfrm>
+                    <a:prstGeom prst="rect">
+                      <a:avLst/>
+                    </a:prstGeom>
+                  </pic:spPr>
+                </pic:pic>
+              </a:graphicData>
+            </a:graphic>
+          </wp:inline>
+        </w:drawing>
+      </w:r>
+    </w:p>
+    <w:p>
+      <w:pPr>
+        <w:tabs>
+          <w:tab w:val="left" w:pos="720"/>
+          <w:tab w:val="left" w:pos="1440"/>
+          <w:tab w:val="left" w:pos="2160"/>
+          <w:tab w:val="left" w:pos="2880"/>
+          <w:tab w:val="left" w:pos="3600"/>
+          <w:tab w:val="left" w:pos="4206"/>
+        </w:tabs>
+        <w:jc w:val="both"/>
+        <w:rPr>
+          <w:lang w:val="uk-UA"/>
+        </w:rPr>
+      </w:pPr>
+      <w:r>
+        <w:rPr>
+          <w:lang w:val="uk-UA"/>
+        </w:rPr>
+        <w:tab/>
+        <w:t xml:space="preserve">Таким чином, можемо </w:t>
+      </w:r>
+      <w:proofErr w:type="spellStart"/>
+      <w:r>
+        <w:rPr>
+          <w:lang w:val="uk-UA"/>
+        </w:rPr>
+        <w:t>отмиати</w:t>
+      </w:r>
+      <w:proofErr w:type="spellEnd"/>
+      <w:r>
+        <w:rPr>
+          <w:lang w:val="uk-UA"/>
+        </w:rPr>
+        <w:t xml:space="preserve"> систему лінійних рівнянь:</w:t>
+      </w:r>
+    </w:p>
+    <w:p>
+      <w:pPr>
+        <w:tabs>
+          <w:tab w:val="left" w:pos="720"/>
+          <w:tab w:val="left" w:pos="1440"/>
+          <w:tab w:val="left" w:pos="2160"/>
+          <w:tab w:val="left" w:pos="2880"/>
+          <w:tab w:val="left" w:pos="3600"/>
+          <w:tab w:val="left" w:pos="4206"/>
+        </w:tabs>
+        <w:jc w:val="center"/>
+        <w:rPr>
+          <w:lang w:val="uk-UA"/>
+        </w:rPr>
+      </w:pPr>
+      <w:r>
+        <w:rPr>
+          <w:lang w:val="uk-UA"/>
+        </w:rPr>
+        <w:drawing>
+          <wp:inline distT="0" distB="0" distL="0" distR="0" wp14:anchorId="15B4C4B0" wp14:editId="52EA6229">
+            <wp:extent cx="3156112" cy="895396"/>
+            <wp:effectExtent l="0" t="0" r="6350" b="0"/>
+            <wp:docPr id="25" name="Picture 25"/>
+            <wp:cNvGraphicFramePr>
+              <a:graphicFrameLocks xmlns:a="http://schemas.openxmlformats.org/drawingml/2006/main" noChangeAspect="1"/>
+            </wp:cNvGraphicFramePr>
+            <a:graphic xmlns:a="http://schemas.openxmlformats.org/drawingml/2006/main">
+              <a:graphicData uri="http://schemas.openxmlformats.org/drawingml/2006/picture">
+                <pic:pic xmlns:pic="http://schemas.openxmlformats.org/drawingml/2006/picture">
+                  <pic:nvPicPr>
+                    <pic:cNvPr id="1" name=""/>
+                    <pic:cNvPicPr/>
+                  </pic:nvPicPr>
+                  <pic:blipFill>
+                    <a:blip r:embed="rId25"/>
+                    <a:stretch>
+                      <a:fillRect/>
+                    </a:stretch>
+                  </pic:blipFill>
+                  <pic:spPr>
+                    <a:xfrm>
+                      <a:off x="0" y="0"/>
+                      <a:ext cx="3156112" cy="895396"/>
+                    </a:xfrm>
+                    <a:prstGeom prst="rect">
+                      <a:avLst/>
+                    </a:prstGeom>
+                  </pic:spPr>
+                </pic:pic>
+              </a:graphicData>
+            </a:graphic>
+          </wp:inline>
+        </w:drawing>
+      </w:r>
+    </w:p>
+    <w:p>
+      <w:pPr>
+        <w:tabs>
+          <w:tab w:val="left" w:pos="720"/>
+          <w:tab w:val="left" w:pos="1440"/>
+          <w:tab w:val="left" w:pos="2160"/>
+          <w:tab w:val="left" w:pos="2880"/>
+          <w:tab w:val="left" w:pos="3600"/>
+          <w:tab w:val="left" w:pos="4206"/>
+        </w:tabs>
+        <w:rPr>
+          <w:lang w:val="uk-UA"/>
+        </w:rPr>
+      </w:pPr>
+      <w:r>
+        <w:rPr>
+          <w:lang w:val="uk-UA"/>
+        </w:rPr>
+        <w:tab/>
+        <w:t>Або в матричній формі:</w:t>
+      </w:r>
+    </w:p>
+    <w:p>
+      <w:pPr>
+        <w:tabs>
+          <w:tab w:val="left" w:pos="720"/>
+          <w:tab w:val="left" w:pos="1440"/>
+          <w:tab w:val="left" w:pos="2160"/>
+          <w:tab w:val="left" w:pos="2880"/>
+          <w:tab w:val="left" w:pos="3600"/>
+          <w:tab w:val="left" w:pos="4206"/>
+        </w:tabs>
+        <w:jc w:val="center"/>
+        <w:rPr>
+          <w:lang w:val="uk-UA"/>
+        </w:rPr>
+      </w:pPr>
+      <w:r>
+        <w:rPr>
+          <w:lang w:val="uk-UA"/>
+        </w:rPr>
+        <w:drawing>
+          <wp:inline distT="0" distB="0" distL="0" distR="0" wp14:anchorId="43138C70" wp14:editId="5FFF723D">
+            <wp:extent cx="1085906" cy="260363"/>
+            <wp:effectExtent l="0" t="0" r="0" b="6350"/>
+            <wp:docPr id="27" name="Picture 27"/>
+            <wp:cNvGraphicFramePr>
+              <a:graphicFrameLocks xmlns:a="http://schemas.openxmlformats.org/drawingml/2006/main" noChangeAspect="1"/>
+            </wp:cNvGraphicFramePr>
+            <a:graphic xmlns:a="http://schemas.openxmlformats.org/drawingml/2006/main">
+              <a:graphicData uri="http://schemas.openxmlformats.org/drawingml/2006/picture">
+                <pic:pic xmlns:pic="http://schemas.openxmlformats.org/drawingml/2006/picture">
+                  <pic:nvPicPr>
+                    <pic:cNvPr id="1" name=""/>
+                    <pic:cNvPicPr/>
+                  </pic:nvPicPr>
+                  <pic:blipFill>
+                    <a:blip r:embed="rId26"/>
+                    <a:stretch>
+                      <a:fillRect/>
+                    </a:stretch>
+                  </pic:blipFill>
+                  <pic:spPr>
+                    <a:xfrm>
+                      <a:off x="0" y="0"/>
+                      <a:ext cx="1085906" cy="260363"/>
+                    </a:xfrm>
+                    <a:prstGeom prst="rect">
+                      <a:avLst/>
+                    </a:prstGeom>
+                  </pic:spPr>
+                </pic:pic>
+              </a:graphicData>
+            </a:graphic>
+          </wp:inline>
+        </w:drawing>
+      </w:r>
+    </w:p>
+    <w:p>
+      <w:pPr>
+        <w:tabs>
+          <w:tab w:val="left" w:pos="720"/>
+          <w:tab w:val="left" w:pos="1440"/>
+          <w:tab w:val="left" w:pos="2160"/>
+          <w:tab w:val="left" w:pos="2880"/>
+          <w:tab w:val="left" w:pos="3600"/>
+          <w:tab w:val="left" w:pos="4206"/>
+        </w:tabs>
+        <w:rPr>
+          <w:lang w:val="uk-UA"/>
+        </w:rPr>
+      </w:pPr>
+      <w:r>
+        <w:rPr>
+          <w:lang w:val="uk-UA"/>
+        </w:rPr>
+        <w:tab/>
+        <w:t>Де:</w:t>
+      </w:r>
+    </w:p>
+    <w:p>
+      <w:pPr>
+        <w:tabs>
+          <w:tab w:val="left" w:pos="720"/>
+          <w:tab w:val="left" w:pos="1440"/>
+          <w:tab w:val="left" w:pos="2160"/>
+          <w:tab w:val="left" w:pos="2880"/>
+          <w:tab w:val="left" w:pos="3600"/>
+          <w:tab w:val="left" w:pos="4206"/>
+        </w:tabs>
+        <w:jc w:val="center"/>
+        <w:rPr>
+          <w:lang w:val="uk-UA"/>
+        </w:rPr>
+      </w:pPr>
+      <w:r>
+        <w:rPr>
+          <w:lang w:val="uk-UA"/>
+        </w:rPr>
+        <w:drawing>
+          <wp:inline distT="0" distB="0" distL="0" distR="0" wp14:anchorId="119D7036" wp14:editId="5FE68462">
+            <wp:extent cx="3041806" cy="1962251"/>
+            <wp:effectExtent l="0" t="0" r="6350" b="0"/>
+            <wp:docPr id="28" name="Picture 28"/>
+            <wp:cNvGraphicFramePr>
+              <a:graphicFrameLocks xmlns:a="http://schemas.openxmlformats.org/drawingml/2006/main" noChangeAspect="1"/>
+            </wp:cNvGraphicFramePr>
+            <a:graphic xmlns:a="http://schemas.openxmlformats.org/drawingml/2006/main">
+              <a:graphicData uri="http://schemas.openxmlformats.org/drawingml/2006/picture">
+                <pic:pic xmlns:pic="http://schemas.openxmlformats.org/drawingml/2006/picture">
+                  <pic:nvPicPr>
+                    <pic:cNvPr id="1" name=""/>
+                    <pic:cNvPicPr/>
+                  </pic:nvPicPr>
+                  <pic:blipFill>
+                    <a:blip r:embed="rId27"/>
+                    <a:stretch>
+                      <a:fillRect/>
+                    </a:stretch>
+                  </pic:blipFill>
+                  <pic:spPr>
+                    <a:xfrm>
+                      <a:off x="0" y="0"/>
+                      <a:ext cx="3041806" cy="1962251"/>
+                    </a:xfrm>
+                    <a:prstGeom prst="rect">
+                      <a:avLst/>
+                    </a:prstGeom>
+                  </pic:spPr>
+                </pic:pic>
+              </a:graphicData>
+            </a:graphic>
+          </wp:inline>
+        </w:drawing>
+      </w:r>
+    </w:p>
+    <w:p>
+      <w:pPr>
+        <w:tabs>
+          <w:tab w:val="left" w:pos="720"/>
+          <w:tab w:val="left" w:pos="1440"/>
+          <w:tab w:val="left" w:pos="2160"/>
+          <w:tab w:val="left" w:pos="2880"/>
+          <w:tab w:val="left" w:pos="3600"/>
+          <w:tab w:val="left" w:pos="4206"/>
+        </w:tabs>
+        <w:jc w:val="both"/>
+        <w:rPr>
+          <w:lang w:val="uk-UA"/>
+        </w:rPr>
+      </w:pPr>
+      <w:r>
+        <w:rPr>
+          <w:lang w:val="uk-UA"/>
+        </w:rPr>
+        <w:tab/>
+        <w:t xml:space="preserve">Якщо кількість помилок дорівнює </w:t>
+      </w:r>
+      <w:r>
+        <w:rPr>
+          <w:i/>
+        </w:rPr>
+        <w:t>t</w:t>
+      </w:r>
+      <w:r>
+        <w:rPr>
+          <w:i/>
+          <w:lang w:val="uk-UA"/>
+        </w:rPr>
+        <w:t xml:space="preserve">, </w:t>
+      </w:r>
+      <w:r>
+        <w:rPr>
+          <w:lang w:val="uk-UA"/>
+        </w:rPr>
+        <w:t xml:space="preserve">то система вирішається для </w:t>
+      </w:r>
+      <w:proofErr w:type="spellStart"/>
+      <w:r>
+        <w:rPr>
+          <w:lang w:val="uk-UA"/>
+        </w:rPr>
+        <w:t>коєфіцієнтів</w:t>
+      </w:r>
+      <w:proofErr w:type="spellEnd"/>
+      <w:r>
+        <w:rPr>
+          <w:lang w:val="uk-UA"/>
+        </w:rPr>
+        <w:t xml:space="preserve"> </w:t>
+      </w:r>
+      <w:r>
+        <w:rPr>
+          <w:i/>
+          <w:lang w:val="uk-UA"/>
+        </w:rPr>
+        <w:t>Λ</w:t>
+      </w:r>
+      <w:r>
+        <w:rPr>
+          <w:i/>
+          <w:vertAlign w:val="subscript"/>
+          <w:lang w:val="uk-UA"/>
+        </w:rPr>
+        <w:t>1</w:t>
+      </w:r>
+      <w:r>
+        <w:rPr>
+          <w:i/>
+          <w:lang w:val="uk-UA"/>
+        </w:rPr>
+        <w:t xml:space="preserve">, </w:t>
+      </w:r>
+      <w:r>
+        <w:rPr>
+          <w:i/>
+          <w:lang w:val="uk-UA"/>
+        </w:rPr>
+        <w:t>Λ</w:t>
+      </w:r>
+      <w:r>
+        <w:rPr>
+          <w:i/>
+          <w:vertAlign w:val="subscript"/>
+          <w:lang w:val="uk-UA"/>
+        </w:rPr>
+        <w:t>2</w:t>
+      </w:r>
+      <w:r>
+        <w:rPr>
+          <w:i/>
+          <w:lang w:val="uk-UA"/>
+        </w:rPr>
+        <w:t xml:space="preserve">, </w:t>
+      </w:r>
+      <w:r>
+        <w:rPr>
+          <w:i/>
+          <w:lang w:val="uk-UA"/>
+        </w:rPr>
+        <w:t>Λ</w:t>
+      </w:r>
+      <w:r>
+        <w:rPr>
+          <w:i/>
+          <w:vertAlign w:val="subscript"/>
+          <w:lang w:val="uk-UA"/>
+        </w:rPr>
+        <w:t>3</w:t>
+      </w:r>
+      <w:r>
+        <w:rPr>
+          <w:i/>
+          <w:lang w:val="uk-UA"/>
+        </w:rPr>
+        <w:t xml:space="preserve">, …, </w:t>
+      </w:r>
+      <w:r>
+        <w:rPr>
+          <w:i/>
+          <w:lang w:val="uk-UA"/>
+        </w:rPr>
+        <w:t>Λ</w:t>
+      </w:r>
+      <w:r>
+        <w:rPr>
+          <w:i/>
+          <w:vertAlign w:val="subscript"/>
+        </w:rPr>
+        <w:t>t</w:t>
+      </w:r>
+      <w:r>
+        <w:rPr>
+          <w:vertAlign w:val="subscript"/>
+          <w:lang w:val="uk-UA"/>
+        </w:rPr>
+        <w:t xml:space="preserve">. </w:t>
+      </w:r>
+      <w:r>
+        <w:rPr>
+          <w:lang w:val="uk-UA"/>
+        </w:rPr>
+        <w:t xml:space="preserve">Якщо ні визначник матриці </w:t>
+      </w:r>
+      <w:r>
+        <w:rPr>
+          <w:i/>
+        </w:rPr>
+        <w:t>S</w:t>
+      </w:r>
+      <w:r>
+        <w:rPr>
+          <w:i/>
+          <w:vertAlign w:val="superscript"/>
+          <w:lang w:val="uk-UA"/>
+        </w:rPr>
+        <w:t>(</w:t>
+      </w:r>
+      <w:r>
+        <w:rPr>
+          <w:i/>
+          <w:vertAlign w:val="superscript"/>
+        </w:rPr>
+        <w:t>t</w:t>
+      </w:r>
+      <w:r>
+        <w:rPr>
+          <w:i/>
+          <w:vertAlign w:val="superscript"/>
+          <w:lang w:val="uk-UA"/>
+        </w:rPr>
+        <w:t>)</w:t>
+      </w:r>
+      <w:r>
+        <w:rPr>
+          <w:i/>
+          <w:lang w:val="uk-UA"/>
+        </w:rPr>
+        <w:t xml:space="preserve"> </w:t>
+      </w:r>
+      <w:r>
+        <w:rPr>
+          <w:lang w:val="uk-UA"/>
+        </w:rPr>
+        <w:t xml:space="preserve">системи буде дорівнювати 0. Що значить, що кількість помилок </w:t>
+      </w:r>
+      <w:proofErr w:type="spellStart"/>
+      <w:r>
+        <w:rPr>
+          <w:lang w:val="uk-UA"/>
+        </w:rPr>
+        <w:t>меньша</w:t>
+      </w:r>
+      <w:proofErr w:type="spellEnd"/>
+      <w:r>
+        <w:rPr>
+          <w:lang w:val="uk-UA"/>
+        </w:rPr>
+        <w:t xml:space="preserve">. Тому слід повторити процес з кількістю помилок </w:t>
+      </w:r>
+      <w:r>
+        <w:rPr>
+          <w:i/>
+        </w:rPr>
+        <w:t>t</w:t>
+      </w:r>
+      <w:r>
+        <w:rPr>
+          <w:i/>
+          <w:lang w:val="ru-RU"/>
+        </w:rPr>
+        <w:t>-1,</w:t>
+      </w:r>
+      <w:r>
+        <w:rPr>
+          <w:lang w:val="uk-UA"/>
+        </w:rPr>
+        <w:t xml:space="preserve"> і так далі до 1.</w:t>
+      </w:r>
+    </w:p>
+    <w:p>
+      <w:pPr>
+        <w:tabs>
+          <w:tab w:val="left" w:pos="720"/>
+          <w:tab w:val="left" w:pos="1440"/>
+          <w:tab w:val="left" w:pos="2160"/>
+          <w:tab w:val="left" w:pos="2880"/>
+          <w:tab w:val="left" w:pos="3600"/>
+          <w:tab w:val="left" w:pos="4206"/>
+        </w:tabs>
+        <w:jc w:val="both"/>
+        <w:rPr>
+          <w:lang w:val="uk-UA"/>
+        </w:rPr>
+      </w:pPr>
+      <w:r>
+        <w:rPr>
+          <w:lang w:val="uk-UA"/>
+        </w:rPr>
+        <w:tab/>
+        <w:t xml:space="preserve">Як ми бачимо такий алгоритм є складним для побудови в програмному виді, та дуже затратним за ресурсами. </w:t>
+      </w:r>
+    </w:p>
+    <w:p>
+      <w:pPr>
+        <w:tabs>
+          <w:tab w:val="left" w:pos="720"/>
+          <w:tab w:val="left" w:pos="1440"/>
+          <w:tab w:val="left" w:pos="2160"/>
+          <w:tab w:val="left" w:pos="2880"/>
+          <w:tab w:val="left" w:pos="3600"/>
+          <w:tab w:val="left" w:pos="4206"/>
+        </w:tabs>
+        <w:jc w:val="both"/>
+        <w:rPr>
+          <w:lang w:val="uk-UA"/>
+        </w:rPr>
+      </w:pPr>
+    </w:p>
+    <w:p>
+      <w:pPr>
+        <w:tabs>
+          <w:tab w:val="left" w:pos="720"/>
+          <w:tab w:val="left" w:pos="1440"/>
+          <w:tab w:val="left" w:pos="2160"/>
+          <w:tab w:val="left" w:pos="2880"/>
+          <w:tab w:val="left" w:pos="3600"/>
+          <w:tab w:val="left" w:pos="4206"/>
+        </w:tabs>
+        <w:jc w:val="both"/>
+        <w:rPr>
+          <w:lang w:val="uk-UA"/>
+        </w:rPr>
+      </w:pPr>
+      <w:r>
+        <w:rPr>
+          <w:lang w:val="uk-UA"/>
+        </w:rPr>
+        <w:tab/>
+      </w:r>
+    </w:p>
+    <w:p>
+      <w:pPr>
+        <w:tabs>
+          <w:tab w:val="left" w:pos="720"/>
+          <w:tab w:val="left" w:pos="1440"/>
+          <w:tab w:val="left" w:pos="2160"/>
+          <w:tab w:val="left" w:pos="2880"/>
+          <w:tab w:val="left" w:pos="3600"/>
+          <w:tab w:val="left" w:pos="4206"/>
+        </w:tabs>
+        <w:jc w:val="both"/>
+        <w:rPr>
+          <w:lang w:val="uk-UA"/>
+        </w:rPr>
+      </w:pPr>
+      <w:r>
+        <w:rPr>
+          <w:lang w:val="uk-UA"/>
+        </w:rPr>
+        <w:tab/>
+      </w:r>
+    </w:p>
+    <w:p>
+      <w:pPr>
+        <w:tabs>
+          <w:tab w:val="left" w:pos="720"/>
+          <w:tab w:val="left" w:pos="1440"/>
+          <w:tab w:val="left" w:pos="2160"/>
+          <w:tab w:val="left" w:pos="2880"/>
+          <w:tab w:val="left" w:pos="3600"/>
+          <w:tab w:val="left" w:pos="4206"/>
+        </w:tabs>
+        <w:jc w:val="both"/>
+        <w:rPr>
+          <w:lang w:val="uk-UA"/>
+        </w:rPr>
+      </w:pPr>
+    </w:p>
+    <w:p>
+      <w:pPr>
+        <w:tabs>
+          <w:tab w:val="left" w:pos="720"/>
+          <w:tab w:val="left" w:pos="1440"/>
+          <w:tab w:val="left" w:pos="2160"/>
+          <w:tab w:val="left" w:pos="2880"/>
+          <w:tab w:val="left" w:pos="3600"/>
+          <w:tab w:val="left" w:pos="4206"/>
+        </w:tabs>
+        <w:jc w:val="both"/>
+        <w:rPr>
+          <w:lang w:val="uk-UA"/>
+        </w:rPr>
+      </w:pPr>
+    </w:p>
+    <w:p>
+      <w:pPr>
+        <w:tabs>
+          <w:tab w:val="left" w:pos="720"/>
+          <w:tab w:val="left" w:pos="1440"/>
+          <w:tab w:val="left" w:pos="2160"/>
+          <w:tab w:val="left" w:pos="2880"/>
+          <w:tab w:val="left" w:pos="3600"/>
+          <w:tab w:val="left" w:pos="4206"/>
+        </w:tabs>
+        <w:jc w:val="both"/>
+        <w:rPr>
+          <w:lang w:val="uk-UA"/>
+        </w:rPr>
+      </w:pPr>
+    </w:p>
+    <w:p>
+      <w:pPr>
+        <w:jc w:val="both"/>
+        <w:rPr>
+          <w:lang w:val="uk-UA"/>
+        </w:rPr>
+      </w:pPr>
+      <w:r>
+        <w:rPr>
+          <w:b/>
+          <w:lang w:val="uk-UA"/>
+        </w:rPr>
+        <w:tab/>
+      </w:r>
+      <w:proofErr w:type="spellStart"/>
+      <w:r>
+        <w:rPr>
+          <w:lang w:val="uk-UA"/>
+        </w:rPr>
+        <w:t>Євклідів</w:t>
+      </w:r>
+      <w:proofErr w:type="spellEnd"/>
+      <w:r>
+        <w:rPr>
+          <w:lang w:val="uk-UA"/>
+        </w:rPr>
+        <w:t xml:space="preserve"> алгоритм. Через високу </w:t>
+      </w:r>
+      <w:proofErr w:type="spellStart"/>
+      <w:r>
+        <w:rPr>
+          <w:lang w:val="uk-UA"/>
+        </w:rPr>
+        <w:t>регулярніть</w:t>
+      </w:r>
+      <w:proofErr w:type="spellEnd"/>
+      <w:r>
+        <w:rPr>
+          <w:lang w:val="uk-UA"/>
+        </w:rPr>
+        <w:t xml:space="preserve"> популярний для рішення апаратного декодування кодів </w:t>
+      </w:r>
+      <w:proofErr w:type="spellStart"/>
+      <w:r>
+        <w:rPr>
+          <w:lang w:val="uk-UA"/>
+        </w:rPr>
+        <w:t>Ріда</w:t>
+      </w:r>
+      <w:proofErr w:type="spellEnd"/>
+      <w:r>
+        <w:rPr>
+          <w:lang w:val="uk-UA"/>
+        </w:rPr>
+        <w:t>-Соломона.</w:t>
+      </w:r>
+    </w:p>
+    <w:p>
+      <w:pPr>
+        <w:jc w:val="both"/>
+        <w:rPr>
+          <w:lang w:val="uk-UA"/>
+        </w:rPr>
+      </w:pPr>
+      <w:r>
+        <w:rPr>
+          <w:lang w:val="uk-UA"/>
+        </w:rPr>
+        <w:tab/>
+        <w:t xml:space="preserve">Алгоритм </w:t>
+      </w:r>
+      <w:proofErr w:type="spellStart"/>
+      <w:r>
+        <w:rPr>
+          <w:lang w:val="uk-UA"/>
+        </w:rPr>
+        <w:t>Берклемпа</w:t>
+      </w:r>
+      <w:proofErr w:type="spellEnd"/>
+      <w:r>
+        <w:rPr>
+          <w:lang w:val="uk-UA"/>
+        </w:rPr>
+        <w:t xml:space="preserve">-Месі. Є </w:t>
+      </w:r>
+      <w:proofErr w:type="spellStart"/>
+      <w:r>
+        <w:rPr>
+          <w:lang w:val="uk-UA"/>
+        </w:rPr>
+        <w:t>високопотожним</w:t>
+      </w:r>
+      <w:proofErr w:type="spellEnd"/>
+      <w:r>
+        <w:rPr>
+          <w:lang w:val="uk-UA"/>
+        </w:rPr>
+        <w:t xml:space="preserve"> алгоритмом. Його слід роздивлятись як ітеративний процес генерації реєстру </w:t>
+      </w:r>
+      <w:proofErr w:type="spellStart"/>
+      <w:r>
+        <w:rPr>
+          <w:lang w:val="uk-UA"/>
+        </w:rPr>
+        <w:t>ссуву</w:t>
+      </w:r>
+      <w:proofErr w:type="spellEnd"/>
+      <w:r>
+        <w:rPr>
+          <w:lang w:val="uk-UA"/>
+        </w:rPr>
+        <w:t xml:space="preserve">, для генерації заданої послідовності синдромів. Його мета знайти найменшу ступінь поліному </w:t>
+      </w:r>
+      <w:r>
+        <w:rPr>
+          <w:noProof/>
+          <w:lang w:val="uk-UA"/>
+        </w:rPr>
+        <w:drawing>
+          <wp:inline distT="0" distB="0" distL="0" distR="0" wp14:anchorId="30838B5F" wp14:editId="41869AF8">
+            <wp:extent cx="533427" cy="241312"/>
+            <wp:effectExtent l="0" t="0" r="0" b="6350"/>
+            <wp:docPr id="1" name="Picture 1"/>
+            <wp:cNvGraphicFramePr>
+              <a:graphicFrameLocks xmlns:a="http://schemas.openxmlformats.org/drawingml/2006/main" noChangeAspect="1"/>
+            </wp:cNvGraphicFramePr>
+            <a:graphic xmlns:a="http://schemas.openxmlformats.org/drawingml/2006/main">
+              <a:graphicData uri="http://schemas.openxmlformats.org/drawingml/2006/picture">
+                <pic:pic xmlns:pic="http://schemas.openxmlformats.org/drawingml/2006/picture">
+                  <pic:nvPicPr>
+                    <pic:cNvPr id="1" name=""/>
+                    <pic:cNvPicPr/>
+                  </pic:nvPicPr>
+                  <pic:blipFill>
+                    <a:blip r:embed="rId8"/>
+                    <a:stretch>
+                      <a:fillRect/>
+                    </a:stretch>
+                  </pic:blipFill>
+                  <pic:spPr>
+                    <a:xfrm>
+                      <a:off x="0" y="0"/>
+                      <a:ext cx="533427" cy="241312"/>
+                    </a:xfrm>
+                    <a:prstGeom prst="rect">
+                      <a:avLst/>
+                    </a:prstGeom>
+                  </pic:spPr>
+                </pic:pic>
+              </a:graphicData>
+            </a:graphic>
+          </wp:inline>
+        </w:drawing>
+      </w:r>
+      <w:r>
+        <w:rPr>
+          <w:lang w:val="ru-RU"/>
+        </w:rPr>
+        <w:t xml:space="preserve"> </w:t>
+      </w:r>
+      <w:r>
+        <w:rPr>
+          <w:lang w:val="uk-UA"/>
+        </w:rPr>
+        <w:t xml:space="preserve">котра буде задовільнять рівнянню </w:t>
+      </w:r>
+      <w:r>
+        <w:rPr>
+          <w:noProof/>
+          <w:lang w:val="uk-UA"/>
+        </w:rPr>
+        <w:drawing>
+          <wp:inline distT="0" distB="0" distL="0" distR="0" wp14:anchorId="63F405AA" wp14:editId="238A4857">
+            <wp:extent cx="2260716" cy="539778"/>
+            <wp:effectExtent l="0" t="0" r="6350" b="0"/>
+            <wp:docPr id="3" name="Picture 3"/>
+            <wp:cNvGraphicFramePr>
+              <a:graphicFrameLocks xmlns:a="http://schemas.openxmlformats.org/drawingml/2006/main" noChangeAspect="1"/>
+            </wp:cNvGraphicFramePr>
+            <a:graphic xmlns:a="http://schemas.openxmlformats.org/drawingml/2006/main">
+              <a:graphicData uri="http://schemas.openxmlformats.org/drawingml/2006/picture">
+                <pic:pic xmlns:pic="http://schemas.openxmlformats.org/drawingml/2006/picture">
+                  <pic:nvPicPr>
+                    <pic:cNvPr id="1" name=""/>
+                    <pic:cNvPicPr/>
+                  </pic:nvPicPr>
+                  <pic:blipFill>
+                    <a:blip r:embed="rId9"/>
+                    <a:stretch>
+                      <a:fillRect/>
+                    </a:stretch>
+                  </pic:blipFill>
+                  <pic:spPr>
+                    <a:xfrm>
+                      <a:off x="0" y="0"/>
+                      <a:ext cx="2260716" cy="539778"/>
+                    </a:xfrm>
+                    <a:prstGeom prst="rect">
+                      <a:avLst/>
+                    </a:prstGeom>
+                  </pic:spPr>
+                </pic:pic>
+              </a:graphicData>
+            </a:graphic>
+          </wp:inline>
+        </w:drawing>
+      </w:r>
+      <w:r>
+        <w:rPr>
+          <w:lang w:val="uk-UA"/>
+        </w:rPr>
+        <w:t xml:space="preserve">. </w:t>
+      </w:r>
+    </w:p>
+    <w:p>
+      <w:pPr>
+        <w:ind w:firstLine="720"/>
+        <w:jc w:val="both"/>
+        <w:rPr>
+          <w:lang w:val="uk-UA"/>
+        </w:rPr>
+      </w:pPr>
+    </w:p>
+    <w:p>
+      <w:pPr>
+        <w:ind w:firstLine="720"/>
+        <w:jc w:val="both"/>
+        <w:rPr>
+          <w:b/>
+          <w:lang w:val="uk-UA"/>
+        </w:rPr>
+      </w:pPr>
+      <w:r>
+        <w:rPr>
+          <w:b/>
+          <w:lang w:val="uk-UA"/>
+        </w:rPr>
+        <w:t xml:space="preserve">Алгоритм </w:t>
+      </w:r>
+      <w:proofErr w:type="spellStart"/>
+      <w:r>
+        <w:rPr>
+          <w:b/>
+          <w:lang w:val="uk-UA"/>
+        </w:rPr>
+        <w:t>Берлекемпа</w:t>
+      </w:r>
+      <w:proofErr w:type="spellEnd"/>
+      <w:r>
+        <w:rPr>
+          <w:b/>
+          <w:lang w:val="uk-UA"/>
+        </w:rPr>
+        <w:t xml:space="preserve"> – </w:t>
+      </w:r>
+      <w:proofErr w:type="spellStart"/>
+      <w:r>
+        <w:rPr>
+          <w:b/>
+          <w:lang w:val="uk-UA"/>
+        </w:rPr>
+        <w:t>Мессі</w:t>
+      </w:r>
+      <w:proofErr w:type="spellEnd"/>
+      <w:r>
+        <w:rPr>
+          <w:b/>
+          <w:lang w:val="uk-UA"/>
+        </w:rPr>
+        <w:t>.</w:t>
+      </w:r>
+    </w:p>
+    <w:p>
+      <w:pPr>
+        <w:ind w:firstLine="720"/>
+        <w:jc w:val="both"/>
+        <w:rPr>
+          <w:lang w:val="uk-UA"/>
+        </w:rPr>
+      </w:pPr>
+      <w:r>
+        <w:rPr>
+          <w:lang w:val="uk-UA"/>
+        </w:rPr>
+        <w:t xml:space="preserve">Алгоритм </w:t>
+      </w:r>
+      <w:proofErr w:type="spellStart"/>
+      <w:r>
+        <w:rPr>
+          <w:lang w:val="uk-UA"/>
+        </w:rPr>
+        <w:t>Берлекемпа</w:t>
+      </w:r>
+      <w:proofErr w:type="spellEnd"/>
+      <w:r>
+        <w:rPr>
+          <w:lang w:val="uk-UA"/>
+        </w:rPr>
+        <w:t xml:space="preserve"> – </w:t>
+      </w:r>
+      <w:proofErr w:type="spellStart"/>
+      <w:r>
+        <w:rPr>
+          <w:lang w:val="uk-UA"/>
+        </w:rPr>
+        <w:t>Мессі</w:t>
+      </w:r>
+      <w:proofErr w:type="spellEnd"/>
+      <w:r>
+        <w:rPr>
+          <w:lang w:val="uk-UA"/>
+        </w:rPr>
+        <w:t xml:space="preserve"> – його ми будемо реалізовувати, тому розглянемо його далі. Слід зазначити, що цей алгоритм найшвидший серед інших алгоритмів декодування, тому саме його доцільно вживати для декодування.</w:t>
+      </w:r>
+    </w:p>
+    <w:p>
+      <w:pPr>
+        <w:ind w:firstLine="720"/>
+        <w:jc w:val="both"/>
+        <w:rPr>
+          <w:lang w:val="uk-UA"/>
+        </w:rPr>
+      </w:pPr>
+    </w:p>
+    <w:p>
+      <w:pPr>
+        <w:rPr>
+          <w:rFonts w:eastAsiaTheme="majorEastAsia"/>
+          <w:b/>
+          <w:lang w:val="uk-UA"/>
+        </w:rPr>
+      </w:pPr>
+      <w:bookmarkStart w:id="1" w:name="_Toc9430198"/>
+      <w:r>
+        <w:rPr>
+          <w:lang w:val="ru-RU"/>
+        </w:rPr>
+        <w:br w:type="page"/>
+      </w:r>
+    </w:p>
+    <w:p>
+      <w:pPr>
+        <w:pStyle w:val="Heading1"/>
+        <w:numPr>
+          <w:ilvl w:val="0"/>
+          <w:numId w:val="5"/>
+        </w:numPr>
+        <w:spacing w:before="0"/>
+        <w:jc w:val="left"/>
+      </w:pPr>
+      <w:r>
+        <w:lastRenderedPageBreak/>
+        <w:t>ПРОЕКТУВАННЯ ДОДАТКУ</w:t>
+      </w:r>
+      <w:bookmarkEnd w:id="1"/>
+    </w:p>
+    <w:p>
+      <w:pPr>
+        <w:rPr>
+          <w:lang w:val="uk-UA"/>
+        </w:rPr>
+      </w:pPr>
+    </w:p>
+    <w:p>
+      <w:pPr>
+        <w:jc w:val="both"/>
+        <w:rPr>
+          <w:lang w:val="uk-UA"/>
+        </w:rPr>
+      </w:pPr>
+      <w:r>
+        <w:rPr>
+          <w:lang w:val="uk-UA"/>
+        </w:rPr>
+        <w:tab/>
+        <w:t xml:space="preserve">Додаток доцільно поділити на 3 </w:t>
+      </w:r>
+      <w:proofErr w:type="spellStart"/>
+      <w:r>
+        <w:rPr>
+          <w:lang w:val="uk-UA"/>
+        </w:rPr>
+        <w:t>окреми</w:t>
+      </w:r>
+      <w:proofErr w:type="spellEnd"/>
+      <w:r>
+        <w:rPr>
+          <w:lang w:val="uk-UA"/>
+        </w:rPr>
+        <w:t xml:space="preserve"> частини: модуль арифметики полів </w:t>
+      </w:r>
+      <w:proofErr w:type="spellStart"/>
+      <w:r>
+        <w:rPr>
+          <w:lang w:val="uk-UA"/>
+        </w:rPr>
+        <w:t>Галуа</w:t>
+      </w:r>
+      <w:proofErr w:type="spellEnd"/>
+      <w:r>
+        <w:rPr>
+          <w:lang w:val="uk-UA"/>
+        </w:rPr>
+        <w:t xml:space="preserve">, </w:t>
+      </w:r>
+      <w:proofErr w:type="spellStart"/>
+      <w:r>
+        <w:rPr>
+          <w:lang w:val="uk-UA"/>
+        </w:rPr>
+        <w:t>кодер</w:t>
+      </w:r>
+      <w:proofErr w:type="spellEnd"/>
+      <w:r>
+        <w:rPr>
+          <w:lang w:val="uk-UA"/>
+        </w:rPr>
+        <w:t xml:space="preserve"> БЧХ, та декодер БЧХ.</w:t>
+      </w:r>
+    </w:p>
+    <w:p>
+      <w:pPr>
+        <w:jc w:val="both"/>
+        <w:rPr>
+          <w:lang w:val="uk-UA"/>
+        </w:rPr>
+      </w:pPr>
+      <w:r>
+        <w:rPr>
+          <w:lang w:val="uk-UA"/>
+        </w:rPr>
+        <w:tab/>
+        <w:t xml:space="preserve">Перша частина буде реалізовувати поліноміальну алгебру для заданих кодових слів розміром </w:t>
+      </w:r>
+      <w:r>
+        <w:t>q</w:t>
+      </w:r>
+      <w:r>
+        <w:rPr>
+          <w:lang w:val="ru-RU"/>
+        </w:rPr>
+        <w:t xml:space="preserve"> ( </w:t>
+      </w:r>
+      <w:r>
+        <w:t>GF</w:t>
+      </w:r>
+      <w:r>
+        <w:rPr>
+          <w:lang w:val="ru-RU"/>
+        </w:rPr>
+        <w:t>(</w:t>
+      </w:r>
+      <w:r>
+        <w:t>q</w:t>
+      </w:r>
+      <w:r>
+        <w:rPr>
+          <w:lang w:val="ru-RU"/>
+        </w:rPr>
+        <w:t xml:space="preserve">)). </w:t>
+      </w:r>
+      <w:r>
+        <w:rPr>
+          <w:lang w:val="uk-UA"/>
+        </w:rPr>
+        <w:t>В цій частині треба реалізувати таблицю алфавіту</w:t>
+      </w:r>
+      <w:r>
+        <w:rPr>
+          <w:lang w:val="ru-RU"/>
+        </w:rPr>
+        <w:t xml:space="preserve"> </w:t>
+      </w:r>
+      <w:r>
+        <w:rPr>
+          <w:lang w:val="uk-UA"/>
+        </w:rPr>
+        <w:t xml:space="preserve">векторну форму, алгоритмічно адаптивну форму та </w:t>
+      </w:r>
+      <w:r>
+        <w:rPr>
+          <w:lang w:val="uk-UA"/>
+        </w:rPr>
+        <w:t>мультиплікативну</w:t>
+      </w:r>
+      <w:r>
+        <w:rPr>
+          <w:lang w:val="uk-UA"/>
+        </w:rPr>
+        <w:t xml:space="preserve"> форму </w:t>
+      </w:r>
+      <w:r>
+        <w:t>GF</w:t>
+      </w:r>
+      <w:r>
+        <w:rPr>
+          <w:lang w:val="ru-RU"/>
+        </w:rPr>
+        <w:t>(</w:t>
+      </w:r>
+      <w:r>
+        <w:t>q</w:t>
+      </w:r>
+      <w:r>
+        <w:rPr>
+          <w:lang w:val="ru-RU"/>
+        </w:rPr>
+        <w:t>)</w:t>
+      </w:r>
+      <w:r>
+        <w:rPr>
+          <w:lang w:val="ru-RU"/>
+        </w:rPr>
+        <w:t xml:space="preserve">, та </w:t>
+      </w:r>
+      <w:r>
+        <w:rPr>
+          <w:lang w:val="uk-UA"/>
+        </w:rPr>
+        <w:t>знайти зворотній поліном.</w:t>
+      </w:r>
+    </w:p>
+    <w:tbl>
+      <w:tblPr>
+        <w:tblW w:w="9080" w:type="dxa"/>
+        <w:tblLayout w:type="fixed"/>
+        <w:tblLook w:val="04A0" w:firstRow="1" w:lastRow="0" w:firstColumn="1" w:lastColumn="0" w:noHBand="0" w:noVBand="1"/>
+      </w:tblPr>
+      <w:tblGrid>
+        <w:gridCol w:w="496"/>
+        <w:gridCol w:w="1294"/>
+        <w:gridCol w:w="2070"/>
+        <w:gridCol w:w="1350"/>
+        <w:gridCol w:w="3870"/>
+      </w:tblGrid>
+      <w:tr>
+        <w:trPr>
+          <w:trHeight w:val="470"/>
+        </w:trPr>
+        <w:tc>
+          <w:tcPr>
+            <w:tcW w:w="496" w:type="dxa"/>
+            <w:tcBorders>
+              <w:top w:val="single" w:sz="8" w:space="0" w:color="000000"/>
+              <w:left w:val="single" w:sz="8" w:space="0" w:color="000000"/>
+              <w:bottom w:val="nil"/>
+              <w:right w:val="single" w:sz="8" w:space="0" w:color="000000"/>
+            </w:tcBorders>
+            <w:shd w:val="clear" w:color="auto" w:fill="auto"/>
+            <w:vAlign w:val="center"/>
+            <w:hideMark/>
+          </w:tcPr>
+          <w:p>
+            <w:pPr>
+              <w:spacing w:line="240" w:lineRule="auto"/>
+              <w:rPr>
+                <w:rFonts w:eastAsia="Times New Roman"/>
+                <w:b/>
+                <w:bCs/>
+                <w:color w:val="000000"/>
+                <w:sz w:val="18"/>
+                <w:szCs w:val="18"/>
+                <w:lang w:val="ru-RU" w:eastAsia="ru-RU"/>
+              </w:rPr>
+            </w:pPr>
+            <w:r>
+              <w:rPr>
+                <w:rFonts w:eastAsia="Times New Roman"/>
+                <w:b/>
+                <w:bCs/>
+                <w:color w:val="000000"/>
+                <w:sz w:val="18"/>
+                <w:lang w:eastAsia="ru-RU"/>
+              </w:rPr>
+              <w:t>N</w:t>
+            </w:r>
+          </w:p>
+        </w:tc>
+        <w:tc>
+          <w:tcPr>
+            <w:tcW w:w="1294" w:type="dxa"/>
+            <w:tcBorders>
+              <w:top w:val="single" w:sz="8" w:space="0" w:color="000000"/>
+              <w:left w:val="nil"/>
+              <w:bottom w:val="nil"/>
+              <w:right w:val="single" w:sz="8" w:space="0" w:color="000000"/>
+            </w:tcBorders>
+            <w:shd w:val="clear" w:color="auto" w:fill="auto"/>
+            <w:vAlign w:val="center"/>
+            <w:hideMark/>
+          </w:tcPr>
+          <w:p>
+            <w:pPr>
+              <w:spacing w:line="240" w:lineRule="auto"/>
+              <w:jc w:val="center"/>
+              <w:rPr>
+                <w:rFonts w:eastAsia="Times New Roman"/>
+                <w:b/>
+                <w:bCs/>
+                <w:color w:val="000000"/>
+                <w:sz w:val="18"/>
+                <w:szCs w:val="18"/>
+                <w:lang w:val="ru-RU" w:eastAsia="ru-RU"/>
+              </w:rPr>
+            </w:pPr>
+            <w:proofErr w:type="spellStart"/>
+            <w:r>
+              <w:rPr>
+                <w:rFonts w:eastAsia="Times New Roman"/>
+                <w:b/>
+                <w:bCs/>
+                <w:color w:val="000000"/>
+                <w:sz w:val="18"/>
+                <w:lang w:eastAsia="ru-RU"/>
+              </w:rPr>
+              <w:t>Векторне</w:t>
+            </w:r>
+            <w:proofErr w:type="spellEnd"/>
+            <w:r>
+              <w:rPr>
+                <w:rFonts w:eastAsia="Times New Roman"/>
+                <w:b/>
+                <w:bCs/>
+                <w:color w:val="000000"/>
+                <w:sz w:val="18"/>
+                <w:lang w:eastAsia="ru-RU"/>
+              </w:rPr>
+              <w:t xml:space="preserve"> </w:t>
+            </w:r>
+            <w:proofErr w:type="spellStart"/>
+            <w:r>
+              <w:rPr>
+                <w:rFonts w:eastAsia="Times New Roman"/>
+                <w:b/>
+                <w:bCs/>
+                <w:color w:val="000000"/>
+                <w:sz w:val="18"/>
+                <w:lang w:eastAsia="ru-RU"/>
+              </w:rPr>
+              <w:t>подання</w:t>
+            </w:r>
+            <w:proofErr w:type="spellEnd"/>
+          </w:p>
+        </w:tc>
+        <w:tc>
+          <w:tcPr>
+            <w:tcW w:w="2070" w:type="dxa"/>
+            <w:tcBorders>
+              <w:top w:val="single" w:sz="8" w:space="0" w:color="000000"/>
+              <w:left w:val="nil"/>
+              <w:bottom w:val="nil"/>
+              <w:right w:val="single" w:sz="8" w:space="0" w:color="000000"/>
+            </w:tcBorders>
+            <w:shd w:val="clear" w:color="auto" w:fill="auto"/>
+            <w:vAlign w:val="center"/>
+            <w:hideMark/>
+          </w:tcPr>
+          <w:p>
+            <w:pPr>
+              <w:spacing w:line="240" w:lineRule="auto"/>
+              <w:jc w:val="center"/>
+              <w:rPr>
+                <w:rFonts w:eastAsia="Times New Roman"/>
+                <w:b/>
+                <w:bCs/>
+                <w:color w:val="000000"/>
+                <w:sz w:val="18"/>
+                <w:szCs w:val="18"/>
+                <w:lang w:val="ru-RU" w:eastAsia="ru-RU"/>
+              </w:rPr>
+            </w:pPr>
+            <w:r>
+              <w:rPr>
+                <w:rFonts w:eastAsia="Times New Roman"/>
+                <w:b/>
+                <w:bCs/>
+                <w:color w:val="000000"/>
+                <w:sz w:val="18"/>
+                <w:lang w:val="uk-UA" w:eastAsia="ru-RU"/>
+              </w:rPr>
+              <w:t>Адитивна група</w:t>
+            </w:r>
+          </w:p>
+        </w:tc>
+        <w:tc>
+          <w:tcPr>
+            <w:tcW w:w="1350" w:type="dxa"/>
+            <w:tcBorders>
+              <w:top w:val="single" w:sz="8" w:space="0" w:color="000000"/>
+              <w:left w:val="nil"/>
+              <w:bottom w:val="nil"/>
+              <w:right w:val="single" w:sz="8" w:space="0" w:color="000000"/>
+            </w:tcBorders>
+            <w:shd w:val="clear" w:color="auto" w:fill="auto"/>
+            <w:vAlign w:val="center"/>
+            <w:hideMark/>
+          </w:tcPr>
+          <w:p>
+            <w:pPr>
+              <w:spacing w:line="240" w:lineRule="auto"/>
+              <w:jc w:val="center"/>
+              <w:rPr>
+                <w:rFonts w:eastAsia="Times New Roman"/>
+                <w:b/>
+                <w:bCs/>
+                <w:color w:val="000000"/>
+                <w:sz w:val="18"/>
+                <w:szCs w:val="18"/>
+                <w:lang w:val="ru-RU" w:eastAsia="ru-RU"/>
+              </w:rPr>
+            </w:pPr>
+            <w:proofErr w:type="spellStart"/>
+            <w:r>
+              <w:rPr>
+                <w:rFonts w:eastAsia="Times New Roman"/>
+                <w:b/>
+                <w:bCs/>
+                <w:color w:val="000000"/>
+                <w:sz w:val="18"/>
+                <w:lang w:val="ru-RU" w:eastAsia="ru-RU"/>
+              </w:rPr>
+              <w:t>Ступенева</w:t>
+            </w:r>
+            <w:proofErr w:type="spellEnd"/>
+            <w:r>
+              <w:rPr>
+                <w:rFonts w:eastAsia="Times New Roman"/>
+                <w:b/>
+                <w:bCs/>
+                <w:color w:val="000000"/>
+                <w:sz w:val="18"/>
+                <w:lang w:val="ru-RU" w:eastAsia="ru-RU"/>
+              </w:rPr>
+              <w:t xml:space="preserve"> форма</w:t>
+            </w:r>
+          </w:p>
+        </w:tc>
+        <w:tc>
+          <w:tcPr>
+            <w:tcW w:w="3870" w:type="dxa"/>
+            <w:tcBorders>
+              <w:top w:val="single" w:sz="8" w:space="0" w:color="000000"/>
+              <w:left w:val="nil"/>
+              <w:bottom w:val="nil"/>
+              <w:right w:val="single" w:sz="8" w:space="0" w:color="000000"/>
+            </w:tcBorders>
+            <w:shd w:val="clear" w:color="auto" w:fill="auto"/>
+            <w:vAlign w:val="center"/>
+            <w:hideMark/>
+          </w:tcPr>
+          <w:p>
+            <w:pPr>
+              <w:spacing w:line="240" w:lineRule="auto"/>
+              <w:jc w:val="center"/>
+              <w:rPr>
+                <w:rFonts w:eastAsia="Times New Roman"/>
+                <w:b/>
+                <w:bCs/>
+                <w:color w:val="000000"/>
+                <w:sz w:val="18"/>
+                <w:szCs w:val="18"/>
+                <w:lang w:val="ru-RU" w:eastAsia="ru-RU"/>
+              </w:rPr>
+            </w:pPr>
+            <w:r>
+              <w:rPr>
+                <w:rFonts w:eastAsia="Times New Roman"/>
+                <w:b/>
+                <w:bCs/>
+                <w:color w:val="000000"/>
+                <w:sz w:val="18"/>
+                <w:lang w:val="uk-UA" w:eastAsia="ru-RU"/>
+              </w:rPr>
+              <w:t>Зворотній поліном</w:t>
+            </w:r>
+          </w:p>
+        </w:tc>
+      </w:tr>
+      <w:tr>
+        <w:trPr>
+          <w:trHeight w:val="380"/>
+        </w:trPr>
+        <w:tc>
+          <w:tcPr>
+            <w:tcW w:w="496" w:type="dxa"/>
+            <w:tcBorders>
+              <w:top w:val="single" w:sz="12" w:space="0" w:color="000000"/>
+              <w:left w:val="single" w:sz="8" w:space="0" w:color="000000"/>
+              <w:bottom w:val="double" w:sz="6" w:space="0" w:color="000000"/>
+              <w:right w:val="single" w:sz="8" w:space="0" w:color="000000"/>
+            </w:tcBorders>
+            <w:shd w:val="clear" w:color="auto" w:fill="auto"/>
+            <w:vAlign w:val="center"/>
+            <w:hideMark/>
+          </w:tcPr>
+          <w:p>
+            <w:pPr>
+              <w:spacing w:line="240" w:lineRule="auto"/>
+              <w:jc w:val="right"/>
+              <w:rPr>
+                <w:rFonts w:eastAsia="Times New Roman"/>
+                <w:color w:val="000000"/>
+                <w:lang w:val="ru-RU" w:eastAsia="ru-RU"/>
+              </w:rPr>
+            </w:pPr>
+            <w:r>
+              <w:rPr>
+                <w:rFonts w:eastAsia="Times New Roman"/>
+                <w:color w:val="000000"/>
+                <w:lang w:val="ru-RU" w:eastAsia="ru-RU"/>
+              </w:rPr>
+              <w:t>0</w:t>
+            </w:r>
+          </w:p>
+        </w:tc>
+        <w:tc>
+          <w:tcPr>
+            <w:tcW w:w="1294" w:type="dxa"/>
+            <w:tcBorders>
+              <w:top w:val="single" w:sz="12" w:space="0" w:color="000000"/>
+              <w:left w:val="nil"/>
+              <w:bottom w:val="double" w:sz="6" w:space="0" w:color="000000"/>
+              <w:right w:val="single" w:sz="8" w:space="0" w:color="000000"/>
+            </w:tcBorders>
+            <w:shd w:val="clear" w:color="auto" w:fill="auto"/>
+            <w:vAlign w:val="center"/>
+            <w:hideMark/>
+          </w:tcPr>
+          <w:p>
+            <w:pPr>
+              <w:spacing w:line="240" w:lineRule="auto"/>
+              <w:jc w:val="center"/>
+              <w:rPr>
+                <w:rFonts w:eastAsia="Times New Roman"/>
+                <w:color w:val="000000"/>
+                <w:lang w:val="ru-RU" w:eastAsia="ru-RU"/>
+              </w:rPr>
+            </w:pPr>
+            <w:r>
+              <w:rPr>
+                <w:rFonts w:eastAsia="Times New Roman"/>
+                <w:color w:val="000000"/>
+                <w:lang w:eastAsia="ru-RU"/>
+              </w:rPr>
+              <w:t>0</w:t>
+            </w:r>
+          </w:p>
+        </w:tc>
+        <w:tc>
+          <w:tcPr>
+            <w:tcW w:w="2070" w:type="dxa"/>
+            <w:tcBorders>
+              <w:top w:val="single" w:sz="12" w:space="0" w:color="000000"/>
+              <w:left w:val="nil"/>
+              <w:bottom w:val="double" w:sz="6" w:space="0" w:color="000000"/>
+              <w:right w:val="single" w:sz="8" w:space="0" w:color="000000"/>
+            </w:tcBorders>
+            <w:shd w:val="clear" w:color="auto" w:fill="auto"/>
+            <w:vAlign w:val="center"/>
+            <w:hideMark/>
+          </w:tcPr>
+          <w:p>
+            <w:pPr>
+              <w:spacing w:line="240" w:lineRule="auto"/>
+              <w:jc w:val="center"/>
+              <w:rPr>
+                <w:rFonts w:eastAsia="Times New Roman"/>
+                <w:color w:val="000000"/>
+                <w:lang w:val="ru-RU" w:eastAsia="ru-RU"/>
+              </w:rPr>
+            </w:pPr>
+            <w:r>
+              <w:rPr>
+                <w:rFonts w:eastAsia="Times New Roman"/>
+                <w:color w:val="000000"/>
+                <w:lang w:eastAsia="ru-RU"/>
+              </w:rPr>
+              <w:t>0</w:t>
+            </w:r>
+          </w:p>
+        </w:tc>
+        <w:tc>
+          <w:tcPr>
+            <w:tcW w:w="1350" w:type="dxa"/>
+            <w:tcBorders>
+              <w:top w:val="single" w:sz="12" w:space="0" w:color="000000"/>
+              <w:left w:val="nil"/>
+              <w:bottom w:val="double" w:sz="6" w:space="0" w:color="000000"/>
+              <w:right w:val="single" w:sz="8" w:space="0" w:color="000000"/>
+            </w:tcBorders>
+            <w:shd w:val="clear" w:color="auto" w:fill="auto"/>
+            <w:vAlign w:val="center"/>
+            <w:hideMark/>
+          </w:tcPr>
+          <w:p>
+            <w:pPr>
+              <w:spacing w:line="240" w:lineRule="auto"/>
+              <w:jc w:val="center"/>
+              <w:rPr>
+                <w:rFonts w:eastAsia="Times New Roman"/>
+                <w:color w:val="000000"/>
+                <w:lang w:val="ru-RU" w:eastAsia="ru-RU"/>
+              </w:rPr>
+            </w:pPr>
+            <w:r>
+              <w:rPr>
+                <w:rFonts w:eastAsia="Times New Roman"/>
+                <w:color w:val="000000"/>
+                <w:lang w:eastAsia="ru-RU"/>
+              </w:rPr>
+              <w:t>-</w:t>
+            </w:r>
+          </w:p>
+        </w:tc>
+        <w:tc>
+          <w:tcPr>
+            <w:tcW w:w="3870" w:type="dxa"/>
+            <w:tcBorders>
+              <w:top w:val="single" w:sz="12" w:space="0" w:color="000000"/>
+              <w:left w:val="nil"/>
+              <w:bottom w:val="double" w:sz="6" w:space="0" w:color="000000"/>
+              <w:right w:val="single" w:sz="8" w:space="0" w:color="000000"/>
+            </w:tcBorders>
+            <w:shd w:val="clear" w:color="auto" w:fill="auto"/>
+            <w:vAlign w:val="center"/>
+            <w:hideMark/>
+          </w:tcPr>
+          <w:p>
+            <w:pPr>
+              <w:spacing w:line="240" w:lineRule="auto"/>
+              <w:jc w:val="center"/>
+              <w:rPr>
+                <w:rFonts w:eastAsia="Times New Roman"/>
+                <w:color w:val="000000"/>
+                <w:lang w:val="ru-RU" w:eastAsia="ru-RU"/>
+              </w:rPr>
+            </w:pPr>
+            <w:r>
+              <w:rPr>
+                <w:rFonts w:eastAsia="Times New Roman"/>
+                <w:color w:val="000000"/>
+                <w:lang w:eastAsia="ru-RU"/>
+              </w:rPr>
+              <w:t> </w:t>
+            </w:r>
+          </w:p>
+        </w:tc>
+      </w:tr>
+      <w:tr>
+        <w:trPr>
+          <w:trHeight w:val="420"/>
+        </w:trPr>
+        <w:tc>
+          <w:tcPr>
+            <w:tcW w:w="496" w:type="dxa"/>
+            <w:tcBorders>
+              <w:top w:val="nil"/>
+              <w:left w:val="single" w:sz="8" w:space="0" w:color="000000"/>
+              <w:bottom w:val="single" w:sz="8" w:space="0" w:color="000000"/>
+              <w:right w:val="single" w:sz="8" w:space="0" w:color="000000"/>
+            </w:tcBorders>
+            <w:shd w:val="clear" w:color="auto" w:fill="auto"/>
+            <w:vAlign w:val="center"/>
+            <w:hideMark/>
+          </w:tcPr>
+          <w:p>
+            <w:pPr>
+              <w:spacing w:line="240" w:lineRule="auto"/>
+              <w:jc w:val="right"/>
+              <w:rPr>
+                <w:rFonts w:eastAsia="Times New Roman"/>
+                <w:color w:val="000000"/>
+                <w:lang w:val="ru-RU" w:eastAsia="ru-RU"/>
+              </w:rPr>
+            </w:pPr>
+            <w:r>
+              <w:rPr>
+                <w:rFonts w:eastAsia="Times New Roman"/>
+                <w:color w:val="000000"/>
+                <w:lang w:eastAsia="ru-RU"/>
+              </w:rPr>
+              <w:t>1</w:t>
+            </w:r>
+          </w:p>
+        </w:tc>
+        <w:tc>
+          <w:tcPr>
+            <w:tcW w:w="1294" w:type="dxa"/>
+            <w:tcBorders>
+              <w:top w:val="nil"/>
+              <w:left w:val="nil"/>
+              <w:bottom w:val="single" w:sz="8" w:space="0" w:color="000000"/>
+              <w:right w:val="single" w:sz="8" w:space="0" w:color="000000"/>
+            </w:tcBorders>
+            <w:shd w:val="clear" w:color="auto" w:fill="auto"/>
+            <w:vAlign w:val="center"/>
+            <w:hideMark/>
+          </w:tcPr>
+          <w:p>
+            <w:pPr>
+              <w:spacing w:line="240" w:lineRule="auto"/>
+              <w:jc w:val="center"/>
+              <w:rPr>
+                <w:rFonts w:eastAsia="Times New Roman"/>
+                <w:color w:val="000000"/>
+                <w:lang w:val="ru-RU" w:eastAsia="ru-RU"/>
+              </w:rPr>
+            </w:pPr>
+            <w:r>
+              <w:rPr>
+                <w:rFonts w:eastAsia="Times New Roman"/>
+                <w:color w:val="000000"/>
+                <w:lang w:eastAsia="ru-RU"/>
+              </w:rPr>
+              <w:t>1</w:t>
+            </w:r>
+          </w:p>
+        </w:tc>
+        <w:tc>
+          <w:tcPr>
+            <w:tcW w:w="2070" w:type="dxa"/>
+            <w:tcBorders>
+              <w:top w:val="nil"/>
+              <w:left w:val="nil"/>
+              <w:bottom w:val="single" w:sz="8" w:space="0" w:color="000000"/>
+              <w:right w:val="single" w:sz="8" w:space="0" w:color="000000"/>
+            </w:tcBorders>
+            <w:shd w:val="clear" w:color="auto" w:fill="auto"/>
+            <w:vAlign w:val="center"/>
+            <w:hideMark/>
+          </w:tcPr>
+          <w:p>
+            <w:pPr>
+              <w:spacing w:line="240" w:lineRule="auto"/>
+              <w:jc w:val="center"/>
+              <w:rPr>
+                <w:rFonts w:eastAsia="Times New Roman"/>
+                <w:color w:val="000000"/>
+                <w:lang w:val="ru-RU" w:eastAsia="ru-RU"/>
+              </w:rPr>
+            </w:pPr>
+            <w:r>
+              <w:rPr>
+                <w:rFonts w:eastAsia="Times New Roman"/>
+                <w:color w:val="000000"/>
+                <w:lang w:eastAsia="ru-RU"/>
+              </w:rPr>
+              <w:t>1</w:t>
+            </w:r>
+          </w:p>
+        </w:tc>
+        <w:tc>
+          <w:tcPr>
+            <w:tcW w:w="1350" w:type="dxa"/>
+            <w:tcBorders>
+              <w:top w:val="nil"/>
+              <w:left w:val="nil"/>
+              <w:bottom w:val="single" w:sz="8" w:space="0" w:color="000000"/>
+              <w:right w:val="single" w:sz="8" w:space="0" w:color="000000"/>
+            </w:tcBorders>
+            <w:shd w:val="clear" w:color="auto" w:fill="auto"/>
+            <w:vAlign w:val="center"/>
+            <w:hideMark/>
+          </w:tcPr>
+          <w:p>
+            <w:pPr>
+              <w:spacing w:line="240" w:lineRule="auto"/>
+              <w:jc w:val="center"/>
+              <w:rPr>
+                <w:rFonts w:eastAsia="Times New Roman"/>
+                <w:color w:val="000000"/>
+                <w:lang w:val="ru-RU" w:eastAsia="ru-RU"/>
+              </w:rPr>
+            </w:pPr>
+            <w:r>
+              <w:rPr>
+                <w:rFonts w:eastAsia="Times New Roman"/>
+                <w:color w:val="000000"/>
+                <w:lang w:eastAsia="ru-RU"/>
+              </w:rPr>
+              <w:t>x</w:t>
+            </w:r>
+            <w:r>
+              <w:rPr>
+                <w:rFonts w:eastAsia="Times New Roman"/>
+                <w:color w:val="000000"/>
+                <w:vertAlign w:val="superscript"/>
+                <w:lang w:eastAsia="ru-RU"/>
+              </w:rPr>
+              <w:t>0</w:t>
+            </w:r>
+          </w:p>
+        </w:tc>
+        <w:tc>
+          <w:tcPr>
+            <w:tcW w:w="3870" w:type="dxa"/>
+            <w:tcBorders>
+              <w:top w:val="nil"/>
+              <w:left w:val="nil"/>
+              <w:bottom w:val="single" w:sz="8" w:space="0" w:color="000000"/>
+              <w:right w:val="single" w:sz="8" w:space="0" w:color="000000"/>
+            </w:tcBorders>
+            <w:shd w:val="clear" w:color="auto" w:fill="auto"/>
+            <w:vAlign w:val="center"/>
+            <w:hideMark/>
+          </w:tcPr>
+          <w:p>
+            <w:pPr>
+              <w:spacing w:line="240" w:lineRule="auto"/>
+              <w:jc w:val="center"/>
+              <w:rPr>
+                <w:rFonts w:eastAsia="Times New Roman"/>
+                <w:color w:val="000000"/>
+                <w:lang w:val="ru-RU" w:eastAsia="ru-RU"/>
+              </w:rPr>
+            </w:pPr>
+            <w:r>
+              <w:rPr>
+                <w:rFonts w:eastAsia="Times New Roman"/>
+                <w:color w:val="000000"/>
+                <w:lang w:eastAsia="ru-RU"/>
+              </w:rPr>
+              <w:t>x+1</w:t>
+            </w:r>
+          </w:p>
+        </w:tc>
+      </w:tr>
+      <w:tr>
+        <w:trPr>
+          <w:trHeight w:val="730"/>
+        </w:trPr>
+        <w:tc>
+          <w:tcPr>
+            <w:tcW w:w="496" w:type="dxa"/>
+            <w:tcBorders>
+              <w:top w:val="nil"/>
+              <w:left w:val="single" w:sz="8" w:space="0" w:color="000000"/>
+              <w:bottom w:val="single" w:sz="8" w:space="0" w:color="000000"/>
+              <w:right w:val="single" w:sz="8" w:space="0" w:color="000000"/>
+            </w:tcBorders>
+            <w:shd w:val="clear" w:color="auto" w:fill="auto"/>
+            <w:vAlign w:val="center"/>
+            <w:hideMark/>
+          </w:tcPr>
+          <w:p>
+            <w:pPr>
+              <w:spacing w:line="240" w:lineRule="auto"/>
+              <w:jc w:val="right"/>
+              <w:rPr>
+                <w:rFonts w:eastAsia="Times New Roman"/>
+                <w:color w:val="000000"/>
+                <w:lang w:val="ru-RU" w:eastAsia="ru-RU"/>
+              </w:rPr>
+            </w:pPr>
+            <w:r>
+              <w:rPr>
+                <w:rFonts w:eastAsia="Times New Roman"/>
+                <w:color w:val="000000"/>
+                <w:lang w:eastAsia="ru-RU"/>
+              </w:rPr>
+              <w:t>2</w:t>
+            </w:r>
+          </w:p>
+        </w:tc>
+        <w:tc>
+          <w:tcPr>
+            <w:tcW w:w="1294" w:type="dxa"/>
+            <w:tcBorders>
+              <w:top w:val="nil"/>
+              <w:left w:val="nil"/>
+              <w:bottom w:val="single" w:sz="8" w:space="0" w:color="000000"/>
+              <w:right w:val="single" w:sz="8" w:space="0" w:color="000000"/>
+            </w:tcBorders>
+            <w:shd w:val="clear" w:color="auto" w:fill="auto"/>
+            <w:vAlign w:val="center"/>
+            <w:hideMark/>
+          </w:tcPr>
+          <w:p>
+            <w:pPr>
+              <w:spacing w:line="240" w:lineRule="auto"/>
+              <w:jc w:val="center"/>
+              <w:rPr>
+                <w:rFonts w:eastAsia="Times New Roman"/>
+                <w:color w:val="000000"/>
+                <w:lang w:val="ru-RU" w:eastAsia="ru-RU"/>
+              </w:rPr>
+            </w:pPr>
+            <w:r>
+              <w:rPr>
+                <w:rFonts w:eastAsia="Times New Roman"/>
+                <w:color w:val="000000"/>
+                <w:lang w:eastAsia="ru-RU"/>
+              </w:rPr>
+              <w:t>10</w:t>
+            </w:r>
+          </w:p>
+        </w:tc>
+        <w:tc>
+          <w:tcPr>
+            <w:tcW w:w="2070" w:type="dxa"/>
+            <w:tcBorders>
+              <w:top w:val="nil"/>
+              <w:left w:val="nil"/>
+              <w:bottom w:val="single" w:sz="8" w:space="0" w:color="000000"/>
+              <w:right w:val="single" w:sz="8" w:space="0" w:color="000000"/>
+            </w:tcBorders>
+            <w:shd w:val="clear" w:color="auto" w:fill="auto"/>
+            <w:vAlign w:val="center"/>
+            <w:hideMark/>
+          </w:tcPr>
+          <w:p>
+            <w:pPr>
+              <w:spacing w:line="240" w:lineRule="auto"/>
+              <w:jc w:val="center"/>
+              <w:rPr>
+                <w:rFonts w:eastAsia="Times New Roman"/>
+                <w:color w:val="000000"/>
+                <w:lang w:val="ru-RU" w:eastAsia="ru-RU"/>
+              </w:rPr>
+            </w:pPr>
+            <w:r>
+              <w:rPr>
+                <w:rFonts w:eastAsia="Times New Roman"/>
+                <w:color w:val="000000"/>
+                <w:lang w:eastAsia="ru-RU"/>
+              </w:rPr>
+              <w:t>x</w:t>
+            </w:r>
+          </w:p>
+        </w:tc>
+        <w:tc>
+          <w:tcPr>
+            <w:tcW w:w="1350" w:type="dxa"/>
+            <w:tcBorders>
+              <w:top w:val="nil"/>
+              <w:left w:val="nil"/>
+              <w:bottom w:val="single" w:sz="8" w:space="0" w:color="000000"/>
+              <w:right w:val="single" w:sz="8" w:space="0" w:color="000000"/>
+            </w:tcBorders>
+            <w:shd w:val="clear" w:color="auto" w:fill="auto"/>
+            <w:vAlign w:val="center"/>
+            <w:hideMark/>
+          </w:tcPr>
+          <w:p>
+            <w:pPr>
+              <w:spacing w:line="240" w:lineRule="auto"/>
+              <w:jc w:val="center"/>
+              <w:rPr>
+                <w:rFonts w:eastAsia="Times New Roman"/>
+                <w:color w:val="000000"/>
+                <w:lang w:val="ru-RU" w:eastAsia="ru-RU"/>
+              </w:rPr>
+            </w:pPr>
+            <w:r>
+              <w:rPr>
+                <w:rFonts w:eastAsia="Times New Roman"/>
+                <w:color w:val="000000"/>
+                <w:lang w:eastAsia="ru-RU"/>
+              </w:rPr>
+              <w:t>x</w:t>
+            </w:r>
+            <w:r>
+              <w:rPr>
+                <w:rFonts w:eastAsia="Times New Roman"/>
+                <w:color w:val="000000"/>
+                <w:vertAlign w:val="superscript"/>
+                <w:lang w:eastAsia="ru-RU"/>
+              </w:rPr>
+              <w:t>1</w:t>
+            </w:r>
+          </w:p>
+        </w:tc>
+        <w:tc>
+          <w:tcPr>
+            <w:tcW w:w="3870" w:type="dxa"/>
+            <w:tcBorders>
+              <w:top w:val="nil"/>
+              <w:left w:val="nil"/>
+              <w:bottom w:val="single" w:sz="8" w:space="0" w:color="000000"/>
+              <w:right w:val="single" w:sz="8" w:space="0" w:color="000000"/>
+            </w:tcBorders>
+            <w:shd w:val="clear" w:color="auto" w:fill="auto"/>
+            <w:vAlign w:val="center"/>
+            <w:hideMark/>
+          </w:tcPr>
+          <w:p>
+            <w:pPr>
+              <w:spacing w:line="240" w:lineRule="auto"/>
+              <w:jc w:val="center"/>
+              <w:rPr>
+                <w:rFonts w:eastAsia="Times New Roman"/>
+                <w:color w:val="000000"/>
+                <w:lang w:val="ru-RU" w:eastAsia="ru-RU"/>
+              </w:rPr>
+            </w:pPr>
+            <w:r>
+              <w:rPr>
+                <w:rFonts w:eastAsia="Times New Roman"/>
+                <w:color w:val="000000"/>
+                <w:lang w:eastAsia="ru-RU"/>
+              </w:rPr>
+              <w:t>x</w:t>
+            </w:r>
+            <w:r>
+              <w:rPr>
+                <w:rFonts w:eastAsia="Times New Roman"/>
+                <w:color w:val="000000"/>
+                <w:vertAlign w:val="superscript"/>
+                <w:lang w:eastAsia="ru-RU"/>
+              </w:rPr>
+              <w:t>4</w:t>
+            </w:r>
+            <w:r>
+              <w:rPr>
+                <w:rFonts w:eastAsia="Times New Roman"/>
+                <w:color w:val="000000"/>
+                <w:lang w:eastAsia="ru-RU"/>
+              </w:rPr>
+              <w:t>+x+1</w:t>
+            </w:r>
+          </w:p>
+        </w:tc>
+      </w:tr>
+      <w:tr>
+        <w:trPr>
+          <w:trHeight w:val="410"/>
+        </w:trPr>
+        <w:tc>
+          <w:tcPr>
+            <w:tcW w:w="496" w:type="dxa"/>
+            <w:tcBorders>
+              <w:top w:val="nil"/>
+              <w:left w:val="single" w:sz="8" w:space="0" w:color="000000"/>
+              <w:bottom w:val="single" w:sz="8" w:space="0" w:color="000000"/>
+              <w:right w:val="single" w:sz="8" w:space="0" w:color="000000"/>
+            </w:tcBorders>
+            <w:shd w:val="clear" w:color="auto" w:fill="auto"/>
+            <w:vAlign w:val="center"/>
+            <w:hideMark/>
+          </w:tcPr>
+          <w:p>
+            <w:pPr>
+              <w:spacing w:line="240" w:lineRule="auto"/>
+              <w:jc w:val="right"/>
+              <w:rPr>
+                <w:rFonts w:eastAsia="Times New Roman"/>
+                <w:color w:val="000000"/>
+                <w:lang w:val="ru-RU" w:eastAsia="ru-RU"/>
+              </w:rPr>
+            </w:pPr>
+            <w:r>
+              <w:rPr>
+                <w:rFonts w:eastAsia="Times New Roman"/>
+                <w:color w:val="000000"/>
+                <w:lang w:eastAsia="ru-RU"/>
+              </w:rPr>
+              <w:t>3</w:t>
+            </w:r>
+          </w:p>
+        </w:tc>
+        <w:tc>
+          <w:tcPr>
+            <w:tcW w:w="1294" w:type="dxa"/>
+            <w:tcBorders>
+              <w:top w:val="nil"/>
+              <w:left w:val="nil"/>
+              <w:bottom w:val="single" w:sz="8" w:space="0" w:color="000000"/>
+              <w:right w:val="single" w:sz="8" w:space="0" w:color="000000"/>
+            </w:tcBorders>
+            <w:shd w:val="clear" w:color="auto" w:fill="auto"/>
+            <w:vAlign w:val="center"/>
+            <w:hideMark/>
+          </w:tcPr>
+          <w:p>
+            <w:pPr>
+              <w:spacing w:line="240" w:lineRule="auto"/>
+              <w:jc w:val="center"/>
+              <w:rPr>
+                <w:rFonts w:eastAsia="Times New Roman"/>
+                <w:color w:val="000000"/>
+                <w:lang w:val="ru-RU" w:eastAsia="ru-RU"/>
+              </w:rPr>
+            </w:pPr>
+            <w:r>
+              <w:rPr>
+                <w:rFonts w:eastAsia="Times New Roman"/>
+                <w:color w:val="000000"/>
+                <w:lang w:eastAsia="ru-RU"/>
+              </w:rPr>
+              <w:t>11</w:t>
+            </w:r>
+          </w:p>
+        </w:tc>
+        <w:tc>
+          <w:tcPr>
+            <w:tcW w:w="2070" w:type="dxa"/>
+            <w:tcBorders>
+              <w:top w:val="nil"/>
+              <w:left w:val="nil"/>
+              <w:bottom w:val="single" w:sz="8" w:space="0" w:color="000000"/>
+              <w:right w:val="single" w:sz="8" w:space="0" w:color="000000"/>
+            </w:tcBorders>
+            <w:shd w:val="clear" w:color="auto" w:fill="auto"/>
+            <w:vAlign w:val="center"/>
+            <w:hideMark/>
+          </w:tcPr>
+          <w:p>
+            <w:pPr>
+              <w:spacing w:line="240" w:lineRule="auto"/>
+              <w:jc w:val="center"/>
+              <w:rPr>
+                <w:rFonts w:eastAsia="Times New Roman"/>
+                <w:color w:val="000000"/>
+                <w:lang w:val="ru-RU" w:eastAsia="ru-RU"/>
+              </w:rPr>
+            </w:pPr>
+            <w:r>
+              <w:rPr>
+                <w:rFonts w:eastAsia="Times New Roman"/>
+                <w:color w:val="000000"/>
+                <w:lang w:eastAsia="ru-RU"/>
+              </w:rPr>
+              <w:t>x+1</w:t>
+            </w:r>
+          </w:p>
+        </w:tc>
+        <w:tc>
+          <w:tcPr>
+            <w:tcW w:w="1350" w:type="dxa"/>
+            <w:tcBorders>
+              <w:top w:val="nil"/>
+              <w:left w:val="nil"/>
+              <w:bottom w:val="single" w:sz="8" w:space="0" w:color="000000"/>
+              <w:right w:val="single" w:sz="8" w:space="0" w:color="000000"/>
+            </w:tcBorders>
+            <w:shd w:val="clear" w:color="auto" w:fill="auto"/>
+            <w:vAlign w:val="center"/>
+            <w:hideMark/>
+          </w:tcPr>
+          <w:p>
+            <w:pPr>
+              <w:spacing w:line="240" w:lineRule="auto"/>
+              <w:jc w:val="center"/>
+              <w:rPr>
+                <w:rFonts w:eastAsia="Times New Roman"/>
+                <w:color w:val="000000"/>
+                <w:lang w:val="ru-RU" w:eastAsia="ru-RU"/>
+              </w:rPr>
+            </w:pPr>
+            <w:r>
+              <w:rPr>
+                <w:rFonts w:eastAsia="Times New Roman"/>
+                <w:color w:val="000000"/>
+                <w:lang w:eastAsia="ru-RU"/>
+              </w:rPr>
+              <w:t>x</w:t>
+            </w:r>
+            <w:r>
+              <w:rPr>
+                <w:rFonts w:eastAsia="Times New Roman"/>
+                <w:color w:val="000000"/>
+                <w:vertAlign w:val="superscript"/>
+                <w:lang w:eastAsia="ru-RU"/>
+              </w:rPr>
+              <w:t>4</w:t>
+            </w:r>
+          </w:p>
+        </w:tc>
+        <w:tc>
+          <w:tcPr>
+            <w:tcW w:w="3870" w:type="dxa"/>
+            <w:tcBorders>
+              <w:top w:val="nil"/>
+              <w:left w:val="nil"/>
+              <w:bottom w:val="single" w:sz="8" w:space="0" w:color="000000"/>
+              <w:right w:val="single" w:sz="8" w:space="0" w:color="000000"/>
+            </w:tcBorders>
+            <w:shd w:val="clear" w:color="auto" w:fill="auto"/>
+            <w:vAlign w:val="center"/>
+            <w:hideMark/>
+          </w:tcPr>
+          <w:p>
+            <w:pPr>
+              <w:spacing w:line="240" w:lineRule="auto"/>
+              <w:jc w:val="center"/>
+              <w:rPr>
+                <w:rFonts w:eastAsia="Times New Roman"/>
+                <w:color w:val="000000"/>
+                <w:lang w:val="ru-RU" w:eastAsia="ru-RU"/>
+              </w:rPr>
+            </w:pPr>
+            <w:r>
+              <w:rPr>
+                <w:rFonts w:eastAsia="Times New Roman"/>
+                <w:color w:val="000000"/>
+                <w:lang w:val="ru-RU" w:eastAsia="ru-RU"/>
+              </w:rPr>
+              <w:t>x</w:t>
+            </w:r>
+            <w:r>
+              <w:rPr>
+                <w:rFonts w:eastAsia="Times New Roman"/>
+                <w:color w:val="000000"/>
+                <w:vertAlign w:val="superscript"/>
+                <w:lang w:val="ru-RU" w:eastAsia="ru-RU"/>
+              </w:rPr>
+              <w:t>4</w:t>
+            </w:r>
+            <w:r>
+              <w:rPr>
+                <w:rFonts w:eastAsia="Times New Roman"/>
+                <w:color w:val="000000"/>
+                <w:lang w:val="ru-RU" w:eastAsia="ru-RU"/>
+              </w:rPr>
+              <w:t>+x+1</w:t>
+            </w:r>
+          </w:p>
+        </w:tc>
+      </w:tr>
+      <w:tr>
+        <w:trPr>
+          <w:trHeight w:val="410"/>
+        </w:trPr>
+        <w:tc>
+          <w:tcPr>
+            <w:tcW w:w="496" w:type="dxa"/>
+            <w:tcBorders>
+              <w:top w:val="nil"/>
+              <w:left w:val="single" w:sz="8" w:space="0" w:color="000000"/>
+              <w:bottom w:val="single" w:sz="8" w:space="0" w:color="000000"/>
+              <w:right w:val="single" w:sz="8" w:space="0" w:color="000000"/>
+            </w:tcBorders>
+            <w:shd w:val="clear" w:color="auto" w:fill="auto"/>
+            <w:vAlign w:val="center"/>
+            <w:hideMark/>
+          </w:tcPr>
+          <w:p>
+            <w:pPr>
+              <w:spacing w:line="240" w:lineRule="auto"/>
+              <w:jc w:val="right"/>
+              <w:rPr>
+                <w:rFonts w:eastAsia="Times New Roman"/>
+                <w:color w:val="000000"/>
+                <w:lang w:val="ru-RU" w:eastAsia="ru-RU"/>
+              </w:rPr>
+            </w:pPr>
+            <w:r>
+              <w:rPr>
+                <w:rFonts w:eastAsia="Times New Roman"/>
+                <w:color w:val="000000"/>
+                <w:lang w:eastAsia="ru-RU"/>
+              </w:rPr>
+              <w:t>4</w:t>
+            </w:r>
+          </w:p>
+        </w:tc>
+        <w:tc>
+          <w:tcPr>
+            <w:tcW w:w="1294" w:type="dxa"/>
+            <w:tcBorders>
+              <w:top w:val="nil"/>
+              <w:left w:val="nil"/>
+              <w:bottom w:val="single" w:sz="8" w:space="0" w:color="000000"/>
+              <w:right w:val="single" w:sz="8" w:space="0" w:color="000000"/>
+            </w:tcBorders>
+            <w:shd w:val="clear" w:color="auto" w:fill="auto"/>
+            <w:vAlign w:val="center"/>
+            <w:hideMark/>
+          </w:tcPr>
+          <w:p>
+            <w:pPr>
+              <w:spacing w:line="240" w:lineRule="auto"/>
+              <w:jc w:val="center"/>
+              <w:rPr>
+                <w:rFonts w:eastAsia="Times New Roman"/>
+                <w:color w:val="000000"/>
+                <w:lang w:val="ru-RU" w:eastAsia="ru-RU"/>
+              </w:rPr>
+            </w:pPr>
+            <w:r>
+              <w:rPr>
+                <w:rFonts w:eastAsia="Times New Roman"/>
+                <w:color w:val="000000"/>
+                <w:lang w:eastAsia="ru-RU"/>
+              </w:rPr>
+              <w:t>100</w:t>
+            </w:r>
+          </w:p>
+        </w:tc>
+        <w:tc>
+          <w:tcPr>
+            <w:tcW w:w="2070" w:type="dxa"/>
+            <w:tcBorders>
+              <w:top w:val="nil"/>
+              <w:left w:val="nil"/>
+              <w:bottom w:val="single" w:sz="8" w:space="0" w:color="000000"/>
+              <w:right w:val="single" w:sz="8" w:space="0" w:color="000000"/>
+            </w:tcBorders>
+            <w:shd w:val="clear" w:color="auto" w:fill="auto"/>
+            <w:vAlign w:val="center"/>
+            <w:hideMark/>
+          </w:tcPr>
+          <w:p>
+            <w:pPr>
+              <w:spacing w:line="240" w:lineRule="auto"/>
+              <w:jc w:val="center"/>
+              <w:rPr>
+                <w:rFonts w:eastAsia="Times New Roman"/>
+                <w:color w:val="000000"/>
+                <w:lang w:val="ru-RU" w:eastAsia="ru-RU"/>
+              </w:rPr>
+            </w:pPr>
+            <w:r>
+              <w:rPr>
+                <w:rFonts w:eastAsia="Times New Roman"/>
+                <w:color w:val="000000"/>
+                <w:lang w:eastAsia="ru-RU"/>
+              </w:rPr>
+              <w:t>x</w:t>
+            </w:r>
+            <w:r>
+              <w:rPr>
+                <w:rFonts w:eastAsia="Times New Roman"/>
+                <w:color w:val="000000"/>
+                <w:vertAlign w:val="superscript"/>
+                <w:lang w:eastAsia="ru-RU"/>
+              </w:rPr>
+              <w:t>2</w:t>
+            </w:r>
+          </w:p>
+        </w:tc>
+        <w:tc>
+          <w:tcPr>
+            <w:tcW w:w="1350" w:type="dxa"/>
+            <w:tcBorders>
+              <w:top w:val="nil"/>
+              <w:left w:val="nil"/>
+              <w:bottom w:val="single" w:sz="8" w:space="0" w:color="000000"/>
+              <w:right w:val="single" w:sz="8" w:space="0" w:color="000000"/>
+            </w:tcBorders>
+            <w:shd w:val="clear" w:color="auto" w:fill="auto"/>
+            <w:vAlign w:val="center"/>
+            <w:hideMark/>
+          </w:tcPr>
+          <w:p>
+            <w:pPr>
+              <w:spacing w:line="240" w:lineRule="auto"/>
+              <w:jc w:val="center"/>
+              <w:rPr>
+                <w:rFonts w:eastAsia="Times New Roman"/>
+                <w:color w:val="000000"/>
+                <w:lang w:val="ru-RU" w:eastAsia="ru-RU"/>
+              </w:rPr>
+            </w:pPr>
+            <w:r>
+              <w:rPr>
+                <w:rFonts w:eastAsia="Times New Roman"/>
+                <w:color w:val="000000"/>
+                <w:lang w:eastAsia="ru-RU"/>
+              </w:rPr>
+              <w:t>x</w:t>
+            </w:r>
+            <w:r>
+              <w:rPr>
+                <w:rFonts w:eastAsia="Times New Roman"/>
+                <w:color w:val="000000"/>
+                <w:vertAlign w:val="superscript"/>
+                <w:lang w:eastAsia="ru-RU"/>
+              </w:rPr>
+              <w:t>2</w:t>
+            </w:r>
+          </w:p>
+        </w:tc>
+        <w:tc>
+          <w:tcPr>
+            <w:tcW w:w="3870" w:type="dxa"/>
+            <w:tcBorders>
+              <w:top w:val="nil"/>
+              <w:left w:val="nil"/>
+              <w:bottom w:val="single" w:sz="8" w:space="0" w:color="000000"/>
+              <w:right w:val="single" w:sz="8" w:space="0" w:color="000000"/>
+            </w:tcBorders>
+            <w:shd w:val="clear" w:color="auto" w:fill="auto"/>
+            <w:vAlign w:val="center"/>
+            <w:hideMark/>
+          </w:tcPr>
+          <w:p>
+            <w:pPr>
+              <w:spacing w:line="240" w:lineRule="auto"/>
+              <w:jc w:val="center"/>
+              <w:rPr>
+                <w:rFonts w:eastAsia="Times New Roman"/>
+                <w:color w:val="000000"/>
+                <w:lang w:val="ru-RU" w:eastAsia="ru-RU"/>
+              </w:rPr>
+            </w:pPr>
+            <w:r>
+              <w:rPr>
+                <w:rFonts w:eastAsia="Times New Roman"/>
+                <w:color w:val="000000"/>
+                <w:lang w:val="ru-RU" w:eastAsia="ru-RU"/>
+              </w:rPr>
+              <w:t>x</w:t>
+            </w:r>
+            <w:r>
+              <w:rPr>
+                <w:rFonts w:eastAsia="Times New Roman"/>
+                <w:color w:val="000000"/>
+                <w:vertAlign w:val="superscript"/>
+                <w:lang w:val="ru-RU" w:eastAsia="ru-RU"/>
+              </w:rPr>
+              <w:t>4</w:t>
+            </w:r>
+            <w:r>
+              <w:rPr>
+                <w:rFonts w:eastAsia="Times New Roman"/>
+                <w:color w:val="000000"/>
+                <w:lang w:val="ru-RU" w:eastAsia="ru-RU"/>
+              </w:rPr>
+              <w:t>+x+1</w:t>
+            </w:r>
+          </w:p>
+        </w:tc>
+      </w:tr>
+      <w:tr>
+        <w:trPr>
+          <w:trHeight w:val="410"/>
+        </w:trPr>
+        <w:tc>
+          <w:tcPr>
+            <w:tcW w:w="496" w:type="dxa"/>
+            <w:tcBorders>
+              <w:top w:val="nil"/>
+              <w:left w:val="single" w:sz="8" w:space="0" w:color="000000"/>
+              <w:bottom w:val="single" w:sz="8" w:space="0" w:color="000000"/>
+              <w:right w:val="single" w:sz="8" w:space="0" w:color="000000"/>
+            </w:tcBorders>
+            <w:shd w:val="clear" w:color="auto" w:fill="auto"/>
+            <w:vAlign w:val="center"/>
+            <w:hideMark/>
+          </w:tcPr>
+          <w:p>
+            <w:pPr>
+              <w:spacing w:line="240" w:lineRule="auto"/>
+              <w:jc w:val="right"/>
+              <w:rPr>
+                <w:rFonts w:eastAsia="Times New Roman"/>
+                <w:color w:val="000000"/>
+                <w:lang w:val="ru-RU" w:eastAsia="ru-RU"/>
+              </w:rPr>
+            </w:pPr>
+            <w:r>
+              <w:rPr>
+                <w:rFonts w:eastAsia="Times New Roman"/>
+                <w:color w:val="000000"/>
+                <w:lang w:eastAsia="ru-RU"/>
+              </w:rPr>
+              <w:t>5</w:t>
+            </w:r>
+          </w:p>
+        </w:tc>
+        <w:tc>
+          <w:tcPr>
+            <w:tcW w:w="1294" w:type="dxa"/>
+            <w:tcBorders>
+              <w:top w:val="nil"/>
+              <w:left w:val="nil"/>
+              <w:bottom w:val="single" w:sz="8" w:space="0" w:color="000000"/>
+              <w:right w:val="single" w:sz="8" w:space="0" w:color="000000"/>
+            </w:tcBorders>
+            <w:shd w:val="clear" w:color="auto" w:fill="auto"/>
+            <w:vAlign w:val="center"/>
+            <w:hideMark/>
+          </w:tcPr>
+          <w:p>
+            <w:pPr>
+              <w:spacing w:line="240" w:lineRule="auto"/>
+              <w:jc w:val="center"/>
+              <w:rPr>
+                <w:rFonts w:eastAsia="Times New Roman"/>
+                <w:color w:val="000000"/>
+                <w:lang w:val="ru-RU" w:eastAsia="ru-RU"/>
+              </w:rPr>
+            </w:pPr>
+            <w:r>
+              <w:rPr>
+                <w:rFonts w:eastAsia="Times New Roman"/>
+                <w:color w:val="000000"/>
+                <w:lang w:eastAsia="ru-RU"/>
+              </w:rPr>
+              <w:t>101</w:t>
+            </w:r>
+          </w:p>
+        </w:tc>
+        <w:tc>
+          <w:tcPr>
+            <w:tcW w:w="2070" w:type="dxa"/>
+            <w:tcBorders>
+              <w:top w:val="nil"/>
+              <w:left w:val="nil"/>
+              <w:bottom w:val="single" w:sz="8" w:space="0" w:color="000000"/>
+              <w:right w:val="single" w:sz="8" w:space="0" w:color="000000"/>
+            </w:tcBorders>
+            <w:shd w:val="clear" w:color="auto" w:fill="auto"/>
+            <w:vAlign w:val="center"/>
+            <w:hideMark/>
+          </w:tcPr>
+          <w:p>
+            <w:pPr>
+              <w:spacing w:line="240" w:lineRule="auto"/>
+              <w:jc w:val="center"/>
+              <w:rPr>
+                <w:rFonts w:eastAsia="Times New Roman"/>
+                <w:color w:val="000000"/>
+                <w:lang w:val="ru-RU" w:eastAsia="ru-RU"/>
+              </w:rPr>
+            </w:pPr>
+            <w:r>
+              <w:rPr>
+                <w:rFonts w:eastAsia="Times New Roman"/>
+                <w:color w:val="000000"/>
+                <w:lang w:eastAsia="ru-RU"/>
+              </w:rPr>
+              <w:t>x</w:t>
+            </w:r>
+            <w:r>
+              <w:rPr>
+                <w:rFonts w:eastAsia="Times New Roman"/>
+                <w:color w:val="000000"/>
+                <w:vertAlign w:val="superscript"/>
+                <w:lang w:eastAsia="ru-RU"/>
+              </w:rPr>
+              <w:t>2</w:t>
+            </w:r>
+            <w:r>
+              <w:rPr>
+                <w:rFonts w:eastAsia="Times New Roman"/>
+                <w:color w:val="000000"/>
+                <w:lang w:eastAsia="ru-RU"/>
+              </w:rPr>
+              <w:t>+1</w:t>
+            </w:r>
+          </w:p>
+        </w:tc>
+        <w:tc>
+          <w:tcPr>
+            <w:tcW w:w="1350" w:type="dxa"/>
+            <w:tcBorders>
+              <w:top w:val="nil"/>
+              <w:left w:val="nil"/>
+              <w:bottom w:val="single" w:sz="8" w:space="0" w:color="000000"/>
+              <w:right w:val="single" w:sz="8" w:space="0" w:color="000000"/>
+            </w:tcBorders>
+            <w:shd w:val="clear" w:color="auto" w:fill="auto"/>
+            <w:vAlign w:val="center"/>
+            <w:hideMark/>
+          </w:tcPr>
+          <w:p>
+            <w:pPr>
+              <w:spacing w:line="240" w:lineRule="auto"/>
+              <w:jc w:val="center"/>
+              <w:rPr>
+                <w:rFonts w:eastAsia="Times New Roman"/>
+                <w:color w:val="000000"/>
+                <w:lang w:val="ru-RU" w:eastAsia="ru-RU"/>
+              </w:rPr>
+            </w:pPr>
+            <w:r>
+              <w:rPr>
+                <w:rFonts w:eastAsia="Times New Roman"/>
+                <w:color w:val="000000"/>
+                <w:lang w:eastAsia="ru-RU"/>
+              </w:rPr>
+              <w:t>x</w:t>
+            </w:r>
+            <w:r>
+              <w:rPr>
+                <w:rFonts w:eastAsia="Times New Roman"/>
+                <w:color w:val="000000"/>
+                <w:vertAlign w:val="superscript"/>
+                <w:lang w:eastAsia="ru-RU"/>
+              </w:rPr>
+              <w:t>8</w:t>
+            </w:r>
+          </w:p>
+        </w:tc>
+        <w:tc>
+          <w:tcPr>
+            <w:tcW w:w="3870" w:type="dxa"/>
+            <w:tcBorders>
+              <w:top w:val="nil"/>
+              <w:left w:val="nil"/>
+              <w:bottom w:val="single" w:sz="8" w:space="0" w:color="000000"/>
+              <w:right w:val="single" w:sz="8" w:space="0" w:color="000000"/>
+            </w:tcBorders>
+            <w:shd w:val="clear" w:color="auto" w:fill="auto"/>
+            <w:vAlign w:val="center"/>
+            <w:hideMark/>
+          </w:tcPr>
+          <w:p>
+            <w:pPr>
+              <w:spacing w:line="240" w:lineRule="auto"/>
+              <w:jc w:val="center"/>
+              <w:rPr>
+                <w:rFonts w:eastAsia="Times New Roman"/>
+                <w:color w:val="000000"/>
+                <w:lang w:val="ru-RU" w:eastAsia="ru-RU"/>
+              </w:rPr>
+            </w:pPr>
+            <w:r>
+              <w:rPr>
+                <w:rFonts w:eastAsia="Times New Roman"/>
+                <w:color w:val="000000"/>
+                <w:lang w:val="ru-RU" w:eastAsia="ru-RU"/>
+              </w:rPr>
+              <w:t>x</w:t>
+            </w:r>
+            <w:r>
+              <w:rPr>
+                <w:rFonts w:eastAsia="Times New Roman"/>
+                <w:color w:val="000000"/>
+                <w:vertAlign w:val="superscript"/>
+                <w:lang w:val="ru-RU" w:eastAsia="ru-RU"/>
+              </w:rPr>
+              <w:t>4</w:t>
+            </w:r>
+            <w:r>
+              <w:rPr>
+                <w:rFonts w:eastAsia="Times New Roman"/>
+                <w:color w:val="000000"/>
+                <w:lang w:val="ru-RU" w:eastAsia="ru-RU"/>
+              </w:rPr>
+              <w:t>+x+1</w:t>
+            </w:r>
+          </w:p>
+        </w:tc>
+      </w:tr>
+      <w:tr>
+        <w:trPr>
+          <w:trHeight w:val="410"/>
+        </w:trPr>
+        <w:tc>
+          <w:tcPr>
+            <w:tcW w:w="496" w:type="dxa"/>
+            <w:tcBorders>
+              <w:top w:val="nil"/>
+              <w:left w:val="single" w:sz="8" w:space="0" w:color="000000"/>
+              <w:bottom w:val="single" w:sz="8" w:space="0" w:color="000000"/>
+              <w:right w:val="single" w:sz="8" w:space="0" w:color="000000"/>
+            </w:tcBorders>
+            <w:shd w:val="clear" w:color="auto" w:fill="auto"/>
+            <w:vAlign w:val="center"/>
+            <w:hideMark/>
+          </w:tcPr>
+          <w:p>
+            <w:pPr>
+              <w:spacing w:line="240" w:lineRule="auto"/>
+              <w:jc w:val="right"/>
+              <w:rPr>
+                <w:rFonts w:eastAsia="Times New Roman"/>
+                <w:color w:val="000000"/>
+                <w:lang w:val="ru-RU" w:eastAsia="ru-RU"/>
+              </w:rPr>
+            </w:pPr>
+            <w:r>
+              <w:rPr>
+                <w:rFonts w:eastAsia="Times New Roman"/>
+                <w:color w:val="000000"/>
+                <w:lang w:eastAsia="ru-RU"/>
+              </w:rPr>
+              <w:t>6</w:t>
+            </w:r>
+          </w:p>
+        </w:tc>
+        <w:tc>
+          <w:tcPr>
+            <w:tcW w:w="1294" w:type="dxa"/>
+            <w:tcBorders>
+              <w:top w:val="nil"/>
+              <w:left w:val="nil"/>
+              <w:bottom w:val="single" w:sz="8" w:space="0" w:color="000000"/>
+              <w:right w:val="single" w:sz="8" w:space="0" w:color="000000"/>
+            </w:tcBorders>
+            <w:shd w:val="clear" w:color="auto" w:fill="auto"/>
+            <w:vAlign w:val="center"/>
+            <w:hideMark/>
+          </w:tcPr>
+          <w:p>
+            <w:pPr>
+              <w:spacing w:line="240" w:lineRule="auto"/>
+              <w:jc w:val="center"/>
+              <w:rPr>
+                <w:rFonts w:eastAsia="Times New Roman"/>
+                <w:color w:val="000000"/>
+                <w:lang w:val="ru-RU" w:eastAsia="ru-RU"/>
+              </w:rPr>
+            </w:pPr>
+            <w:r>
+              <w:rPr>
+                <w:rFonts w:eastAsia="Times New Roman"/>
+                <w:color w:val="000000"/>
+                <w:lang w:eastAsia="ru-RU"/>
+              </w:rPr>
+              <w:t>110</w:t>
+            </w:r>
+          </w:p>
+        </w:tc>
+        <w:tc>
+          <w:tcPr>
+            <w:tcW w:w="2070" w:type="dxa"/>
+            <w:tcBorders>
+              <w:top w:val="nil"/>
+              <w:left w:val="nil"/>
+              <w:bottom w:val="single" w:sz="8" w:space="0" w:color="000000"/>
+              <w:right w:val="single" w:sz="8" w:space="0" w:color="000000"/>
+            </w:tcBorders>
+            <w:shd w:val="clear" w:color="auto" w:fill="auto"/>
+            <w:vAlign w:val="center"/>
+            <w:hideMark/>
+          </w:tcPr>
+          <w:p>
+            <w:pPr>
+              <w:spacing w:line="240" w:lineRule="auto"/>
+              <w:jc w:val="center"/>
+              <w:rPr>
+                <w:rFonts w:eastAsia="Times New Roman"/>
+                <w:color w:val="000000"/>
+                <w:lang w:val="ru-RU" w:eastAsia="ru-RU"/>
+              </w:rPr>
+            </w:pPr>
+            <w:r>
+              <w:rPr>
+                <w:rFonts w:eastAsia="Times New Roman"/>
+                <w:color w:val="000000"/>
+                <w:lang w:eastAsia="ru-RU"/>
+              </w:rPr>
+              <w:t>x</w:t>
+            </w:r>
+            <w:r>
+              <w:rPr>
+                <w:rFonts w:eastAsia="Times New Roman"/>
+                <w:color w:val="000000"/>
+                <w:vertAlign w:val="superscript"/>
+                <w:lang w:eastAsia="ru-RU"/>
+              </w:rPr>
+              <w:t>2</w:t>
+            </w:r>
+            <w:r>
+              <w:rPr>
+                <w:rFonts w:eastAsia="Times New Roman"/>
+                <w:color w:val="000000"/>
+                <w:lang w:eastAsia="ru-RU"/>
+              </w:rPr>
+              <w:t>+x</w:t>
+            </w:r>
+          </w:p>
+        </w:tc>
+        <w:tc>
+          <w:tcPr>
+            <w:tcW w:w="1350" w:type="dxa"/>
+            <w:tcBorders>
+              <w:top w:val="nil"/>
+              <w:left w:val="nil"/>
+              <w:bottom w:val="single" w:sz="8" w:space="0" w:color="000000"/>
+              <w:right w:val="single" w:sz="8" w:space="0" w:color="000000"/>
+            </w:tcBorders>
+            <w:shd w:val="clear" w:color="auto" w:fill="auto"/>
+            <w:vAlign w:val="center"/>
+            <w:hideMark/>
+          </w:tcPr>
+          <w:p>
+            <w:pPr>
+              <w:spacing w:line="240" w:lineRule="auto"/>
+              <w:jc w:val="center"/>
+              <w:rPr>
+                <w:rFonts w:eastAsia="Times New Roman"/>
+                <w:color w:val="000000"/>
+                <w:lang w:val="ru-RU" w:eastAsia="ru-RU"/>
+              </w:rPr>
+            </w:pPr>
+            <w:r>
+              <w:rPr>
+                <w:rFonts w:eastAsia="Times New Roman"/>
+                <w:color w:val="000000"/>
+                <w:lang w:eastAsia="ru-RU"/>
+              </w:rPr>
+              <w:t>x</w:t>
+            </w:r>
+            <w:r>
+              <w:rPr>
+                <w:rFonts w:eastAsia="Times New Roman"/>
+                <w:color w:val="000000"/>
+                <w:vertAlign w:val="superscript"/>
+                <w:lang w:eastAsia="ru-RU"/>
+              </w:rPr>
+              <w:t>5</w:t>
+            </w:r>
+          </w:p>
+        </w:tc>
+        <w:tc>
+          <w:tcPr>
+            <w:tcW w:w="3870" w:type="dxa"/>
+            <w:tcBorders>
+              <w:top w:val="nil"/>
+              <w:left w:val="nil"/>
+              <w:bottom w:val="single" w:sz="8" w:space="0" w:color="000000"/>
+              <w:right w:val="single" w:sz="8" w:space="0" w:color="000000"/>
+            </w:tcBorders>
+            <w:shd w:val="clear" w:color="auto" w:fill="auto"/>
+            <w:vAlign w:val="center"/>
+            <w:hideMark/>
+          </w:tcPr>
+          <w:p>
+            <w:pPr>
+              <w:spacing w:line="240" w:lineRule="auto"/>
+              <w:jc w:val="center"/>
+              <w:rPr>
+                <w:rFonts w:eastAsia="Times New Roman"/>
+                <w:color w:val="000000"/>
+                <w:lang w:val="ru-RU" w:eastAsia="ru-RU"/>
+              </w:rPr>
+            </w:pPr>
+            <w:r>
+              <w:rPr>
+                <w:rFonts w:eastAsia="Times New Roman"/>
+                <w:color w:val="000000"/>
+                <w:lang w:eastAsia="ru-RU"/>
+              </w:rPr>
+              <w:t>x</w:t>
+            </w:r>
+            <w:r>
+              <w:rPr>
+                <w:rFonts w:eastAsia="Times New Roman"/>
+                <w:color w:val="000000"/>
+                <w:vertAlign w:val="superscript"/>
+                <w:lang w:eastAsia="ru-RU"/>
+              </w:rPr>
+              <w:t>3</w:t>
+            </w:r>
+            <w:r>
+              <w:rPr>
+                <w:rFonts w:eastAsia="Times New Roman"/>
+                <w:color w:val="000000"/>
+                <w:lang w:eastAsia="ru-RU"/>
+              </w:rPr>
+              <w:t>+x+1</w:t>
+            </w:r>
+          </w:p>
+        </w:tc>
+      </w:tr>
+      <w:tr>
+        <w:trPr>
+          <w:trHeight w:val="410"/>
+        </w:trPr>
+        <w:tc>
+          <w:tcPr>
+            <w:tcW w:w="496" w:type="dxa"/>
+            <w:tcBorders>
+              <w:top w:val="nil"/>
+              <w:left w:val="single" w:sz="8" w:space="0" w:color="000000"/>
+              <w:bottom w:val="single" w:sz="8" w:space="0" w:color="000000"/>
+              <w:right w:val="single" w:sz="8" w:space="0" w:color="000000"/>
+            </w:tcBorders>
+            <w:shd w:val="clear" w:color="auto" w:fill="auto"/>
+            <w:vAlign w:val="center"/>
+            <w:hideMark/>
+          </w:tcPr>
+          <w:p>
+            <w:pPr>
+              <w:spacing w:line="240" w:lineRule="auto"/>
+              <w:jc w:val="right"/>
+              <w:rPr>
+                <w:rFonts w:eastAsia="Times New Roman"/>
+                <w:color w:val="000000"/>
+                <w:lang w:val="ru-RU" w:eastAsia="ru-RU"/>
+              </w:rPr>
+            </w:pPr>
+            <w:r>
+              <w:rPr>
+                <w:rFonts w:eastAsia="Times New Roman"/>
+                <w:color w:val="000000"/>
+                <w:lang w:eastAsia="ru-RU"/>
+              </w:rPr>
+              <w:t>7</w:t>
+            </w:r>
+          </w:p>
+        </w:tc>
+        <w:tc>
+          <w:tcPr>
+            <w:tcW w:w="1294" w:type="dxa"/>
+            <w:tcBorders>
+              <w:top w:val="nil"/>
+              <w:left w:val="nil"/>
+              <w:bottom w:val="single" w:sz="8" w:space="0" w:color="000000"/>
+              <w:right w:val="single" w:sz="8" w:space="0" w:color="000000"/>
+            </w:tcBorders>
+            <w:shd w:val="clear" w:color="auto" w:fill="auto"/>
+            <w:vAlign w:val="center"/>
+            <w:hideMark/>
+          </w:tcPr>
+          <w:p>
+            <w:pPr>
+              <w:spacing w:line="240" w:lineRule="auto"/>
+              <w:jc w:val="center"/>
+              <w:rPr>
+                <w:rFonts w:eastAsia="Times New Roman"/>
+                <w:color w:val="000000"/>
+                <w:lang w:val="ru-RU" w:eastAsia="ru-RU"/>
+              </w:rPr>
+            </w:pPr>
+            <w:r>
+              <w:rPr>
+                <w:rFonts w:eastAsia="Times New Roman"/>
+                <w:color w:val="000000"/>
+                <w:lang w:eastAsia="ru-RU"/>
+              </w:rPr>
+              <w:t>111</w:t>
+            </w:r>
+          </w:p>
+        </w:tc>
+        <w:tc>
+          <w:tcPr>
+            <w:tcW w:w="2070" w:type="dxa"/>
+            <w:tcBorders>
+              <w:top w:val="nil"/>
+              <w:left w:val="nil"/>
+              <w:bottom w:val="single" w:sz="8" w:space="0" w:color="000000"/>
+              <w:right w:val="single" w:sz="8" w:space="0" w:color="000000"/>
+            </w:tcBorders>
+            <w:shd w:val="clear" w:color="auto" w:fill="auto"/>
+            <w:vAlign w:val="center"/>
+            <w:hideMark/>
+          </w:tcPr>
+          <w:p>
+            <w:pPr>
+              <w:spacing w:line="240" w:lineRule="auto"/>
+              <w:jc w:val="center"/>
+              <w:rPr>
+                <w:rFonts w:eastAsia="Times New Roman"/>
+                <w:color w:val="000000"/>
+                <w:lang w:val="ru-RU" w:eastAsia="ru-RU"/>
+              </w:rPr>
+            </w:pPr>
+            <w:r>
+              <w:rPr>
+                <w:rFonts w:eastAsia="Times New Roman"/>
+                <w:color w:val="000000"/>
+                <w:lang w:eastAsia="ru-RU"/>
+              </w:rPr>
+              <w:t>x</w:t>
+            </w:r>
+            <w:r>
+              <w:rPr>
+                <w:rFonts w:eastAsia="Times New Roman"/>
+                <w:color w:val="000000"/>
+                <w:vertAlign w:val="superscript"/>
+                <w:lang w:eastAsia="ru-RU"/>
+              </w:rPr>
+              <w:t>2</w:t>
+            </w:r>
+            <w:r>
+              <w:rPr>
+                <w:rFonts w:eastAsia="Times New Roman"/>
+                <w:color w:val="000000"/>
+                <w:lang w:eastAsia="ru-RU"/>
+              </w:rPr>
+              <w:t>+x+1</w:t>
+            </w:r>
+          </w:p>
+        </w:tc>
+        <w:tc>
+          <w:tcPr>
+            <w:tcW w:w="1350" w:type="dxa"/>
+            <w:tcBorders>
+              <w:top w:val="nil"/>
+              <w:left w:val="nil"/>
+              <w:bottom w:val="single" w:sz="8" w:space="0" w:color="000000"/>
+              <w:right w:val="single" w:sz="8" w:space="0" w:color="000000"/>
+            </w:tcBorders>
+            <w:shd w:val="clear" w:color="auto" w:fill="auto"/>
+            <w:vAlign w:val="center"/>
+            <w:hideMark/>
+          </w:tcPr>
+          <w:p>
+            <w:pPr>
+              <w:spacing w:line="240" w:lineRule="auto"/>
+              <w:jc w:val="center"/>
+              <w:rPr>
+                <w:rFonts w:eastAsia="Times New Roman"/>
+                <w:color w:val="000000"/>
+                <w:lang w:val="ru-RU" w:eastAsia="ru-RU"/>
+              </w:rPr>
+            </w:pPr>
+            <w:r>
+              <w:rPr>
+                <w:rFonts w:eastAsia="Times New Roman"/>
+                <w:color w:val="000000"/>
+                <w:lang w:eastAsia="ru-RU"/>
+              </w:rPr>
+              <w:t>x</w:t>
+            </w:r>
+            <w:r>
+              <w:rPr>
+                <w:rFonts w:eastAsia="Times New Roman"/>
+                <w:color w:val="000000"/>
+                <w:vertAlign w:val="superscript"/>
+                <w:lang w:eastAsia="ru-RU"/>
+              </w:rPr>
+              <w:t>10</w:t>
+            </w:r>
+          </w:p>
+        </w:tc>
+        <w:tc>
+          <w:tcPr>
+            <w:tcW w:w="3870" w:type="dxa"/>
+            <w:tcBorders>
+              <w:top w:val="nil"/>
+              <w:left w:val="nil"/>
+              <w:bottom w:val="single" w:sz="8" w:space="0" w:color="000000"/>
+              <w:right w:val="single" w:sz="8" w:space="0" w:color="000000"/>
+            </w:tcBorders>
+            <w:shd w:val="clear" w:color="auto" w:fill="auto"/>
+            <w:vAlign w:val="center"/>
+            <w:hideMark/>
+          </w:tcPr>
+          <w:p>
+            <w:pPr>
+              <w:spacing w:line="240" w:lineRule="auto"/>
+              <w:jc w:val="center"/>
+              <w:rPr>
+                <w:rFonts w:eastAsia="Times New Roman"/>
+                <w:color w:val="000000"/>
+                <w:lang w:val="ru-RU" w:eastAsia="ru-RU"/>
+              </w:rPr>
+            </w:pPr>
+            <w:r>
+              <w:rPr>
+                <w:rFonts w:eastAsia="Times New Roman"/>
+                <w:color w:val="000000"/>
+                <w:lang w:eastAsia="ru-RU"/>
+              </w:rPr>
+              <w:t>x</w:t>
+            </w:r>
+            <w:r>
+              <w:rPr>
+                <w:rFonts w:eastAsia="Times New Roman"/>
+                <w:color w:val="000000"/>
+                <w:vertAlign w:val="superscript"/>
+                <w:lang w:eastAsia="ru-RU"/>
+              </w:rPr>
+              <w:t>3</w:t>
+            </w:r>
+            <w:r>
+              <w:rPr>
+                <w:rFonts w:eastAsia="Times New Roman"/>
+                <w:color w:val="000000"/>
+                <w:lang w:eastAsia="ru-RU"/>
+              </w:rPr>
+              <w:t>+x+1</w:t>
+            </w:r>
+          </w:p>
+        </w:tc>
+      </w:tr>
+      <w:tr>
+        <w:trPr>
+          <w:trHeight w:val="410"/>
+        </w:trPr>
+        <w:tc>
+          <w:tcPr>
+            <w:tcW w:w="496" w:type="dxa"/>
+            <w:tcBorders>
+              <w:top w:val="nil"/>
+              <w:left w:val="single" w:sz="8" w:space="0" w:color="000000"/>
+              <w:bottom w:val="single" w:sz="8" w:space="0" w:color="000000"/>
+              <w:right w:val="single" w:sz="8" w:space="0" w:color="000000"/>
+            </w:tcBorders>
+            <w:shd w:val="clear" w:color="auto" w:fill="auto"/>
+            <w:vAlign w:val="center"/>
+            <w:hideMark/>
+          </w:tcPr>
+          <w:p>
+            <w:pPr>
+              <w:spacing w:line="240" w:lineRule="auto"/>
+              <w:jc w:val="right"/>
+              <w:rPr>
+                <w:rFonts w:eastAsia="Times New Roman"/>
+                <w:color w:val="000000"/>
+                <w:lang w:val="ru-RU" w:eastAsia="ru-RU"/>
+              </w:rPr>
+            </w:pPr>
+            <w:r>
+              <w:rPr>
+                <w:rFonts w:eastAsia="Times New Roman"/>
+                <w:color w:val="000000"/>
+                <w:lang w:eastAsia="ru-RU"/>
+              </w:rPr>
+              <w:t>8</w:t>
+            </w:r>
+          </w:p>
+        </w:tc>
+        <w:tc>
+          <w:tcPr>
+            <w:tcW w:w="1294" w:type="dxa"/>
+            <w:tcBorders>
+              <w:top w:val="nil"/>
+              <w:left w:val="nil"/>
+              <w:bottom w:val="single" w:sz="8" w:space="0" w:color="000000"/>
+              <w:right w:val="single" w:sz="8" w:space="0" w:color="000000"/>
+            </w:tcBorders>
+            <w:shd w:val="clear" w:color="auto" w:fill="auto"/>
+            <w:vAlign w:val="center"/>
+            <w:hideMark/>
+          </w:tcPr>
+          <w:p>
+            <w:pPr>
+              <w:spacing w:line="240" w:lineRule="auto"/>
+              <w:jc w:val="center"/>
+              <w:rPr>
+                <w:rFonts w:eastAsia="Times New Roman"/>
+                <w:color w:val="000000"/>
+                <w:lang w:val="ru-RU" w:eastAsia="ru-RU"/>
+              </w:rPr>
+            </w:pPr>
+            <w:r>
+              <w:rPr>
+                <w:rFonts w:eastAsia="Times New Roman"/>
+                <w:color w:val="000000"/>
+                <w:lang w:eastAsia="ru-RU"/>
+              </w:rPr>
+              <w:t>1000</w:t>
+            </w:r>
+          </w:p>
+        </w:tc>
+        <w:tc>
+          <w:tcPr>
+            <w:tcW w:w="2070" w:type="dxa"/>
+            <w:tcBorders>
+              <w:top w:val="nil"/>
+              <w:left w:val="nil"/>
+              <w:bottom w:val="single" w:sz="8" w:space="0" w:color="000000"/>
+              <w:right w:val="single" w:sz="8" w:space="0" w:color="000000"/>
+            </w:tcBorders>
+            <w:shd w:val="clear" w:color="auto" w:fill="auto"/>
+            <w:vAlign w:val="center"/>
+            <w:hideMark/>
+          </w:tcPr>
+          <w:p>
+            <w:pPr>
+              <w:spacing w:line="240" w:lineRule="auto"/>
+              <w:jc w:val="center"/>
+              <w:rPr>
+                <w:rFonts w:eastAsia="Times New Roman"/>
+                <w:color w:val="000000"/>
+                <w:lang w:val="ru-RU" w:eastAsia="ru-RU"/>
+              </w:rPr>
+            </w:pPr>
+            <w:r>
+              <w:rPr>
+                <w:rFonts w:eastAsia="Times New Roman"/>
+                <w:color w:val="000000"/>
+                <w:lang w:eastAsia="ru-RU"/>
+              </w:rPr>
+              <w:t>x</w:t>
+            </w:r>
+            <w:r>
+              <w:rPr>
+                <w:rFonts w:eastAsia="Times New Roman"/>
+                <w:color w:val="000000"/>
+                <w:vertAlign w:val="superscript"/>
+                <w:lang w:eastAsia="ru-RU"/>
+              </w:rPr>
+              <w:t>3</w:t>
+            </w:r>
+          </w:p>
+        </w:tc>
+        <w:tc>
+          <w:tcPr>
+            <w:tcW w:w="1350" w:type="dxa"/>
+            <w:tcBorders>
+              <w:top w:val="nil"/>
+              <w:left w:val="nil"/>
+              <w:bottom w:val="single" w:sz="8" w:space="0" w:color="000000"/>
+              <w:right w:val="single" w:sz="8" w:space="0" w:color="000000"/>
+            </w:tcBorders>
+            <w:shd w:val="clear" w:color="auto" w:fill="auto"/>
+            <w:vAlign w:val="center"/>
+            <w:hideMark/>
+          </w:tcPr>
+          <w:p>
+            <w:pPr>
+              <w:spacing w:line="240" w:lineRule="auto"/>
+              <w:jc w:val="center"/>
+              <w:rPr>
+                <w:rFonts w:eastAsia="Times New Roman"/>
+                <w:color w:val="000000"/>
+                <w:lang w:val="ru-RU" w:eastAsia="ru-RU"/>
+              </w:rPr>
+            </w:pPr>
+            <w:r>
+              <w:rPr>
+                <w:rFonts w:eastAsia="Times New Roman"/>
+                <w:color w:val="000000"/>
+                <w:lang w:eastAsia="ru-RU"/>
+              </w:rPr>
+              <w:t>x</w:t>
+            </w:r>
+            <w:r>
+              <w:rPr>
+                <w:rFonts w:eastAsia="Times New Roman"/>
+                <w:color w:val="000000"/>
+                <w:vertAlign w:val="superscript"/>
+                <w:lang w:eastAsia="ru-RU"/>
+              </w:rPr>
+              <w:t>3</w:t>
+            </w:r>
+          </w:p>
+        </w:tc>
+        <w:tc>
+          <w:tcPr>
+            <w:tcW w:w="3870" w:type="dxa"/>
+            <w:tcBorders>
+              <w:top w:val="nil"/>
+              <w:left w:val="nil"/>
+              <w:bottom w:val="single" w:sz="8" w:space="0" w:color="000000"/>
+              <w:right w:val="single" w:sz="8" w:space="0" w:color="000000"/>
+            </w:tcBorders>
+            <w:shd w:val="clear" w:color="auto" w:fill="auto"/>
+            <w:vAlign w:val="center"/>
+            <w:hideMark/>
+          </w:tcPr>
+          <w:p>
+            <w:pPr>
+              <w:spacing w:line="240" w:lineRule="auto"/>
+              <w:jc w:val="center"/>
+              <w:rPr>
+                <w:rFonts w:eastAsia="Times New Roman"/>
+                <w:color w:val="000000"/>
+                <w:lang w:val="ru-RU" w:eastAsia="ru-RU"/>
+              </w:rPr>
+            </w:pPr>
+            <w:r>
+              <w:rPr>
+                <w:rFonts w:eastAsia="Times New Roman"/>
+                <w:color w:val="000000"/>
+                <w:lang w:eastAsia="ru-RU"/>
+              </w:rPr>
+              <w:t>x</w:t>
+            </w:r>
+            <w:r>
+              <w:rPr>
+                <w:rFonts w:eastAsia="Times New Roman"/>
+                <w:color w:val="000000"/>
+                <w:vertAlign w:val="superscript"/>
+                <w:lang w:eastAsia="ru-RU"/>
+              </w:rPr>
+              <w:t>4</w:t>
+            </w:r>
+            <w:r>
+              <w:rPr>
+                <w:rFonts w:eastAsia="Times New Roman"/>
+                <w:color w:val="000000"/>
+                <w:lang w:eastAsia="ru-RU"/>
+              </w:rPr>
+              <w:t>+x</w:t>
+            </w:r>
+            <w:r>
+              <w:rPr>
+                <w:rFonts w:eastAsia="Times New Roman"/>
+                <w:color w:val="000000"/>
+                <w:vertAlign w:val="superscript"/>
+                <w:lang w:eastAsia="ru-RU"/>
+              </w:rPr>
+              <w:t>3</w:t>
+            </w:r>
+            <w:r>
+              <w:rPr>
+                <w:rFonts w:eastAsia="Times New Roman"/>
+                <w:color w:val="000000"/>
+                <w:lang w:eastAsia="ru-RU"/>
+              </w:rPr>
+              <w:t>+x</w:t>
+            </w:r>
+            <w:r>
+              <w:rPr>
+                <w:rFonts w:eastAsia="Times New Roman"/>
+                <w:color w:val="000000"/>
+                <w:vertAlign w:val="superscript"/>
+                <w:lang w:eastAsia="ru-RU"/>
+              </w:rPr>
+              <w:t>2</w:t>
+            </w:r>
+            <w:r>
+              <w:rPr>
+                <w:rFonts w:eastAsia="Times New Roman"/>
+                <w:color w:val="000000"/>
+                <w:lang w:eastAsia="ru-RU"/>
+              </w:rPr>
+              <w:t>+x+1</w:t>
+            </w:r>
+          </w:p>
+        </w:tc>
+      </w:tr>
+      <w:tr>
+        <w:trPr>
+          <w:trHeight w:val="410"/>
+        </w:trPr>
+        <w:tc>
+          <w:tcPr>
+            <w:tcW w:w="496" w:type="dxa"/>
+            <w:tcBorders>
+              <w:top w:val="nil"/>
+              <w:left w:val="single" w:sz="8" w:space="0" w:color="000000"/>
+              <w:bottom w:val="single" w:sz="8" w:space="0" w:color="000000"/>
+              <w:right w:val="single" w:sz="8" w:space="0" w:color="000000"/>
+            </w:tcBorders>
+            <w:shd w:val="clear" w:color="auto" w:fill="auto"/>
+            <w:vAlign w:val="center"/>
+            <w:hideMark/>
+          </w:tcPr>
+          <w:p>
+            <w:pPr>
+              <w:spacing w:line="240" w:lineRule="auto"/>
+              <w:jc w:val="right"/>
+              <w:rPr>
+                <w:rFonts w:eastAsia="Times New Roman"/>
+                <w:color w:val="000000"/>
+                <w:lang w:val="ru-RU" w:eastAsia="ru-RU"/>
+              </w:rPr>
+            </w:pPr>
+            <w:r>
+              <w:rPr>
+                <w:rFonts w:eastAsia="Times New Roman"/>
+                <w:color w:val="000000"/>
+                <w:lang w:eastAsia="ru-RU"/>
+              </w:rPr>
+              <w:t>9</w:t>
+            </w:r>
+          </w:p>
+        </w:tc>
+        <w:tc>
+          <w:tcPr>
+            <w:tcW w:w="1294" w:type="dxa"/>
+            <w:tcBorders>
+              <w:top w:val="nil"/>
+              <w:left w:val="nil"/>
+              <w:bottom w:val="single" w:sz="8" w:space="0" w:color="000000"/>
+              <w:right w:val="single" w:sz="8" w:space="0" w:color="000000"/>
+            </w:tcBorders>
+            <w:shd w:val="clear" w:color="auto" w:fill="auto"/>
+            <w:vAlign w:val="center"/>
+            <w:hideMark/>
+          </w:tcPr>
+          <w:p>
+            <w:pPr>
+              <w:spacing w:line="240" w:lineRule="auto"/>
+              <w:jc w:val="center"/>
+              <w:rPr>
+                <w:rFonts w:eastAsia="Times New Roman"/>
+                <w:color w:val="000000"/>
+                <w:lang w:val="ru-RU" w:eastAsia="ru-RU"/>
+              </w:rPr>
+            </w:pPr>
+            <w:r>
+              <w:rPr>
+                <w:rFonts w:eastAsia="Times New Roman"/>
+                <w:color w:val="000000"/>
+                <w:lang w:eastAsia="ru-RU"/>
+              </w:rPr>
+              <w:t>1001</w:t>
+            </w:r>
+          </w:p>
+        </w:tc>
+        <w:tc>
+          <w:tcPr>
+            <w:tcW w:w="2070" w:type="dxa"/>
+            <w:tcBorders>
+              <w:top w:val="nil"/>
+              <w:left w:val="nil"/>
+              <w:bottom w:val="single" w:sz="8" w:space="0" w:color="000000"/>
+              <w:right w:val="single" w:sz="8" w:space="0" w:color="000000"/>
+            </w:tcBorders>
+            <w:shd w:val="clear" w:color="auto" w:fill="auto"/>
+            <w:vAlign w:val="center"/>
+            <w:hideMark/>
+          </w:tcPr>
+          <w:p>
+            <w:pPr>
+              <w:spacing w:line="240" w:lineRule="auto"/>
+              <w:jc w:val="center"/>
+              <w:rPr>
+                <w:rFonts w:eastAsia="Times New Roman"/>
+                <w:color w:val="000000"/>
+                <w:lang w:val="ru-RU" w:eastAsia="ru-RU"/>
+              </w:rPr>
+            </w:pPr>
+            <w:r>
+              <w:rPr>
+                <w:rFonts w:eastAsia="Times New Roman"/>
+                <w:color w:val="000000"/>
+                <w:lang w:eastAsia="ru-RU"/>
+              </w:rPr>
+              <w:t>x</w:t>
+            </w:r>
+            <w:r>
+              <w:rPr>
+                <w:rFonts w:eastAsia="Times New Roman"/>
+                <w:color w:val="000000"/>
+                <w:vertAlign w:val="superscript"/>
+                <w:lang w:eastAsia="ru-RU"/>
+              </w:rPr>
+              <w:t>3</w:t>
+            </w:r>
+            <w:r>
+              <w:rPr>
+                <w:rFonts w:eastAsia="Times New Roman"/>
+                <w:color w:val="000000"/>
+                <w:lang w:eastAsia="ru-RU"/>
+              </w:rPr>
+              <w:t>+1</w:t>
+            </w:r>
+          </w:p>
+        </w:tc>
+        <w:tc>
+          <w:tcPr>
+            <w:tcW w:w="1350" w:type="dxa"/>
+            <w:tcBorders>
+              <w:top w:val="nil"/>
+              <w:left w:val="nil"/>
+              <w:bottom w:val="single" w:sz="8" w:space="0" w:color="000000"/>
+              <w:right w:val="single" w:sz="8" w:space="0" w:color="000000"/>
+            </w:tcBorders>
+            <w:shd w:val="clear" w:color="auto" w:fill="auto"/>
+            <w:vAlign w:val="center"/>
+            <w:hideMark/>
+          </w:tcPr>
+          <w:p>
+            <w:pPr>
+              <w:spacing w:line="240" w:lineRule="auto"/>
+              <w:jc w:val="center"/>
+              <w:rPr>
+                <w:rFonts w:eastAsia="Times New Roman"/>
+                <w:color w:val="000000"/>
+                <w:lang w:val="ru-RU" w:eastAsia="ru-RU"/>
+              </w:rPr>
+            </w:pPr>
+            <w:r>
+              <w:rPr>
+                <w:rFonts w:eastAsia="Times New Roman"/>
+                <w:color w:val="000000"/>
+                <w:lang w:eastAsia="ru-RU"/>
+              </w:rPr>
+              <w:t>x</w:t>
+            </w:r>
+            <w:r>
+              <w:rPr>
+                <w:rFonts w:eastAsia="Times New Roman"/>
+                <w:color w:val="000000"/>
+                <w:vertAlign w:val="superscript"/>
+                <w:lang w:eastAsia="ru-RU"/>
+              </w:rPr>
+              <w:t>14</w:t>
+            </w:r>
+          </w:p>
+        </w:tc>
+        <w:tc>
+          <w:tcPr>
+            <w:tcW w:w="3870" w:type="dxa"/>
+            <w:tcBorders>
+              <w:top w:val="nil"/>
+              <w:left w:val="nil"/>
+              <w:bottom w:val="single" w:sz="8" w:space="0" w:color="000000"/>
+              <w:right w:val="single" w:sz="8" w:space="0" w:color="000000"/>
+            </w:tcBorders>
+            <w:shd w:val="clear" w:color="auto" w:fill="auto"/>
+            <w:vAlign w:val="center"/>
+            <w:hideMark/>
+          </w:tcPr>
+          <w:p>
+            <w:pPr>
+              <w:spacing w:line="240" w:lineRule="auto"/>
+              <w:jc w:val="center"/>
+              <w:rPr>
+                <w:rFonts w:eastAsia="Times New Roman"/>
+                <w:color w:val="000000"/>
+                <w:lang w:val="ru-RU" w:eastAsia="ru-RU"/>
+              </w:rPr>
+            </w:pPr>
+            <w:r>
+              <w:rPr>
+                <w:rFonts w:eastAsia="Times New Roman"/>
+                <w:color w:val="000000"/>
+                <w:lang w:eastAsia="ru-RU"/>
+              </w:rPr>
+              <w:t>x</w:t>
+            </w:r>
+            <w:r>
+              <w:rPr>
+                <w:rFonts w:eastAsia="Times New Roman"/>
+                <w:color w:val="000000"/>
+                <w:vertAlign w:val="superscript"/>
+                <w:lang w:eastAsia="ru-RU"/>
+              </w:rPr>
+              <w:t>4</w:t>
+            </w:r>
+            <w:r>
+              <w:rPr>
+                <w:rFonts w:eastAsia="Times New Roman"/>
+                <w:color w:val="000000"/>
+                <w:lang w:eastAsia="ru-RU"/>
+              </w:rPr>
+              <w:t>+x</w:t>
+            </w:r>
+            <w:r>
+              <w:rPr>
+                <w:rFonts w:eastAsia="Times New Roman"/>
+                <w:color w:val="000000"/>
+                <w:vertAlign w:val="superscript"/>
+                <w:lang w:eastAsia="ru-RU"/>
+              </w:rPr>
+              <w:t>3</w:t>
+            </w:r>
+            <w:r>
+              <w:rPr>
+                <w:rFonts w:eastAsia="Times New Roman"/>
+                <w:color w:val="000000"/>
+                <w:lang w:eastAsia="ru-RU"/>
+              </w:rPr>
+              <w:t>+1</w:t>
+            </w:r>
+          </w:p>
+        </w:tc>
+      </w:tr>
+      <w:tr>
+        <w:trPr>
+          <w:trHeight w:val="410"/>
+        </w:trPr>
+        <w:tc>
+          <w:tcPr>
+            <w:tcW w:w="496" w:type="dxa"/>
+            <w:tcBorders>
+              <w:top w:val="nil"/>
+              <w:left w:val="single" w:sz="8" w:space="0" w:color="000000"/>
+              <w:bottom w:val="single" w:sz="8" w:space="0" w:color="000000"/>
+              <w:right w:val="single" w:sz="8" w:space="0" w:color="000000"/>
+            </w:tcBorders>
+            <w:shd w:val="clear" w:color="auto" w:fill="auto"/>
+            <w:vAlign w:val="center"/>
+            <w:hideMark/>
+          </w:tcPr>
+          <w:p>
+            <w:pPr>
+              <w:spacing w:line="240" w:lineRule="auto"/>
+              <w:jc w:val="right"/>
+              <w:rPr>
+                <w:rFonts w:eastAsia="Times New Roman"/>
+                <w:color w:val="000000"/>
+                <w:lang w:val="ru-RU" w:eastAsia="ru-RU"/>
+              </w:rPr>
+            </w:pPr>
+            <w:r>
+              <w:rPr>
+                <w:rFonts w:eastAsia="Times New Roman"/>
+                <w:color w:val="000000"/>
+                <w:lang w:eastAsia="ru-RU"/>
+              </w:rPr>
+              <w:t>10</w:t>
+            </w:r>
+          </w:p>
+        </w:tc>
+        <w:tc>
+          <w:tcPr>
+            <w:tcW w:w="1294" w:type="dxa"/>
+            <w:tcBorders>
+              <w:top w:val="nil"/>
+              <w:left w:val="nil"/>
+              <w:bottom w:val="single" w:sz="8" w:space="0" w:color="000000"/>
+              <w:right w:val="single" w:sz="8" w:space="0" w:color="000000"/>
+            </w:tcBorders>
+            <w:shd w:val="clear" w:color="auto" w:fill="auto"/>
+            <w:vAlign w:val="center"/>
+            <w:hideMark/>
+          </w:tcPr>
+          <w:p>
+            <w:pPr>
+              <w:spacing w:line="240" w:lineRule="auto"/>
+              <w:jc w:val="center"/>
+              <w:rPr>
+                <w:rFonts w:eastAsia="Times New Roman"/>
+                <w:color w:val="000000"/>
+                <w:lang w:val="ru-RU" w:eastAsia="ru-RU"/>
+              </w:rPr>
+            </w:pPr>
+            <w:r>
+              <w:rPr>
+                <w:rFonts w:eastAsia="Times New Roman"/>
+                <w:color w:val="000000"/>
+                <w:lang w:eastAsia="ru-RU"/>
+              </w:rPr>
+              <w:t>1010</w:t>
+            </w:r>
+          </w:p>
+        </w:tc>
+        <w:tc>
+          <w:tcPr>
+            <w:tcW w:w="2070" w:type="dxa"/>
+            <w:tcBorders>
+              <w:top w:val="nil"/>
+              <w:left w:val="nil"/>
+              <w:bottom w:val="single" w:sz="8" w:space="0" w:color="000000"/>
+              <w:right w:val="single" w:sz="8" w:space="0" w:color="000000"/>
+            </w:tcBorders>
+            <w:shd w:val="clear" w:color="auto" w:fill="auto"/>
+            <w:vAlign w:val="center"/>
+            <w:hideMark/>
+          </w:tcPr>
+          <w:p>
+            <w:pPr>
+              <w:spacing w:line="240" w:lineRule="auto"/>
+              <w:jc w:val="center"/>
+              <w:rPr>
+                <w:rFonts w:eastAsia="Times New Roman"/>
+                <w:color w:val="000000"/>
+                <w:lang w:val="ru-RU" w:eastAsia="ru-RU"/>
+              </w:rPr>
+            </w:pPr>
+            <w:r>
+              <w:rPr>
+                <w:rFonts w:eastAsia="Times New Roman"/>
+                <w:color w:val="000000"/>
+                <w:lang w:eastAsia="ru-RU"/>
+              </w:rPr>
+              <w:t>x</w:t>
+            </w:r>
+            <w:r>
+              <w:rPr>
+                <w:rFonts w:eastAsia="Times New Roman"/>
+                <w:color w:val="000000"/>
+                <w:vertAlign w:val="superscript"/>
+                <w:lang w:eastAsia="ru-RU"/>
+              </w:rPr>
+              <w:t>3</w:t>
+            </w:r>
+            <w:r>
+              <w:rPr>
+                <w:rFonts w:eastAsia="Times New Roman"/>
+                <w:color w:val="000000"/>
+                <w:lang w:eastAsia="ru-RU"/>
+              </w:rPr>
+              <w:t>+x</w:t>
+            </w:r>
+          </w:p>
+        </w:tc>
+        <w:tc>
+          <w:tcPr>
+            <w:tcW w:w="1350" w:type="dxa"/>
+            <w:tcBorders>
+              <w:top w:val="nil"/>
+              <w:left w:val="nil"/>
+              <w:bottom w:val="single" w:sz="8" w:space="0" w:color="000000"/>
+              <w:right w:val="single" w:sz="8" w:space="0" w:color="000000"/>
+            </w:tcBorders>
+            <w:shd w:val="clear" w:color="auto" w:fill="auto"/>
+            <w:vAlign w:val="center"/>
+            <w:hideMark/>
+          </w:tcPr>
+          <w:p>
+            <w:pPr>
+              <w:spacing w:line="240" w:lineRule="auto"/>
+              <w:jc w:val="center"/>
+              <w:rPr>
+                <w:rFonts w:eastAsia="Times New Roman"/>
+                <w:color w:val="000000"/>
+                <w:lang w:val="ru-RU" w:eastAsia="ru-RU"/>
+              </w:rPr>
+            </w:pPr>
+            <w:r>
+              <w:rPr>
+                <w:rFonts w:eastAsia="Times New Roman"/>
+                <w:color w:val="000000"/>
+                <w:lang w:eastAsia="ru-RU"/>
+              </w:rPr>
+              <w:t>x</w:t>
+            </w:r>
+            <w:r>
+              <w:rPr>
+                <w:rFonts w:eastAsia="Times New Roman"/>
+                <w:color w:val="000000"/>
+                <w:vertAlign w:val="superscript"/>
+                <w:lang w:eastAsia="ru-RU"/>
+              </w:rPr>
+              <w:t>9</w:t>
+            </w:r>
+          </w:p>
+        </w:tc>
+        <w:tc>
+          <w:tcPr>
+            <w:tcW w:w="3870" w:type="dxa"/>
+            <w:tcBorders>
+              <w:top w:val="nil"/>
+              <w:left w:val="nil"/>
+              <w:bottom w:val="single" w:sz="8" w:space="0" w:color="000000"/>
+              <w:right w:val="single" w:sz="8" w:space="0" w:color="000000"/>
+            </w:tcBorders>
+            <w:shd w:val="clear" w:color="auto" w:fill="auto"/>
+            <w:vAlign w:val="center"/>
+            <w:hideMark/>
+          </w:tcPr>
+          <w:p>
+            <w:pPr>
+              <w:spacing w:line="240" w:lineRule="auto"/>
+              <w:jc w:val="center"/>
+              <w:rPr>
+                <w:rFonts w:eastAsia="Times New Roman"/>
+                <w:color w:val="000000"/>
+                <w:lang w:val="ru-RU" w:eastAsia="ru-RU"/>
+              </w:rPr>
+            </w:pPr>
+            <w:r>
+              <w:rPr>
+                <w:rFonts w:eastAsia="Times New Roman"/>
+                <w:color w:val="000000"/>
+                <w:lang w:eastAsia="ru-RU"/>
+              </w:rPr>
+              <w:t>x</w:t>
+            </w:r>
+            <w:r>
+              <w:rPr>
+                <w:rFonts w:eastAsia="Times New Roman"/>
+                <w:color w:val="000000"/>
+                <w:vertAlign w:val="superscript"/>
+                <w:lang w:eastAsia="ru-RU"/>
+              </w:rPr>
+              <w:t>4</w:t>
+            </w:r>
+            <w:r>
+              <w:rPr>
+                <w:rFonts w:eastAsia="Times New Roman"/>
+                <w:color w:val="000000"/>
+                <w:lang w:eastAsia="ru-RU"/>
+              </w:rPr>
+              <w:t>+x</w:t>
+            </w:r>
+            <w:r>
+              <w:rPr>
+                <w:rFonts w:eastAsia="Times New Roman"/>
+                <w:color w:val="000000"/>
+                <w:vertAlign w:val="superscript"/>
+                <w:lang w:eastAsia="ru-RU"/>
+              </w:rPr>
+              <w:t>3</w:t>
+            </w:r>
+            <w:r>
+              <w:rPr>
+                <w:rFonts w:eastAsia="Times New Roman"/>
+                <w:color w:val="000000"/>
+                <w:lang w:eastAsia="ru-RU"/>
+              </w:rPr>
+              <w:t>+x</w:t>
+            </w:r>
+            <w:r>
+              <w:rPr>
+                <w:rFonts w:eastAsia="Times New Roman"/>
+                <w:color w:val="000000"/>
+                <w:vertAlign w:val="superscript"/>
+                <w:lang w:eastAsia="ru-RU"/>
+              </w:rPr>
+              <w:t>2</w:t>
+            </w:r>
+            <w:r>
+              <w:rPr>
+                <w:rFonts w:eastAsia="Times New Roman"/>
+                <w:color w:val="000000"/>
+                <w:lang w:eastAsia="ru-RU"/>
+              </w:rPr>
+              <w:t>+x+1</w:t>
+            </w:r>
+          </w:p>
+        </w:tc>
+      </w:tr>
+      <w:tr>
+        <w:trPr>
+          <w:trHeight w:val="410"/>
+        </w:trPr>
+        <w:tc>
+          <w:tcPr>
+            <w:tcW w:w="496" w:type="dxa"/>
+            <w:tcBorders>
+              <w:top w:val="nil"/>
+              <w:left w:val="single" w:sz="8" w:space="0" w:color="000000"/>
+              <w:bottom w:val="single" w:sz="8" w:space="0" w:color="000000"/>
+              <w:right w:val="single" w:sz="8" w:space="0" w:color="000000"/>
+            </w:tcBorders>
+            <w:shd w:val="clear" w:color="auto" w:fill="auto"/>
+            <w:vAlign w:val="center"/>
+            <w:hideMark/>
+          </w:tcPr>
+          <w:p>
+            <w:pPr>
+              <w:spacing w:line="240" w:lineRule="auto"/>
+              <w:jc w:val="right"/>
+              <w:rPr>
+                <w:rFonts w:eastAsia="Times New Roman"/>
+                <w:color w:val="000000"/>
+                <w:lang w:val="ru-RU" w:eastAsia="ru-RU"/>
+              </w:rPr>
+            </w:pPr>
+            <w:r>
+              <w:rPr>
+                <w:rFonts w:eastAsia="Times New Roman"/>
+                <w:color w:val="000000"/>
+                <w:lang w:eastAsia="ru-RU"/>
+              </w:rPr>
+              <w:t>11</w:t>
+            </w:r>
+          </w:p>
+        </w:tc>
+        <w:tc>
+          <w:tcPr>
+            <w:tcW w:w="1294" w:type="dxa"/>
+            <w:tcBorders>
+              <w:top w:val="nil"/>
+              <w:left w:val="nil"/>
+              <w:bottom w:val="single" w:sz="8" w:space="0" w:color="000000"/>
+              <w:right w:val="single" w:sz="8" w:space="0" w:color="000000"/>
+            </w:tcBorders>
+            <w:shd w:val="clear" w:color="auto" w:fill="auto"/>
+            <w:vAlign w:val="center"/>
+            <w:hideMark/>
+          </w:tcPr>
+          <w:p>
+            <w:pPr>
+              <w:spacing w:line="240" w:lineRule="auto"/>
+              <w:jc w:val="center"/>
+              <w:rPr>
+                <w:rFonts w:eastAsia="Times New Roman"/>
+                <w:color w:val="000000"/>
+                <w:lang w:val="ru-RU" w:eastAsia="ru-RU"/>
+              </w:rPr>
+            </w:pPr>
+            <w:r>
+              <w:rPr>
+                <w:rFonts w:eastAsia="Times New Roman"/>
+                <w:color w:val="000000"/>
+                <w:lang w:eastAsia="ru-RU"/>
+              </w:rPr>
+              <w:t>1011</w:t>
+            </w:r>
+          </w:p>
+        </w:tc>
+        <w:tc>
+          <w:tcPr>
+            <w:tcW w:w="2070" w:type="dxa"/>
+            <w:tcBorders>
+              <w:top w:val="nil"/>
+              <w:left w:val="nil"/>
+              <w:bottom w:val="single" w:sz="8" w:space="0" w:color="000000"/>
+              <w:right w:val="single" w:sz="8" w:space="0" w:color="000000"/>
+            </w:tcBorders>
+            <w:shd w:val="clear" w:color="auto" w:fill="auto"/>
+            <w:vAlign w:val="center"/>
+            <w:hideMark/>
+          </w:tcPr>
+          <w:p>
+            <w:pPr>
+              <w:spacing w:line="240" w:lineRule="auto"/>
+              <w:jc w:val="center"/>
+              <w:rPr>
+                <w:rFonts w:eastAsia="Times New Roman"/>
+                <w:color w:val="000000"/>
+                <w:lang w:val="ru-RU" w:eastAsia="ru-RU"/>
+              </w:rPr>
+            </w:pPr>
+            <w:r>
+              <w:rPr>
+                <w:rFonts w:eastAsia="Times New Roman"/>
+                <w:color w:val="000000"/>
+                <w:lang w:eastAsia="ru-RU"/>
+              </w:rPr>
+              <w:t>x</w:t>
+            </w:r>
+            <w:r>
+              <w:rPr>
+                <w:rFonts w:eastAsia="Times New Roman"/>
+                <w:color w:val="000000"/>
+                <w:vertAlign w:val="superscript"/>
+                <w:lang w:eastAsia="ru-RU"/>
+              </w:rPr>
+              <w:t>3</w:t>
+            </w:r>
+            <w:r>
+              <w:rPr>
+                <w:rFonts w:eastAsia="Times New Roman"/>
+                <w:color w:val="000000"/>
+                <w:lang w:eastAsia="ru-RU"/>
+              </w:rPr>
+              <w:t>+x+1</w:t>
+            </w:r>
+          </w:p>
+        </w:tc>
+        <w:tc>
+          <w:tcPr>
+            <w:tcW w:w="1350" w:type="dxa"/>
+            <w:tcBorders>
+              <w:top w:val="nil"/>
+              <w:left w:val="nil"/>
+              <w:bottom w:val="single" w:sz="8" w:space="0" w:color="000000"/>
+              <w:right w:val="single" w:sz="8" w:space="0" w:color="000000"/>
+            </w:tcBorders>
+            <w:shd w:val="clear" w:color="auto" w:fill="auto"/>
+            <w:vAlign w:val="center"/>
+            <w:hideMark/>
+          </w:tcPr>
+          <w:p>
+            <w:pPr>
+              <w:spacing w:line="240" w:lineRule="auto"/>
+              <w:jc w:val="center"/>
+              <w:rPr>
+                <w:rFonts w:eastAsia="Times New Roman"/>
+                <w:color w:val="000000"/>
+                <w:lang w:val="ru-RU" w:eastAsia="ru-RU"/>
+              </w:rPr>
+            </w:pPr>
+            <w:r>
+              <w:rPr>
+                <w:rFonts w:eastAsia="Times New Roman"/>
+                <w:color w:val="000000"/>
+                <w:lang w:eastAsia="ru-RU"/>
+              </w:rPr>
+              <w:t>x</w:t>
+            </w:r>
+            <w:r>
+              <w:rPr>
+                <w:rFonts w:eastAsia="Times New Roman"/>
+                <w:color w:val="000000"/>
+                <w:vertAlign w:val="superscript"/>
+                <w:lang w:eastAsia="ru-RU"/>
+              </w:rPr>
+              <w:t>7</w:t>
+            </w:r>
+          </w:p>
+        </w:tc>
+        <w:tc>
+          <w:tcPr>
+            <w:tcW w:w="3870" w:type="dxa"/>
+            <w:tcBorders>
+              <w:top w:val="nil"/>
+              <w:left w:val="nil"/>
+              <w:bottom w:val="single" w:sz="8" w:space="0" w:color="000000"/>
+              <w:right w:val="single" w:sz="8" w:space="0" w:color="000000"/>
+            </w:tcBorders>
+            <w:shd w:val="clear" w:color="auto" w:fill="auto"/>
+            <w:vAlign w:val="center"/>
+            <w:hideMark/>
+          </w:tcPr>
+          <w:p>
+            <w:pPr>
+              <w:spacing w:line="240" w:lineRule="auto"/>
+              <w:jc w:val="center"/>
+              <w:rPr>
+                <w:rFonts w:eastAsia="Times New Roman"/>
+                <w:color w:val="000000"/>
+                <w:lang w:val="ru-RU" w:eastAsia="ru-RU"/>
+              </w:rPr>
+            </w:pPr>
+            <w:r>
+              <w:rPr>
+                <w:rFonts w:eastAsia="Times New Roman"/>
+                <w:color w:val="000000"/>
+                <w:lang w:eastAsia="ru-RU"/>
+              </w:rPr>
+              <w:t>x</w:t>
+            </w:r>
+            <w:r>
+              <w:rPr>
+                <w:rFonts w:eastAsia="Times New Roman"/>
+                <w:color w:val="000000"/>
+                <w:vertAlign w:val="superscript"/>
+                <w:lang w:eastAsia="ru-RU"/>
+              </w:rPr>
+              <w:t>4</w:t>
+            </w:r>
+            <w:r>
+              <w:rPr>
+                <w:rFonts w:eastAsia="Times New Roman"/>
+                <w:color w:val="000000"/>
+                <w:lang w:eastAsia="ru-RU"/>
+              </w:rPr>
+              <w:t>+x</w:t>
+            </w:r>
+            <w:r>
+              <w:rPr>
+                <w:rFonts w:eastAsia="Times New Roman"/>
+                <w:color w:val="000000"/>
+                <w:vertAlign w:val="superscript"/>
+                <w:lang w:eastAsia="ru-RU"/>
+              </w:rPr>
+              <w:t>3</w:t>
+            </w:r>
+            <w:r>
+              <w:rPr>
+                <w:rFonts w:eastAsia="Times New Roman"/>
+                <w:color w:val="000000"/>
+                <w:lang w:eastAsia="ru-RU"/>
+              </w:rPr>
+              <w:t>+1</w:t>
+            </w:r>
+          </w:p>
+        </w:tc>
+      </w:tr>
+      <w:tr>
+        <w:trPr>
+          <w:trHeight w:val="410"/>
+        </w:trPr>
+        <w:tc>
+          <w:tcPr>
+            <w:tcW w:w="496" w:type="dxa"/>
+            <w:tcBorders>
+              <w:top w:val="nil"/>
+              <w:left w:val="single" w:sz="8" w:space="0" w:color="000000"/>
+              <w:bottom w:val="single" w:sz="8" w:space="0" w:color="000000"/>
+              <w:right w:val="single" w:sz="8" w:space="0" w:color="000000"/>
+            </w:tcBorders>
+            <w:shd w:val="clear" w:color="auto" w:fill="auto"/>
+            <w:vAlign w:val="center"/>
+            <w:hideMark/>
+          </w:tcPr>
+          <w:p>
+            <w:pPr>
+              <w:spacing w:line="240" w:lineRule="auto"/>
+              <w:jc w:val="right"/>
+              <w:rPr>
+                <w:rFonts w:eastAsia="Times New Roman"/>
+                <w:color w:val="000000"/>
+                <w:lang w:val="ru-RU" w:eastAsia="ru-RU"/>
+              </w:rPr>
+            </w:pPr>
+            <w:r>
+              <w:rPr>
+                <w:rFonts w:eastAsia="Times New Roman"/>
+                <w:color w:val="000000"/>
+                <w:lang w:eastAsia="ru-RU"/>
+              </w:rPr>
+              <w:t>12</w:t>
+            </w:r>
+          </w:p>
+        </w:tc>
+        <w:tc>
+          <w:tcPr>
+            <w:tcW w:w="1294" w:type="dxa"/>
+            <w:tcBorders>
+              <w:top w:val="nil"/>
+              <w:left w:val="nil"/>
+              <w:bottom w:val="single" w:sz="8" w:space="0" w:color="000000"/>
+              <w:right w:val="single" w:sz="8" w:space="0" w:color="000000"/>
+            </w:tcBorders>
+            <w:shd w:val="clear" w:color="auto" w:fill="auto"/>
+            <w:vAlign w:val="center"/>
+            <w:hideMark/>
+          </w:tcPr>
+          <w:p>
+            <w:pPr>
+              <w:spacing w:line="240" w:lineRule="auto"/>
+              <w:jc w:val="center"/>
+              <w:rPr>
+                <w:rFonts w:eastAsia="Times New Roman"/>
+                <w:color w:val="000000"/>
+                <w:lang w:val="ru-RU" w:eastAsia="ru-RU"/>
+              </w:rPr>
+            </w:pPr>
+            <w:r>
+              <w:rPr>
+                <w:rFonts w:eastAsia="Times New Roman"/>
+                <w:color w:val="000000"/>
+                <w:lang w:eastAsia="ru-RU"/>
+              </w:rPr>
+              <w:t>1100</w:t>
+            </w:r>
+          </w:p>
+        </w:tc>
+        <w:tc>
+          <w:tcPr>
+            <w:tcW w:w="2070" w:type="dxa"/>
+            <w:tcBorders>
+              <w:top w:val="nil"/>
+              <w:left w:val="nil"/>
+              <w:bottom w:val="single" w:sz="8" w:space="0" w:color="000000"/>
+              <w:right w:val="single" w:sz="8" w:space="0" w:color="000000"/>
+            </w:tcBorders>
+            <w:shd w:val="clear" w:color="auto" w:fill="auto"/>
+            <w:vAlign w:val="center"/>
+            <w:hideMark/>
+          </w:tcPr>
+          <w:p>
+            <w:pPr>
+              <w:spacing w:line="240" w:lineRule="auto"/>
+              <w:jc w:val="center"/>
+              <w:rPr>
+                <w:rFonts w:eastAsia="Times New Roman"/>
+                <w:color w:val="000000"/>
+                <w:lang w:val="ru-RU" w:eastAsia="ru-RU"/>
+              </w:rPr>
+            </w:pPr>
+            <w:r>
+              <w:rPr>
+                <w:rFonts w:eastAsia="Times New Roman"/>
+                <w:color w:val="000000"/>
+                <w:lang w:eastAsia="ru-RU"/>
+              </w:rPr>
+              <w:t>x</w:t>
+            </w:r>
+            <w:r>
+              <w:rPr>
+                <w:rFonts w:eastAsia="Times New Roman"/>
+                <w:color w:val="000000"/>
+                <w:vertAlign w:val="superscript"/>
+                <w:lang w:eastAsia="ru-RU"/>
+              </w:rPr>
+              <w:t>3</w:t>
+            </w:r>
+            <w:r>
+              <w:rPr>
+                <w:rFonts w:eastAsia="Times New Roman"/>
+                <w:color w:val="000000"/>
+                <w:lang w:eastAsia="ru-RU"/>
+              </w:rPr>
+              <w:t>+x</w:t>
+            </w:r>
+            <w:r>
+              <w:rPr>
+                <w:rFonts w:eastAsia="Times New Roman"/>
+                <w:color w:val="000000"/>
+                <w:vertAlign w:val="superscript"/>
+                <w:lang w:eastAsia="ru-RU"/>
+              </w:rPr>
+              <w:t>2</w:t>
+            </w:r>
+          </w:p>
+        </w:tc>
+        <w:tc>
+          <w:tcPr>
+            <w:tcW w:w="1350" w:type="dxa"/>
+            <w:tcBorders>
+              <w:top w:val="nil"/>
+              <w:left w:val="nil"/>
+              <w:bottom w:val="single" w:sz="8" w:space="0" w:color="000000"/>
+              <w:right w:val="single" w:sz="8" w:space="0" w:color="000000"/>
+            </w:tcBorders>
+            <w:shd w:val="clear" w:color="auto" w:fill="auto"/>
+            <w:vAlign w:val="center"/>
+            <w:hideMark/>
+          </w:tcPr>
+          <w:p>
+            <w:pPr>
+              <w:spacing w:line="240" w:lineRule="auto"/>
+              <w:jc w:val="center"/>
+              <w:rPr>
+                <w:rFonts w:eastAsia="Times New Roman"/>
+                <w:color w:val="000000"/>
+                <w:lang w:val="ru-RU" w:eastAsia="ru-RU"/>
+              </w:rPr>
+            </w:pPr>
+            <w:r>
+              <w:rPr>
+                <w:rFonts w:eastAsia="Times New Roman"/>
+                <w:color w:val="000000"/>
+                <w:lang w:eastAsia="ru-RU"/>
+              </w:rPr>
+              <w:t>x</w:t>
+            </w:r>
+            <w:r>
+              <w:rPr>
+                <w:rFonts w:eastAsia="Times New Roman"/>
+                <w:color w:val="000000"/>
+                <w:vertAlign w:val="superscript"/>
+                <w:lang w:eastAsia="ru-RU"/>
+              </w:rPr>
+              <w:t>6</w:t>
+            </w:r>
+          </w:p>
+        </w:tc>
+        <w:tc>
+          <w:tcPr>
+            <w:tcW w:w="3870" w:type="dxa"/>
+            <w:tcBorders>
+              <w:top w:val="nil"/>
+              <w:left w:val="nil"/>
+              <w:bottom w:val="single" w:sz="8" w:space="0" w:color="000000"/>
+              <w:right w:val="single" w:sz="8" w:space="0" w:color="000000"/>
+            </w:tcBorders>
+            <w:shd w:val="clear" w:color="auto" w:fill="auto"/>
+            <w:vAlign w:val="center"/>
+            <w:hideMark/>
+          </w:tcPr>
+          <w:p>
+            <w:pPr>
+              <w:spacing w:line="240" w:lineRule="auto"/>
+              <w:jc w:val="center"/>
+              <w:rPr>
+                <w:rFonts w:eastAsia="Times New Roman"/>
+                <w:color w:val="000000"/>
+                <w:lang w:val="ru-RU" w:eastAsia="ru-RU"/>
+              </w:rPr>
+            </w:pPr>
+            <w:r>
+              <w:rPr>
+                <w:rFonts w:eastAsia="Times New Roman"/>
+                <w:color w:val="000000"/>
+                <w:lang w:eastAsia="ru-RU"/>
+              </w:rPr>
+              <w:t>x</w:t>
+            </w:r>
+            <w:r>
+              <w:rPr>
+                <w:rFonts w:eastAsia="Times New Roman"/>
+                <w:color w:val="000000"/>
+                <w:vertAlign w:val="superscript"/>
+                <w:lang w:eastAsia="ru-RU"/>
+              </w:rPr>
+              <w:t>4</w:t>
+            </w:r>
+            <w:r>
+              <w:rPr>
+                <w:rFonts w:eastAsia="Times New Roman"/>
+                <w:color w:val="000000"/>
+                <w:lang w:eastAsia="ru-RU"/>
+              </w:rPr>
+              <w:t>+x</w:t>
+            </w:r>
+            <w:r>
+              <w:rPr>
+                <w:rFonts w:eastAsia="Times New Roman"/>
+                <w:color w:val="000000"/>
+                <w:vertAlign w:val="superscript"/>
+                <w:lang w:eastAsia="ru-RU"/>
+              </w:rPr>
+              <w:t>3</w:t>
+            </w:r>
+            <w:r>
+              <w:rPr>
+                <w:rFonts w:eastAsia="Times New Roman"/>
+                <w:color w:val="000000"/>
+                <w:lang w:eastAsia="ru-RU"/>
+              </w:rPr>
+              <w:t>+x</w:t>
+            </w:r>
+            <w:r>
+              <w:rPr>
+                <w:rFonts w:eastAsia="Times New Roman"/>
+                <w:color w:val="000000"/>
+                <w:vertAlign w:val="superscript"/>
+                <w:lang w:eastAsia="ru-RU"/>
+              </w:rPr>
+              <w:t>2</w:t>
+            </w:r>
+            <w:r>
+              <w:rPr>
+                <w:rFonts w:eastAsia="Times New Roman"/>
+                <w:color w:val="000000"/>
+                <w:lang w:eastAsia="ru-RU"/>
+              </w:rPr>
+              <w:t>+x+1</w:t>
+            </w:r>
+          </w:p>
+        </w:tc>
+      </w:tr>
+      <w:tr>
+        <w:trPr>
+          <w:trHeight w:val="770"/>
+        </w:trPr>
+        <w:tc>
+          <w:tcPr>
+            <w:tcW w:w="496" w:type="dxa"/>
+            <w:tcBorders>
+              <w:top w:val="nil"/>
+              <w:left w:val="single" w:sz="8" w:space="0" w:color="000000"/>
+              <w:bottom w:val="single" w:sz="8" w:space="0" w:color="000000"/>
+              <w:right w:val="single" w:sz="8" w:space="0" w:color="000000"/>
+            </w:tcBorders>
+            <w:shd w:val="clear" w:color="auto" w:fill="auto"/>
+            <w:vAlign w:val="center"/>
+            <w:hideMark/>
+          </w:tcPr>
+          <w:p>
+            <w:pPr>
+              <w:spacing w:line="240" w:lineRule="auto"/>
+              <w:jc w:val="right"/>
+              <w:rPr>
+                <w:rFonts w:eastAsia="Times New Roman"/>
+                <w:color w:val="000000"/>
+                <w:lang w:val="ru-RU" w:eastAsia="ru-RU"/>
+              </w:rPr>
+            </w:pPr>
+            <w:r>
+              <w:rPr>
+                <w:rFonts w:eastAsia="Times New Roman"/>
+                <w:color w:val="000000"/>
+                <w:lang w:eastAsia="ru-RU"/>
+              </w:rPr>
+              <w:t>13</w:t>
+            </w:r>
+          </w:p>
+        </w:tc>
+        <w:tc>
+          <w:tcPr>
+            <w:tcW w:w="1294" w:type="dxa"/>
+            <w:tcBorders>
+              <w:top w:val="nil"/>
+              <w:left w:val="nil"/>
+              <w:bottom w:val="single" w:sz="8" w:space="0" w:color="000000"/>
+              <w:right w:val="single" w:sz="8" w:space="0" w:color="000000"/>
+            </w:tcBorders>
+            <w:shd w:val="clear" w:color="auto" w:fill="auto"/>
+            <w:vAlign w:val="center"/>
+            <w:hideMark/>
+          </w:tcPr>
+          <w:p>
+            <w:pPr>
+              <w:spacing w:line="240" w:lineRule="auto"/>
+              <w:jc w:val="center"/>
+              <w:rPr>
+                <w:rFonts w:eastAsia="Times New Roman"/>
+                <w:color w:val="000000"/>
+                <w:lang w:val="ru-RU" w:eastAsia="ru-RU"/>
+              </w:rPr>
+            </w:pPr>
+            <w:r>
+              <w:rPr>
+                <w:rFonts w:eastAsia="Times New Roman"/>
+                <w:color w:val="000000"/>
+                <w:lang w:eastAsia="ru-RU"/>
+              </w:rPr>
+              <w:t>1101</w:t>
+            </w:r>
+          </w:p>
+        </w:tc>
+        <w:tc>
+          <w:tcPr>
+            <w:tcW w:w="2070" w:type="dxa"/>
+            <w:tcBorders>
+              <w:top w:val="nil"/>
+              <w:left w:val="nil"/>
+              <w:bottom w:val="single" w:sz="8" w:space="0" w:color="000000"/>
+              <w:right w:val="single" w:sz="8" w:space="0" w:color="000000"/>
+            </w:tcBorders>
+            <w:shd w:val="clear" w:color="auto" w:fill="auto"/>
+            <w:vAlign w:val="center"/>
+            <w:hideMark/>
+          </w:tcPr>
+          <w:p>
+            <w:pPr>
+              <w:spacing w:line="240" w:lineRule="auto"/>
+              <w:jc w:val="center"/>
+              <w:rPr>
+                <w:rFonts w:eastAsia="Times New Roman"/>
+                <w:color w:val="000000"/>
+                <w:lang w:val="ru-RU" w:eastAsia="ru-RU"/>
+              </w:rPr>
+            </w:pPr>
+            <w:r>
+              <w:rPr>
+                <w:rFonts w:eastAsia="Times New Roman"/>
+                <w:color w:val="000000"/>
+                <w:lang w:eastAsia="ru-RU"/>
+              </w:rPr>
+              <w:t>x</w:t>
+            </w:r>
+            <w:r>
+              <w:rPr>
+                <w:rFonts w:eastAsia="Times New Roman"/>
+                <w:color w:val="000000"/>
+                <w:vertAlign w:val="superscript"/>
+                <w:lang w:eastAsia="ru-RU"/>
+              </w:rPr>
+              <w:t>3</w:t>
+            </w:r>
+            <w:r>
+              <w:rPr>
+                <w:rFonts w:eastAsia="Times New Roman"/>
+                <w:color w:val="000000"/>
+                <w:lang w:eastAsia="ru-RU"/>
+              </w:rPr>
+              <w:t>+x</w:t>
+            </w:r>
+            <w:r>
+              <w:rPr>
+                <w:rFonts w:eastAsia="Times New Roman"/>
+                <w:color w:val="000000"/>
+                <w:vertAlign w:val="superscript"/>
+                <w:lang w:eastAsia="ru-RU"/>
+              </w:rPr>
+              <w:t>2</w:t>
+            </w:r>
+            <w:r>
+              <w:rPr>
+                <w:rFonts w:eastAsia="Times New Roman"/>
+                <w:color w:val="000000"/>
+                <w:lang w:eastAsia="ru-RU"/>
+              </w:rPr>
+              <w:t>+1</w:t>
+            </w:r>
+          </w:p>
+        </w:tc>
+        <w:tc>
+          <w:tcPr>
+            <w:tcW w:w="1350" w:type="dxa"/>
+            <w:tcBorders>
+              <w:top w:val="nil"/>
+              <w:left w:val="nil"/>
+              <w:bottom w:val="single" w:sz="8" w:space="0" w:color="000000"/>
+              <w:right w:val="single" w:sz="8" w:space="0" w:color="000000"/>
+            </w:tcBorders>
+            <w:shd w:val="clear" w:color="auto" w:fill="auto"/>
+            <w:vAlign w:val="center"/>
+            <w:hideMark/>
+          </w:tcPr>
+          <w:p>
+            <w:pPr>
+              <w:spacing w:line="240" w:lineRule="auto"/>
+              <w:jc w:val="center"/>
+              <w:rPr>
+                <w:rFonts w:eastAsia="Times New Roman"/>
+                <w:color w:val="000000"/>
+                <w:lang w:val="ru-RU" w:eastAsia="ru-RU"/>
+              </w:rPr>
+            </w:pPr>
+            <w:r>
+              <w:rPr>
+                <w:rFonts w:eastAsia="Times New Roman"/>
+                <w:color w:val="000000"/>
+                <w:lang w:eastAsia="ru-RU"/>
+              </w:rPr>
+              <w:t>x</w:t>
+            </w:r>
+            <w:r>
+              <w:rPr>
+                <w:rFonts w:eastAsia="Times New Roman"/>
+                <w:color w:val="000000"/>
+                <w:vertAlign w:val="superscript"/>
+                <w:lang w:eastAsia="ru-RU"/>
+              </w:rPr>
+              <w:t>13</w:t>
+            </w:r>
+          </w:p>
+        </w:tc>
+        <w:tc>
+          <w:tcPr>
+            <w:tcW w:w="3870" w:type="dxa"/>
+            <w:tcBorders>
+              <w:top w:val="nil"/>
+              <w:left w:val="nil"/>
+              <w:bottom w:val="single" w:sz="8" w:space="0" w:color="000000"/>
+              <w:right w:val="single" w:sz="8" w:space="0" w:color="000000"/>
+            </w:tcBorders>
+            <w:shd w:val="clear" w:color="auto" w:fill="auto"/>
+            <w:vAlign w:val="center"/>
+            <w:hideMark/>
+          </w:tcPr>
+          <w:p>
+            <w:pPr>
+              <w:spacing w:line="240" w:lineRule="auto"/>
+              <w:jc w:val="center"/>
+              <w:rPr>
+                <w:rFonts w:eastAsia="Times New Roman"/>
+                <w:color w:val="000000"/>
+                <w:lang w:val="ru-RU" w:eastAsia="ru-RU"/>
+              </w:rPr>
+            </w:pPr>
+            <w:r>
+              <w:rPr>
+                <w:rFonts w:eastAsia="Times New Roman"/>
+                <w:color w:val="000000"/>
+                <w:lang w:eastAsia="ru-RU"/>
+              </w:rPr>
+              <w:t>x</w:t>
+            </w:r>
+            <w:r>
+              <w:rPr>
+                <w:rFonts w:eastAsia="Times New Roman"/>
+                <w:color w:val="000000"/>
+                <w:vertAlign w:val="superscript"/>
+                <w:lang w:eastAsia="ru-RU"/>
+              </w:rPr>
+              <w:t>4</w:t>
+            </w:r>
+            <w:r>
+              <w:rPr>
+                <w:rFonts w:eastAsia="Times New Roman"/>
+                <w:color w:val="000000"/>
+                <w:lang w:eastAsia="ru-RU"/>
+              </w:rPr>
+              <w:t>+x</w:t>
+            </w:r>
+            <w:r>
+              <w:rPr>
+                <w:rFonts w:eastAsia="Times New Roman"/>
+                <w:color w:val="000000"/>
+                <w:vertAlign w:val="superscript"/>
+                <w:lang w:eastAsia="ru-RU"/>
+              </w:rPr>
+              <w:t>3</w:t>
+            </w:r>
+            <w:r>
+              <w:rPr>
+                <w:rFonts w:eastAsia="Times New Roman"/>
+                <w:color w:val="000000"/>
+                <w:lang w:eastAsia="ru-RU"/>
+              </w:rPr>
+              <w:t>+1</w:t>
+            </w:r>
+          </w:p>
+        </w:tc>
+      </w:tr>
+      <w:tr>
+        <w:trPr>
+          <w:trHeight w:val="770"/>
+        </w:trPr>
+        <w:tc>
+          <w:tcPr>
+            <w:tcW w:w="496" w:type="dxa"/>
+            <w:tcBorders>
+              <w:top w:val="nil"/>
+              <w:left w:val="single" w:sz="8" w:space="0" w:color="000000"/>
+              <w:bottom w:val="single" w:sz="8" w:space="0" w:color="000000"/>
+              <w:right w:val="single" w:sz="8" w:space="0" w:color="000000"/>
+            </w:tcBorders>
+            <w:shd w:val="clear" w:color="auto" w:fill="auto"/>
+            <w:vAlign w:val="center"/>
+            <w:hideMark/>
+          </w:tcPr>
+          <w:p>
+            <w:pPr>
+              <w:spacing w:line="240" w:lineRule="auto"/>
+              <w:jc w:val="right"/>
+              <w:rPr>
+                <w:rFonts w:eastAsia="Times New Roman"/>
+                <w:color w:val="000000"/>
+                <w:lang w:val="ru-RU" w:eastAsia="ru-RU"/>
+              </w:rPr>
+            </w:pPr>
+            <w:r>
+              <w:rPr>
+                <w:rFonts w:eastAsia="Times New Roman"/>
+                <w:color w:val="000000"/>
+                <w:lang w:eastAsia="ru-RU"/>
+              </w:rPr>
+              <w:t>14</w:t>
+            </w:r>
+          </w:p>
+        </w:tc>
+        <w:tc>
+          <w:tcPr>
+            <w:tcW w:w="1294" w:type="dxa"/>
+            <w:tcBorders>
+              <w:top w:val="nil"/>
+              <w:left w:val="nil"/>
+              <w:bottom w:val="single" w:sz="8" w:space="0" w:color="000000"/>
+              <w:right w:val="single" w:sz="8" w:space="0" w:color="000000"/>
+            </w:tcBorders>
+            <w:shd w:val="clear" w:color="auto" w:fill="auto"/>
+            <w:vAlign w:val="center"/>
+            <w:hideMark/>
+          </w:tcPr>
+          <w:p>
+            <w:pPr>
+              <w:spacing w:line="240" w:lineRule="auto"/>
+              <w:jc w:val="center"/>
+              <w:rPr>
+                <w:rFonts w:eastAsia="Times New Roman"/>
+                <w:color w:val="000000"/>
+                <w:lang w:val="ru-RU" w:eastAsia="ru-RU"/>
+              </w:rPr>
+            </w:pPr>
+            <w:r>
+              <w:rPr>
+                <w:rFonts w:eastAsia="Times New Roman"/>
+                <w:color w:val="000000"/>
+                <w:lang w:eastAsia="ru-RU"/>
+              </w:rPr>
+              <w:t>1110</w:t>
+            </w:r>
+          </w:p>
+        </w:tc>
+        <w:tc>
+          <w:tcPr>
+            <w:tcW w:w="2070" w:type="dxa"/>
+            <w:tcBorders>
+              <w:top w:val="nil"/>
+              <w:left w:val="nil"/>
+              <w:bottom w:val="single" w:sz="8" w:space="0" w:color="000000"/>
+              <w:right w:val="single" w:sz="8" w:space="0" w:color="000000"/>
+            </w:tcBorders>
+            <w:shd w:val="clear" w:color="auto" w:fill="auto"/>
+            <w:vAlign w:val="center"/>
+            <w:hideMark/>
+          </w:tcPr>
+          <w:p>
+            <w:pPr>
+              <w:spacing w:line="240" w:lineRule="auto"/>
+              <w:jc w:val="center"/>
+              <w:rPr>
+                <w:rFonts w:eastAsia="Times New Roman"/>
+                <w:color w:val="000000"/>
+                <w:lang w:val="ru-RU" w:eastAsia="ru-RU"/>
+              </w:rPr>
+            </w:pPr>
+            <w:r>
+              <w:rPr>
+                <w:rFonts w:eastAsia="Times New Roman"/>
+                <w:color w:val="000000"/>
+                <w:lang w:eastAsia="ru-RU"/>
+              </w:rPr>
+              <w:t>x</w:t>
+            </w:r>
+            <w:r>
+              <w:rPr>
+                <w:rFonts w:eastAsia="Times New Roman"/>
+                <w:color w:val="000000"/>
+                <w:vertAlign w:val="superscript"/>
+                <w:lang w:eastAsia="ru-RU"/>
+              </w:rPr>
+              <w:t>3</w:t>
+            </w:r>
+            <w:r>
+              <w:rPr>
+                <w:rFonts w:eastAsia="Times New Roman"/>
+                <w:color w:val="000000"/>
+                <w:lang w:eastAsia="ru-RU"/>
+              </w:rPr>
+              <w:t>+x</w:t>
+            </w:r>
+            <w:r>
+              <w:rPr>
+                <w:rFonts w:eastAsia="Times New Roman"/>
+                <w:color w:val="000000"/>
+                <w:vertAlign w:val="superscript"/>
+                <w:lang w:eastAsia="ru-RU"/>
+              </w:rPr>
+              <w:t>2</w:t>
+            </w:r>
+            <w:r>
+              <w:rPr>
+                <w:rFonts w:eastAsia="Times New Roman"/>
+                <w:color w:val="000000"/>
+                <w:lang w:eastAsia="ru-RU"/>
+              </w:rPr>
+              <w:t>+x</w:t>
+            </w:r>
+          </w:p>
+        </w:tc>
+        <w:tc>
+          <w:tcPr>
+            <w:tcW w:w="1350" w:type="dxa"/>
+            <w:tcBorders>
+              <w:top w:val="nil"/>
+              <w:left w:val="nil"/>
+              <w:bottom w:val="single" w:sz="8" w:space="0" w:color="000000"/>
+              <w:right w:val="single" w:sz="8" w:space="0" w:color="000000"/>
+            </w:tcBorders>
+            <w:shd w:val="clear" w:color="auto" w:fill="auto"/>
+            <w:vAlign w:val="center"/>
+            <w:hideMark/>
+          </w:tcPr>
+          <w:p>
+            <w:pPr>
+              <w:spacing w:line="240" w:lineRule="auto"/>
+              <w:jc w:val="center"/>
+              <w:rPr>
+                <w:rFonts w:eastAsia="Times New Roman"/>
+                <w:color w:val="000000"/>
+                <w:lang w:val="ru-RU" w:eastAsia="ru-RU"/>
+              </w:rPr>
+            </w:pPr>
+            <w:r>
+              <w:rPr>
+                <w:rFonts w:eastAsia="Times New Roman"/>
+                <w:color w:val="000000"/>
+                <w:lang w:eastAsia="ru-RU"/>
+              </w:rPr>
+              <w:t>x</w:t>
+            </w:r>
+            <w:r>
+              <w:rPr>
+                <w:rFonts w:eastAsia="Times New Roman"/>
+                <w:color w:val="000000"/>
+                <w:vertAlign w:val="superscript"/>
+                <w:lang w:eastAsia="ru-RU"/>
+              </w:rPr>
+              <w:t>11</w:t>
+            </w:r>
+          </w:p>
+        </w:tc>
+        <w:tc>
+          <w:tcPr>
+            <w:tcW w:w="3870" w:type="dxa"/>
+            <w:tcBorders>
+              <w:top w:val="nil"/>
+              <w:left w:val="nil"/>
+              <w:bottom w:val="single" w:sz="8" w:space="0" w:color="000000"/>
+              <w:right w:val="single" w:sz="8" w:space="0" w:color="000000"/>
+            </w:tcBorders>
+            <w:shd w:val="clear" w:color="auto" w:fill="auto"/>
+            <w:vAlign w:val="center"/>
+            <w:hideMark/>
+          </w:tcPr>
+          <w:p>
+            <w:pPr>
+              <w:spacing w:line="240" w:lineRule="auto"/>
+              <w:jc w:val="center"/>
+              <w:rPr>
+                <w:rFonts w:eastAsia="Times New Roman"/>
+                <w:color w:val="000000"/>
+                <w:lang w:val="ru-RU" w:eastAsia="ru-RU"/>
+              </w:rPr>
+            </w:pPr>
+            <w:r>
+              <w:rPr>
+                <w:rFonts w:eastAsia="Times New Roman"/>
+                <w:color w:val="000000"/>
+                <w:lang w:eastAsia="ru-RU"/>
+              </w:rPr>
+              <w:t>x</w:t>
+            </w:r>
+            <w:r>
+              <w:rPr>
+                <w:rFonts w:eastAsia="Times New Roman"/>
+                <w:color w:val="000000"/>
+                <w:vertAlign w:val="superscript"/>
+                <w:lang w:eastAsia="ru-RU"/>
+              </w:rPr>
+              <w:t>4</w:t>
+            </w:r>
+            <w:r>
+              <w:rPr>
+                <w:rFonts w:eastAsia="Times New Roman"/>
+                <w:color w:val="000000"/>
+                <w:lang w:eastAsia="ru-RU"/>
+              </w:rPr>
+              <w:t>+x</w:t>
+            </w:r>
+            <w:r>
+              <w:rPr>
+                <w:rFonts w:eastAsia="Times New Roman"/>
+                <w:color w:val="000000"/>
+                <w:vertAlign w:val="superscript"/>
+                <w:lang w:eastAsia="ru-RU"/>
+              </w:rPr>
+              <w:t>3</w:t>
+            </w:r>
+            <w:r>
+              <w:rPr>
+                <w:rFonts w:eastAsia="Times New Roman"/>
+                <w:color w:val="000000"/>
+                <w:lang w:eastAsia="ru-RU"/>
+              </w:rPr>
+              <w:t>+1</w:t>
+            </w:r>
+          </w:p>
+        </w:tc>
+      </w:tr>
+      <w:tr>
+        <w:trPr>
+          <w:trHeight w:val="770"/>
+        </w:trPr>
+        <w:tc>
+          <w:tcPr>
+            <w:tcW w:w="496" w:type="dxa"/>
+            <w:tcBorders>
+              <w:top w:val="nil"/>
+              <w:left w:val="single" w:sz="8" w:space="0" w:color="000000"/>
+              <w:bottom w:val="nil"/>
+              <w:right w:val="single" w:sz="8" w:space="0" w:color="000000"/>
+            </w:tcBorders>
+            <w:shd w:val="clear" w:color="auto" w:fill="auto"/>
+            <w:vAlign w:val="center"/>
+            <w:hideMark/>
+          </w:tcPr>
+          <w:p>
+            <w:pPr>
+              <w:spacing w:line="240" w:lineRule="auto"/>
+              <w:jc w:val="right"/>
+              <w:rPr>
+                <w:rFonts w:eastAsia="Times New Roman"/>
+                <w:color w:val="000000"/>
+                <w:lang w:val="ru-RU" w:eastAsia="ru-RU"/>
+              </w:rPr>
+            </w:pPr>
+            <w:r>
+              <w:rPr>
+                <w:rFonts w:eastAsia="Times New Roman"/>
+                <w:color w:val="000000"/>
+                <w:lang w:eastAsia="ru-RU"/>
+              </w:rPr>
+              <w:t>15</w:t>
+            </w:r>
+          </w:p>
+        </w:tc>
+        <w:tc>
+          <w:tcPr>
+            <w:tcW w:w="1294" w:type="dxa"/>
+            <w:tcBorders>
+              <w:top w:val="nil"/>
+              <w:left w:val="nil"/>
+              <w:bottom w:val="nil"/>
+              <w:right w:val="single" w:sz="8" w:space="0" w:color="000000"/>
+            </w:tcBorders>
+            <w:shd w:val="clear" w:color="auto" w:fill="auto"/>
+            <w:vAlign w:val="center"/>
+            <w:hideMark/>
+          </w:tcPr>
+          <w:p>
+            <w:pPr>
+              <w:spacing w:line="240" w:lineRule="auto"/>
+              <w:jc w:val="center"/>
+              <w:rPr>
+                <w:rFonts w:eastAsia="Times New Roman"/>
+                <w:color w:val="000000"/>
+                <w:lang w:val="ru-RU" w:eastAsia="ru-RU"/>
+              </w:rPr>
+            </w:pPr>
+            <w:r>
+              <w:rPr>
+                <w:rFonts w:eastAsia="Times New Roman"/>
+                <w:color w:val="000000"/>
+                <w:lang w:eastAsia="ru-RU"/>
+              </w:rPr>
+              <w:t>1111</w:t>
+            </w:r>
+          </w:p>
+        </w:tc>
+        <w:tc>
+          <w:tcPr>
+            <w:tcW w:w="2070" w:type="dxa"/>
+            <w:tcBorders>
+              <w:top w:val="nil"/>
+              <w:left w:val="nil"/>
+              <w:bottom w:val="nil"/>
+              <w:right w:val="single" w:sz="8" w:space="0" w:color="000000"/>
+            </w:tcBorders>
+            <w:shd w:val="clear" w:color="auto" w:fill="auto"/>
+            <w:vAlign w:val="center"/>
+            <w:hideMark/>
+          </w:tcPr>
+          <w:p>
+            <w:pPr>
+              <w:spacing w:line="240" w:lineRule="auto"/>
+              <w:jc w:val="center"/>
+              <w:rPr>
+                <w:rFonts w:eastAsia="Times New Roman"/>
+                <w:color w:val="000000"/>
+                <w:lang w:val="ru-RU" w:eastAsia="ru-RU"/>
+              </w:rPr>
+            </w:pPr>
+            <w:r>
+              <w:rPr>
+                <w:rFonts w:eastAsia="Times New Roman"/>
+                <w:color w:val="000000"/>
+                <w:lang w:eastAsia="ru-RU"/>
+              </w:rPr>
+              <w:t>x</w:t>
+            </w:r>
+            <w:r>
+              <w:rPr>
+                <w:rFonts w:eastAsia="Times New Roman"/>
+                <w:color w:val="000000"/>
+                <w:vertAlign w:val="superscript"/>
+                <w:lang w:eastAsia="ru-RU"/>
+              </w:rPr>
+              <w:t>3</w:t>
+            </w:r>
+            <w:r>
+              <w:rPr>
+                <w:rFonts w:eastAsia="Times New Roman"/>
+                <w:color w:val="000000"/>
+                <w:lang w:eastAsia="ru-RU"/>
+              </w:rPr>
+              <w:t>+x</w:t>
+            </w:r>
+            <w:r>
+              <w:rPr>
+                <w:rFonts w:eastAsia="Times New Roman"/>
+                <w:color w:val="000000"/>
+                <w:vertAlign w:val="superscript"/>
+                <w:lang w:eastAsia="ru-RU"/>
+              </w:rPr>
+              <w:t>2</w:t>
+            </w:r>
+            <w:r>
+              <w:rPr>
+                <w:rFonts w:eastAsia="Times New Roman"/>
+                <w:color w:val="000000"/>
+                <w:lang w:eastAsia="ru-RU"/>
+              </w:rPr>
+              <w:t>+x+1</w:t>
+            </w:r>
+          </w:p>
+        </w:tc>
+        <w:tc>
+          <w:tcPr>
+            <w:tcW w:w="1350" w:type="dxa"/>
+            <w:tcBorders>
+              <w:top w:val="nil"/>
+              <w:left w:val="nil"/>
+              <w:bottom w:val="nil"/>
+              <w:right w:val="single" w:sz="8" w:space="0" w:color="000000"/>
+            </w:tcBorders>
+            <w:shd w:val="clear" w:color="auto" w:fill="auto"/>
+            <w:vAlign w:val="center"/>
+            <w:hideMark/>
+          </w:tcPr>
+          <w:p>
+            <w:pPr>
+              <w:spacing w:line="240" w:lineRule="auto"/>
+              <w:jc w:val="center"/>
+              <w:rPr>
+                <w:rFonts w:eastAsia="Times New Roman"/>
+                <w:color w:val="000000"/>
+                <w:lang w:val="ru-RU" w:eastAsia="ru-RU"/>
+              </w:rPr>
+            </w:pPr>
+            <w:r>
+              <w:rPr>
+                <w:rFonts w:eastAsia="Times New Roman"/>
+                <w:color w:val="000000"/>
+                <w:lang w:eastAsia="ru-RU"/>
+              </w:rPr>
+              <w:t>x</w:t>
+            </w:r>
+            <w:r>
+              <w:rPr>
+                <w:rFonts w:eastAsia="Times New Roman"/>
+                <w:color w:val="000000"/>
+                <w:vertAlign w:val="superscript"/>
+                <w:lang w:eastAsia="ru-RU"/>
+              </w:rPr>
+              <w:t>12</w:t>
+            </w:r>
+          </w:p>
+        </w:tc>
+        <w:tc>
+          <w:tcPr>
+            <w:tcW w:w="3870" w:type="dxa"/>
+            <w:tcBorders>
+              <w:top w:val="nil"/>
+              <w:left w:val="nil"/>
+              <w:bottom w:val="single" w:sz="8" w:space="0" w:color="000000"/>
+              <w:right w:val="single" w:sz="8" w:space="0" w:color="000000"/>
+            </w:tcBorders>
+            <w:shd w:val="clear" w:color="auto" w:fill="auto"/>
+            <w:vAlign w:val="center"/>
+            <w:hideMark/>
+          </w:tcPr>
+          <w:p>
+            <w:pPr>
+              <w:spacing w:line="240" w:lineRule="auto"/>
+              <w:jc w:val="center"/>
+              <w:rPr>
+                <w:rFonts w:eastAsia="Times New Roman"/>
+                <w:color w:val="000000"/>
+                <w:lang w:val="ru-RU" w:eastAsia="ru-RU"/>
+              </w:rPr>
+            </w:pPr>
+            <w:r>
+              <w:rPr>
+                <w:rFonts w:eastAsia="Times New Roman"/>
+                <w:color w:val="000000"/>
+                <w:lang w:eastAsia="ru-RU"/>
+              </w:rPr>
+              <w:t>x</w:t>
+            </w:r>
+            <w:r>
+              <w:rPr>
+                <w:rFonts w:eastAsia="Times New Roman"/>
+                <w:color w:val="000000"/>
+                <w:vertAlign w:val="superscript"/>
+                <w:lang w:eastAsia="ru-RU"/>
+              </w:rPr>
+              <w:t>4</w:t>
+            </w:r>
+            <w:r>
+              <w:rPr>
+                <w:rFonts w:eastAsia="Times New Roman"/>
+                <w:color w:val="000000"/>
+                <w:lang w:eastAsia="ru-RU"/>
+              </w:rPr>
+              <w:t>+x</w:t>
+            </w:r>
+            <w:r>
+              <w:rPr>
+                <w:rFonts w:eastAsia="Times New Roman"/>
+                <w:color w:val="000000"/>
+                <w:vertAlign w:val="superscript"/>
+                <w:lang w:eastAsia="ru-RU"/>
+              </w:rPr>
+              <w:t>3</w:t>
+            </w:r>
+            <w:r>
+              <w:rPr>
+                <w:rFonts w:eastAsia="Times New Roman"/>
+                <w:color w:val="000000"/>
+                <w:lang w:eastAsia="ru-RU"/>
+              </w:rPr>
+              <w:t>+x</w:t>
+            </w:r>
+            <w:r>
+              <w:rPr>
+                <w:rFonts w:eastAsia="Times New Roman"/>
+                <w:color w:val="000000"/>
+                <w:vertAlign w:val="superscript"/>
+                <w:lang w:eastAsia="ru-RU"/>
+              </w:rPr>
+              <w:t>2</w:t>
+            </w:r>
+            <w:r>
+              <w:rPr>
+                <w:rFonts w:eastAsia="Times New Roman"/>
+                <w:color w:val="000000"/>
+                <w:lang w:eastAsia="ru-RU"/>
+              </w:rPr>
+              <w:t>+x+1</w:t>
+            </w:r>
+          </w:p>
+        </w:tc>
+      </w:tr>
+      <w:tr>
+        <w:trPr>
+          <w:trHeight w:val="420"/>
+        </w:trPr>
+        <w:tc>
+          <w:tcPr>
+            <w:tcW w:w="496" w:type="dxa"/>
+            <w:tcBorders>
+              <w:top w:val="double" w:sz="6" w:space="0" w:color="000000"/>
+              <w:left w:val="single" w:sz="8" w:space="0" w:color="000000"/>
+              <w:bottom w:val="single" w:sz="8" w:space="0" w:color="000000"/>
+              <w:right w:val="single" w:sz="8" w:space="0" w:color="000000"/>
+            </w:tcBorders>
+            <w:shd w:val="clear" w:color="auto" w:fill="auto"/>
+            <w:vAlign w:val="center"/>
+            <w:hideMark/>
+          </w:tcPr>
+          <w:p>
+            <w:pPr>
+              <w:spacing w:line="240" w:lineRule="auto"/>
+              <w:jc w:val="right"/>
+              <w:rPr>
+                <w:rFonts w:eastAsia="Times New Roman"/>
+                <w:color w:val="000000"/>
+                <w:lang w:val="ru-RU" w:eastAsia="ru-RU"/>
+              </w:rPr>
+            </w:pPr>
+            <w:r>
+              <w:rPr>
+                <w:rFonts w:eastAsia="Times New Roman"/>
+                <w:color w:val="000000"/>
+                <w:lang w:eastAsia="ru-RU"/>
+              </w:rPr>
+              <w:t>1</w:t>
+            </w:r>
+          </w:p>
+        </w:tc>
+        <w:tc>
+          <w:tcPr>
+            <w:tcW w:w="1294" w:type="dxa"/>
+            <w:tcBorders>
+              <w:top w:val="double" w:sz="6" w:space="0" w:color="000000"/>
+              <w:left w:val="nil"/>
+              <w:bottom w:val="single" w:sz="8" w:space="0" w:color="000000"/>
+              <w:right w:val="single" w:sz="8" w:space="0" w:color="000000"/>
+            </w:tcBorders>
+            <w:shd w:val="clear" w:color="auto" w:fill="auto"/>
+            <w:vAlign w:val="center"/>
+            <w:hideMark/>
+          </w:tcPr>
+          <w:p>
+            <w:pPr>
+              <w:spacing w:line="240" w:lineRule="auto"/>
+              <w:jc w:val="center"/>
+              <w:rPr>
+                <w:rFonts w:eastAsia="Times New Roman"/>
+                <w:color w:val="000000"/>
+                <w:lang w:val="ru-RU" w:eastAsia="ru-RU"/>
+              </w:rPr>
+            </w:pPr>
+            <w:r>
+              <w:rPr>
+                <w:rFonts w:eastAsia="Times New Roman"/>
+                <w:color w:val="000000"/>
+                <w:lang w:eastAsia="ru-RU"/>
+              </w:rPr>
+              <w:t>1</w:t>
+            </w:r>
+          </w:p>
+        </w:tc>
+        <w:tc>
+          <w:tcPr>
+            <w:tcW w:w="2070" w:type="dxa"/>
+            <w:tcBorders>
+              <w:top w:val="double" w:sz="6" w:space="0" w:color="000000"/>
+              <w:left w:val="nil"/>
+              <w:bottom w:val="single" w:sz="8" w:space="0" w:color="000000"/>
+              <w:right w:val="single" w:sz="8" w:space="0" w:color="000000"/>
+            </w:tcBorders>
+            <w:shd w:val="clear" w:color="auto" w:fill="auto"/>
+            <w:vAlign w:val="center"/>
+            <w:hideMark/>
+          </w:tcPr>
+          <w:p>
+            <w:pPr>
+              <w:spacing w:line="240" w:lineRule="auto"/>
+              <w:jc w:val="center"/>
+              <w:rPr>
+                <w:rFonts w:eastAsia="Times New Roman"/>
+                <w:color w:val="000000"/>
+                <w:lang w:val="ru-RU" w:eastAsia="ru-RU"/>
+              </w:rPr>
+            </w:pPr>
+            <w:r>
+              <w:rPr>
+                <w:rFonts w:eastAsia="Times New Roman"/>
+                <w:color w:val="000000"/>
+                <w:lang w:eastAsia="ru-RU"/>
+              </w:rPr>
+              <w:t>1</w:t>
+            </w:r>
+          </w:p>
+        </w:tc>
+        <w:tc>
+          <w:tcPr>
+            <w:tcW w:w="1350" w:type="dxa"/>
+            <w:tcBorders>
+              <w:top w:val="double" w:sz="6" w:space="0" w:color="000000"/>
+              <w:left w:val="nil"/>
+              <w:bottom w:val="single" w:sz="8" w:space="0" w:color="000000"/>
+              <w:right w:val="single" w:sz="8" w:space="0" w:color="000000"/>
+            </w:tcBorders>
+            <w:shd w:val="clear" w:color="auto" w:fill="auto"/>
+            <w:vAlign w:val="center"/>
+            <w:hideMark/>
+          </w:tcPr>
+          <w:p>
+            <w:pPr>
+              <w:spacing w:line="240" w:lineRule="auto"/>
+              <w:jc w:val="center"/>
+              <w:rPr>
+                <w:rFonts w:eastAsia="Times New Roman"/>
+                <w:color w:val="000000"/>
+                <w:lang w:val="ru-RU" w:eastAsia="ru-RU"/>
+              </w:rPr>
+            </w:pPr>
+            <w:r>
+              <w:rPr>
+                <w:rFonts w:eastAsia="Times New Roman"/>
+                <w:color w:val="000000"/>
+                <w:lang w:eastAsia="ru-RU"/>
+              </w:rPr>
+              <w:t>x</w:t>
+            </w:r>
+            <w:r>
+              <w:rPr>
+                <w:rFonts w:eastAsia="Times New Roman"/>
+                <w:color w:val="000000"/>
+                <w:vertAlign w:val="superscript"/>
+                <w:lang w:eastAsia="ru-RU"/>
+              </w:rPr>
+              <w:t>15</w:t>
+            </w:r>
+          </w:p>
+        </w:tc>
+        <w:tc>
+          <w:tcPr>
+            <w:tcW w:w="3870" w:type="dxa"/>
+            <w:tcBorders>
+              <w:top w:val="double" w:sz="6" w:space="0" w:color="000000"/>
+              <w:left w:val="nil"/>
+              <w:bottom w:val="single" w:sz="8" w:space="0" w:color="000000"/>
+              <w:right w:val="single" w:sz="8" w:space="0" w:color="000000"/>
+            </w:tcBorders>
+            <w:shd w:val="clear" w:color="auto" w:fill="auto"/>
+            <w:vAlign w:val="center"/>
+            <w:hideMark/>
+          </w:tcPr>
+          <w:p>
+            <w:pPr>
+              <w:spacing w:line="240" w:lineRule="auto"/>
+              <w:jc w:val="center"/>
+              <w:rPr>
+                <w:rFonts w:eastAsia="Times New Roman"/>
+                <w:color w:val="000000"/>
+                <w:lang w:val="ru-RU" w:eastAsia="ru-RU"/>
+              </w:rPr>
+            </w:pPr>
+            <w:r>
+              <w:rPr>
+                <w:rFonts w:eastAsia="Times New Roman"/>
+                <w:color w:val="000000"/>
+                <w:lang w:eastAsia="ru-RU"/>
+              </w:rPr>
+              <w:t> </w:t>
+            </w:r>
+          </w:p>
+        </w:tc>
+      </w:tr>
+    </w:tbl>
+    <w:p>
+      <w:pPr>
+        <w:jc w:val="center"/>
+      </w:pPr>
+    </w:p>
+    <w:p>
+      <w:pPr>
+        <w:ind w:firstLine="720"/>
+        <w:jc w:val="both"/>
+        <w:rPr>
+          <w:lang w:val="uk-UA"/>
+        </w:rPr>
+      </w:pPr>
+      <w:r>
+        <w:rPr>
+          <w:lang w:val="uk-UA"/>
+        </w:rPr>
+        <w:lastRenderedPageBreak/>
+        <w:t xml:space="preserve">Для </w:t>
+      </w:r>
+      <w:proofErr w:type="spellStart"/>
+      <w:r>
+        <w:rPr>
+          <w:lang w:val="uk-UA"/>
+        </w:rPr>
+        <w:t>побудви</w:t>
+      </w:r>
+      <w:proofErr w:type="spellEnd"/>
+      <w:r>
+        <w:rPr>
+          <w:lang w:val="uk-UA"/>
+        </w:rPr>
+        <w:t xml:space="preserve"> БЧХ коду треба реалізувати повну арифметику для чисел полів </w:t>
+      </w:r>
+      <w:proofErr w:type="spellStart"/>
+      <w:r>
+        <w:rPr>
+          <w:lang w:val="uk-UA"/>
+        </w:rPr>
+        <w:t>Галуа</w:t>
+      </w:r>
+      <w:proofErr w:type="spellEnd"/>
+      <w:r>
+        <w:rPr>
+          <w:lang w:val="uk-UA"/>
+        </w:rPr>
+        <w:t xml:space="preserve">, а саме </w:t>
+      </w:r>
+      <w:r>
+        <w:rPr>
+          <w:lang w:val="uk-UA"/>
+        </w:rPr>
+        <w:t xml:space="preserve">4 арифметичні дії: додавання, віднімання, множення та </w:t>
       </w:r>
       <w:r>
         <w:rPr>
@@ -3784,33 +12076,39 @@
         <w:rPr>
           <w:lang w:val="uk-UA"/>
         </w:rPr>
-        <w:t xml:space="preserve">, так як ці арифметичні дії будуть використовуватись, при розкладенні на </w:t>
-      </w:r>
-      <w:r>
-        <w:rPr>
-          <w:lang w:val="uk-UA"/>
-        </w:rPr>
-        <w:t>ступені</w:t>
-      </w:r>
-      <w:r>
-        <w:rPr>
-          <w:lang w:val="uk-UA"/>
-        </w:rPr>
-        <w:t xml:space="preserve"> поліноми з коефіцієнтами для </w:t>
+        <w:t xml:space="preserve">, так як ці арифметичні дії будуть використовуватись, при </w:t>
+      </w:r>
+      <w:r>
+        <w:rPr>
+          <w:lang w:val="uk-UA"/>
+        </w:rPr>
+        <w:t xml:space="preserve">кодуванні та декодуванні </w:t>
+      </w:r>
+      <w:r>
+        <w:rPr>
+          <w:lang w:val="uk-UA"/>
+        </w:rPr>
+        <w:t>БЧХ.</w:t>
+      </w:r>
+      <w:r>
+        <w:rPr>
+          <w:lang w:val="uk-UA"/>
+        </w:rPr>
+        <w:t xml:space="preserve"> Також для реалізації кодування та декодування, треба зробити арифметику множення чисел </w:t>
       </w:r>
       <w:proofErr w:type="spellStart"/>
       <w:r>
         <w:rPr>
           <w:lang w:val="uk-UA"/>
         </w:rPr>
-        <w:t>кодеру</w:t>
+        <w:t>Галуа</w:t>
       </w:r>
       <w:proofErr w:type="spellEnd"/>
       <w:r>
         <w:rPr>
           <w:lang w:val="uk-UA"/>
         </w:rPr>
-        <w:t xml:space="preserve"> БЧХ.</w:t>
+        <w:t xml:space="preserve"> на невизначені коефіцієнти.</w:t>
       </w:r>
     </w:p>
     <w:p>
@@ -3853,7 +12151,69 @@
         <w:rPr>
           <w:lang w:val="uk-UA"/>
         </w:rPr>
-        <w:t>. Також на вході в цей модуль має буде повідомлення що слід закодувати, і котрий буде поділено на блоки, та передано до адресата.</w:t>
+        <w:t xml:space="preserve">. Також на вході в цей модуль має буде повідомлення </w:t>
+      </w:r>
+      <w:r>
+        <w:rPr>
+          <w:lang w:val="uk-UA"/>
+        </w:rPr>
+        <w:t>що слід закодувати, або декодувати</w:t>
+      </w:r>
+      <w:r>
+        <w:rPr>
+          <w:lang w:val="uk-UA"/>
+        </w:rPr>
+        <w:t>.</w:t>
+      </w:r>
+      <w:r>
+        <w:rPr>
+          <w:lang w:val="uk-UA"/>
+        </w:rPr>
+        <w:t xml:space="preserve"> </w:t>
+      </w:r>
+      <w:r>
+        <w:rPr>
+          <w:lang w:val="uk-UA"/>
+        </w:rPr>
+        <w:t xml:space="preserve">Декодер </w:t>
+      </w:r>
+      <w:r>
+        <w:rPr>
+          <w:lang w:val="uk-UA"/>
+        </w:rPr>
+        <w:t>має бути</w:t>
+      </w:r>
+      <w:r>
+        <w:rPr>
+          <w:lang w:val="uk-UA"/>
+        </w:rPr>
+        <w:t xml:space="preserve"> реалізацією </w:t>
+      </w:r>
+      <w:r>
+        <w:rPr>
+          <w:lang w:val="uk-UA"/>
+        </w:rPr>
+        <w:t>алгоритму</w:t>
+      </w:r>
+      <w:r>
+        <w:rPr>
+          <w:lang w:val="uk-UA"/>
+        </w:rPr>
+        <w:t xml:space="preserve"> </w:t>
+      </w:r>
+      <w:proofErr w:type="spellStart"/>
+      <w:r>
+        <w:rPr>
+          <w:lang w:val="uk-UA"/>
+        </w:rPr>
+        <w:t>Берклемпа</w:t>
+      </w:r>
+      <w:proofErr w:type="spellEnd"/>
+      <w:r>
+        <w:rPr>
+          <w:lang w:val="uk-UA"/>
+        </w:rPr>
+        <w:t>-Месі.</w:t>
       </w:r>
     </w:p>
     <w:p>
@@ -3868,47 +12228,102 @@
           <w:lang w:val="uk-UA"/>
         </w:rPr>
         <w:tab/>
-        <w:t xml:space="preserve">Третій та </w:t>
+        <w:t xml:space="preserve">Для тестової програми, достатньо вносити помилки власноруч, </w:t>
+      </w:r>
+      <w:r>
+        <w:rPr>
+          <w:lang w:val="uk-UA"/>
+        </w:rPr>
+        <w:t xml:space="preserve"> щоби перевірити, здатність декодеру локалізувати ці помилки, та правильно </w:t>
+      </w:r>
+      <w:r>
+        <w:rPr>
+          <w:lang w:val="uk-UA"/>
+        </w:rPr>
+        <w:t>ї</w:t>
+      </w:r>
+      <w:r>
+        <w:rPr>
+          <w:lang w:val="uk-UA"/>
+        </w:rPr>
+        <w:t>х обробляти.</w:t>
+      </w:r>
+      <w:bookmarkStart w:id="2" w:name="_GoBack"/>
+      <w:bookmarkEnd w:id="2"/>
+    </w:p>
+    <w:p>
+      <w:pPr>
+        <w:jc w:val="both"/>
+        <w:rPr>
+          <w:lang w:val="uk-UA"/>
+        </w:rPr>
+      </w:pPr>
+    </w:p>
+    <w:p>
+      <w:pPr>
+        <w:pStyle w:val="Heading2"/>
+        <w:ind w:firstLine="720"/>
+        <w:rPr>
+          <w:lang w:val="uk-UA"/>
+        </w:rPr>
+      </w:pPr>
+      <w:r>
+        <w:rPr>
+          <w:lang w:val="uk-UA"/>
+        </w:rPr>
+        <w:t xml:space="preserve">3.1 Реалізація алгебри для чисел полів </w:t>
       </w:r>
       <w:proofErr w:type="spellStart"/>
       <w:r>
         <w:rPr>
           <w:lang w:val="uk-UA"/>
         </w:rPr>
-        <w:t>останій</w:t>
+        <w:t>Галуа</w:t>
       </w:r>
       <w:proofErr w:type="spellEnd"/>
-      <w:r>
-        <w:rPr>
-          <w:lang w:val="uk-UA"/>
-        </w:rPr>
-        <w:t xml:space="preserve"> модуль, це декодер, котрий має отримати кодове повідомлення, та виправити помилки, якщо вони є. Декодер є реалізацією </w:t>
-      </w:r>
-      <w:r>
-        <w:rPr>
-          <w:lang w:val="uk-UA"/>
-        </w:rPr>
-        <w:t>алгоритму</w:t>
-      </w:r>
-      <w:r>
-        <w:rPr>
-          <w:lang w:val="uk-UA"/>
-        </w:rPr>
-        <w:t xml:space="preserve"> </w:t>
-      </w:r>
-      <w:proofErr w:type="spellStart"/>
-      <w:r>
-        <w:rPr>
-          <w:lang w:val="uk-UA"/>
-        </w:rPr>
-        <w:t>Берклемпа</w:t>
-      </w:r>
-      <w:proofErr w:type="spellEnd"/>
-      <w:r>
-        <w:rPr>
-          <w:lang w:val="uk-UA"/>
-        </w:rPr>
-        <w:t>-Месі.</w:t>
+    </w:p>
+    <w:p>
+      <w:pPr>
+        <w:pStyle w:val="Heading2"/>
+        <w:ind w:firstLine="720"/>
+        <w:rPr>
+          <w:lang w:val="uk-UA"/>
+        </w:rPr>
+      </w:pPr>
+      <w:r>
+        <w:rPr>
+          <w:lang w:val="uk-UA"/>
+        </w:rPr>
+        <w:t>3.2 Реалізація алгоритму знаходження мінімальної зворотної функції</w:t>
+      </w:r>
+    </w:p>
+    <w:p>
+      <w:pPr>
+        <w:pStyle w:val="Heading2"/>
+        <w:ind w:firstLine="720"/>
+        <w:rPr>
+          <w:lang w:val="uk-UA"/>
+        </w:rPr>
+      </w:pPr>
+      <w:r>
+        <w:rPr>
+          <w:lang w:val="uk-UA"/>
+        </w:rPr>
+        <w:t>3.3 Реалізація кодування БЧХ</w:t>
+      </w:r>
+    </w:p>
+    <w:p>
+      <w:pPr>
+        <w:rPr>
+          <w:lang w:val="uk-UA"/>
+        </w:rPr>
+      </w:pPr>
+      <w:r>
+        <w:rPr>
+          <w:lang w:val="uk-UA"/>
+        </w:rPr>
+        <w:tab/>
+        <w:t>3.4 Реалізація декодування БЧХ</w:t>
       </w:r>
     </w:p>
     <w:p>
@@ -3923,19 +12338,6 @@
           <w:lang w:val="uk-UA"/>
         </w:rPr>
         <w:tab/>
-        <w:t xml:space="preserve">Для тестової програми, достатньо вносити помилки власноруч, але для подальшої дипломної </w:t>
-      </w:r>
-      <w:r>
-        <w:rPr>
-          <w:lang w:val="uk-UA"/>
-        </w:rPr>
-        <w:t>роботи</w:t>
-      </w:r>
-      <w:r>
-        <w:rPr>
-          <w:lang w:val="uk-UA"/>
-        </w:rPr>
-        <w:t>, слід зробити випадкову генерацію помилок.</w:t>
       </w:r>
     </w:p>
     <w:p>
@@ -3945,88 +12347,6 @@
           <w:lang w:val="uk-UA"/>
         </w:rPr>
       </w:pPr>
-      <w:r>
-        <w:rPr>
-          <w:lang w:val="uk-UA"/>
-        </w:rPr>
-        <w:tab/>
-      </w:r>
-      <w:r>
-        <w:rPr>
-          <w:lang w:val="uk-UA"/>
-        </w:rPr>
-        <w:t xml:space="preserve">Мова для тестової програми </w:t>
-      </w:r>
-      <w:proofErr w:type="spellStart"/>
-      <w:r>
-        <w:rPr>
-          <w:lang w:val="uk-UA"/>
-        </w:rPr>
-        <w:t>Python</w:t>
-      </w:r>
-      <w:proofErr w:type="spellEnd"/>
-      <w:r>
-        <w:rPr>
-          <w:lang w:val="uk-UA"/>
-        </w:rPr>
-        <w:t xml:space="preserve">, але для дипломної </w:t>
-      </w:r>
-      <w:r>
-        <w:rPr>
-          <w:lang w:val="uk-UA"/>
-        </w:rPr>
-        <w:t>роботи</w:t>
-      </w:r>
-      <w:r>
-        <w:rPr>
-          <w:lang w:val="uk-UA"/>
-        </w:rPr>
-        <w:t xml:space="preserve"> доцільно написати код на мові C++, котрий буде швидший, там має більш гнучк</w:t>
-      </w:r>
-      <w:r>
-        <w:rPr>
-          <w:lang w:val="uk-UA"/>
-        </w:rPr>
-        <w:t>і</w:t>
-      </w:r>
-      <w:r>
-        <w:rPr>
-          <w:lang w:val="uk-UA"/>
-        </w:rPr>
-        <w:t xml:space="preserve"> можливості по оптимізації використовування </w:t>
-      </w:r>
-      <w:r>
-        <w:rPr>
-          <w:lang w:val="uk-UA"/>
-        </w:rPr>
-        <w:t>процесорного</w:t>
-      </w:r>
-      <w:r>
-        <w:rPr>
-          <w:lang w:val="uk-UA"/>
-        </w:rPr>
-        <w:t xml:space="preserve"> часу</w:t>
-      </w:r>
-      <w:r>
-        <w:rPr>
-          <w:lang w:val="uk-UA"/>
-        </w:rPr>
-        <w:t xml:space="preserve"> та використаної пам’яті, так як метою є не працююча програма, а швидкий </w:t>
-      </w:r>
-      <w:proofErr w:type="spellStart"/>
-      <w:r>
-        <w:rPr>
-          <w:lang w:val="uk-UA"/>
-        </w:rPr>
-        <w:t>кодек</w:t>
-      </w:r>
-      <w:proofErr w:type="spellEnd"/>
-      <w:r>
-        <w:rPr>
-          <w:lang w:val="uk-UA"/>
-        </w:rPr>
-        <w:t xml:space="preserve"> для передачі даних.</w:t>
-      </w:r>
     </w:p>
     <w:p>
       <w:pPr>
@@ -4035,130 +12355,14 @@
           <w:lang w:val="uk-UA"/>
         </w:rPr>
       </w:pPr>
-      <w:r>
-        <w:rPr>
-          <w:lang w:val="uk-UA"/>
-        </w:rPr>
-        <w:tab/>
-        <w:t>Після реалізації всіх трьох модулів, треба зробити інтерфейс командного рядка</w:t>
-      </w:r>
-      <w:r>
-        <w:rPr>
-          <w:lang w:val="uk-UA"/>
-        </w:rPr>
-        <w:t xml:space="preserve"> </w:t>
-      </w:r>
-      <w:r>
-        <w:rPr>
-          <w:lang w:val="uk-UA"/>
-        </w:rPr>
-        <w:t xml:space="preserve">для програми: ключ </w:t>
-      </w:r>
-      <w:r>
-        <w:rPr>
-          <w:lang w:val="uk-UA"/>
-        </w:rPr>
-        <w:t>“--</w:t>
-      </w:r>
-      <w:r>
-        <w:t>encode</w:t>
-      </w:r>
-      <w:r>
-        <w:rPr>
-          <w:lang w:val="uk-UA"/>
-        </w:rPr>
-        <w:t xml:space="preserve">” </w:t>
-      </w:r>
-      <w:r>
-        <w:rPr>
-          <w:lang w:val="uk-UA"/>
-        </w:rPr>
-        <w:t xml:space="preserve">для вводу повідомлення; ключ </w:t>
-      </w:r>
-      <w:r>
-        <w:rPr>
-          <w:lang w:val="uk-UA"/>
-        </w:rPr>
-        <w:t>“--</w:t>
-      </w:r>
-      <w:r>
-        <w:t>decode</w:t>
-      </w:r>
-      <w:r>
-        <w:rPr>
-          <w:lang w:val="uk-UA"/>
-        </w:rPr>
-        <w:t xml:space="preserve">” </w:t>
-      </w:r>
-      <w:r>
-        <w:rPr>
-          <w:lang w:val="uk-UA"/>
-        </w:rPr>
-        <w:t xml:space="preserve">для його декодування; та ключ </w:t>
-      </w:r>
-      <w:r>
-        <w:rPr>
-          <w:lang w:val="uk-UA"/>
-        </w:rPr>
-        <w:t>“--</w:t>
-      </w:r>
-      <w:proofErr w:type="spellStart"/>
-      <w:r>
-        <w:t>lenght</w:t>
-      </w:r>
-      <w:proofErr w:type="spellEnd"/>
-      <w:r>
-        <w:rPr>
-          <w:lang w:val="uk-UA"/>
-        </w:rPr>
-        <w:t xml:space="preserve">” </w:t>
-      </w:r>
-      <w:r>
-        <w:rPr>
-          <w:lang w:val="uk-UA"/>
-        </w:rPr>
-        <w:t>для</w:t>
-      </w:r>
-      <w:r>
-        <w:rPr>
-          <w:lang w:val="uk-UA"/>
-        </w:rPr>
-        <w:t xml:space="preserve"> </w:t>
-      </w:r>
-      <w:r>
-        <w:rPr>
-          <w:lang w:val="uk-UA"/>
-        </w:rPr>
-        <w:t xml:space="preserve">покажчика </w:t>
-      </w:r>
-      <w:proofErr w:type="spellStart"/>
-      <w:r>
-        <w:rPr>
-          <w:lang w:val="uk-UA"/>
-        </w:rPr>
-        <w:t>ступіню</w:t>
-      </w:r>
-      <w:proofErr w:type="spellEnd"/>
-      <w:r>
-        <w:rPr>
-          <w:lang w:val="uk-UA"/>
-        </w:rPr>
-        <w:t xml:space="preserve"> поля </w:t>
-      </w:r>
-      <w:proofErr w:type="spellStart"/>
-      <w:r>
-        <w:rPr>
-          <w:lang w:val="uk-UA"/>
-        </w:rPr>
-        <w:t>Галуа</w:t>
-      </w:r>
-      <w:proofErr w:type="spellEnd"/>
-      <w:r>
-        <w:rPr>
-          <w:lang w:val="uk-UA"/>
-        </w:rPr>
-        <w:t>.</w:t>
-      </w:r>
+    </w:p>
+    <w:p>
+      <w:pPr>
+        <w:jc w:val="both"/>
+        <w:rPr>
+          <w:lang w:val="uk-UA"/>
+        </w:rPr>
+      </w:pPr>
     </w:p>
     <w:p>
       <w:pPr>
@@ -4280,7 +12484,7 @@
           <w:rFonts w:ascii="Consolas" w:hAnsi="Consolas"/>
           <w:lang w:val="uk-UA"/>
         </w:rPr>
-        <w:t xml:space="preserve">0010000 00100000 00001100 01010110 01100001 10000000 11101100 00010001 11101100 00010001 11101100 00010001 11101100 </w:t>
+        <w:t xml:space="preserve">0010000 00100000 00001100 01010110 01100001 10000000 11101100 </w:t>
       </w:r>
       <w:r>
         <w:rPr>
@@ -4288,7 +12492,7 @@
           <w:lang w:val="uk-UA"/>
         </w:rPr>
         <w:lastRenderedPageBreak/>
-        <w:t>00010001 11101100 00010001</w:t>
+        <w:t>00010001 11101100 00010001 11101100 00010001 11101100 00010001 11101100 00010001</w:t>
       </w:r>
       <w:r>
         <w:rPr>
@@ -5030,12 +13234,12 @@
       </w:r>
     </w:p>
     <w:sectPr>
-      <w:headerReference w:type="even" r:id="rId11"/>
-      <w:headerReference w:type="default" r:id="rId12"/>
-      <w:footerReference w:type="even" r:id="rId13"/>
-      <w:footerReference w:type="default" r:id="rId14"/>
-      <w:headerReference w:type="first" r:id="rId15"/>
-      <w:footerReference w:type="first" r:id="rId16"/>
+      <w:headerReference w:type="even" r:id="rId28"/>
+      <w:headerReference w:type="default" r:id="rId29"/>
+      <w:footerReference w:type="even" r:id="rId30"/>
+      <w:footerReference w:type="default" r:id="rId31"/>
+      <w:headerReference w:type="first" r:id="rId32"/>
+      <w:footerReference w:type="first" r:id="rId33"/>
       <w:pgSz w:w="11906" w:h="16838" w:code="9"/>
       <w:pgMar w:top="1276" w:right="1440" w:bottom="1440" w:left="1440" w:header="720" w:footer="720" w:gutter="0"/>
       <w:cols w:space="720"/>
@@ -5769,9 +13973,9 @@
   <w:abstractNum w:abstractNumId="5" w15:restartNumberingAfterBreak="0">
     <w:nsid w:val="265E11D8"/>
     <w:multiLevelType w:val="multilevel"/>
-    <w:tmpl w:val="5A9C7506"/>
+    <w:tmpl w:val="6B588804"/>
     <w:lvl w:ilvl="0">
-      <w:start w:val="3"/>
+      <w:start w:val="2"/>
       <w:numFmt w:val="decimal"/>
       <w:lvlText w:val="%1."/>
       <w:lvlJc w:val="left"/>
@@ -6236,9 +14440,9 @@
     </w:lvl>
   </w:abstractNum>
   <w:abstractNum w:abstractNumId="9" w15:restartNumberingAfterBreak="0">
-    <w:nsid w:val="67B976A2"/>
+    <w:nsid w:val="63C37369"/>
     <w:multiLevelType w:val="hybridMultilevel"/>
-    <w:tmpl w:val="E99ED6F8"/>
+    <w:tmpl w:val="87205DD4"/>
     <w:lvl w:ilvl="0" w:tplc="04090001">
       <w:start w:val="1"/>
       <w:numFmt w:val="bullet"/>
@@ -6349,6 +14553,119 @@
     </w:lvl>
   </w:abstractNum>
   <w:abstractNum w:abstractNumId="10" w15:restartNumberingAfterBreak="0">
+    <w:nsid w:val="67B976A2"/>
+    <w:multiLevelType w:val="hybridMultilevel"/>
+    <w:tmpl w:val="E99ED6F8"/>
+    <w:lvl w:ilvl="0" w:tplc="04090001">
+      <w:start w:val="1"/>
+      <w:numFmt w:val="bullet"/>
+      <w:lvlText w:val=""/>
+      <w:lvlJc w:val="left"/>
+      <w:pPr>
+        <w:ind w:left="1440" w:hanging="360"/>
+      </w:pPr>
+      <w:rPr>
+        <w:rFonts w:ascii="Symbol" w:hAnsi="Symbol" w:hint="default"/>
+      </w:rPr>
+    </w:lvl>
+    <w:lvl w:ilvl="1" w:tplc="04090003" w:tentative="1">
+      <w:start w:val="1"/>
+      <w:numFmt w:val="bullet"/>
+      <w:lvlText w:val="o"/>
+      <w:lvlJc w:val="left"/>
+      <w:pPr>
+        <w:ind w:left="2160" w:hanging="360"/>
+      </w:pPr>
+      <w:rPr>
+        <w:rFonts w:ascii="Courier New" w:hAnsi="Courier New" w:cs="Courier New" w:hint="default"/>
+      </w:rPr>
+    </w:lvl>
+    <w:lvl w:ilvl="2" w:tplc="04090005" w:tentative="1">
+      <w:start w:val="1"/>
+      <w:numFmt w:val="bullet"/>
+      <w:lvlText w:val=""/>
+      <w:lvlJc w:val="left"/>
+      <w:pPr>
+        <w:ind w:left="2880" w:hanging="360"/>
+      </w:pPr>
+      <w:rPr>
+        <w:rFonts w:ascii="Wingdings" w:hAnsi="Wingdings" w:hint="default"/>
+      </w:rPr>
+    </w:lvl>
+    <w:lvl w:ilvl="3" w:tplc="04090001" w:tentative="1">
+      <w:start w:val="1"/>
+      <w:numFmt w:val="bullet"/>
+      <w:lvlText w:val=""/>
+      <w:lvlJc w:val="left"/>
+      <w:pPr>
+        <w:ind w:left="3600" w:hanging="360"/>
+      </w:pPr>
+      <w:rPr>
+        <w:rFonts w:ascii="Symbol" w:hAnsi="Symbol" w:hint="default"/>
+      </w:rPr>
+    </w:lvl>
+    <w:lvl w:ilvl="4" w:tplc="04090003" w:tentative="1">
+      <w:start w:val="1"/>
+      <w:numFmt w:val="bullet"/>
+      <w:lvlText w:val="o"/>
+      <w:lvlJc w:val="left"/>
+      <w:pPr>
+        <w:ind w:left="4320" w:hanging="360"/>
+      </w:pPr>
+      <w:rPr>
+        <w:rFonts w:ascii="Courier New" w:hAnsi="Courier New" w:cs="Courier New" w:hint="default"/>
+      </w:rPr>
+    </w:lvl>
+    <w:lvl w:ilvl="5" w:tplc="04090005" w:tentative="1">
+      <w:start w:val="1"/>
+      <w:numFmt w:val="bullet"/>
+      <w:lvlText w:val=""/>
+      <w:lvlJc w:val="left"/>
+      <w:pPr>
+        <w:ind w:left="5040" w:hanging="360"/>
+      </w:pPr>
+      <w:rPr>
+        <w:rFonts w:ascii="Wingdings" w:hAnsi="Wingdings" w:hint="default"/>
+      </w:rPr>
+    </w:lvl>
+    <w:lvl w:ilvl="6" w:tplc="04090001" w:tentative="1">
+      <w:start w:val="1"/>
+      <w:numFmt w:val="bullet"/>
+      <w:lvlText w:val=""/>
+      <w:lvlJc w:val="left"/>
+      <w:pPr>
+        <w:ind w:left="5760" w:hanging="360"/>
+      </w:pPr>
+      <w:rPr>
+        <w:rFonts w:ascii="Symbol" w:hAnsi="Symbol" w:hint="default"/>
+      </w:rPr>
+    </w:lvl>
+    <w:lvl w:ilvl="7" w:tplc="04090003" w:tentative="1">
+      <w:start w:val="1"/>
+      <w:numFmt w:val="bullet"/>
+      <w:lvlText w:val="o"/>
+      <w:lvlJc w:val="left"/>
+      <w:pPr>
+        <w:ind w:left="6480" w:hanging="360"/>
+      </w:pPr>
+      <w:rPr>
+        <w:rFonts w:ascii="Courier New" w:hAnsi="Courier New" w:cs="Courier New" w:hint="default"/>
+      </w:rPr>
+    </w:lvl>
+    <w:lvl w:ilvl="8" w:tplc="04090005" w:tentative="1">
+      <w:start w:val="1"/>
+      <w:numFmt w:val="bullet"/>
+      <w:lvlText w:val=""/>
+      <w:lvlJc w:val="left"/>
+      <w:pPr>
+        <w:ind w:left="7200" w:hanging="360"/>
+      </w:pPr>
+      <w:rPr>
+        <w:rFonts w:ascii="Wingdings" w:hAnsi="Wingdings" w:hint="default"/>
+      </w:rPr>
+    </w:lvl>
+  </w:abstractNum>
+  <w:abstractNum w:abstractNumId="11" w15:restartNumberingAfterBreak="0">
     <w:nsid w:val="721B56EC"/>
     <w:multiLevelType w:val="hybridMultilevel"/>
     <w:tmpl w:val="C0B8C598"/>
@@ -6471,7 +14788,7 @@
     <w:abstractNumId w:val="7"/>
   </w:num>
   <w:num w:numId="4">
-    <w:abstractNumId w:val="10"/>
+    <w:abstractNumId w:val="11"/>
   </w:num>
   <w:num w:numId="5">
     <w:abstractNumId w:val="5"/>
@@ -6480,7 +14797,7 @@
     <w:abstractNumId w:val="0"/>
   </w:num>
   <w:num w:numId="7">
-    <w:abstractNumId w:val="9"/>
+    <w:abstractNumId w:val="10"/>
   </w:num>
   <w:num w:numId="8">
     <w:abstractNumId w:val="3"/>
@@ -6493,6 +14810,9 @@
   </w:num>
   <w:num w:numId="11">
     <w:abstractNumId w:val="4"/>
+  </w:num>
+  <w:num w:numId="12">
+    <w:abstractNumId w:val="9"/>
   </w:num>
 </w:numbering>
 </file>
@@ -6895,7 +15215,7 @@
   <w:style w:type="paragraph" w:default="1" w:styleId="Normal">
     <w:name w:val="Normal"/>
     <w:qFormat/>
-    <w:rsid w:val="000C3F9A"/>
+    <w:rsid w:val="00344BBE"/>
   </w:style>
   <w:style w:type="paragraph" w:styleId="Heading1">
     <w:name w:val="heading 1"/>
@@ -7086,6 +15406,16 @@
     <w:rPr>
       <w:rFonts w:eastAsiaTheme="majorEastAsia" w:cstheme="majorBidi"/>
       <w:szCs w:val="26"/>
+    </w:rPr>
+  </w:style>
+  <w:style w:type="character" w:styleId="PlaceholderText">
+    <w:name w:val="Placeholder Text"/>
+    <w:basedOn w:val="DefaultParagraphFont"/>
+    <w:uiPriority w:val="99"/>
+    <w:semiHidden/>
+    <w:rsid w:val="00545BE5"/>
+    <w:rPr>
+      <w:color w:val="808080"/>
     </w:rPr>
   </w:style>
 </w:styles>
@@ -7391,7 +15721,7 @@
 </file>
 
 <file path=customXml/itemProps1.xml><?xml version="1.0" encoding="utf-8"?>
-<ds:datastoreItem xmlns:ds="http://schemas.openxmlformats.org/officeDocument/2006/customXml" ds:itemID="{33C8ED30-1796-4436-BB47-60E6F0BA9911}">
+<ds:datastoreItem xmlns:ds="http://schemas.openxmlformats.org/officeDocument/2006/customXml" ds:itemID="{3B23A26F-98E3-47B2-ADA7-2B5955994287}">
   <ds:schemaRefs>
     <ds:schemaRef ds:uri="http://schemas.openxmlformats.org/officeDocument/2006/bibliography"/>
   </ds:schemaRefs>

--- a/DiplomaText/Makiyan_ZPI-ZP61.docx
+++ b/DiplomaText/Makiyan_ZPI-ZP61.docx
@@ -26055,8 +26055,6 @@
         </w:rPr>
         <w:t xml:space="preserve"> вектор буде пустим.</w:t>
       </w:r>
-      <w:bookmarkStart w:id="3" w:name="_GoBack"/>
-      <w:bookmarkEnd w:id="3"/>
     </w:p>
     <w:p>
       <w:pPr>
@@ -26081,7 +26079,7 @@
         <w:pStyle w:val="Heading1"/>
         <w:spacing w:before="0"/>
       </w:pPr>
-      <w:bookmarkStart w:id="4" w:name="_Toc9430200"/>
+      <w:bookmarkStart w:id="3" w:name="_Toc9430200"/>
     </w:p>
     <w:p>
       <w:pPr>
@@ -26107,7 +26105,7 @@
         <w:lastRenderedPageBreak/>
         <w:t>ВИСНОВКИ</w:t>
       </w:r>
-      <w:bookmarkEnd w:id="4"/>
+      <w:bookmarkEnd w:id="3"/>
     </w:p>
     <w:p>
       <w:pPr>
@@ -26133,16 +26131,213 @@
           <w:lang w:val="uk-UA"/>
         </w:rPr>
         <w:tab/>
-        <w:t>В результаті практики було отримано програму, яка реалізовує БЧХ кодування та декодування повідомлень, як з помилками в повідомленні для декодування, так і з помилками. Програма коректо знаходить локатори синдромів (помилок) та успішно виправляє похибки в достатньої кількості. Але</w:t>
-      </w:r>
-      <w:r>
-        <w:rPr>
-          <w:lang w:val="uk-UA"/>
-        </w:rPr>
-        <w:t xml:space="preserve"> так як програма реалізована на мові </w:t>
-      </w:r>
-      <w:r>
-        <w:t>Python</w:t>
+        <w:t xml:space="preserve">В результаті практики було отримано </w:t>
+      </w:r>
+      <w:r>
+        <w:rPr>
+          <w:lang w:val="uk-UA"/>
+        </w:rPr>
+        <w:t xml:space="preserve">пакет </w:t>
+      </w:r>
+      <w:proofErr w:type="spellStart"/>
+      <w:r>
+        <w:rPr>
+          <w:lang w:val="uk-UA"/>
+        </w:rPr>
+        <w:t>кодеку</w:t>
+      </w:r>
+      <w:proofErr w:type="spellEnd"/>
+      <w:r>
+        <w:rPr>
+          <w:lang w:val="uk-UA"/>
+        </w:rPr>
+        <w:t>, як</w:t>
+      </w:r>
+      <w:r>
+        <w:rPr>
+          <w:lang w:val="uk-UA"/>
+        </w:rPr>
+        <w:t>ий</w:t>
+      </w:r>
+      <w:r>
+        <w:rPr>
+          <w:lang w:val="uk-UA"/>
+        </w:rPr>
+        <w:t xml:space="preserve"> реалізує БЧХ кодування та декодування повідомлень, як </w:t>
+      </w:r>
+      <w:r>
+        <w:rPr>
+          <w:lang w:val="uk-UA"/>
+        </w:rPr>
+        <w:t>бе</w:t>
+      </w:r>
+      <w:r>
+        <w:rPr>
+          <w:lang w:val="uk-UA"/>
+        </w:rPr>
+        <w:t>з помил</w:t>
+      </w:r>
+      <w:r>
+        <w:rPr>
+          <w:lang w:val="uk-UA"/>
+        </w:rPr>
+        <w:t>ок</w:t>
+      </w:r>
+      <w:r>
+        <w:rPr>
+          <w:lang w:val="uk-UA"/>
+        </w:rPr>
+        <w:t xml:space="preserve"> в</w:t>
+      </w:r>
+      <w:r>
+        <w:rPr>
+          <w:lang w:val="uk-UA"/>
+        </w:rPr>
+        <w:t xml:space="preserve"> </w:t>
+      </w:r>
+      <w:r>
+        <w:rPr>
+          <w:lang w:val="uk-UA"/>
+        </w:rPr>
+        <w:t xml:space="preserve"> повідомленні для декодування, так і з помилками. </w:t>
+      </w:r>
+      <w:r>
+        <w:rPr>
+          <w:lang w:val="uk-UA"/>
+        </w:rPr>
+        <w:t>Пакет</w:t>
+      </w:r>
+      <w:r>
+        <w:rPr>
+          <w:lang w:val="uk-UA"/>
+        </w:rPr>
+        <w:t xml:space="preserve"> коректо знаходить локатори синдромів (помилок) та успішно виправляє похибки </w:t>
+      </w:r>
+      <w:r>
+        <w:rPr>
+          <w:lang w:val="uk-UA"/>
+        </w:rPr>
+        <w:t>якщо вони підходять під умови декодування.</w:t>
+      </w:r>
+    </w:p>
+    <w:p>
+      <w:pPr>
+        <w:tabs>
+          <w:tab w:val="left" w:pos="284"/>
+          <w:tab w:val="left" w:pos="709"/>
+          <w:tab w:val="left" w:pos="1418"/>
+          <w:tab w:val="left" w:pos="2552"/>
+        </w:tabs>
+        <w:jc w:val="both"/>
+        <w:rPr>
+          <w:lang w:val="uk-UA"/>
+        </w:rPr>
+      </w:pPr>
+      <w:r>
+        <w:rPr>
+          <w:lang w:val="uk-UA"/>
+        </w:rPr>
+        <w:tab/>
+      </w:r>
+      <w:r>
+        <w:rPr>
+          <w:lang w:val="uk-UA"/>
+        </w:rPr>
+        <w:tab/>
+        <w:t xml:space="preserve">Через те що пакет написано на мові с++11, то він працює швидко і використовує незначну кількість оперативної пам’яті. Через вид реалізації пакету, кінцевий користувач (програміст) може легко </w:t>
+      </w:r>
+      <w:proofErr w:type="spellStart"/>
+      <w:r>
+        <w:rPr>
+          <w:lang w:val="uk-UA"/>
+        </w:rPr>
+        <w:t>розпаралелити</w:t>
+      </w:r>
+      <w:proofErr w:type="spellEnd"/>
+      <w:r>
+        <w:rPr>
+          <w:lang w:val="uk-UA"/>
+        </w:rPr>
+        <w:t xml:space="preserve"> роботу </w:t>
+      </w:r>
+      <w:proofErr w:type="spellStart"/>
+      <w:r>
+        <w:rPr>
+          <w:lang w:val="uk-UA"/>
+        </w:rPr>
+        <w:t>кодеку</w:t>
+      </w:r>
+      <w:proofErr w:type="spellEnd"/>
+      <w:r>
+        <w:rPr>
+          <w:lang w:val="uk-UA"/>
+        </w:rPr>
+        <w:t xml:space="preserve"> на декілька потоків</w:t>
+      </w:r>
+      <w:r>
+        <w:rPr>
+          <w:lang w:val="uk-UA"/>
+        </w:rPr>
+        <w:t>, в залежності від бажаної кількісті та архітектури комп’ютера. В пакеті не використаються рішення, що не гарантуються стандартом, тому його можна компілювати під будь які платформи що дотримуються стандарту.</w:t>
+      </w:r>
+    </w:p>
+    <w:p>
+      <w:pPr>
+        <w:tabs>
+          <w:tab w:val="left" w:pos="284"/>
+          <w:tab w:val="left" w:pos="709"/>
+          <w:tab w:val="left" w:pos="1418"/>
+          <w:tab w:val="left" w:pos="2552"/>
+        </w:tabs>
+        <w:jc w:val="both"/>
+        <w:rPr>
+          <w:lang w:val="uk-UA"/>
+        </w:rPr>
+      </w:pPr>
+      <w:r>
+        <w:rPr>
+          <w:lang w:val="uk-UA"/>
+        </w:rPr>
+        <w:tab/>
+      </w:r>
+      <w:r>
+        <w:rPr>
+          <w:lang w:val="uk-UA"/>
+        </w:rPr>
+        <w:tab/>
+        <w:t xml:space="preserve">Також через вид дистрибуції пакету, програміст може модифікувати код на свій смак в залежності від того, що бажає отримати. Наприклад, в пакеті не </w:t>
+      </w:r>
+      <w:proofErr w:type="spellStart"/>
+      <w:r>
+        <w:rPr>
+          <w:lang w:val="uk-UA"/>
+        </w:rPr>
+        <w:t>пітримуются</w:t>
+      </w:r>
+      <w:proofErr w:type="spellEnd"/>
+      <w:r>
+        <w:rPr>
+          <w:lang w:val="uk-UA"/>
+        </w:rPr>
+        <w:t xml:space="preserve"> числа більші ніж</w:t>
+      </w:r>
+      <w:r>
+        <w:rPr>
+          <w:lang w:val="uk-UA"/>
+        </w:rPr>
+        <w:t xml:space="preserve"> </w:t>
+      </w:r>
+      <w:r>
+        <w:t>unsigned</w:t>
+      </w:r>
+      <w:r>
+        <w:rPr>
+          <w:lang w:val="uk-UA"/>
+        </w:rPr>
+        <w:t xml:space="preserve"> </w:t>
+      </w:r>
+      <w:r>
+        <w:t>long</w:t>
       </w:r>
       <w:r>
         <w:rPr>
@@ -26154,13 +26349,7 @@
         <w:rPr>
           <w:lang w:val="uk-UA"/>
         </w:rPr>
-        <w:t>та є прототипом, то в неї є декілька недоліків, а саме: невелика швидкість роботи, порівняно з низько</w:t>
-      </w:r>
-      <w:r>
-        <w:rPr>
-          <w:lang w:val="uk-UA"/>
-        </w:rPr>
-        <w:t>-</w:t>
+        <w:t>хочу для деяких платформ можна</w:t>
       </w:r>
       <w:r>
         <w:rPr>
@@ -26168,19 +26357,116 @@
         </w:rPr>
         <w:t xml:space="preserve"> </w:t>
       </w:r>
-      <w:proofErr w:type="spellStart"/>
-      <w:r>
-        <w:rPr>
-          <w:lang w:val="uk-UA"/>
-        </w:rPr>
-        <w:t>рівневими</w:t>
-      </w:r>
-      <w:proofErr w:type="spellEnd"/>
-      <w:r>
-        <w:rPr>
-          <w:lang w:val="uk-UA"/>
-        </w:rPr>
-        <w:t xml:space="preserve"> мовами програмування; не реалізована передача даних – повідомлення для декодування потрібно вводити користувачеві через термінал; також не реалізовано графічний інтерфейс користувача, що ускладнює роботу з програмою.</w:t>
+      <w:r>
+        <w:rPr>
+          <w:lang w:val="uk-UA"/>
+        </w:rPr>
+        <w:t>легко</w:t>
+      </w:r>
+      <w:bookmarkStart w:id="4" w:name="_GoBack"/>
+      <w:bookmarkEnd w:id="4"/>
+      <w:r>
+        <w:rPr>
+          <w:lang w:val="uk-UA"/>
+        </w:rPr>
+        <w:t xml:space="preserve"> виправити це до </w:t>
+      </w:r>
+      <w:r>
+        <w:t>unsigned</w:t>
+      </w:r>
+      <w:r>
+        <w:rPr>
+          <w:lang w:val="uk-UA"/>
+        </w:rPr>
+        <w:t xml:space="preserve"> </w:t>
+      </w:r>
+      <w:r>
+        <w:t>long</w:t>
+      </w:r>
+      <w:r>
+        <w:rPr>
+          <w:lang w:val="uk-UA"/>
+        </w:rPr>
+        <w:t xml:space="preserve"> </w:t>
+      </w:r>
+      <w:proofErr w:type="spellStart"/>
+      <w:r>
+        <w:t>long</w:t>
+      </w:r>
+      <w:proofErr w:type="spellEnd"/>
+      <w:r>
+        <w:rPr>
+          <w:lang w:val="uk-UA"/>
+        </w:rPr>
+        <w:t xml:space="preserve">, що в залежності від платформи можуть бути </w:t>
+      </w:r>
+      <w:proofErr w:type="spellStart"/>
+      <w:r>
+        <w:rPr>
+          <w:lang w:val="uk-UA"/>
+        </w:rPr>
+        <w:t>роміром</w:t>
+      </w:r>
+      <w:proofErr w:type="spellEnd"/>
+      <w:r>
+        <w:rPr>
+          <w:lang w:val="uk-UA"/>
+        </w:rPr>
+        <w:t xml:space="preserve"> 8 байт, або 256 бітів, тим самим використати всю потужність </w:t>
+      </w:r>
+      <w:proofErr w:type="spellStart"/>
+      <w:r>
+        <w:rPr>
+          <w:lang w:val="uk-UA"/>
+        </w:rPr>
+        <w:t>кодеку</w:t>
+      </w:r>
+      <w:proofErr w:type="spellEnd"/>
+      <w:r>
+        <w:rPr>
+          <w:lang w:val="uk-UA"/>
+        </w:rPr>
+        <w:t xml:space="preserve"> на дійсно великих розмірах простору </w:t>
+      </w:r>
+      <w:proofErr w:type="spellStart"/>
+      <w:r>
+        <w:rPr>
+          <w:lang w:val="uk-UA"/>
+        </w:rPr>
+        <w:t>Галуа</w:t>
+      </w:r>
+      <w:proofErr w:type="spellEnd"/>
+      <w:r>
+        <w:rPr>
+          <w:lang w:val="uk-UA"/>
+        </w:rPr>
+        <w:t xml:space="preserve"> (але не біль 28, тому що таблиці незворотних поліномів до поля забиті лише до 28 включно).</w:t>
+      </w:r>
+    </w:p>
+    <w:p>
+      <w:pPr>
+        <w:tabs>
+          <w:tab w:val="left" w:pos="284"/>
+          <w:tab w:val="left" w:pos="709"/>
+          <w:tab w:val="left" w:pos="1418"/>
+          <w:tab w:val="left" w:pos="2552"/>
+        </w:tabs>
+        <w:jc w:val="both"/>
+        <w:rPr>
+          <w:lang w:val="uk-UA"/>
+        </w:rPr>
+      </w:pPr>
+      <w:r>
+        <w:rPr>
+          <w:lang w:val="uk-UA"/>
+        </w:rPr>
+        <w:tab/>
+      </w:r>
+      <w:r>
+        <w:rPr>
+          <w:lang w:val="uk-UA"/>
+        </w:rPr>
+        <w:tab/>
       </w:r>
     </w:p>
     <w:sectPr>
@@ -28914,7 +29200,7 @@
 </file>
 
 <file path=customXml/itemProps1.xml><?xml version="1.0" encoding="utf-8"?>
-<ds:datastoreItem xmlns:ds="http://schemas.openxmlformats.org/officeDocument/2006/customXml" ds:itemID="{4FA4F860-C135-474A-8DD1-A5BACBE391D2}">
+<ds:datastoreItem xmlns:ds="http://schemas.openxmlformats.org/officeDocument/2006/customXml" ds:itemID="{85A1F68D-F73B-4D4A-916A-99783E2E4917}">
   <ds:schemaRefs>
     <ds:schemaRef ds:uri="http://schemas.openxmlformats.org/officeDocument/2006/bibliography"/>
   </ds:schemaRefs>

--- a/DiplomaText/Makiyan_ZPI-ZP61.docx
+++ b/DiplomaText/Makiyan_ZPI-ZP61.docx
@@ -3074,6 +3074,9 @@
         </w:rPr>
       </w:pPr>
       <w:r>
+        <w:rPr>
+          <w:lang w:val="uk-UA"/>
+        </w:rPr>
         <w:t xml:space="preserve">2.2 </w:t>
       </w:r>
       <w:r>
@@ -3915,22 +3918,17 @@
           <w:lang w:val="uk-UA"/>
         </w:rPr>
       </w:pPr>
-      <w:proofErr w:type="gramStart"/>
-      <w:r>
+      <w:r>
+        <w:rPr>
+          <w:lang w:val="uk-UA"/>
+        </w:rPr>
         <w:t xml:space="preserve">2.4  </w:t>
       </w:r>
       <w:r>
         <w:rPr>
           <w:lang w:val="uk-UA"/>
         </w:rPr>
-        <w:t>Огляд</w:t>
-      </w:r>
-      <w:proofErr w:type="gramEnd"/>
-      <w:r>
-        <w:rPr>
-          <w:lang w:val="uk-UA"/>
-        </w:rPr>
-        <w:t xml:space="preserve"> існуючих алгоритмів декодування</w:t>
+        <w:t>Огляд існуючих алгоритмів декодування</w:t>
       </w:r>
     </w:p>
     <w:p>
@@ -4814,6 +4812,7 @@
       </w:pPr>
       <w:r>
         <w:rPr>
+          <w:noProof/>
           <w:lang w:val="uk-UA"/>
         </w:rPr>
         <w:drawing>
@@ -4893,6 +4892,7 @@
       </w:pPr>
       <w:r>
         <w:rPr>
+          <w:noProof/>
           <w:lang w:val="uk-UA"/>
         </w:rPr>
         <w:drawing>
@@ -4985,6 +4985,7 @@
       </w:pPr>
       <w:r>
         <w:rPr>
+          <w:noProof/>
           <w:lang w:val="uk-UA"/>
         </w:rPr>
         <w:drawing>
@@ -5097,6 +5098,7 @@
       </w:pPr>
       <w:r>
         <w:rPr>
+          <w:noProof/>
           <w:lang w:val="uk-UA"/>
         </w:rPr>
         <w:drawing>
@@ -5220,15 +5222,28 @@
         <w:t xml:space="preserve">Евкліда. Має комплексну складність </w:t>
       </w:r>
       <w:r>
-        <w:t>O(n</w:t>
+        <w:t>O</w:t>
+      </w:r>
+      <w:r>
+        <w:rPr>
+          <w:lang w:val="ru-RU"/>
+        </w:rPr>
+        <w:t>(</w:t>
+      </w:r>
+      <w:r>
+        <w:t>n</w:t>
       </w:r>
       <w:r>
         <w:rPr>
           <w:vertAlign w:val="superscript"/>
+          <w:lang w:val="ru-RU"/>
         </w:rPr>
         <w:t>3</w:t>
       </w:r>
       <w:r>
+        <w:rPr>
+          <w:lang w:val="ru-RU"/>
+        </w:rPr>
         <w:t>).</w:t>
       </w:r>
     </w:p>
@@ -5517,6 +5532,7 @@
       </w:pPr>
       <w:r>
         <w:rPr>
+          <w:noProof/>
           <w:lang w:val="ru-RU"/>
         </w:rPr>
         <w:drawing>
@@ -5756,6 +5772,7 @@
       <w:r>
         <w:rPr>
           <w:i/>
+          <w:noProof/>
           <w:lang w:val="uk-UA"/>
         </w:rPr>
         <w:drawing>
@@ -5924,6 +5941,7 @@
       </w:pPr>
       <w:r>
         <w:rPr>
+          <w:noProof/>
           <w:lang w:val="uk-UA"/>
         </w:rPr>
         <w:drawing>
@@ -6178,6 +6196,7 @@
       <w:r>
         <w:rPr>
           <w:i/>
+          <w:noProof/>
           <w:lang w:val="ru-RU"/>
         </w:rPr>
         <w:drawing>
@@ -6263,6 +6282,7 @@
       </w:pPr>
       <w:r>
         <w:rPr>
+          <w:noProof/>
           <w:lang w:val="uk-UA"/>
         </w:rPr>
         <w:drawing>
@@ -6327,6 +6347,7 @@
       </w:r>
       <w:r>
         <w:rPr>
+          <w:noProof/>
           <w:lang w:val="uk-UA"/>
         </w:rPr>
         <w:drawing>
@@ -6563,6 +6584,7 @@
       <w:r>
         <w:rPr>
           <w:i/>
+          <w:noProof/>
           <w:lang w:val="ru-RU"/>
         </w:rPr>
         <w:drawing>
@@ -6631,6 +6653,7 @@
       </w:r>
       <w:r>
         <w:rPr>
+          <w:noProof/>
           <w:lang w:val="uk-UA"/>
         </w:rPr>
         <w:drawing>
@@ -6693,6 +6716,7 @@
       </w:pPr>
       <w:r>
         <w:rPr>
+          <w:noProof/>
           <w:lang w:val="uk-UA"/>
         </w:rPr>
         <w:drawing>
@@ -6772,6 +6796,7 @@
       </w:pPr>
       <w:r>
         <w:rPr>
+          <w:noProof/>
           <w:lang w:val="uk-UA"/>
         </w:rPr>
         <w:lastRenderedPageBreak/>
@@ -6852,6 +6877,7 @@
       </w:pPr>
       <w:r>
         <w:rPr>
+          <w:noProof/>
           <w:lang w:val="uk-UA"/>
         </w:rPr>
         <w:drawing>
@@ -6945,6 +6971,7 @@
       </w:pPr>
       <w:r>
         <w:rPr>
+          <w:noProof/>
           <w:lang w:val="uk-UA"/>
         </w:rPr>
         <w:drawing>
@@ -7023,6 +7050,7 @@
       </w:pPr>
       <w:r>
         <w:rPr>
+          <w:noProof/>
           <w:lang w:val="uk-UA"/>
         </w:rPr>
         <w:drawing>
@@ -7101,6 +7129,7 @@
       </w:pPr>
       <w:r>
         <w:rPr>
+          <w:noProof/>
           <w:lang w:val="uk-UA"/>
         </w:rPr>
         <w:drawing>
@@ -13411,7 +13440,7 @@
         <w:pStyle w:val="ListParagraph"/>
         <w:numPr>
           <w:ilvl w:val="0"/>
-          <w:numId w:val="12"/>
+          <w:numId w:val="15"/>
         </w:numPr>
         <w:jc w:val="both"/>
         <w:rPr>
@@ -13484,6 +13513,484 @@
           <w:lang w:val="uk-UA"/>
         </w:rPr>
         <w:t>;</w:t>
+      </w:r>
+    </w:p>
+    <w:p>
+      <w:pPr>
+        <w:pStyle w:val="ListParagraph"/>
+        <w:numPr>
+          <w:ilvl w:val="0"/>
+          <w:numId w:val="15"/>
+        </w:numPr>
+        <w:jc w:val="both"/>
+        <w:rPr>
+          <w:sz w:val="30"/>
+          <w:lang w:val="uk-UA"/>
+        </w:rPr>
+      </w:pPr>
+      <w:proofErr w:type="spellStart"/>
+      <w:r>
+        <w:rPr>
+          <w:sz w:val="30"/>
+          <w:lang w:val="uk-UA"/>
+        </w:rPr>
+        <w:t>замкнутіть</w:t>
+      </w:r>
+      <w:proofErr w:type="spellEnd"/>
+      <w:r>
+        <w:rPr>
+          <w:sz w:val="30"/>
+          <w:lang w:val="uk-UA"/>
+        </w:rPr>
+        <w:t xml:space="preserve">: множення </w:t>
+      </w:r>
+      <w:r>
+        <w:rPr>
+          <w:i/>
+          <w:sz w:val="30"/>
+        </w:rPr>
+        <w:t>ab</w:t>
+      </w:r>
+      <w:r>
+        <w:rPr>
+          <w:sz w:val="30"/>
+          <w:lang w:val="uk-UA"/>
+        </w:rPr>
+        <w:t xml:space="preserve"> </w:t>
+      </w:r>
+      <w:r>
+        <w:rPr>
+          <w:sz w:val="30"/>
+        </w:rPr>
+        <w:t>ϵ</w:t>
+      </w:r>
+      <w:r>
+        <w:rPr>
+          <w:sz w:val="30"/>
+          <w:lang w:val="uk-UA"/>
+        </w:rPr>
+        <w:t xml:space="preserve"> </w:t>
+      </w:r>
+      <w:r>
+        <w:rPr>
+          <w:i/>
+          <w:sz w:val="30"/>
+        </w:rPr>
+        <w:t>R</w:t>
+      </w:r>
+      <w:r>
+        <w:rPr>
+          <w:sz w:val="30"/>
+          <w:lang w:val="uk-UA"/>
+        </w:rPr>
+        <w:t xml:space="preserve"> для люб</w:t>
+      </w:r>
+      <w:r>
+        <w:rPr>
+          <w:sz w:val="30"/>
+          <w:lang w:val="uk-UA"/>
+        </w:rPr>
+        <w:t xml:space="preserve">их </w:t>
+      </w:r>
+      <w:r>
+        <w:rPr>
+          <w:i/>
+          <w:sz w:val="30"/>
+        </w:rPr>
+        <w:t>a</w:t>
+      </w:r>
+      <w:r>
+        <w:rPr>
+          <w:sz w:val="30"/>
+          <w:lang w:val="uk-UA"/>
+        </w:rPr>
+        <w:t xml:space="preserve"> </w:t>
+      </w:r>
+      <w:r>
+        <w:rPr>
+          <w:sz w:val="30"/>
+          <w:lang w:val="uk-UA"/>
+        </w:rPr>
+        <w:t xml:space="preserve">та </w:t>
+      </w:r>
+      <w:r>
+        <w:rPr>
+          <w:i/>
+          <w:sz w:val="30"/>
+        </w:rPr>
+        <w:t>b</w:t>
+      </w:r>
+      <w:r>
+        <w:rPr>
+          <w:sz w:val="30"/>
+          <w:lang w:val="uk-UA"/>
+        </w:rPr>
+        <w:t xml:space="preserve"> </w:t>
+      </w:r>
+      <w:r>
+        <w:rPr>
+          <w:sz w:val="30"/>
+          <w:lang w:val="uk-UA"/>
+        </w:rPr>
+        <w:t xml:space="preserve">що лежать в </w:t>
+      </w:r>
+      <w:r>
+        <w:rPr>
+          <w:i/>
+          <w:sz w:val="30"/>
+        </w:rPr>
+        <w:t>R</w:t>
+      </w:r>
+      <w:r>
+        <w:rPr>
+          <w:i/>
+          <w:sz w:val="30"/>
+          <w:lang w:val="uk-UA"/>
+        </w:rPr>
+        <w:t>;</w:t>
+      </w:r>
+    </w:p>
+    <w:p>
+      <w:pPr>
+        <w:pStyle w:val="ListParagraph"/>
+        <w:numPr>
+          <w:ilvl w:val="0"/>
+          <w:numId w:val="15"/>
+        </w:numPr>
+        <w:jc w:val="both"/>
+        <w:rPr>
+          <w:sz w:val="30"/>
+          <w:lang w:val="uk-UA"/>
+        </w:rPr>
+      </w:pPr>
+      <w:r>
+        <w:rPr>
+          <w:sz w:val="30"/>
+          <w:lang w:val="uk-UA"/>
+        </w:rPr>
+        <w:t xml:space="preserve">закон </w:t>
+      </w:r>
+      <w:proofErr w:type="spellStart"/>
+      <w:r>
+        <w:rPr>
+          <w:sz w:val="30"/>
+          <w:lang w:val="uk-UA"/>
+        </w:rPr>
+        <w:t>асс</w:t>
+      </w:r>
+      <w:r>
+        <w:rPr>
+          <w:sz w:val="30"/>
+          <w:lang w:val="uk-UA"/>
+        </w:rPr>
+        <w:t>оціативності</w:t>
+      </w:r>
+      <w:proofErr w:type="spellEnd"/>
+      <w:r>
+        <w:rPr>
+          <w:sz w:val="30"/>
+          <w:lang w:val="uk-UA"/>
+        </w:rPr>
+        <w:t xml:space="preserve">: </w:t>
+      </w:r>
+      <w:r>
+        <w:rPr>
+          <w:i/>
+          <w:sz w:val="30"/>
+        </w:rPr>
+        <w:t>a</w:t>
+      </w:r>
+      <w:r>
+        <w:rPr>
+          <w:i/>
+          <w:sz w:val="30"/>
+          <w:lang w:val="ru-RU"/>
+        </w:rPr>
+        <w:t>(</w:t>
+      </w:r>
+      <w:proofErr w:type="spellStart"/>
+      <w:r>
+        <w:rPr>
+          <w:i/>
+          <w:sz w:val="30"/>
+        </w:rPr>
+        <w:t>bc</w:t>
+      </w:r>
+      <w:proofErr w:type="spellEnd"/>
+      <w:r>
+        <w:rPr>
+          <w:i/>
+          <w:sz w:val="30"/>
+          <w:lang w:val="ru-RU"/>
+        </w:rPr>
+        <w:t>)=(</w:t>
+      </w:r>
+      <w:r>
+        <w:rPr>
+          <w:i/>
+          <w:sz w:val="30"/>
+        </w:rPr>
+        <w:t>ab</w:t>
+      </w:r>
+      <w:r>
+        <w:rPr>
+          <w:i/>
+          <w:sz w:val="30"/>
+          <w:lang w:val="ru-RU"/>
+        </w:rPr>
+        <w:t>)</w:t>
+      </w:r>
+      <w:r>
+        <w:rPr>
+          <w:i/>
+          <w:sz w:val="30"/>
+        </w:rPr>
+        <w:t>c</w:t>
+      </w:r>
+      <w:r>
+        <w:rPr>
+          <w:sz w:val="30"/>
+          <w:lang w:val="ru-RU"/>
+        </w:rPr>
+        <w:t>;</w:t>
+      </w:r>
+    </w:p>
+    <w:p>
+      <w:pPr>
+        <w:pStyle w:val="ListParagraph"/>
+        <w:numPr>
+          <w:ilvl w:val="0"/>
+          <w:numId w:val="15"/>
+        </w:numPr>
+        <w:jc w:val="both"/>
+        <w:rPr>
+          <w:sz w:val="30"/>
+          <w:lang w:val="uk-UA"/>
+        </w:rPr>
+      </w:pPr>
+      <w:r>
+        <w:rPr>
+          <w:sz w:val="30"/>
+          <w:lang w:val="uk-UA"/>
+        </w:rPr>
+        <w:t xml:space="preserve">закон дистрибутивності: </w:t>
+      </w:r>
+      <w:r>
+        <w:rPr>
+          <w:i/>
+          <w:sz w:val="30"/>
+        </w:rPr>
+        <w:t>a</w:t>
+      </w:r>
+      <w:r>
+        <w:rPr>
+          <w:i/>
+          <w:sz w:val="30"/>
+          <w:lang w:val="uk-UA"/>
+        </w:rPr>
+        <w:t>(</w:t>
+      </w:r>
+      <w:r>
+        <w:rPr>
+          <w:i/>
+          <w:sz w:val="30"/>
+        </w:rPr>
+        <w:t>b</w:t>
+      </w:r>
+      <w:r>
+        <w:rPr>
+          <w:i/>
+          <w:sz w:val="30"/>
+          <w:lang w:val="uk-UA"/>
+        </w:rPr>
+        <w:t>+</w:t>
+      </w:r>
+      <w:r>
+        <w:rPr>
+          <w:i/>
+          <w:sz w:val="30"/>
+        </w:rPr>
+        <w:t>c</w:t>
+      </w:r>
+      <w:r>
+        <w:rPr>
+          <w:i/>
+          <w:sz w:val="30"/>
+          <w:lang w:val="uk-UA"/>
+        </w:rPr>
+        <w:t>)=</w:t>
+      </w:r>
+      <w:r>
+        <w:rPr>
+          <w:i/>
+          <w:sz w:val="30"/>
+        </w:rPr>
+        <w:t>ab</w:t>
+      </w:r>
+      <w:r>
+        <w:rPr>
+          <w:i/>
+          <w:sz w:val="30"/>
+          <w:lang w:val="uk-UA"/>
+        </w:rPr>
+        <w:t>+</w:t>
+      </w:r>
+      <w:r>
+        <w:rPr>
+          <w:i/>
+          <w:sz w:val="30"/>
+        </w:rPr>
+        <w:t>ac</w:t>
+      </w:r>
+      <w:r>
+        <w:rPr>
+          <w:i/>
+          <w:sz w:val="30"/>
+          <w:lang w:val="uk-UA"/>
+        </w:rPr>
+        <w:t>, (</w:t>
+      </w:r>
+      <w:r>
+        <w:rPr>
+          <w:i/>
+          <w:sz w:val="30"/>
+        </w:rPr>
+        <w:t>b</w:t>
+      </w:r>
+      <w:r>
+        <w:rPr>
+          <w:i/>
+          <w:sz w:val="30"/>
+          <w:lang w:val="uk-UA"/>
+        </w:rPr>
+        <w:t>+</w:t>
+      </w:r>
+      <w:r>
+        <w:rPr>
+          <w:i/>
+          <w:sz w:val="30"/>
+        </w:rPr>
+        <w:t>c</w:t>
+      </w:r>
+      <w:r>
+        <w:rPr>
+          <w:i/>
+          <w:sz w:val="30"/>
+          <w:lang w:val="uk-UA"/>
+        </w:rPr>
+        <w:t>)</w:t>
+      </w:r>
+      <w:r>
+        <w:rPr>
+          <w:i/>
+          <w:sz w:val="30"/>
+        </w:rPr>
+        <w:t>a</w:t>
+      </w:r>
+      <w:r>
+        <w:rPr>
+          <w:i/>
+          <w:sz w:val="30"/>
+          <w:lang w:val="uk-UA"/>
+        </w:rPr>
+        <w:t>=</w:t>
+      </w:r>
+      <w:proofErr w:type="spellStart"/>
+      <w:r>
+        <w:rPr>
+          <w:i/>
+          <w:sz w:val="30"/>
+        </w:rPr>
+        <w:t>ba</w:t>
+      </w:r>
+      <w:proofErr w:type="spellEnd"/>
+      <w:r>
+        <w:rPr>
+          <w:i/>
+          <w:sz w:val="30"/>
+          <w:lang w:val="uk-UA"/>
+        </w:rPr>
+        <w:t>+</w:t>
+      </w:r>
+      <w:r>
+        <w:rPr>
+          <w:i/>
+          <w:sz w:val="30"/>
+        </w:rPr>
+        <w:t>ca</w:t>
+      </w:r>
+      <w:r>
+        <w:rPr>
+          <w:i/>
+          <w:sz w:val="30"/>
+          <w:lang w:val="uk-UA"/>
+        </w:rPr>
+        <w:t>.</w:t>
+      </w:r>
+    </w:p>
+    <w:p>
+      <w:pPr>
+        <w:ind w:firstLine="720"/>
+        <w:jc w:val="both"/>
+        <w:rPr>
+          <w:sz w:val="30"/>
+          <w:lang w:val="uk-UA"/>
+        </w:rPr>
+      </w:pPr>
+      <w:r>
+        <w:rPr>
+          <w:b/>
+          <w:sz w:val="30"/>
+          <w:lang w:val="uk-UA"/>
+        </w:rPr>
+        <w:t xml:space="preserve">Поля </w:t>
+      </w:r>
+      <w:r>
+        <w:rPr>
+          <w:b/>
+          <w:sz w:val="30"/>
+          <w:lang w:val="uk-UA"/>
+        </w:rPr>
+        <w:softHyphen/>
+        <w:t xml:space="preserve">– </w:t>
+      </w:r>
+      <w:r>
+        <w:rPr>
+          <w:sz w:val="30"/>
+          <w:lang w:val="uk-UA"/>
+        </w:rPr>
+        <w:t xml:space="preserve">це розширення над кільцем до додавання, </w:t>
+      </w:r>
+      <w:r>
+        <w:rPr>
+          <w:sz w:val="30"/>
+          <w:lang w:val="uk-UA"/>
+        </w:rPr>
+        <w:t>віднімання, множення ще додається операція добуток.</w:t>
+      </w:r>
+    </w:p>
+    <w:p>
+      <w:pPr>
+        <w:ind w:firstLine="720"/>
+        <w:jc w:val="both"/>
+        <w:rPr>
+          <w:sz w:val="30"/>
+          <w:lang w:val="uk-UA"/>
+        </w:rPr>
+      </w:pPr>
+      <w:r>
+        <w:rPr>
+          <w:sz w:val="30"/>
+          <w:lang w:val="uk-UA"/>
+        </w:rPr>
+        <w:t>Поле має</w:t>
+      </w:r>
+      <w:r>
+        <w:rPr>
+          <w:sz w:val="30"/>
+          <w:lang w:val="uk-UA"/>
+        </w:rPr>
+        <w:t xml:space="preserve"> наступні властивості:</w:t>
       </w:r>
     </w:p>
     <w:p>
@@ -13499,122 +14006,38 @@
           <w:lang w:val="uk-UA"/>
         </w:rPr>
       </w:pPr>
-      <w:proofErr w:type="spellStart"/>
-      <w:r>
-        <w:rPr>
-          <w:sz w:val="30"/>
-          <w:lang w:val="uk-UA"/>
-        </w:rPr>
-        <w:t>замкнутіть</w:t>
-      </w:r>
-      <w:proofErr w:type="spellEnd"/>
-      <w:r>
-        <w:rPr>
-          <w:sz w:val="30"/>
-          <w:lang w:val="uk-UA"/>
-        </w:rPr>
-        <w:t xml:space="preserve">: множення </w:t>
-      </w:r>
-      <w:r>
-        <w:rPr>
-          <w:i/>
-          <w:sz w:val="30"/>
-        </w:rPr>
-        <w:t>ab</w:t>
-      </w:r>
-      <w:r>
-        <w:rPr>
-          <w:sz w:val="30"/>
-          <w:lang w:val="uk-UA"/>
-        </w:rPr>
-        <w:t xml:space="preserve"> </w:t>
-      </w:r>
-      <w:r>
-        <w:rPr>
-          <w:sz w:val="30"/>
-        </w:rPr>
-        <w:t>ϵ</w:t>
-      </w:r>
-      <w:r>
-        <w:rPr>
-          <w:sz w:val="30"/>
-          <w:lang w:val="uk-UA"/>
-        </w:rPr>
-        <w:t xml:space="preserve"> </w:t>
-      </w:r>
-      <w:r>
-        <w:rPr>
-          <w:i/>
-          <w:sz w:val="30"/>
-        </w:rPr>
-        <w:t>R</w:t>
-      </w:r>
-      <w:r>
-        <w:rPr>
-          <w:sz w:val="30"/>
-          <w:lang w:val="uk-UA"/>
-        </w:rPr>
-        <w:t xml:space="preserve"> для люб</w:t>
-      </w:r>
-      <w:r>
-        <w:rPr>
-          <w:sz w:val="30"/>
-          <w:lang w:val="uk-UA"/>
-        </w:rPr>
-        <w:t xml:space="preserve">их </w:t>
-      </w:r>
-      <w:r>
-        <w:rPr>
-          <w:i/>
-          <w:sz w:val="30"/>
-        </w:rPr>
-        <w:t>a</w:t>
-      </w:r>
-      <w:r>
-        <w:rPr>
-          <w:sz w:val="30"/>
-          <w:lang w:val="uk-UA"/>
-        </w:rPr>
-        <w:t xml:space="preserve"> </w:t>
-      </w:r>
-      <w:r>
-        <w:rPr>
-          <w:sz w:val="30"/>
-          <w:lang w:val="uk-UA"/>
-        </w:rPr>
-        <w:t xml:space="preserve">та </w:t>
-      </w:r>
-      <w:r>
-        <w:rPr>
-          <w:i/>
-          <w:sz w:val="30"/>
-        </w:rPr>
-        <w:t>b</w:t>
-      </w:r>
-      <w:r>
-        <w:rPr>
-          <w:sz w:val="30"/>
-          <w:lang w:val="uk-UA"/>
-        </w:rPr>
-        <w:t xml:space="preserve"> </w:t>
-      </w:r>
-      <w:r>
-        <w:rPr>
-          <w:sz w:val="30"/>
-          <w:lang w:val="uk-UA"/>
-        </w:rPr>
-        <w:t xml:space="preserve">що лежать в </w:t>
-      </w:r>
-      <w:r>
-        <w:rPr>
-          <w:i/>
-          <w:sz w:val="30"/>
-        </w:rPr>
-        <w:t>R</w:t>
-      </w:r>
-      <w:r>
-        <w:rPr>
-          <w:i/>
+      <w:r>
+        <w:rPr>
+          <w:sz w:val="30"/>
+          <w:lang w:val="uk-UA"/>
+        </w:rPr>
+        <w:t xml:space="preserve">множина </w:t>
+      </w:r>
+      <w:r>
+        <w:rPr>
+          <w:sz w:val="30"/>
+          <w:lang w:val="uk-UA"/>
+        </w:rPr>
+        <w:t xml:space="preserve">складає </w:t>
+      </w:r>
+      <w:proofErr w:type="spellStart"/>
+      <w:r>
+        <w:rPr>
+          <w:sz w:val="30"/>
+          <w:lang w:val="uk-UA"/>
+        </w:rPr>
+        <w:t>абелеву</w:t>
+      </w:r>
+      <w:proofErr w:type="spellEnd"/>
+      <w:r>
+        <w:rPr>
+          <w:sz w:val="30"/>
+          <w:lang w:val="uk-UA"/>
+        </w:rPr>
+        <w:t xml:space="preserve"> групу по додаванню та відніманню</w:t>
+      </w:r>
+      <w:r>
+        <w:rPr>
           <w:sz w:val="30"/>
           <w:lang w:val="uk-UA"/>
         </w:rPr>
@@ -13639,91 +14062,67 @@
           <w:sz w:val="30"/>
           <w:lang w:val="uk-UA"/>
         </w:rPr>
-        <w:t xml:space="preserve">закон </w:t>
-      </w:r>
-      <w:proofErr w:type="spellStart"/>
-      <w:r>
-        <w:rPr>
-          <w:sz w:val="30"/>
-          <w:lang w:val="uk-UA"/>
-        </w:rPr>
-        <w:t>асс</w:t>
-      </w:r>
-      <w:r>
-        <w:rPr>
-          <w:sz w:val="30"/>
-          <w:lang w:val="uk-UA"/>
-        </w:rPr>
-        <w:t>оціативності</w:t>
-      </w:r>
-      <w:proofErr w:type="spellEnd"/>
-      <w:r>
-        <w:rPr>
-          <w:sz w:val="30"/>
-          <w:lang w:val="uk-UA"/>
-        </w:rPr>
-        <w:t xml:space="preserve">: </w:t>
-      </w:r>
-      <w:r>
-        <w:rPr>
-          <w:i/>
-          <w:sz w:val="30"/>
-        </w:rPr>
-        <w:t>a</w:t>
-      </w:r>
-      <w:r>
-        <w:rPr>
-          <w:i/>
-          <w:sz w:val="30"/>
-          <w:lang w:val="ru-RU"/>
-        </w:rPr>
-        <w:t>(</w:t>
-      </w:r>
-      <w:proofErr w:type="spellStart"/>
-      <w:r>
-        <w:rPr>
-          <w:i/>
-          <w:sz w:val="30"/>
-        </w:rPr>
-        <w:t>bc</w:t>
-      </w:r>
-      <w:proofErr w:type="spellEnd"/>
-      <w:r>
-        <w:rPr>
-          <w:i/>
-          <w:sz w:val="30"/>
-          <w:lang w:val="ru-RU"/>
-        </w:rPr>
-        <w:t>)=(</w:t>
-      </w:r>
-      <w:r>
-        <w:rPr>
-          <w:i/>
-          <w:sz w:val="30"/>
-        </w:rPr>
-        <w:t>ab</w:t>
-      </w:r>
-      <w:r>
-        <w:rPr>
-          <w:i/>
-          <w:sz w:val="30"/>
-          <w:lang w:val="ru-RU"/>
-        </w:rPr>
-        <w:t>)</w:t>
-      </w:r>
-      <w:r>
-        <w:rPr>
-          <w:i/>
-          <w:sz w:val="30"/>
-        </w:rPr>
-        <w:t>c</w:t>
-      </w:r>
-      <w:r>
-        <w:rPr>
-          <w:sz w:val="30"/>
-          <w:lang w:val="ru-RU"/>
-        </w:rPr>
-        <w:t>;</w:t>
+        <w:t>це пол</w:t>
+      </w:r>
+      <w:r>
+        <w:rPr>
+          <w:sz w:val="30"/>
+          <w:lang w:val="uk-UA"/>
+        </w:rPr>
+        <w:t>е</w:t>
+      </w:r>
+      <w:r>
+        <w:rPr>
+          <w:sz w:val="30"/>
+          <w:lang w:val="uk-UA"/>
+        </w:rPr>
+        <w:t xml:space="preserve"> замкнуто відно</w:t>
+      </w:r>
+      <w:r>
+        <w:rPr>
+          <w:sz w:val="30"/>
+          <w:lang w:val="uk-UA"/>
+        </w:rPr>
+        <w:t xml:space="preserve">сно множення, а </w:t>
+      </w:r>
+      <w:proofErr w:type="spellStart"/>
+      <w:r>
+        <w:rPr>
+          <w:sz w:val="30"/>
+          <w:lang w:val="uk-UA"/>
+        </w:rPr>
+        <w:t>группа</w:t>
+      </w:r>
+      <w:proofErr w:type="spellEnd"/>
+      <w:r>
+        <w:rPr>
+          <w:sz w:val="30"/>
+          <w:lang w:val="uk-UA"/>
+        </w:rPr>
+        <w:t xml:space="preserve"> елементів без властивості нуля</w:t>
+      </w:r>
+      <w:r>
+        <w:rPr>
+          <w:sz w:val="30"/>
+          <w:lang w:val="uk-UA"/>
+        </w:rPr>
+        <w:t xml:space="preserve"> складає </w:t>
+      </w:r>
+      <w:proofErr w:type="spellStart"/>
+      <w:r>
+        <w:rPr>
+          <w:sz w:val="30"/>
+          <w:lang w:val="uk-UA"/>
+        </w:rPr>
+        <w:t>абелеву</w:t>
+      </w:r>
+      <w:proofErr w:type="spellEnd"/>
+      <w:r>
+        <w:rPr>
+          <w:sz w:val="30"/>
+          <w:lang w:val="uk-UA"/>
+        </w:rPr>
+        <w:t xml:space="preserve"> групу;</w:t>
       </w:r>
     </w:p>
     <w:p>
@@ -13744,7 +14143,31 @@
           <w:sz w:val="30"/>
           <w:lang w:val="uk-UA"/>
         </w:rPr>
-        <w:t xml:space="preserve">закон дистрибутивності: </w:t>
+        <w:t>закон дистрибутивності</w:t>
+      </w:r>
+      <w:r>
+        <w:rPr>
+          <w:sz w:val="30"/>
+          <w:lang w:val="uk-UA"/>
+        </w:rPr>
+        <w:t>.</w:t>
+      </w:r>
+    </w:p>
+    <w:p>
+      <w:pPr>
+        <w:ind w:firstLine="720"/>
+        <w:jc w:val="both"/>
+        <w:rPr>
+          <w:sz w:val="30"/>
+          <w:lang w:val="uk-UA"/>
+        </w:rPr>
+      </w:pPr>
+      <w:r>
+        <w:rPr>
+          <w:sz w:val="30"/>
+          <w:lang w:val="uk-UA"/>
+        </w:rPr>
+        <w:t xml:space="preserve">Властивості нуля: </w:t>
       </w:r>
       <w:r>
         <w:rPr>
@@ -13757,99 +14180,16 @@
         <w:rPr>
           <w:i/>
           <w:sz w:val="30"/>
-          <w:lang w:val="uk-UA"/>
-        </w:rPr>
-        <w:t>(</w:t>
-      </w:r>
-      <w:r>
-        <w:rPr>
-          <w:i/>
-          <w:sz w:val="30"/>
-        </w:rPr>
-        <w:t>b</w:t>
-      </w:r>
-      <w:r>
-        <w:rPr>
-          <w:i/>
-          <w:sz w:val="30"/>
-          <w:lang w:val="uk-UA"/>
-        </w:rPr>
-        <w:t>+</w:t>
-      </w:r>
-      <w:r>
-        <w:rPr>
-          <w:i/>
-          <w:sz w:val="30"/>
-        </w:rPr>
-        <w:t>c</w:t>
-      </w:r>
-      <w:r>
-        <w:rPr>
-          <w:i/>
-          <w:sz w:val="30"/>
-          <w:lang w:val="uk-UA"/>
-        </w:rPr>
-        <w:t>)=</w:t>
-      </w:r>
-      <w:r>
-        <w:rPr>
-          <w:i/>
-          <w:sz w:val="30"/>
-        </w:rPr>
-        <w:t>ab</w:t>
-      </w:r>
-      <w:r>
-        <w:rPr>
-          <w:i/>
-          <w:sz w:val="30"/>
-          <w:lang w:val="uk-UA"/>
-        </w:rPr>
-        <w:t>+</w:t>
-      </w:r>
-      <w:r>
-        <w:rPr>
-          <w:i/>
-          <w:sz w:val="30"/>
-        </w:rPr>
-        <w:t>ac</w:t>
-      </w:r>
-      <w:r>
-        <w:rPr>
-          <w:i/>
-          <w:sz w:val="30"/>
-          <w:lang w:val="uk-UA"/>
-        </w:rPr>
-        <w:t>, (</w:t>
-      </w:r>
-      <w:r>
-        <w:rPr>
-          <w:i/>
-          <w:sz w:val="30"/>
-        </w:rPr>
-        <w:t>b</w:t>
-      </w:r>
-      <w:r>
-        <w:rPr>
-          <w:i/>
-          <w:sz w:val="30"/>
-          <w:lang w:val="uk-UA"/>
-        </w:rPr>
-        <w:t>+</w:t>
-      </w:r>
-      <w:r>
-        <w:rPr>
-          <w:i/>
-          <w:sz w:val="30"/>
-        </w:rPr>
-        <w:t>c</w:t>
-      </w:r>
-      <w:r>
-        <w:rPr>
-          <w:i/>
-          <w:sz w:val="30"/>
-          <w:lang w:val="uk-UA"/>
-        </w:rPr>
-        <w:t>)</w:t>
+          <w:lang w:val="ru-RU"/>
+        </w:rPr>
+        <w:t>*0=0</w:t>
+      </w:r>
+      <w:r>
+        <w:rPr>
+          <w:sz w:val="30"/>
+          <w:lang w:val="ru-RU"/>
+        </w:rPr>
+        <w:t xml:space="preserve">, </w:t>
       </w:r>
       <w:r>
         <w:rPr>
@@ -13862,42 +14202,38 @@
         <w:rPr>
           <w:i/>
           <w:sz w:val="30"/>
-          <w:lang w:val="uk-UA"/>
-        </w:rPr>
-        <w:t>=</w:t>
-      </w:r>
-      <w:proofErr w:type="spellStart"/>
-      <w:r>
-        <w:rPr>
-          <w:i/>
-          <w:sz w:val="30"/>
-        </w:rPr>
-        <w:t>ba</w:t>
-      </w:r>
-      <w:proofErr w:type="spellEnd"/>
-      <w:r>
-        <w:rPr>
-          <w:i/>
-          <w:sz w:val="30"/>
-          <w:lang w:val="uk-UA"/>
-        </w:rPr>
-        <w:t>+</w:t>
-      </w:r>
-      <w:r>
-        <w:rPr>
-          <w:i/>
-          <w:sz w:val="30"/>
-        </w:rPr>
-        <w:t>ca</w:t>
-      </w:r>
-      <w:r>
-        <w:rPr>
-          <w:i/>
-          <w:sz w:val="30"/>
-          <w:lang w:val="uk-UA"/>
+          <w:lang w:val="ru-RU"/>
+        </w:rPr>
+        <w:t>+0=</w:t>
+      </w:r>
+      <w:r>
+        <w:rPr>
+          <w:i/>
+          <w:sz w:val="30"/>
+        </w:rPr>
+        <w:t>a</w:t>
+      </w:r>
+      <w:r>
+        <w:rPr>
+          <w:sz w:val="30"/>
+          <w:lang w:val="ru-RU"/>
         </w:rPr>
         <w:t>.</w:t>
       </w:r>
+      <w:r>
+        <w:rPr>
+          <w:sz w:val="30"/>
+          <w:lang w:val="ru-RU"/>
+        </w:rPr>
+        <w:t xml:space="preserve"> </w:t>
+      </w:r>
+      <w:r>
+        <w:rPr>
+          <w:sz w:val="30"/>
+          <w:lang w:val="uk-UA"/>
+        </w:rPr>
+        <w:t>На нуль ділити заборонено.</w:t>
+      </w:r>
     </w:p>
     <w:p>
       <w:pPr>
@@ -13910,34 +14246,36 @@
       </w:pPr>
       <w:r>
         <w:rPr>
-          <w:b/>
-          <w:sz w:val="30"/>
-          <w:lang w:val="uk-UA"/>
-        </w:rPr>
-        <w:t xml:space="preserve">Поля </w:t>
-      </w:r>
-      <w:r>
-        <w:rPr>
-          <w:b/>
-          <w:sz w:val="30"/>
-          <w:lang w:val="uk-UA"/>
-        </w:rPr>
-        <w:softHyphen/>
-        <w:t xml:space="preserve">– </w:t>
-      </w:r>
-      <w:r>
-        <w:rPr>
-          <w:sz w:val="30"/>
-          <w:lang w:val="uk-UA"/>
-        </w:rPr>
-        <w:t xml:space="preserve">це розширення над кільцем до додавання, </w:t>
-      </w:r>
-      <w:r>
-        <w:rPr>
-          <w:sz w:val="30"/>
-          <w:lang w:val="uk-UA"/>
-        </w:rPr>
-        <w:t>віднімання, множення ще додається операція добуток.</w:t>
+          <w:sz w:val="30"/>
+          <w:lang w:val="uk-UA"/>
+        </w:rPr>
+        <w:t xml:space="preserve">Властивості одиниці: </w:t>
+      </w:r>
+      <w:r>
+        <w:rPr>
+          <w:sz w:val="30"/>
+        </w:rPr>
+        <w:t>a</w:t>
+      </w:r>
+      <w:r>
+        <w:rPr>
+          <w:sz w:val="30"/>
+          <w:lang w:val="uk-UA"/>
+        </w:rPr>
+        <w:t>*1=</w:t>
+      </w:r>
+      <w:r>
+        <w:rPr>
+          <w:sz w:val="30"/>
+        </w:rPr>
+        <w:t>a</w:t>
+      </w:r>
+      <w:r>
+        <w:rPr>
+          <w:sz w:val="30"/>
+          <w:lang w:val="uk-UA"/>
+        </w:rPr>
+        <w:t>.</w:t>
       </w:r>
     </w:p>
     <w:p>
@@ -13954,295 +14292,7 @@
           <w:sz w:val="30"/>
           <w:lang w:val="uk-UA"/>
         </w:rPr>
-        <w:t>Поле має</w:t>
-      </w:r>
-      <w:r>
-        <w:rPr>
-          <w:sz w:val="30"/>
-          <w:lang w:val="uk-UA"/>
-        </w:rPr>
-        <w:t xml:space="preserve"> наступні властивості:</w:t>
-      </w:r>
-    </w:p>
-    <w:p>
-      <w:pPr>
-        <w:pStyle w:val="ListParagraph"/>
-        <w:numPr>
-          <w:ilvl w:val="0"/>
-          <w:numId w:val="12"/>
-        </w:numPr>
-        <w:jc w:val="both"/>
-        <w:rPr>
-          <w:sz w:val="30"/>
-          <w:lang w:val="uk-UA"/>
-        </w:rPr>
-      </w:pPr>
-      <w:r>
-        <w:rPr>
-          <w:sz w:val="30"/>
-          <w:lang w:val="uk-UA"/>
-        </w:rPr>
-        <w:t xml:space="preserve">множина </w:t>
-      </w:r>
-      <w:r>
-        <w:rPr>
-          <w:sz w:val="30"/>
-          <w:lang w:val="uk-UA"/>
-        </w:rPr>
-        <w:t xml:space="preserve">складає </w:t>
-      </w:r>
-      <w:proofErr w:type="spellStart"/>
-      <w:r>
-        <w:rPr>
-          <w:sz w:val="30"/>
-          <w:lang w:val="uk-UA"/>
-        </w:rPr>
-        <w:t>абелеву</w:t>
-      </w:r>
-      <w:proofErr w:type="spellEnd"/>
-      <w:r>
-        <w:rPr>
-          <w:sz w:val="30"/>
-          <w:lang w:val="uk-UA"/>
-        </w:rPr>
-        <w:t xml:space="preserve"> групу по додаванню та відніманню</w:t>
-      </w:r>
-      <w:r>
-        <w:rPr>
-          <w:sz w:val="30"/>
-          <w:lang w:val="uk-UA"/>
-        </w:rPr>
-        <w:t>;</w:t>
-      </w:r>
-    </w:p>
-    <w:p>
-      <w:pPr>
-        <w:pStyle w:val="ListParagraph"/>
-        <w:numPr>
-          <w:ilvl w:val="0"/>
-          <w:numId w:val="12"/>
-        </w:numPr>
-        <w:jc w:val="both"/>
-        <w:rPr>
-          <w:sz w:val="30"/>
-          <w:lang w:val="uk-UA"/>
-        </w:rPr>
-      </w:pPr>
-      <w:r>
-        <w:rPr>
-          <w:sz w:val="30"/>
-          <w:lang w:val="uk-UA"/>
-        </w:rPr>
-        <w:t>це пол</w:t>
-      </w:r>
-      <w:r>
-        <w:rPr>
-          <w:sz w:val="30"/>
-          <w:lang w:val="uk-UA"/>
-        </w:rPr>
-        <w:t>е</w:t>
-      </w:r>
-      <w:r>
-        <w:rPr>
-          <w:sz w:val="30"/>
-          <w:lang w:val="uk-UA"/>
-        </w:rPr>
-        <w:t xml:space="preserve"> замкнуто відно</w:t>
-      </w:r>
-      <w:r>
-        <w:rPr>
-          <w:sz w:val="30"/>
-          <w:lang w:val="uk-UA"/>
-        </w:rPr>
-        <w:t xml:space="preserve">сно множення, а </w:t>
-      </w:r>
-      <w:proofErr w:type="spellStart"/>
-      <w:r>
-        <w:rPr>
-          <w:sz w:val="30"/>
-          <w:lang w:val="uk-UA"/>
-        </w:rPr>
-        <w:t>группа</w:t>
-      </w:r>
-      <w:proofErr w:type="spellEnd"/>
-      <w:r>
-        <w:rPr>
-          <w:sz w:val="30"/>
-          <w:lang w:val="uk-UA"/>
-        </w:rPr>
-        <w:t xml:space="preserve"> елементів без властивості нуля</w:t>
-      </w:r>
-      <w:r>
-        <w:rPr>
-          <w:sz w:val="30"/>
-          <w:lang w:val="uk-UA"/>
-        </w:rPr>
-        <w:t xml:space="preserve"> складає </w:t>
-      </w:r>
-      <w:proofErr w:type="spellStart"/>
-      <w:r>
-        <w:rPr>
-          <w:sz w:val="30"/>
-          <w:lang w:val="uk-UA"/>
-        </w:rPr>
-        <w:t>абелеву</w:t>
-      </w:r>
-      <w:proofErr w:type="spellEnd"/>
-      <w:r>
-        <w:rPr>
-          <w:sz w:val="30"/>
-          <w:lang w:val="uk-UA"/>
-        </w:rPr>
-        <w:t xml:space="preserve"> групу;</w:t>
-      </w:r>
-    </w:p>
-    <w:p>
-      <w:pPr>
-        <w:pStyle w:val="ListParagraph"/>
-        <w:numPr>
-          <w:ilvl w:val="0"/>
-          <w:numId w:val="12"/>
-        </w:numPr>
-        <w:jc w:val="both"/>
-        <w:rPr>
-          <w:sz w:val="30"/>
-          <w:lang w:val="uk-UA"/>
-        </w:rPr>
-      </w:pPr>
-      <w:r>
-        <w:rPr>
-          <w:sz w:val="30"/>
-          <w:lang w:val="uk-UA"/>
-        </w:rPr>
-        <w:t>закон дистрибутивності</w:t>
-      </w:r>
-      <w:r>
-        <w:rPr>
-          <w:sz w:val="30"/>
-          <w:lang w:val="uk-UA"/>
-        </w:rPr>
-        <w:t>.</w:t>
-      </w:r>
-    </w:p>
-    <w:p>
-      <w:pPr>
-        <w:ind w:firstLine="720"/>
-        <w:jc w:val="both"/>
-        <w:rPr>
-          <w:sz w:val="30"/>
-          <w:lang w:val="uk-UA"/>
-        </w:rPr>
-      </w:pPr>
-      <w:r>
-        <w:rPr>
-          <w:sz w:val="30"/>
-          <w:lang w:val="uk-UA"/>
-        </w:rPr>
-        <w:t xml:space="preserve">Властивості нуля: </w:t>
-      </w:r>
-      <w:r>
-        <w:rPr>
-          <w:i/>
-          <w:sz w:val="30"/>
-        </w:rPr>
-        <w:t>a</w:t>
-      </w:r>
-      <w:r>
-        <w:rPr>
-          <w:i/>
-          <w:sz w:val="30"/>
-          <w:lang w:val="ru-RU"/>
-        </w:rPr>
-        <w:t>*0=0</w:t>
-      </w:r>
-      <w:r>
-        <w:rPr>
-          <w:sz w:val="30"/>
-          <w:lang w:val="ru-RU"/>
-        </w:rPr>
-        <w:t xml:space="preserve">, </w:t>
-      </w:r>
-      <w:r>
-        <w:rPr>
-          <w:i/>
-          <w:sz w:val="30"/>
-        </w:rPr>
-        <w:t>a</w:t>
-      </w:r>
-      <w:r>
-        <w:rPr>
-          <w:i/>
-          <w:sz w:val="30"/>
-          <w:lang w:val="ru-RU"/>
-        </w:rPr>
-        <w:t>+0=</w:t>
-      </w:r>
-      <w:r>
-        <w:rPr>
-          <w:i/>
-          <w:sz w:val="30"/>
-        </w:rPr>
-        <w:t>a</w:t>
-      </w:r>
-      <w:r>
-        <w:rPr>
-          <w:sz w:val="30"/>
-          <w:lang w:val="ru-RU"/>
-        </w:rPr>
-        <w:t>.</w:t>
-      </w:r>
-      <w:r>
-        <w:rPr>
-          <w:sz w:val="30"/>
-          <w:lang w:val="ru-RU"/>
-        </w:rPr>
-        <w:t xml:space="preserve"> </w:t>
-      </w:r>
-      <w:r>
-        <w:rPr>
-          <w:sz w:val="30"/>
-          <w:lang w:val="uk-UA"/>
-        </w:rPr>
-        <w:t>На нуль ділити заборонено.</w:t>
-      </w:r>
-    </w:p>
-    <w:p>
-      <w:pPr>
-        <w:ind w:firstLine="720"/>
-        <w:jc w:val="both"/>
-        <w:rPr>
-          <w:sz w:val="30"/>
-        </w:rPr>
-      </w:pPr>
-      <w:r>
-        <w:rPr>
-          <w:sz w:val="30"/>
-          <w:lang w:val="uk-UA"/>
-        </w:rPr>
         <w:lastRenderedPageBreak/>
-        <w:t xml:space="preserve">Властивості одиниці: </w:t>
-      </w:r>
-      <w:r>
-        <w:rPr>
-          <w:sz w:val="30"/>
-        </w:rPr>
-        <w:t>a*1=a.</w:t>
-      </w:r>
-    </w:p>
-    <w:p>
-      <w:pPr>
-        <w:ind w:firstLine="720"/>
-        <w:jc w:val="both"/>
-        <w:rPr>
-          <w:sz w:val="30"/>
-          <w:lang w:val="uk-UA"/>
-        </w:rPr>
-      </w:pPr>
-      <w:r>
-        <w:rPr>
-          <w:sz w:val="30"/>
-          <w:lang w:val="uk-UA"/>
-        </w:rPr>
         <w:t xml:space="preserve">В </w:t>
       </w:r>
       <w:r>
@@ -14501,7 +14551,7 @@
         <w:jc w:val="both"/>
         <w:rPr>
           <w:sz w:val="28"/>
-          <w:lang w:val="en-US"/>
+          <w:lang w:val="ru-RU"/>
         </w:rPr>
       </w:pPr>
       <w:r>
@@ -14617,77 +14667,77 @@
         <w:ind w:firstLine="720"/>
         <w:jc w:val="both"/>
         <w:rPr>
-          <w:lang w:val="ru-RU"/>
-        </w:rPr>
-      </w:pPr>
-      <w:r>
-        <w:rPr>
-          <w:lang w:val="ru-RU"/>
+          <w:lang w:val="uk-UA"/>
+        </w:rPr>
+      </w:pPr>
+      <w:r>
+        <w:rPr>
+          <w:lang w:val="uk-UA"/>
         </w:rPr>
         <w:t>(10 + 7)</w:t>
       </w:r>
       <w:r>
         <w:rPr>
           <w:vertAlign w:val="subscript"/>
-          <w:lang w:val="ru-RU"/>
+          <w:lang w:val="uk-UA"/>
         </w:rPr>
         <w:t>16</w:t>
       </w:r>
       <w:r>
         <w:rPr>
-          <w:lang w:val="ru-RU"/>
+          <w:lang w:val="uk-UA"/>
         </w:rPr>
         <w:t xml:space="preserve"> = (1010)</w:t>
       </w:r>
       <w:r>
         <w:rPr>
           <w:vertAlign w:val="subscript"/>
-          <w:lang w:val="ru-RU"/>
+          <w:lang w:val="uk-UA"/>
         </w:rPr>
         <w:t xml:space="preserve">2 </w:t>
       </w:r>
       <w:r>
         <w:rPr>
-          <w:lang w:val="ru-RU"/>
+          <w:lang w:val="uk-UA"/>
         </w:rPr>
         <w:t>+ (0111)</w:t>
       </w:r>
       <w:r>
         <w:rPr>
           <w:vertAlign w:val="subscript"/>
-          <w:lang w:val="ru-RU"/>
+          <w:lang w:val="uk-UA"/>
         </w:rPr>
         <w:t xml:space="preserve">2 </w:t>
       </w:r>
       <w:r>
         <w:rPr>
-          <w:lang w:val="ru-RU"/>
+          <w:lang w:val="uk-UA"/>
         </w:rPr>
         <w:t>= (1101)</w:t>
       </w:r>
       <w:r>
         <w:rPr>
           <w:vertAlign w:val="subscript"/>
-          <w:lang w:val="ru-RU"/>
+          <w:lang w:val="uk-UA"/>
         </w:rPr>
         <w:t xml:space="preserve">2 </w:t>
       </w:r>
       <w:r>
         <w:rPr>
-          <w:lang w:val="ru-RU"/>
+          <w:lang w:val="uk-UA"/>
         </w:rPr>
         <w:t>= (13)</w:t>
       </w:r>
       <w:r>
         <w:rPr>
           <w:vertAlign w:val="subscript"/>
-          <w:lang w:val="ru-RU"/>
+          <w:lang w:val="uk-UA"/>
         </w:rPr>
         <w:t>16</w:t>
       </w:r>
       <w:r>
         <w:rPr>
-          <w:lang w:val="ru-RU"/>
+          <w:lang w:val="uk-UA"/>
         </w:rPr>
         <w:t>.</w:t>
       </w:r>
@@ -14697,7 +14747,7 @@
         <w:ind w:firstLine="720"/>
         <w:jc w:val="both"/>
         <w:rPr>
-          <w:lang w:val="ru-RU"/>
+          <w:lang w:val="uk-UA"/>
         </w:rPr>
       </w:pPr>
       <w:r>
@@ -14723,7 +14773,7 @@
       </w:r>
       <w:r>
         <w:rPr>
-          <w:lang w:val="ru-RU"/>
+          <w:lang w:val="uk-UA"/>
         </w:rPr>
         <w:t>.</w:t>
       </w:r>
@@ -15397,52 +15447,45 @@
           <w:sz w:val="30"/>
           <w:lang w:val="uk-UA"/>
         </w:rPr>
-        <w:t xml:space="preserve"> </w:t>
-      </w:r>
+        <w:t xml:space="preserve"> примітивний поліном </w:t>
+      </w:r>
+      <w:r>
+        <w:rPr>
+          <w:sz w:val="30"/>
+          <w:lang w:val="uk-UA"/>
+        </w:rPr>
+        <w:t>ступеня.</w:t>
+      </w:r>
+      <w:r>
+        <w:rPr>
+          <w:sz w:val="30"/>
+          <w:lang w:val="uk-UA"/>
+        </w:rPr>
+        <w:t xml:space="preserve"> Залишок від такого ділення</w:t>
+      </w:r>
+      <w:r>
+        <w:rPr>
+          <w:sz w:val="30"/>
+          <w:lang w:val="uk-UA"/>
+        </w:rPr>
+        <w:t xml:space="preserve"> і буде елемент поля, котрому ця ступінь належить.</w:t>
+      </w:r>
+    </w:p>
+    <w:p>
+      <w:pPr>
+        <w:ind w:firstLine="720"/>
+        <w:jc w:val="both"/>
+        <w:rPr>
+          <w:sz w:val="30"/>
+          <w:lang w:val="uk-UA"/>
+        </w:rPr>
+      </w:pPr>
       <w:r>
         <w:rPr>
           <w:sz w:val="30"/>
           <w:lang w:val="uk-UA"/>
         </w:rPr>
         <w:lastRenderedPageBreak/>
-        <w:t xml:space="preserve">примітивний поліном </w:t>
-      </w:r>
-      <w:r>
-        <w:rPr>
-          <w:sz w:val="30"/>
-          <w:lang w:val="uk-UA"/>
-        </w:rPr>
-        <w:t>ступеня.</w:t>
-      </w:r>
-      <w:r>
-        <w:rPr>
-          <w:sz w:val="30"/>
-          <w:lang w:val="uk-UA"/>
-        </w:rPr>
-        <w:t xml:space="preserve"> Залишок від такого ділення</w:t>
-      </w:r>
-      <w:r>
-        <w:rPr>
-          <w:sz w:val="30"/>
-          <w:lang w:val="uk-UA"/>
-        </w:rPr>
-        <w:t xml:space="preserve"> і буде елемент поля, котрому ця ступінь належить.</w:t>
-      </w:r>
-    </w:p>
-    <w:p>
-      <w:pPr>
-        <w:ind w:firstLine="720"/>
-        <w:jc w:val="both"/>
-        <w:rPr>
-          <w:sz w:val="30"/>
-          <w:lang w:val="uk-UA"/>
-        </w:rPr>
-      </w:pPr>
-      <w:r>
-        <w:rPr>
-          <w:sz w:val="30"/>
-          <w:lang w:val="uk-UA"/>
-        </w:rPr>
         <w:t xml:space="preserve">Ці </w:t>
       </w:r>
       <w:r>
@@ -15509,6 +15552,7 @@
       </w:pPr>
       <w:r>
         <w:rPr>
+          <w:noProof/>
           <w:sz w:val="30"/>
           <w:lang w:val="uk-UA"/>
         </w:rPr>
@@ -15606,7 +15650,6 @@
         <w:rPr>
           <w:noProof/>
         </w:rPr>
-        <w:lastRenderedPageBreak/>
         <w:drawing>
           <wp:inline distT="0" distB="0" distL="0" distR="0" wp14:anchorId="60EFA9AC" wp14:editId="744E4223">
             <wp:extent cx="1657350" cy="800100"/>
@@ -15671,6 +15714,7 @@
           <w:sz w:val="30"/>
           <w:lang w:val="uk-UA"/>
         </w:rPr>
+        <w:lastRenderedPageBreak/>
         <w:t>Якщо провести цю операцію для</w:t>
       </w:r>
       <w:r>
@@ -15750,6 +15794,7 @@
       </w:pPr>
       <w:r>
         <w:rPr>
+          <w:noProof/>
           <w:sz w:val="30"/>
           <w:lang w:val="ru-RU"/>
         </w:rPr>
@@ -16146,70 +16191,185 @@
         <w:rPr>
           <w:lang w:val="uk-UA"/>
         </w:rPr>
+        <w:t xml:space="preserve">Мінімальна </w:t>
+      </w:r>
+      <w:r>
+        <w:rPr>
+          <w:lang w:val="uk-UA"/>
+        </w:rPr>
+        <w:t>зворотна</w:t>
+      </w:r>
+      <w:r>
+        <w:rPr>
+          <w:lang w:val="uk-UA"/>
+        </w:rPr>
+        <w:t xml:space="preserve"> функція</w:t>
+      </w:r>
+      <w:r>
+        <w:rPr>
+          <w:lang w:val="uk-UA"/>
+        </w:rPr>
+        <w:t xml:space="preserve"> – це функція, помножив на котру в результаті ми отримуємо 0. Її ступінь завжди на 1 ви</w:t>
+      </w:r>
+      <w:r>
+        <w:rPr>
+          <w:lang w:val="uk-UA"/>
+        </w:rPr>
+        <w:t>щ</w:t>
+      </w:r>
+      <w:r>
+        <w:rPr>
+          <w:lang w:val="uk-UA"/>
+        </w:rPr>
+        <w:t xml:space="preserve">а, ніж ступінь нашого поліному. </w:t>
+      </w:r>
+      <w:r>
+        <w:rPr>
+          <w:lang w:val="uk-UA"/>
+        </w:rPr>
+        <w:t xml:space="preserve">Тобто для </w:t>
+      </w:r>
+      <w:r>
+        <w:rPr>
+          <w:i/>
+        </w:rPr>
+        <w:t>GF</w:t>
+      </w:r>
+      <w:r>
+        <w:rPr>
+          <w:i/>
+          <w:lang w:val="uk-UA"/>
+        </w:rPr>
+        <w:t>(</w:t>
+      </w:r>
+      <w:r>
+        <w:rPr>
+          <w:i/>
+        </w:rPr>
+        <w:t>q</w:t>
+      </w:r>
+      <w:r>
+        <w:rPr>
+          <w:i/>
+          <w:lang w:val="uk-UA"/>
+        </w:rPr>
+        <w:t>)</w:t>
+      </w:r>
+      <w:r>
+        <w:rPr>
+          <w:lang w:val="uk-UA"/>
+        </w:rPr>
+        <w:t xml:space="preserve"> </w:t>
+      </w:r>
+      <w:r>
+        <w:rPr>
+          <w:lang w:val="uk-UA"/>
+        </w:rPr>
+        <w:t xml:space="preserve">ступінь мінімальної </w:t>
+      </w:r>
+      <w:r>
+        <w:rPr>
+          <w:lang w:val="uk-UA"/>
+        </w:rPr>
+        <w:t>зворотної</w:t>
+      </w:r>
+      <w:r>
+        <w:rPr>
+          <w:lang w:val="uk-UA"/>
+        </w:rPr>
+        <w:t xml:space="preserve"> функції</w:t>
+      </w:r>
+      <w:r>
+        <w:rPr>
+          <w:lang w:val="uk-UA"/>
+        </w:rPr>
+        <w:t xml:space="preserve"> </w:t>
+      </w:r>
+      <w:r>
+        <w:rPr>
+          <w:i/>
+        </w:rPr>
+        <w:t>q</w:t>
+      </w:r>
+      <w:r>
+        <w:rPr>
+          <w:i/>
+          <w:lang w:val="uk-UA"/>
+        </w:rPr>
+        <w:t>+1</w:t>
+      </w:r>
+      <w:r>
+        <w:rPr>
+          <w:lang w:val="uk-UA"/>
+        </w:rPr>
+        <w:t>.</w:t>
+      </w:r>
+    </w:p>
+    <w:p>
+      <w:pPr>
+        <w:ind w:firstLine="720"/>
+        <w:jc w:val="both"/>
+        <w:rPr>
+          <w:lang w:val="uk-UA"/>
+        </w:rPr>
+      </w:pPr>
+      <w:r>
+        <w:rPr>
+          <w:lang w:val="uk-UA"/>
+        </w:rPr>
+        <w:t xml:space="preserve">Алгоритм знаходження мінімальної </w:t>
+      </w:r>
+      <w:r>
+        <w:rPr>
+          <w:lang w:val="uk-UA"/>
+        </w:rPr>
+        <w:t>зворотної</w:t>
+      </w:r>
+      <w:r>
+        <w:rPr>
+          <w:lang w:val="uk-UA"/>
+        </w:rPr>
+        <w:t xml:space="preserve"> функції</w:t>
+      </w:r>
+      <w:r>
+        <w:rPr>
+          <w:lang w:val="uk-UA"/>
+        </w:rPr>
+        <w:t>.</w:t>
+      </w:r>
+    </w:p>
+    <w:p>
+      <w:pPr>
+        <w:ind w:firstLine="720"/>
+        <w:jc w:val="both"/>
+        <w:rPr>
+          <w:lang w:val="uk-UA"/>
+        </w:rPr>
+      </w:pPr>
+      <w:r>
+        <w:rPr>
+          <w:lang w:val="uk-UA"/>
+        </w:rPr>
         <w:lastRenderedPageBreak/>
-        <w:t xml:space="preserve">Мінімальна </w:t>
-      </w:r>
-      <w:r>
-        <w:rPr>
-          <w:lang w:val="uk-UA"/>
-        </w:rPr>
-        <w:t>зворотна</w:t>
-      </w:r>
-      <w:r>
-        <w:rPr>
-          <w:lang w:val="uk-UA"/>
-        </w:rPr>
-        <w:t xml:space="preserve"> функція</w:t>
-      </w:r>
-      <w:r>
-        <w:rPr>
-          <w:lang w:val="uk-UA"/>
-        </w:rPr>
-        <w:t xml:space="preserve"> – це функція, помножив на котру в результаті ми отримуємо 0. Її ступінь завжди на 1 ви</w:t>
-      </w:r>
-      <w:r>
-        <w:rPr>
-          <w:lang w:val="uk-UA"/>
-        </w:rPr>
-        <w:t>щ</w:t>
-      </w:r>
-      <w:r>
-        <w:rPr>
-          <w:lang w:val="uk-UA"/>
-        </w:rPr>
-        <w:t xml:space="preserve">а, ніж ступінь нашого поліному. </w:t>
-      </w:r>
-      <w:r>
-        <w:rPr>
-          <w:lang w:val="uk-UA"/>
-        </w:rPr>
-        <w:t xml:space="preserve">Тобто для </w:t>
-      </w:r>
-      <w:r>
-        <w:rPr>
-          <w:i/>
-        </w:rPr>
-        <w:t>GF</w:t>
-      </w:r>
-      <w:r>
-        <w:rPr>
-          <w:i/>
-          <w:lang w:val="uk-UA"/>
-        </w:rPr>
-        <w:t>(</w:t>
-      </w:r>
-      <w:r>
-        <w:rPr>
-          <w:i/>
-        </w:rPr>
-        <w:t>q</w:t>
-      </w:r>
-      <w:r>
-        <w:rPr>
-          <w:i/>
-          <w:lang w:val="uk-UA"/>
-        </w:rPr>
-        <w:t>)</w:t>
+        <w:t>По</w:t>
+      </w:r>
+      <w:r>
+        <w:rPr>
+          <w:lang w:val="uk-UA"/>
+        </w:rPr>
+        <w:t>-</w:t>
+      </w:r>
+      <w:r>
+        <w:rPr>
+          <w:lang w:val="uk-UA"/>
+        </w:rPr>
+        <w:t xml:space="preserve">перше </w:t>
+      </w:r>
+      <w:r>
+        <w:rPr>
+          <w:lang w:val="uk-UA"/>
+        </w:rPr>
+        <w:t>треб</w:t>
       </w:r>
       <w:r>
         <w:rPr>
@@ -16221,44 +16381,21 @@
         <w:rPr>
           <w:lang w:val="uk-UA"/>
         </w:rPr>
-        <w:t xml:space="preserve">ступінь мінімальної </w:t>
-      </w:r>
-      <w:r>
-        <w:rPr>
-          <w:lang w:val="uk-UA"/>
-        </w:rPr>
-        <w:t>зворотної</w:t>
-      </w:r>
-      <w:r>
-        <w:rPr>
-          <w:lang w:val="uk-UA"/>
-        </w:rPr>
-        <w:t xml:space="preserve"> функції</w:t>
-      </w:r>
-      <w:r>
-        <w:rPr>
-          <w:lang w:val="uk-UA"/>
-        </w:rPr>
-        <w:t xml:space="preserve"> </w:t>
-      </w:r>
-      <w:r>
-        <w:rPr>
-          <w:i/>
-        </w:rPr>
-        <w:t>q</w:t>
-      </w:r>
-      <w:r>
-        <w:rPr>
-          <w:i/>
-          <w:lang w:val="uk-UA"/>
-        </w:rPr>
-        <w:t>+1</w:t>
-      </w:r>
-      <w:r>
-        <w:rPr>
-          <w:lang w:val="uk-UA"/>
-        </w:rPr>
-        <w:t>.</w:t>
+        <w:t xml:space="preserve">знайти </w:t>
+      </w:r>
+      <w:proofErr w:type="spellStart"/>
+      <w:r>
+        <w:rPr>
+          <w:lang w:val="uk-UA"/>
+        </w:rPr>
+        <w:t>циклотомічний</w:t>
+      </w:r>
+      <w:proofErr w:type="spellEnd"/>
+      <w:r>
+        <w:rPr>
+          <w:lang w:val="uk-UA"/>
+        </w:rPr>
+        <w:t xml:space="preserve"> клас для заданого ступеню.</w:t>
       </w:r>
     </w:p>
     <w:p>
@@ -16269,29 +16406,107 @@
           <w:lang w:val="uk-UA"/>
         </w:rPr>
       </w:pPr>
-      <w:r>
-        <w:rPr>
-          <w:lang w:val="uk-UA"/>
-        </w:rPr>
-        <w:t xml:space="preserve">Алгоритм знаходження мінімальної </w:t>
-      </w:r>
-      <w:r>
-        <w:rPr>
-          <w:lang w:val="uk-UA"/>
-        </w:rPr>
-        <w:t>зворотної</w:t>
-      </w:r>
-      <w:r>
-        <w:rPr>
-          <w:lang w:val="uk-UA"/>
-        </w:rPr>
-        <w:t xml:space="preserve"> функції</w:t>
-      </w:r>
-      <w:r>
-        <w:rPr>
-          <w:lang w:val="uk-UA"/>
-        </w:rPr>
-        <w:t>.</w:t>
+      <w:proofErr w:type="spellStart"/>
+      <w:r>
+        <w:rPr>
+          <w:lang w:val="uk-UA"/>
+        </w:rPr>
+        <w:t>Циклотомі</w:t>
+      </w:r>
+      <w:r>
+        <w:rPr>
+          <w:lang w:val="uk-UA"/>
+        </w:rPr>
+        <w:t>ч</w:t>
+      </w:r>
+      <w:r>
+        <w:rPr>
+          <w:lang w:val="uk-UA"/>
+        </w:rPr>
+        <w:t>ним</w:t>
+      </w:r>
+      <w:proofErr w:type="spellEnd"/>
+      <w:r>
+        <w:rPr>
+          <w:lang w:val="uk-UA"/>
+        </w:rPr>
+        <w:t xml:space="preserve"> класом </w:t>
+      </w:r>
+      <w:r>
+        <w:rPr>
+          <w:lang w:val="uk-UA"/>
+        </w:rPr>
+        <w:t>називається</w:t>
+      </w:r>
+      <w:r>
+        <w:rPr>
+          <w:lang w:val="uk-UA"/>
+        </w:rPr>
+        <w:t xml:space="preserve"> група в котрій елем</w:t>
+      </w:r>
+      <w:r>
+        <w:rPr>
+          <w:lang w:val="uk-UA"/>
+        </w:rPr>
+        <w:t xml:space="preserve">енти </w:t>
+      </w:r>
+      <w:proofErr w:type="spellStart"/>
+      <w:r>
+        <w:rPr>
+          <w:lang w:val="uk-UA"/>
+        </w:rPr>
+        <w:t>сполучени</w:t>
+      </w:r>
+      <w:proofErr w:type="spellEnd"/>
+      <w:r>
+        <w:rPr>
+          <w:lang w:val="uk-UA"/>
+        </w:rPr>
+        <w:t xml:space="preserve">. </w:t>
+      </w:r>
+      <w:proofErr w:type="spellStart"/>
+      <w:r>
+        <w:rPr>
+          <w:lang w:val="uk-UA"/>
+        </w:rPr>
+        <w:t>Циклотомічний</w:t>
+      </w:r>
+      <w:proofErr w:type="spellEnd"/>
+      <w:r>
+        <w:rPr>
+          <w:lang w:val="uk-UA"/>
+        </w:rPr>
+        <w:t xml:space="preserve"> клас </w:t>
+      </w:r>
+      <w:r>
+        <w:rPr>
+          <w:lang w:val="uk-UA"/>
+        </w:rPr>
+        <w:t>знаходиться</w:t>
+      </w:r>
+      <w:r>
+        <w:rPr>
+          <w:lang w:val="uk-UA"/>
+        </w:rPr>
+        <w:t xml:space="preserve"> по </w:t>
+      </w:r>
+      <w:r>
+        <w:rPr>
+          <w:lang w:val="uk-UA"/>
+        </w:rPr>
+        <w:t>наступній</w:t>
+      </w:r>
+      <w:r>
+        <w:rPr>
+          <w:lang w:val="uk-UA"/>
+        </w:rPr>
+        <w:t xml:space="preserve"> формулі</w:t>
+      </w:r>
+      <w:r>
+        <w:rPr>
+          <w:lang w:val="uk-UA"/>
+        </w:rPr>
+        <w:t>:</w:t>
       </w:r>
     </w:p>
     <w:p>
@@ -16304,176 +16519,7 @@
       </w:pPr>
       <w:r>
         <w:rPr>
-          <w:lang w:val="uk-UA"/>
-        </w:rPr>
-        <w:t>По</w:t>
-      </w:r>
-      <w:r>
-        <w:rPr>
-          <w:lang w:val="uk-UA"/>
-        </w:rPr>
-        <w:t>-</w:t>
-      </w:r>
-      <w:r>
-        <w:rPr>
-          <w:lang w:val="uk-UA"/>
-        </w:rPr>
-        <w:t xml:space="preserve">перше </w:t>
-      </w:r>
-      <w:r>
-        <w:rPr>
-          <w:lang w:val="uk-UA"/>
-        </w:rPr>
-        <w:t>треб</w:t>
-      </w:r>
-      <w:r>
-        <w:rPr>
-          <w:lang w:val="uk-UA"/>
-        </w:rPr>
-        <w:t xml:space="preserve"> </w:t>
-      </w:r>
-      <w:r>
-        <w:rPr>
-          <w:lang w:val="uk-UA"/>
-        </w:rPr>
-        <w:t xml:space="preserve">знайти </w:t>
-      </w:r>
-      <w:proofErr w:type="spellStart"/>
-      <w:r>
-        <w:rPr>
-          <w:lang w:val="uk-UA"/>
-        </w:rPr>
-        <w:t>циклотомічний</w:t>
-      </w:r>
-      <w:proofErr w:type="spellEnd"/>
-      <w:r>
-        <w:rPr>
-          <w:lang w:val="uk-UA"/>
-        </w:rPr>
-        <w:t xml:space="preserve"> клас для заданого ступеню.</w:t>
-      </w:r>
-    </w:p>
-    <w:p>
-      <w:pPr>
-        <w:ind w:firstLine="720"/>
-        <w:jc w:val="both"/>
-        <w:rPr>
-          <w:lang w:val="uk-UA"/>
-        </w:rPr>
-      </w:pPr>
-      <w:proofErr w:type="spellStart"/>
-      <w:r>
-        <w:rPr>
-          <w:lang w:val="uk-UA"/>
-        </w:rPr>
-        <w:t>Циклотомі</w:t>
-      </w:r>
-      <w:r>
-        <w:rPr>
-          <w:lang w:val="uk-UA"/>
-        </w:rPr>
-        <w:t>ч</w:t>
-      </w:r>
-      <w:r>
-        <w:rPr>
-          <w:lang w:val="uk-UA"/>
-        </w:rPr>
-        <w:t>ним</w:t>
-      </w:r>
-      <w:proofErr w:type="spellEnd"/>
-      <w:r>
-        <w:rPr>
-          <w:lang w:val="uk-UA"/>
-        </w:rPr>
-        <w:t xml:space="preserve"> класом </w:t>
-      </w:r>
-      <w:r>
-        <w:rPr>
-          <w:lang w:val="uk-UA"/>
-        </w:rPr>
-        <w:t>називається</w:t>
-      </w:r>
-      <w:r>
-        <w:rPr>
-          <w:lang w:val="uk-UA"/>
-        </w:rPr>
-        <w:t xml:space="preserve"> група в котрій елем</w:t>
-      </w:r>
-      <w:r>
-        <w:rPr>
-          <w:lang w:val="uk-UA"/>
-        </w:rPr>
-        <w:t xml:space="preserve">енти </w:t>
-      </w:r>
-      <w:proofErr w:type="spellStart"/>
-      <w:r>
-        <w:rPr>
-          <w:lang w:val="uk-UA"/>
-        </w:rPr>
-        <w:t>сполучени</w:t>
-      </w:r>
-      <w:proofErr w:type="spellEnd"/>
-      <w:r>
-        <w:rPr>
-          <w:lang w:val="uk-UA"/>
-        </w:rPr>
-        <w:t xml:space="preserve">. </w:t>
-      </w:r>
-      <w:proofErr w:type="spellStart"/>
-      <w:r>
-        <w:rPr>
-          <w:lang w:val="uk-UA"/>
-        </w:rPr>
-        <w:t>Циклотомічний</w:t>
-      </w:r>
-      <w:proofErr w:type="spellEnd"/>
-      <w:r>
-        <w:rPr>
-          <w:lang w:val="uk-UA"/>
-        </w:rPr>
-        <w:t xml:space="preserve"> клас </w:t>
-      </w:r>
-      <w:r>
-        <w:rPr>
-          <w:lang w:val="uk-UA"/>
-        </w:rPr>
-        <w:t>знаходиться</w:t>
-      </w:r>
-      <w:r>
-        <w:rPr>
-          <w:lang w:val="uk-UA"/>
-        </w:rPr>
-        <w:t xml:space="preserve"> по </w:t>
-      </w:r>
-      <w:r>
-        <w:rPr>
-          <w:lang w:val="uk-UA"/>
-        </w:rPr>
-        <w:t>наступній</w:t>
-      </w:r>
-      <w:r>
-        <w:rPr>
-          <w:lang w:val="uk-UA"/>
-        </w:rPr>
-        <w:t xml:space="preserve"> формулі</w:t>
-      </w:r>
-      <w:r>
-        <w:rPr>
-          <w:lang w:val="uk-UA"/>
-        </w:rPr>
-        <w:t>:</w:t>
-      </w:r>
-    </w:p>
-    <w:p>
-      <w:pPr>
-        <w:ind w:firstLine="720"/>
-        <w:jc w:val="both"/>
-        <w:rPr>
-          <w:lang w:val="uk-UA"/>
-        </w:rPr>
-      </w:pPr>
-      <w:r>
-        <w:rPr>
+          <w:noProof/>
           <w:lang w:val="uk-UA"/>
         </w:rPr>
         <w:drawing>
@@ -17360,7 +17406,6 @@
         <w:rPr>
           <w:lang w:val="uk-UA"/>
         </w:rPr>
-        <w:lastRenderedPageBreak/>
         <w:t>Його</w:t>
       </w:r>
       <w:r>
@@ -17608,6 +17653,7 @@
         <w:rPr>
           <w:lang w:val="uk-UA"/>
         </w:rPr>
+        <w:lastRenderedPageBreak/>
         <w:t>Мінімальний поліном</w:t>
       </w:r>
       <w:r>
@@ -18314,6 +18360,7 @@
       </w:pPr>
       <w:r>
         <w:rPr>
+          <w:noProof/>
           <w:lang w:val="uk-UA"/>
         </w:rPr>
         <w:drawing>
@@ -18362,6 +18409,7 @@
       </w:pPr>
       <w:r>
         <w:rPr>
+          <w:noProof/>
           <w:lang w:val="uk-UA"/>
         </w:rPr>
         <w:drawing>
@@ -18636,9 +18684,9 @@
       </w:pPr>
       <w:r>
         <w:rPr>
-          <w:lang w:val="uk-UA"/>
-        </w:rPr>
-        <w:lastRenderedPageBreak/>
+          <w:noProof/>
+          <w:lang w:val="uk-UA"/>
+        </w:rPr>
         <w:drawing>
           <wp:inline distT="0" distB="0" distL="0" distR="0" wp14:anchorId="39903674" wp14:editId="6C85C226">
             <wp:extent cx="5423179" cy="812842"/>
@@ -18745,6 +18793,7 @@
         <w:rPr>
           <w:lang w:val="uk-UA"/>
         </w:rPr>
+        <w:lastRenderedPageBreak/>
         <w:t xml:space="preserve">Тепер можна повністю </w:t>
       </w:r>
       <w:r>
@@ -19168,53 +19217,59 @@
         <w:rPr>
           <w:lang w:val="uk-UA"/>
         </w:rPr>
+        <w:t>Кодування кодового слова є математично</w:t>
+      </w:r>
+      <w:r>
+        <w:rPr>
+          <w:lang w:val="uk-UA"/>
+        </w:rPr>
+        <w:t xml:space="preserve"> простою операцією порівняно </w:t>
+      </w:r>
+      <w:r>
+        <w:rPr>
+          <w:lang w:val="uk-UA"/>
+        </w:rPr>
+        <w:t xml:space="preserve">з декодуванням. </w:t>
+      </w:r>
+    </w:p>
+    <w:p>
+      <w:pPr>
+        <w:ind w:firstLine="720"/>
+        <w:jc w:val="both"/>
+        <w:rPr>
+          <w:lang w:val="uk-UA"/>
+        </w:rPr>
+      </w:pPr>
+      <w:r>
+        <w:rPr>
+          <w:lang w:val="uk-UA"/>
+        </w:rPr>
+        <w:t>На першому етапі декодування, треба поділити вхідне повідомлення</w:t>
+      </w:r>
+      <w:r>
+        <w:rPr>
+          <w:lang w:val="uk-UA"/>
+        </w:rPr>
+        <w:t xml:space="preserve"> (кодове слово) на породжуючий його поліном. Якщо</w:t>
+      </w:r>
+      <w:r>
+        <w:rPr>
+          <w:lang w:val="uk-UA"/>
+        </w:rPr>
+        <w:t xml:space="preserve"> залишок від добутку дорівнює нулю, то з великою достовірністю можна казати, що повідомлення надійшло без внесення помилок.</w:t>
+      </w:r>
+      <w:r>
+        <w:rPr>
+          <w:lang w:val="uk-UA"/>
+        </w:rPr>
+        <w:t xml:space="preserve"> Про те, можливі випадки, </w:t>
+      </w:r>
+      <w:r>
+        <w:rPr>
+          <w:lang w:val="uk-UA"/>
+        </w:rPr>
         <w:lastRenderedPageBreak/>
-        <w:t>Кодування кодового слова є математично</w:t>
-      </w:r>
-      <w:r>
-        <w:rPr>
-          <w:lang w:val="uk-UA"/>
-        </w:rPr>
-        <w:t xml:space="preserve"> простою операцією порівняно </w:t>
-      </w:r>
-      <w:r>
-        <w:rPr>
-          <w:lang w:val="uk-UA"/>
-        </w:rPr>
-        <w:t xml:space="preserve">з декодуванням. </w:t>
-      </w:r>
-    </w:p>
-    <w:p>
-      <w:pPr>
-        <w:ind w:firstLine="720"/>
-        <w:jc w:val="both"/>
-        <w:rPr>
-          <w:lang w:val="uk-UA"/>
-        </w:rPr>
-      </w:pPr>
-      <w:r>
-        <w:rPr>
-          <w:lang w:val="uk-UA"/>
-        </w:rPr>
-        <w:t>На першому етапі декодування, треба поділити вхідне повідомлення</w:t>
-      </w:r>
-      <w:r>
-        <w:rPr>
-          <w:lang w:val="uk-UA"/>
-        </w:rPr>
-        <w:t xml:space="preserve"> (кодове слово) на породжуючий його поліном. Якщо</w:t>
-      </w:r>
-      <w:r>
-        <w:rPr>
-          <w:lang w:val="uk-UA"/>
-        </w:rPr>
-        <w:t xml:space="preserve"> залишок від добутку дорівнює нулю, то з великою достовірністю можна казати, що повідомлення надійшло без внесення помилок.</w:t>
-      </w:r>
-      <w:r>
-        <w:rPr>
-          <w:lang w:val="uk-UA"/>
-        </w:rPr>
-        <w:t xml:space="preserve"> Про те, можливі випадки, що внесені помилки компенсують</w:t>
+        <w:t>що внесені помилки компенсують</w:t>
       </w:r>
       <w:r>
         <w:rPr>
@@ -19409,7 +19464,7 @@
       <w:proofErr w:type="spellEnd"/>
       <w:r>
         <w:rPr>
-          <w:lang w:val="ru-RU"/>
+          <w:lang w:val="uk-UA"/>
         </w:rPr>
         <w:t xml:space="preserve"> </w:t>
       </w:r>
@@ -19457,9 +19512,9 @@
       </w:pPr>
       <w:r>
         <w:rPr>
-          <w:lang w:val="uk-UA"/>
-        </w:rPr>
-        <w:lastRenderedPageBreak/>
+          <w:noProof/>
+          <w:lang w:val="uk-UA"/>
+        </w:rPr>
         <w:drawing>
           <wp:inline distT="0" distB="0" distL="0" distR="0" wp14:anchorId="0AF10C13" wp14:editId="5C68E1DC">
             <wp:extent cx="4407126" cy="3988005"/>
@@ -19526,8 +19581,10 @@
       </w:pPr>
       <w:r>
         <w:rPr>
-          <w:lang w:val="uk-UA"/>
-        </w:rPr>
+          <w:noProof/>
+          <w:lang w:val="uk-UA"/>
+        </w:rPr>
+        <w:lastRenderedPageBreak/>
         <w:drawing>
           <wp:inline distT="0" distB="0" distL="0" distR="0" wp14:anchorId="5F57D6EC" wp14:editId="47D3642D">
             <wp:extent cx="2952894" cy="4009390"/>
@@ -19605,7 +19662,6 @@
         <w:rPr>
           <w:lang w:val="uk-UA"/>
         </w:rPr>
-        <w:lastRenderedPageBreak/>
         <w:tab/>
         <w:t xml:space="preserve">Прийняте кодове слово </w:t>
       </w:r>
@@ -19888,6 +19944,7 @@
       </w:pPr>
       <w:r>
         <w:rPr>
+          <w:noProof/>
           <w:lang w:val="uk-UA"/>
         </w:rPr>
         <w:drawing>
@@ -19966,6 +20023,7 @@
       </w:pPr>
       <w:r>
         <w:rPr>
+          <w:noProof/>
           <w:lang w:val="uk-UA"/>
         </w:rPr>
         <w:drawing>
@@ -20221,44 +20279,89 @@
         <w:rPr>
           <w:lang w:val="uk-UA"/>
         </w:rPr>
+        <w:lastRenderedPageBreak/>
         <w:tab/>
       </w:r>
       <w:r>
-        <w:t>s(x) = 1 + s</w:t>
+        <w:t>s</w:t>
+      </w:r>
+      <w:r>
+        <w:rPr>
+          <w:lang w:val="uk-UA"/>
+        </w:rPr>
+        <w:t>(</w:t>
+      </w:r>
+      <w:r>
+        <w:t>x</w:t>
+      </w:r>
+      <w:r>
+        <w:rPr>
+          <w:lang w:val="uk-UA"/>
+        </w:rPr>
+        <w:t xml:space="preserve">) = 1 + </w:t>
+      </w:r>
+      <w:r>
+        <w:t>s</w:t>
       </w:r>
       <w:r>
         <w:rPr>
           <w:vertAlign w:val="subscript"/>
+          <w:lang w:val="uk-UA"/>
         </w:rPr>
         <w:t>1</w:t>
       </w:r>
       <w:r>
-        <w:t>x + s</w:t>
+        <w:t>x</w:t>
+      </w:r>
+      <w:r>
+        <w:rPr>
+          <w:lang w:val="uk-UA"/>
+        </w:rPr>
+        <w:t xml:space="preserve"> + </w:t>
+      </w:r>
+      <w:r>
+        <w:t>s</w:t>
       </w:r>
       <w:r>
         <w:rPr>
           <w:vertAlign w:val="subscript"/>
+          <w:lang w:val="uk-UA"/>
         </w:rPr>
         <w:t>2</w:t>
       </w:r>
       <w:r>
-        <w:t xml:space="preserve">x </w:t>
+        <w:t>x</w:t>
+      </w:r>
+      <w:r>
+        <w:rPr>
+          <w:lang w:val="uk-UA"/>
+        </w:rPr>
+        <w:t xml:space="preserve"> </w:t>
       </w:r>
       <w:r>
         <w:rPr>
           <w:vertAlign w:val="superscript"/>
+          <w:lang w:val="uk-UA"/>
         </w:rPr>
         <w:t>2</w:t>
       </w:r>
       <w:r>
-        <w:t xml:space="preserve"> + · · · + s</w:t>
+        <w:rPr>
+          <w:lang w:val="uk-UA"/>
+        </w:rPr>
+        <w:t xml:space="preserve"> + · · · + </w:t>
+      </w:r>
+      <w:r>
+        <w:t>s</w:t>
       </w:r>
       <w:r>
         <w:rPr>
           <w:vertAlign w:val="subscript"/>
+          <w:lang w:val="uk-UA"/>
         </w:rPr>
         <w:t>2</w:t>
       </w:r>
+      <w:proofErr w:type="spellStart"/>
       <w:r>
         <w:rPr>
           <w:vertAlign w:val="subscript"/>
@@ -20266,18 +20369,35 @@
         <w:t>t</w:t>
       </w:r>
       <w:r>
-        <w:t xml:space="preserve">x </w:t>
+        <w:t>x</w:t>
+      </w:r>
+      <w:proofErr w:type="spellEnd"/>
+      <w:r>
+        <w:rPr>
+          <w:lang w:val="uk-UA"/>
+        </w:rPr>
+        <w:t xml:space="preserve"> </w:t>
       </w:r>
       <w:r>
         <w:rPr>
           <w:vertAlign w:val="superscript"/>
-        </w:rPr>
-        <w:t>2t</w:t>
-      </w:r>
-    </w:p>
-    <w:p>
-      <w:pPr>
-        <w:jc w:val="both"/>
+          <w:lang w:val="uk-UA"/>
+        </w:rPr>
+        <w:t>2</w:t>
+      </w:r>
+      <w:r>
+        <w:rPr>
+          <w:vertAlign w:val="superscript"/>
+        </w:rPr>
+        <w:t>t</w:t>
+      </w:r>
+    </w:p>
+    <w:p>
+      <w:pPr>
+        <w:jc w:val="both"/>
+        <w:rPr>
+          <w:lang w:val="uk-UA"/>
+        </w:rPr>
       </w:pPr>
       <w:r>
         <w:rPr>
@@ -20302,7 +20422,7 @@
       <w:r>
         <w:rPr>
           <w:rFonts w:eastAsiaTheme="minorEastAsia"/>
-          <w:lang w:val="ru-RU"/>
+          <w:lang w:val="uk-UA"/>
         </w:rPr>
         <w:t>(</w:t>
       </w:r>
@@ -20315,23 +20435,16 @@
       <w:r>
         <w:rPr>
           <w:rFonts w:eastAsiaTheme="minorEastAsia"/>
-          <w:lang w:val="ru-RU"/>
-        </w:rPr>
-        <w:t>)</w:t>
-      </w:r>
-      <w:r>
-        <w:rPr>
-          <w:rFonts w:eastAsiaTheme="minorEastAsia"/>
-          <w:lang w:val="ru-RU"/>
-        </w:rPr>
-        <w:t xml:space="preserve">, </w:t>
+          <w:lang w:val="uk-UA"/>
+        </w:rPr>
+        <w:t xml:space="preserve">), </w:t>
       </w:r>
       <w:r>
         <w:t>B</w:t>
       </w:r>
       <w:r>
         <w:rPr>
-          <w:lang w:val="ru-RU"/>
+          <w:lang w:val="uk-UA"/>
         </w:rPr>
         <w:t>(</w:t>
       </w:r>
@@ -20340,13 +20453,118 @@
       </w:r>
       <w:r>
         <w:rPr>
-          <w:lang w:val="ru-RU"/>
-        </w:rPr>
-        <w:t>)</w:t>
-      </w:r>
-      <w:r>
-        <w:rPr>
-          <w:lang w:val="ru-RU"/>
+          <w:lang w:val="uk-UA"/>
+        </w:rPr>
+        <w:t xml:space="preserve">) </w:t>
+      </w:r>
+      <w:r>
+        <w:rPr>
+          <w:lang w:val="uk-UA"/>
+        </w:rPr>
+        <w:t>нулями, окрім першого елементу</w:t>
+      </w:r>
+      <w:r>
+        <w:rPr>
+          <w:lang w:val="uk-UA"/>
+        </w:rPr>
+        <w:t xml:space="preserve">, котрий треба </w:t>
+      </w:r>
+      <w:proofErr w:type="spellStart"/>
+      <w:r>
+        <w:rPr>
+          <w:lang w:val="uk-UA"/>
+        </w:rPr>
+        <w:t>ініціалюзувати</w:t>
+      </w:r>
+      <w:proofErr w:type="spellEnd"/>
+      <w:r>
+        <w:rPr>
+          <w:lang w:val="uk-UA"/>
+        </w:rPr>
+        <w:t xml:space="preserve"> 1. Також треба зробити допоміжні змінні </w:t>
+      </w:r>
+      <w:r>
+        <w:t>L</w:t>
+      </w:r>
+      <w:r>
+        <w:rPr>
+          <w:lang w:val="uk-UA"/>
+        </w:rPr>
+        <w:t xml:space="preserve"> = 0, </w:t>
+      </w:r>
+      <w:r>
+        <w:t>r</w:t>
+      </w:r>
+      <w:r>
+        <w:rPr>
+          <w:lang w:val="uk-UA"/>
+        </w:rPr>
+        <w:t xml:space="preserve"> = 0.</w:t>
+      </w:r>
+    </w:p>
+    <w:p>
+      <w:pPr>
+        <w:jc w:val="both"/>
+        <w:rPr>
+          <w:lang w:val="uk-UA"/>
+        </w:rPr>
+      </w:pPr>
+      <w:r>
+        <w:rPr>
+          <w:lang w:val="uk-UA"/>
+        </w:rPr>
+        <w:tab/>
+      </w:r>
+      <w:r>
+        <w:rPr>
+          <w:lang w:val="uk-UA"/>
+        </w:rPr>
+        <w:t xml:space="preserve">В </w:t>
+      </w:r>
+      <w:proofErr w:type="spellStart"/>
+      <w:r>
+        <w:rPr>
+          <w:lang w:val="uk-UA"/>
+        </w:rPr>
+        <w:t>цікли</w:t>
+      </w:r>
+      <w:proofErr w:type="spellEnd"/>
+      <w:r>
+        <w:rPr>
+          <w:lang w:val="uk-UA"/>
+        </w:rPr>
+        <w:t xml:space="preserve"> від </w:t>
+      </w:r>
+      <w:r>
+        <w:t>r</w:t>
+      </w:r>
+      <w:r>
+        <w:rPr>
+          <w:lang w:val="uk-UA"/>
+        </w:rPr>
+        <w:t xml:space="preserve"> = 1 </w:t>
+      </w:r>
+      <w:r>
+        <w:rPr>
+          <w:lang w:val="uk-UA"/>
+        </w:rPr>
+        <w:t xml:space="preserve">до </w:t>
+      </w:r>
+      <w:r>
+        <w:t>r</w:t>
+      </w:r>
+      <w:r>
+        <w:rPr>
+          <w:lang w:val="uk-UA"/>
+        </w:rPr>
+        <w:t xml:space="preserve"> = 2*</w:t>
+      </w:r>
+      <w:r>
+        <w:t>t</w:t>
+      </w:r>
+      <w:r>
+        <w:rPr>
+          <w:lang w:val="uk-UA"/>
         </w:rPr>
         <w:t xml:space="preserve"> </w:t>
       </w:r>
@@ -20354,120 +20572,19 @@
         <w:rPr>
           <w:lang w:val="uk-UA"/>
         </w:rPr>
-        <w:t>нулями, окрім першого елементу</w:t>
-      </w:r>
-      <w:r>
-        <w:rPr>
-          <w:lang w:val="uk-UA"/>
-        </w:rPr>
-        <w:t xml:space="preserve">, котрий треба </w:t>
-      </w:r>
-      <w:proofErr w:type="spellStart"/>
-      <w:r>
-        <w:rPr>
-          <w:lang w:val="uk-UA"/>
-        </w:rPr>
-        <w:t>ініціалюзувати</w:t>
-      </w:r>
-      <w:proofErr w:type="spellEnd"/>
-      <w:r>
-        <w:rPr>
-          <w:lang w:val="uk-UA"/>
-        </w:rPr>
-        <w:t xml:space="preserve"> 1. Також треба зробити допоміжні змінні </w:t>
-      </w:r>
-      <w:r>
-        <w:t>L = 0, r = 0.</w:t>
-      </w:r>
-    </w:p>
-    <w:p>
-      <w:pPr>
-        <w:jc w:val="both"/>
-        <w:rPr>
-          <w:lang w:val="uk-UA"/>
-        </w:rPr>
-      </w:pPr>
-      <w:r>
-        <w:tab/>
-      </w:r>
-      <w:r>
-        <w:rPr>
-          <w:lang w:val="uk-UA"/>
-        </w:rPr>
-        <w:t xml:space="preserve">В </w:t>
-      </w:r>
-      <w:proofErr w:type="spellStart"/>
-      <w:r>
-        <w:rPr>
-          <w:lang w:val="uk-UA"/>
-        </w:rPr>
-        <w:t>цікли</w:t>
-      </w:r>
-      <w:proofErr w:type="spellEnd"/>
-      <w:r>
-        <w:rPr>
-          <w:lang w:val="uk-UA"/>
-        </w:rPr>
-        <w:t xml:space="preserve"> від </w:t>
-      </w:r>
-      <w:r>
-        <w:t>r</w:t>
-      </w:r>
-      <w:r>
-        <w:rPr>
-          <w:lang w:val="ru-RU"/>
-        </w:rPr>
-        <w:t xml:space="preserve"> = 1 </w:t>
-      </w:r>
-      <w:r>
-        <w:rPr>
-          <w:lang w:val="uk-UA"/>
-        </w:rPr>
-        <w:t xml:space="preserve">до </w:t>
-      </w:r>
-      <w:r>
-        <w:t>r</w:t>
-      </w:r>
-      <w:r>
-        <w:rPr>
-          <w:lang w:val="ru-RU"/>
-        </w:rPr>
-        <w:t xml:space="preserve"> = 2*</w:t>
-      </w:r>
-      <w:r>
-        <w:t>t</w:t>
-      </w:r>
-      <w:r>
-        <w:rPr>
-          <w:lang w:val="ru-RU"/>
-        </w:rPr>
-        <w:t xml:space="preserve"> </w:t>
-      </w:r>
-      <w:r>
-        <w:rPr>
-          <w:lang w:val="uk-UA"/>
-        </w:rPr>
         <w:t xml:space="preserve">робимо </w:t>
       </w:r>
       <w:r>
         <w:rPr>
-          <w:lang w:val="ru-RU"/>
+          <w:lang w:val="uk-UA"/>
         </w:rPr>
         <w:t>о</w:t>
       </w:r>
-      <w:proofErr w:type="spellStart"/>
-      <w:r>
-        <w:rPr>
-          <w:lang w:val="uk-UA"/>
-        </w:rPr>
-        <w:t>бчислити</w:t>
-      </w:r>
-      <w:proofErr w:type="spellEnd"/>
-      <w:r>
-        <w:rPr>
-          <w:lang w:val="uk-UA"/>
-        </w:rPr>
-        <w:t xml:space="preserve"> поліном </w:t>
+      <w:r>
+        <w:rPr>
+          <w:lang w:val="uk-UA"/>
+        </w:rPr>
+        <w:t xml:space="preserve">бчислити поліном </w:t>
       </w:r>
       <w:r>
         <w:rPr>
@@ -20880,6 +20997,7 @@
       <w:r>
         <w:rPr>
           <w:rFonts w:eastAsiaTheme="minorEastAsia"/>
+          <w:noProof/>
           <w:lang w:val="uk-UA"/>
         </w:rPr>
         <w:lastRenderedPageBreak/>
@@ -21113,223 +21231,6 @@
     </w:p>
     <w:p>
       <w:pPr>
-        <w:jc w:val="both"/>
-        <w:rPr>
-          <w:lang w:val="uk-UA"/>
-        </w:rPr>
-      </w:pPr>
-    </w:p>
-    <w:p>
-      <w:pPr>
-        <w:jc w:val="both"/>
-        <w:rPr>
-          <w:lang w:val="uk-UA"/>
-        </w:rPr>
-      </w:pPr>
-      <w:r>
-        <w:rPr>
-          <w:lang w:val="uk-UA"/>
-        </w:rPr>
-        <w:tab/>
-      </w:r>
-    </w:p>
-    <w:p>
-      <w:pPr>
-        <w:rPr>
-          <w:lang w:val="uk-UA"/>
-        </w:rPr>
-      </w:pPr>
-      <w:r>
-        <w:rPr>
-          <w:lang w:val="uk-UA"/>
-        </w:rPr>
-        <w:br w:type="page"/>
-      </w:r>
-    </w:p>
-    <w:p>
-      <w:pPr>
-        <w:jc w:val="both"/>
-        <w:rPr>
-          <w:lang w:val="uk-UA"/>
-        </w:rPr>
-      </w:pPr>
-      <w:r>
-        <w:rPr>
-          <w:lang w:val="uk-UA"/>
-        </w:rPr>
-        <w:lastRenderedPageBreak/>
-        <w:t xml:space="preserve">Наприклад: </w:t>
-      </w:r>
-      <w:r>
-        <w:rPr>
-          <w:rFonts w:ascii="Consolas" w:hAnsi="Consolas"/>
-        </w:rPr>
-        <w:t>python</w:t>
-      </w:r>
-      <w:r>
-        <w:rPr>
-          <w:rFonts w:ascii="Consolas" w:hAnsi="Consolas"/>
-          <w:lang w:val="uk-UA"/>
-        </w:rPr>
-        <w:t xml:space="preserve"> </w:t>
-      </w:r>
-      <w:r>
-        <w:rPr>
-          <w:rFonts w:ascii="Consolas" w:hAnsi="Consolas"/>
-        </w:rPr>
-        <w:t>b</w:t>
-      </w:r>
-      <w:r>
-        <w:rPr>
-          <w:rFonts w:ascii="Consolas" w:hAnsi="Consolas"/>
-          <w:lang w:val="uk-UA"/>
-        </w:rPr>
-        <w:t>4</w:t>
-      </w:r>
-      <w:r>
-        <w:rPr>
-          <w:rFonts w:ascii="Consolas" w:hAnsi="Consolas"/>
-        </w:rPr>
-        <w:t>x</w:t>
-      </w:r>
-      <w:r>
-        <w:rPr>
-          <w:rFonts w:ascii="Consolas" w:hAnsi="Consolas"/>
-          <w:lang w:val="uk-UA"/>
-        </w:rPr>
-        <w:t>.</w:t>
-      </w:r>
-      <w:proofErr w:type="spellStart"/>
-      <w:r>
-        <w:rPr>
-          <w:rFonts w:ascii="Consolas" w:hAnsi="Consolas"/>
-        </w:rPr>
-        <w:t>py</w:t>
-      </w:r>
-      <w:proofErr w:type="spellEnd"/>
-      <w:r>
-        <w:rPr>
-          <w:rFonts w:ascii="Consolas" w:hAnsi="Consolas"/>
-          <w:lang w:val="uk-UA"/>
-        </w:rPr>
-        <w:t xml:space="preserve"> --</w:t>
-      </w:r>
-      <w:r>
-        <w:rPr>
-          <w:rFonts w:ascii="Consolas" w:hAnsi="Consolas"/>
-        </w:rPr>
-        <w:t>encode</w:t>
-      </w:r>
-      <w:r>
-        <w:rPr>
-          <w:rFonts w:ascii="Consolas" w:hAnsi="Consolas"/>
-          <w:lang w:val="uk-UA"/>
-        </w:rPr>
-        <w:t xml:space="preserve"> 00010000 00100000 00001100 01010110 01100001 10000000 11101100 00010001 11101100 00010001 11101100 00010001 11101100 00010001 11101100 00010001 –</w:t>
-      </w:r>
-      <w:r>
-        <w:rPr>
-          <w:rFonts w:ascii="Consolas" w:hAnsi="Consolas"/>
-        </w:rPr>
-        <w:t>errors</w:t>
-      </w:r>
-      <w:r>
-        <w:rPr>
-          <w:rFonts w:ascii="Consolas" w:hAnsi="Consolas"/>
-          <w:lang w:val="uk-UA"/>
-        </w:rPr>
-        <w:t xml:space="preserve"> 8</w:t>
-      </w:r>
-    </w:p>
-    <w:p>
-      <w:pPr>
-        <w:jc w:val="both"/>
-        <w:rPr>
-          <w:lang w:val="uk-UA"/>
-        </w:rPr>
-      </w:pPr>
-      <w:r>
-        <w:rPr>
-          <w:lang w:val="uk-UA"/>
-        </w:rPr>
-        <w:tab/>
-      </w:r>
-      <w:r>
-        <w:rPr>
-          <w:lang w:val="uk-UA"/>
-        </w:rPr>
-        <w:t xml:space="preserve">Результат: </w:t>
-      </w:r>
-      <w:r>
-        <w:rPr>
-          <w:rFonts w:ascii="Consolas" w:hAnsi="Consolas"/>
-        </w:rPr>
-        <w:t>Encoded result for give input is: 0</w:t>
-      </w:r>
-      <w:r>
-        <w:rPr>
-          <w:rFonts w:ascii="Consolas" w:hAnsi="Consolas"/>
-          <w:lang w:val="uk-UA"/>
-        </w:rPr>
-        <w:t>0010000 00100000 00001100 01010110 01100001 10000000 11101100 00010001 11101100 00010001 11101100 00010001 11101100 00010001 11101100 00010001</w:t>
-      </w:r>
-      <w:r>
-        <w:rPr>
-          <w:rFonts w:ascii="Consolas" w:hAnsi="Consolas"/>
-        </w:rPr>
-        <w:t xml:space="preserve"> :::</w:t>
-      </w:r>
-      <w:r>
-        <w:rPr>
-          <w:rFonts w:ascii="Consolas" w:hAnsi="Consolas"/>
-          <w:lang w:val="uk-UA"/>
-        </w:rPr>
-        <w:t xml:space="preserve"> 10100101 00100100 11010100 11000001 11101101 00110110 11000111 10000111 00101100 01010101</w:t>
-      </w:r>
-      <w:r>
-        <w:rPr>
-          <w:lang w:val="uk-UA"/>
-        </w:rPr>
-        <w:t xml:space="preserve">. Де </w:t>
-      </w:r>
-      <w:r>
-        <w:rPr>
-          <w:rFonts w:ascii="Consolas" w:hAnsi="Consolas"/>
-          <w:lang w:val="uk-UA"/>
-        </w:rPr>
-        <w:t>10100101 00100100 11010100 11000001 11101101 00110110 11000111 10000111 00101100 01010101</w:t>
-      </w:r>
-      <w:r>
-        <w:rPr>
-          <w:lang w:val="uk-UA"/>
-        </w:rPr>
-        <w:t xml:space="preserve"> це результат обчислення додаткового коду для нашого повідомлення.</w:t>
-      </w:r>
-    </w:p>
-    <w:p>
-      <w:pPr>
-        <w:jc w:val="both"/>
-        <w:rPr>
-          <w:lang w:val="uk-UA"/>
-        </w:rPr>
-      </w:pPr>
-      <w:r>
-        <w:rPr>
-          <w:lang w:val="uk-UA"/>
-        </w:rPr>
-        <w:tab/>
-        <w:t>Після перейти до тестування та знаходження помилок в реалізації програми.</w:t>
-      </w:r>
-      <w:r>
-        <w:rPr>
-          <w:b/>
-          <w:lang w:val="uk-UA"/>
-        </w:rPr>
-        <w:br w:type="page"/>
-      </w:r>
-    </w:p>
-    <w:p>
-      <w:pPr>
         <w:pStyle w:val="Heading1"/>
         <w:numPr>
           <w:ilvl w:val="0"/>
@@ -21338,6 +21239,8 @@
         <w:spacing w:before="0"/>
       </w:pPr>
       <w:bookmarkStart w:id="2" w:name="_Toc9430199"/>
+      <w:bookmarkStart w:id="3" w:name="_GoBack"/>
+      <w:bookmarkEnd w:id="3"/>
       <w:r>
         <w:lastRenderedPageBreak/>
         <w:t>ТЕСТУВАННЯ</w:t>
@@ -22721,6 +22624,7 @@
       </w:pPr>
       <w:r>
         <w:rPr>
+          <w:noProof/>
           <w:lang w:val="uk-UA"/>
         </w:rPr>
         <w:drawing>
@@ -22861,7 +22765,7 @@
       </w:r>
       <w:r>
         <w:rPr>
-          <w:lang w:val="ru-RU"/>
+          <w:lang w:val="uk-UA"/>
         </w:rPr>
         <w:t xml:space="preserve">. </w:t>
       </w:r>
@@ -23551,6 +23455,7 @@
       </w:pPr>
       <w:r>
         <w:rPr>
+          <w:noProof/>
           <w:lang w:val="uk-UA"/>
         </w:rPr>
         <w:drawing>
@@ -24006,6 +23911,7 @@
       </w:pPr>
       <w:r>
         <w:rPr>
+          <w:noProof/>
           <w:lang w:val="uk-UA"/>
         </w:rPr>
         <w:lastRenderedPageBreak/>
@@ -24419,6 +24325,7 @@
       </w:pPr>
       <w:r>
         <w:rPr>
+          <w:noProof/>
           <w:lang w:val="uk-UA"/>
         </w:rPr>
         <w:drawing>
@@ -24569,6 +24476,7 @@
           <w:rFonts w:ascii="Consolas" w:hAnsi="Consolas" w:cs="Consolas"/>
           <w:sz w:val="19"/>
           <w:szCs w:val="19"/>
+          <w:lang w:val="uk-UA"/>
         </w:rPr>
       </w:pPr>
       <w:proofErr w:type="spellStart"/>
@@ -24587,7 +24495,7 @@
           <w:rFonts w:ascii="Consolas" w:hAnsi="Consolas" w:cs="Consolas"/>
           <w:sz w:val="19"/>
           <w:szCs w:val="19"/>
-          <w:lang w:val="ru-RU"/>
+          <w:lang w:val="uk-UA"/>
         </w:rPr>
         <w:t>(</w:t>
       </w:r>
@@ -24608,7 +24516,7 @@
           <w:rFonts w:ascii="Consolas" w:hAnsi="Consolas" w:cs="Consolas"/>
           <w:sz w:val="19"/>
           <w:szCs w:val="19"/>
-          <w:lang w:val="ru-RU"/>
+          <w:lang w:val="uk-UA"/>
         </w:rPr>
         <w:t>^(</w:t>
       </w:r>
@@ -24618,7 +24526,7 @@
           <w:rFonts w:ascii="Consolas" w:hAnsi="Consolas" w:cs="Consolas"/>
           <w:sz w:val="19"/>
           <w:szCs w:val="19"/>
-          <w:lang w:val="ru-RU"/>
+          <w:lang w:val="uk-UA"/>
         </w:rPr>
         <w:t>1&lt;&lt;3));</w:t>
       </w:r>
@@ -24648,6 +24556,7 @@
       </w:pPr>
       <w:r>
         <w:rPr>
+          <w:noProof/>
           <w:lang w:val="uk-UA"/>
         </w:rPr>
         <w:lastRenderedPageBreak/>
@@ -24823,6 +24732,7 @@
           <w:rFonts w:ascii="Consolas" w:hAnsi="Consolas" w:cs="Consolas"/>
           <w:sz w:val="19"/>
           <w:szCs w:val="19"/>
+          <w:lang w:val="uk-UA"/>
         </w:rPr>
         <w:t>((</w:t>
       </w:r>
@@ -24831,6 +24741,7 @@
           <w:rFonts w:ascii="Consolas" w:hAnsi="Consolas" w:cs="Consolas"/>
           <w:sz w:val="19"/>
           <w:szCs w:val="19"/>
+          <w:lang w:val="uk-UA"/>
         </w:rPr>
         <w:t>(</w:t>
       </w:r>
@@ -24870,6 +24781,7 @@
           <w:rFonts w:ascii="Consolas" w:hAnsi="Consolas" w:cs="Consolas"/>
           <w:sz w:val="19"/>
           <w:szCs w:val="19"/>
+          <w:lang w:val="uk-UA"/>
         </w:rPr>
         <w:t>)</w:t>
       </w:r>
@@ -24878,6 +24790,7 @@
           <w:rFonts w:ascii="Consolas" w:hAnsi="Consolas" w:cs="Consolas"/>
           <w:sz w:val="19"/>
           <w:szCs w:val="19"/>
+          <w:lang w:val="uk-UA"/>
         </w:rPr>
         <w:t>^1&lt;&lt;10)^</w:t>
       </w:r>
@@ -24886,6 +24799,7 @@
           <w:rFonts w:ascii="Consolas" w:hAnsi="Consolas" w:cs="Consolas"/>
           <w:sz w:val="19"/>
           <w:szCs w:val="19"/>
+          <w:lang w:val="uk-UA"/>
         </w:rPr>
         <w:t>1</w:t>
       </w:r>
@@ -24894,6 +24808,7 @@
           <w:rFonts w:ascii="Consolas" w:hAnsi="Consolas" w:cs="Consolas"/>
           <w:sz w:val="19"/>
           <w:szCs w:val="19"/>
+          <w:lang w:val="uk-UA"/>
         </w:rPr>
         <w:t>&lt;&lt;1</w:t>
       </w:r>
@@ -24902,6 +24817,7 @@
           <w:rFonts w:ascii="Consolas" w:hAnsi="Consolas" w:cs="Consolas"/>
           <w:sz w:val="19"/>
           <w:szCs w:val="19"/>
+          <w:lang w:val="uk-UA"/>
         </w:rPr>
         <w:t>5</w:t>
       </w:r>
@@ -24910,6 +24826,7 @@
           <w:rFonts w:ascii="Consolas" w:hAnsi="Consolas" w:cs="Consolas"/>
           <w:sz w:val="19"/>
           <w:szCs w:val="19"/>
+          <w:lang w:val="uk-UA"/>
         </w:rPr>
         <w:t>)</w:t>
       </w:r>
@@ -24948,6 +24865,7 @@
       </w:pPr>
       <w:r>
         <w:rPr>
+          <w:noProof/>
           <w:lang w:val="uk-UA"/>
         </w:rPr>
         <w:drawing>
@@ -25148,219 +25066,401 @@
           <w:lang w:val="uk-UA"/>
         </w:rPr>
       </w:pPr>
-      <w:proofErr w:type="spellStart"/>
-      <w:r>
-        <w:t>Кодек</w:t>
-      </w:r>
-      <w:proofErr w:type="spellEnd"/>
-      <w:r>
-        <w:t xml:space="preserve"> поставляється як набір файлі</w:t>
-      </w:r>
-      <w:r>
-        <w:t xml:space="preserve"> що треба додати до свого с++11 проекту. </w:t>
-      </w:r>
-      <w:proofErr w:type="spellStart"/>
-      <w:r>
-        <w:t>Для</w:t>
-      </w:r>
-      <w:proofErr w:type="spellEnd"/>
-      <w:r>
+      <w:r>
+        <w:rPr>
+          <w:lang w:val="ru-RU"/>
+        </w:rPr>
+        <w:t xml:space="preserve">Кодек </w:t>
+      </w:r>
+      <w:proofErr w:type="spellStart"/>
+      <w:r>
+        <w:rPr>
+          <w:lang w:val="ru-RU"/>
+        </w:rPr>
+        <w:t>поставляється</w:t>
+      </w:r>
+      <w:proofErr w:type="spellEnd"/>
+      <w:r>
+        <w:rPr>
+          <w:lang w:val="ru-RU"/>
+        </w:rPr>
+        <w:t xml:space="preserve"> як </w:t>
+      </w:r>
+      <w:proofErr w:type="spellStart"/>
+      <w:r>
+        <w:rPr>
+          <w:lang w:val="ru-RU"/>
+        </w:rPr>
+        <w:t>набір</w:t>
+      </w:r>
+      <w:proofErr w:type="spellEnd"/>
+      <w:r>
+        <w:rPr>
+          <w:lang w:val="ru-RU"/>
+        </w:rPr>
         <w:t xml:space="preserve"> </w:t>
       </w:r>
       <w:proofErr w:type="spellStart"/>
       <w:r>
+        <w:rPr>
+          <w:lang w:val="ru-RU"/>
+        </w:rPr>
+        <w:t>файлі</w:t>
+      </w:r>
+      <w:proofErr w:type="spellEnd"/>
+      <w:r>
+        <w:rPr>
+          <w:lang w:val="ru-RU"/>
+        </w:rPr>
+        <w:t xml:space="preserve"> </w:t>
+      </w:r>
+      <w:proofErr w:type="spellStart"/>
+      <w:r>
+        <w:rPr>
+          <w:lang w:val="ru-RU"/>
+        </w:rPr>
+        <w:t>що</w:t>
+      </w:r>
+      <w:proofErr w:type="spellEnd"/>
+      <w:r>
+        <w:rPr>
+          <w:lang w:val="ru-RU"/>
+        </w:rPr>
+        <w:t xml:space="preserve"> треба </w:t>
+      </w:r>
+      <w:proofErr w:type="spellStart"/>
+      <w:r>
+        <w:rPr>
+          <w:lang w:val="ru-RU"/>
+        </w:rPr>
+        <w:t>додати</w:t>
+      </w:r>
+      <w:proofErr w:type="spellEnd"/>
+      <w:r>
+        <w:rPr>
+          <w:lang w:val="ru-RU"/>
+        </w:rPr>
+        <w:t xml:space="preserve"> до </w:t>
+      </w:r>
+      <w:proofErr w:type="spellStart"/>
+      <w:r>
+        <w:rPr>
+          <w:lang w:val="ru-RU"/>
+        </w:rPr>
+        <w:t>свого</w:t>
+      </w:r>
+      <w:proofErr w:type="spellEnd"/>
+      <w:r>
+        <w:rPr>
+          <w:lang w:val="ru-RU"/>
+        </w:rPr>
+        <w:t xml:space="preserve"> с++11 проекту. Для </w:t>
+      </w:r>
+      <w:proofErr w:type="spellStart"/>
+      <w:r>
+        <w:rPr>
+          <w:lang w:val="ru-RU"/>
+        </w:rPr>
         <w:t>цього</w:t>
       </w:r>
       <w:proofErr w:type="spellEnd"/>
       <w:r>
+        <w:rPr>
+          <w:lang w:val="ru-RU"/>
+        </w:rPr>
         <w:t xml:space="preserve"> </w:t>
       </w:r>
       <w:proofErr w:type="spellStart"/>
       <w:r>
+        <w:rPr>
+          <w:lang w:val="ru-RU"/>
+        </w:rPr>
         <w:t>необхідно</w:t>
       </w:r>
       <w:proofErr w:type="spellEnd"/>
       <w:r>
+        <w:rPr>
+          <w:lang w:val="ru-RU"/>
+        </w:rPr>
         <w:t xml:space="preserve"> </w:t>
       </w:r>
       <w:proofErr w:type="spellStart"/>
       <w:r>
+        <w:rPr>
+          <w:lang w:val="ru-RU"/>
+        </w:rPr>
         <w:t>зберегти</w:t>
       </w:r>
       <w:proofErr w:type="spellEnd"/>
       <w:r>
+        <w:rPr>
+          <w:lang w:val="ru-RU"/>
+        </w:rPr>
+        <w:t xml:space="preserve"> пакет </w:t>
+      </w:r>
+      <w:proofErr w:type="gramStart"/>
+      <w:r>
+        <w:rPr>
+          <w:lang w:val="ru-RU"/>
+        </w:rPr>
+        <w:t>на диску</w:t>
+      </w:r>
+      <w:proofErr w:type="gramEnd"/>
+      <w:r>
+        <w:rPr>
+          <w:lang w:val="ru-RU"/>
+        </w:rPr>
+        <w:t xml:space="preserve">, та </w:t>
+      </w:r>
+      <w:proofErr w:type="spellStart"/>
+      <w:r>
+        <w:rPr>
+          <w:lang w:val="ru-RU"/>
+        </w:rPr>
+        <w:t>прописати</w:t>
+      </w:r>
+      <w:proofErr w:type="spellEnd"/>
+      <w:r>
+        <w:rPr>
+          <w:lang w:val="ru-RU"/>
+        </w:rPr>
+        <w:t xml:space="preserve"> в </w:t>
+      </w:r>
+      <w:proofErr w:type="spellStart"/>
+      <w:r>
+        <w:rPr>
+          <w:lang w:val="ru-RU"/>
+        </w:rPr>
+        <w:t>прописати</w:t>
+      </w:r>
+      <w:proofErr w:type="spellEnd"/>
+      <w:r>
+        <w:rPr>
+          <w:lang w:val="ru-RU"/>
+        </w:rPr>
         <w:t xml:space="preserve"> </w:t>
       </w:r>
-      <w:proofErr w:type="spellStart"/>
-      <w:r>
-        <w:t>пакет</w:t>
-      </w:r>
-      <w:proofErr w:type="spellEnd"/>
-      <w:r>
+      <w:r>
+        <w:rPr>
+          <w:lang w:val="uk-UA"/>
+        </w:rPr>
+        <w:t>“</w:t>
+      </w:r>
+      <w:r>
+        <w:t>Include</w:t>
+      </w:r>
+      <w:r>
+        <w:rPr>
+          <w:lang w:val="uk-UA"/>
+        </w:rPr>
         <w:t xml:space="preserve"> </w:t>
       </w:r>
-      <w:proofErr w:type="spellStart"/>
-      <w:r>
-        <w:t>на</w:t>
-      </w:r>
-      <w:proofErr w:type="spellEnd"/>
-      <w:r>
+      <w:r>
+        <w:t>search</w:t>
+      </w:r>
+      <w:r>
+        <w:rPr>
+          <w:lang w:val="uk-UA"/>
+        </w:rPr>
         <w:t xml:space="preserve"> </w:t>
       </w:r>
-      <w:proofErr w:type="spellStart"/>
-      <w:r>
-        <w:t>диску</w:t>
-      </w:r>
-      <w:proofErr w:type="spellEnd"/>
-      <w:r>
-        <w:t xml:space="preserve">, </w:t>
-      </w:r>
-      <w:proofErr w:type="spellStart"/>
-      <w:r>
-        <w:t>та</w:t>
-      </w:r>
-      <w:proofErr w:type="spellEnd"/>
-      <w:r>
+      <w:r>
+        <w:t>path</w:t>
+      </w:r>
+      <w:r>
+        <w:rPr>
+          <w:lang w:val="uk-UA"/>
+        </w:rPr>
+        <w:t>”</w:t>
+      </w:r>
+      <w:r>
+        <w:rPr>
+          <w:lang w:val="uk-UA"/>
+        </w:rPr>
         <w:t xml:space="preserve"> </w:t>
       </w:r>
-      <w:proofErr w:type="spellStart"/>
-      <w:r>
-        <w:t>прописати</w:t>
-      </w:r>
-      <w:proofErr w:type="spellEnd"/>
-      <w:r>
-        <w:t xml:space="preserve"> в </w:t>
-      </w:r>
-      <w:proofErr w:type="spellStart"/>
-      <w:r>
-        <w:t>прописати</w:t>
-      </w:r>
-      <w:proofErr w:type="spellEnd"/>
-      <w:r>
+      <w:r>
+        <w:rPr>
+          <w:lang w:val="ru-RU"/>
+        </w:rPr>
+        <w:t xml:space="preserve">до </w:t>
+      </w:r>
+      <w:r>
+        <w:rPr>
+          <w:lang w:val="ru-RU"/>
+        </w:rPr>
+        <w:t xml:space="preserve">каталогу на </w:t>
+      </w:r>
+      <w:proofErr w:type="spellStart"/>
+      <w:r>
+        <w:rPr>
+          <w:lang w:val="ru-RU"/>
+        </w:rPr>
+        <w:t>дисці</w:t>
+      </w:r>
+      <w:proofErr w:type="spellEnd"/>
+      <w:r>
+        <w:rPr>
+          <w:lang w:val="ru-RU"/>
+        </w:rPr>
+        <w:t xml:space="preserve"> де </w:t>
+      </w:r>
+      <w:proofErr w:type="spellStart"/>
+      <w:r>
+        <w:rPr>
+          <w:lang w:val="ru-RU"/>
+        </w:rPr>
+        <w:t>збережен</w:t>
+      </w:r>
+      <w:proofErr w:type="spellEnd"/>
+      <w:r>
+        <w:rPr>
+          <w:lang w:val="ru-RU"/>
+        </w:rPr>
+        <w:t xml:space="preserve"> пакет</w:t>
+      </w:r>
+      <w:r>
+        <w:rPr>
+          <w:lang w:val="ru-RU"/>
+        </w:rPr>
+        <w:t xml:space="preserve">, а </w:t>
+      </w:r>
+      <w:proofErr w:type="spellStart"/>
+      <w:r>
+        <w:rPr>
+          <w:lang w:val="ru-RU"/>
+        </w:rPr>
+        <w:t>також</w:t>
+      </w:r>
+      <w:proofErr w:type="spellEnd"/>
+      <w:r>
+        <w:rPr>
+          <w:lang w:val="ru-RU"/>
+        </w:rPr>
         <w:t xml:space="preserve"> </w:t>
       </w:r>
-      <w:r>
-        <w:rPr>
-          <w:lang w:val="uk-UA"/>
+      <w:proofErr w:type="spellStart"/>
+      <w:r>
+        <w:rPr>
+          <w:lang w:val="ru-RU"/>
+        </w:rPr>
+        <w:t>додати</w:t>
+      </w:r>
+      <w:proofErr w:type="spellEnd"/>
+      <w:r>
+        <w:rPr>
+          <w:lang w:val="ru-RU"/>
+        </w:rPr>
+        <w:t xml:space="preserve"> </w:t>
+      </w:r>
+      <w:r>
+        <w:rPr>
+          <w:lang w:val="ru-RU"/>
+        </w:rPr>
+        <w:t>"</w:t>
+      </w:r>
+      <w:proofErr w:type="spellStart"/>
+      <w:r>
+        <w:t>GaloisFieldNumber</w:t>
+      </w:r>
+      <w:proofErr w:type="spellEnd"/>
+      <w:r>
+        <w:rPr>
+          <w:lang w:val="ru-RU"/>
+        </w:rPr>
+        <w:t>.</w:t>
+      </w:r>
+      <w:proofErr w:type="spellStart"/>
+      <w:r>
+        <w:t>cpp</w:t>
+      </w:r>
+      <w:proofErr w:type="spellEnd"/>
+      <w:r>
+        <w:rPr>
+          <w:lang w:val="ru-RU"/>
+        </w:rPr>
+        <w:t>", "</w:t>
+      </w:r>
+      <w:r>
+        <w:t>BCH</w:t>
+      </w:r>
+      <w:r>
+        <w:rPr>
+          <w:lang w:val="ru-RU"/>
+        </w:rPr>
+        <w:t>_</w:t>
+      </w:r>
+      <w:r>
+        <w:t>coder</w:t>
+      </w:r>
+      <w:r>
+        <w:rPr>
+          <w:lang w:val="ru-RU"/>
+        </w:rPr>
+        <w:t>.</w:t>
+      </w:r>
+      <w:proofErr w:type="spellStart"/>
+      <w:r>
+        <w:t>cpp</w:t>
+      </w:r>
+      <w:proofErr w:type="spellEnd"/>
+      <w:r>
+        <w:rPr>
+          <w:lang w:val="ru-RU"/>
+        </w:rPr>
+        <w:t>", "</w:t>
+      </w:r>
+      <w:proofErr w:type="spellStart"/>
+      <w:r>
+        <w:t>MultXA</w:t>
+      </w:r>
+      <w:proofErr w:type="spellEnd"/>
+      <w:r>
+        <w:rPr>
+          <w:lang w:val="ru-RU"/>
+        </w:rPr>
+        <w:t>.</w:t>
+      </w:r>
+      <w:proofErr w:type="spellStart"/>
+      <w:r>
+        <w:t>cpp</w:t>
+      </w:r>
+      <w:proofErr w:type="spellEnd"/>
+      <w:r>
+        <w:rPr>
+          <w:lang w:val="ru-RU"/>
+        </w:rPr>
+        <w:t>"</w:t>
+      </w:r>
+      <w:r>
+        <w:rPr>
+          <w:lang w:val="uk-UA"/>
+        </w:rPr>
+        <w:t xml:space="preserve"> у </w:t>
+      </w:r>
+      <w:r>
+        <w:rPr>
+          <w:lang w:val="ru-RU"/>
         </w:rPr>
         <w:t>“</w:t>
       </w:r>
       <w:r>
-        <w:t>Include</w:t>
-      </w:r>
-      <w:r>
-        <w:rPr>
-          <w:lang w:val="uk-UA"/>
+        <w:t>Build</w:t>
+      </w:r>
+      <w:r>
+        <w:rPr>
+          <w:lang w:val="ru-RU"/>
         </w:rPr>
         <w:t xml:space="preserve"> </w:t>
       </w:r>
       <w:r>
-        <w:t>search</w:t>
-      </w:r>
-      <w:r>
-        <w:rPr>
-          <w:lang w:val="uk-UA"/>
-        </w:rPr>
-        <w:t xml:space="preserve"> </w:t>
-      </w:r>
-      <w:r>
-        <w:t>path</w:t>
-      </w:r>
-      <w:r>
-        <w:rPr>
-          <w:lang w:val="uk-UA"/>
-        </w:rPr>
-        <w:t>”</w:t>
-      </w:r>
-      <w:r>
-        <w:rPr>
-          <w:lang w:val="uk-UA"/>
-        </w:rPr>
-        <w:t xml:space="preserve"> </w:t>
-      </w:r>
-      <w:proofErr w:type="spellStart"/>
-      <w:r>
-        <w:t>до</w:t>
-      </w:r>
-      <w:proofErr w:type="spellEnd"/>
-      <w:r>
-        <w:t xml:space="preserve"> </w:t>
-      </w:r>
-      <w:proofErr w:type="spellStart"/>
-      <w:r>
-        <w:t>каталогу</w:t>
-      </w:r>
-      <w:proofErr w:type="spellEnd"/>
-      <w:r>
-        <w:t xml:space="preserve"> </w:t>
-      </w:r>
-      <w:proofErr w:type="spellStart"/>
-      <w:r>
-        <w:t>на</w:t>
-      </w:r>
-      <w:proofErr w:type="spellEnd"/>
-      <w:r>
-        <w:t xml:space="preserve"> </w:t>
-      </w:r>
-      <w:proofErr w:type="spellStart"/>
-      <w:r>
-        <w:t>дисці</w:t>
-      </w:r>
-      <w:proofErr w:type="spellEnd"/>
-      <w:r>
-        <w:t xml:space="preserve"> </w:t>
-      </w:r>
-      <w:proofErr w:type="spellStart"/>
-      <w:r>
-        <w:t>де</w:t>
-      </w:r>
-      <w:proofErr w:type="spellEnd"/>
-      <w:r>
-        <w:t xml:space="preserve"> </w:t>
-      </w:r>
-      <w:proofErr w:type="spellStart"/>
-      <w:r>
-        <w:t>збережен</w:t>
-      </w:r>
-      <w:proofErr w:type="spellEnd"/>
-      <w:r>
-        <w:t xml:space="preserve"> </w:t>
-      </w:r>
-      <w:proofErr w:type="spellStart"/>
-      <w:r>
-        <w:t>пакет</w:t>
-      </w:r>
-      <w:proofErr w:type="spellEnd"/>
-      <w:r>
-        <w:t xml:space="preserve">, а </w:t>
-      </w:r>
-      <w:proofErr w:type="spellStart"/>
-      <w:r>
-        <w:t>також</w:t>
-      </w:r>
-      <w:proofErr w:type="spellEnd"/>
-      <w:r>
-        <w:t xml:space="preserve"> </w:t>
-      </w:r>
-      <w:proofErr w:type="spellStart"/>
-      <w:r>
-        <w:t>додати</w:t>
-      </w:r>
-      <w:proofErr w:type="spellEnd"/>
-      <w:r>
-        <w:t xml:space="preserve"> </w:t>
-      </w:r>
-      <w:r>
-        <w:t>"GaloisFieldNumber.cpp", "BCH_coder.cpp", "MultXA.cpp"</w:t>
-      </w:r>
-      <w:r>
-        <w:rPr>
-          <w:lang w:val="uk-UA"/>
-        </w:rPr>
-        <w:t xml:space="preserve"> у </w:t>
-      </w:r>
-      <w:r>
-        <w:t xml:space="preserve">“Build targets”. </w:t>
+        <w:t>targets</w:t>
+      </w:r>
+      <w:r>
+        <w:rPr>
+          <w:lang w:val="ru-RU"/>
+        </w:rPr>
+        <w:t xml:space="preserve">”. </w:t>
       </w:r>
       <w:r>
         <w:rPr>
@@ -25970,6 +26070,9 @@
         <w:spacing w:line="240" w:lineRule="auto"/>
         <w:ind w:firstLine="720"/>
         <w:jc w:val="both"/>
+        <w:rPr>
+          <w:lang w:val="ru-RU"/>
+        </w:rPr>
       </w:pPr>
       <w:r>
         <w:rPr>
@@ -26079,7 +26182,7 @@
         <w:pStyle w:val="Heading1"/>
         <w:spacing w:before="0"/>
       </w:pPr>
-      <w:bookmarkStart w:id="3" w:name="_Toc9430200"/>
+      <w:bookmarkStart w:id="4" w:name="_Toc9430200"/>
     </w:p>
     <w:p>
       <w:pPr>
@@ -26105,7 +26208,7 @@
         <w:lastRenderedPageBreak/>
         <w:t>ВИСНОВКИ</w:t>
       </w:r>
-      <w:bookmarkEnd w:id="3"/>
+      <w:bookmarkEnd w:id="4"/>
     </w:p>
     <w:p>
       <w:pPr>
@@ -26363,8 +26466,6 @@
         </w:rPr>
         <w:t>легко</w:t>
       </w:r>
-      <w:bookmarkStart w:id="4" w:name="_GoBack"/>
-      <w:bookmarkEnd w:id="4"/>
       <w:r>
         <w:rPr>
           <w:lang w:val="uk-UA"/>
@@ -27765,132 +27866,19 @@
     </w:lvl>
   </w:abstractNum>
   <w:abstractNum w:abstractNumId="10" w15:restartNumberingAfterBreak="0">
-    <w:nsid w:val="4D6968B8"/>
-    <w:multiLevelType w:val="hybridMultilevel"/>
-    <w:tmpl w:val="2FC067DE"/>
-    <w:lvl w:ilvl="0" w:tplc="04090001">
+    <w:nsid w:val="4A363B3E"/>
+    <w:multiLevelType w:val="multilevel"/>
+    <w:tmpl w:val="D4F0782C"/>
+    <w:lvl w:ilvl="0">
       <w:start w:val="1"/>
       <w:numFmt w:val="bullet"/>
       <w:lvlText w:val=""/>
       <w:lvlJc w:val="left"/>
       <w:pPr>
-        <w:ind w:left="360" w:hanging="360"/>
+        <w:ind w:left="1080" w:hanging="360"/>
       </w:pPr>
       <w:rPr>
         <w:rFonts w:ascii="Symbol" w:hAnsi="Symbol" w:hint="default"/>
-      </w:rPr>
-    </w:lvl>
-    <w:lvl w:ilvl="1" w:tplc="04090003" w:tentative="1">
-      <w:start w:val="1"/>
-      <w:numFmt w:val="bullet"/>
-      <w:lvlText w:val="o"/>
-      <w:lvlJc w:val="left"/>
-      <w:pPr>
-        <w:ind w:left="1080" w:hanging="360"/>
-      </w:pPr>
-      <w:rPr>
-        <w:rFonts w:ascii="Courier New" w:hAnsi="Courier New" w:cs="Courier New" w:hint="default"/>
-      </w:rPr>
-    </w:lvl>
-    <w:lvl w:ilvl="2" w:tplc="04090005" w:tentative="1">
-      <w:start w:val="1"/>
-      <w:numFmt w:val="bullet"/>
-      <w:lvlText w:val=""/>
-      <w:lvlJc w:val="left"/>
-      <w:pPr>
-        <w:ind w:left="1800" w:hanging="360"/>
-      </w:pPr>
-      <w:rPr>
-        <w:rFonts w:ascii="Wingdings" w:hAnsi="Wingdings" w:hint="default"/>
-      </w:rPr>
-    </w:lvl>
-    <w:lvl w:ilvl="3" w:tplc="04090001" w:tentative="1">
-      <w:start w:val="1"/>
-      <w:numFmt w:val="bullet"/>
-      <w:lvlText w:val=""/>
-      <w:lvlJc w:val="left"/>
-      <w:pPr>
-        <w:ind w:left="2520" w:hanging="360"/>
-      </w:pPr>
-      <w:rPr>
-        <w:rFonts w:ascii="Symbol" w:hAnsi="Symbol" w:hint="default"/>
-      </w:rPr>
-    </w:lvl>
-    <w:lvl w:ilvl="4" w:tplc="04090003" w:tentative="1">
-      <w:start w:val="1"/>
-      <w:numFmt w:val="bullet"/>
-      <w:lvlText w:val="o"/>
-      <w:lvlJc w:val="left"/>
-      <w:pPr>
-        <w:ind w:left="3240" w:hanging="360"/>
-      </w:pPr>
-      <w:rPr>
-        <w:rFonts w:ascii="Courier New" w:hAnsi="Courier New" w:cs="Courier New" w:hint="default"/>
-      </w:rPr>
-    </w:lvl>
-    <w:lvl w:ilvl="5" w:tplc="04090005" w:tentative="1">
-      <w:start w:val="1"/>
-      <w:numFmt w:val="bullet"/>
-      <w:lvlText w:val=""/>
-      <w:lvlJc w:val="left"/>
-      <w:pPr>
-        <w:ind w:left="3960" w:hanging="360"/>
-      </w:pPr>
-      <w:rPr>
-        <w:rFonts w:ascii="Wingdings" w:hAnsi="Wingdings" w:hint="default"/>
-      </w:rPr>
-    </w:lvl>
-    <w:lvl w:ilvl="6" w:tplc="04090001" w:tentative="1">
-      <w:start w:val="1"/>
-      <w:numFmt w:val="bullet"/>
-      <w:lvlText w:val=""/>
-      <w:lvlJc w:val="left"/>
-      <w:pPr>
-        <w:ind w:left="4680" w:hanging="360"/>
-      </w:pPr>
-      <w:rPr>
-        <w:rFonts w:ascii="Symbol" w:hAnsi="Symbol" w:hint="default"/>
-      </w:rPr>
-    </w:lvl>
-    <w:lvl w:ilvl="7" w:tplc="04090003" w:tentative="1">
-      <w:start w:val="1"/>
-      <w:numFmt w:val="bullet"/>
-      <w:lvlText w:val="o"/>
-      <w:lvlJc w:val="left"/>
-      <w:pPr>
-        <w:ind w:left="5400" w:hanging="360"/>
-      </w:pPr>
-      <w:rPr>
-        <w:rFonts w:ascii="Courier New" w:hAnsi="Courier New" w:cs="Courier New" w:hint="default"/>
-      </w:rPr>
-    </w:lvl>
-    <w:lvl w:ilvl="8" w:tplc="04090005" w:tentative="1">
-      <w:start w:val="1"/>
-      <w:numFmt w:val="bullet"/>
-      <w:lvlText w:val=""/>
-      <w:lvlJc w:val="left"/>
-      <w:pPr>
-        <w:ind w:left="6120" w:hanging="360"/>
-      </w:pPr>
-      <w:rPr>
-        <w:rFonts w:ascii="Wingdings" w:hAnsi="Wingdings" w:hint="default"/>
-      </w:rPr>
-    </w:lvl>
-  </w:abstractNum>
-  <w:abstractNum w:abstractNumId="11" w15:restartNumberingAfterBreak="0">
-    <w:nsid w:val="63C37369"/>
-    <w:multiLevelType w:val="multilevel"/>
-    <w:tmpl w:val="6B588804"/>
-    <w:lvl w:ilvl="0">
-      <w:start w:val="2"/>
-      <w:numFmt w:val="decimal"/>
-      <w:lvlText w:val="%1."/>
-      <w:lvlJc w:val="left"/>
-      <w:pPr>
-        <w:ind w:left="1080" w:hanging="360"/>
-      </w:pPr>
-      <w:rPr>
-        <w:rFonts w:hint="default"/>
         <w:b/>
       </w:rPr>
     </w:lvl>
@@ -27999,17 +27987,17 @@
       </w:rPr>
     </w:lvl>
   </w:abstractNum>
-  <w:abstractNum w:abstractNumId="12" w15:restartNumberingAfterBreak="0">
-    <w:nsid w:val="67B976A2"/>
+  <w:abstractNum w:abstractNumId="11" w15:restartNumberingAfterBreak="0">
+    <w:nsid w:val="4D6968B8"/>
     <w:multiLevelType w:val="hybridMultilevel"/>
-    <w:tmpl w:val="E99ED6F8"/>
+    <w:tmpl w:val="2FC067DE"/>
     <w:lvl w:ilvl="0" w:tplc="04090001">
       <w:start w:val="1"/>
       <w:numFmt w:val="bullet"/>
       <w:lvlText w:val=""/>
       <w:lvlJc w:val="left"/>
       <w:pPr>
-        <w:ind w:left="1440" w:hanging="360"/>
+        <w:ind w:left="360" w:hanging="360"/>
       </w:pPr>
       <w:rPr>
         <w:rFonts w:ascii="Symbol" w:hAnsi="Symbol" w:hint="default"/>
@@ -28021,7 +28009,7 @@
       <w:lvlText w:val="o"/>
       <w:lvlJc w:val="left"/>
       <w:pPr>
-        <w:ind w:left="2160" w:hanging="360"/>
+        <w:ind w:left="1080" w:hanging="360"/>
       </w:pPr>
       <w:rPr>
         <w:rFonts w:ascii="Courier New" w:hAnsi="Courier New" w:cs="Courier New" w:hint="default"/>
@@ -28033,7 +28021,7 @@
       <w:lvlText w:val=""/>
       <w:lvlJc w:val="left"/>
       <w:pPr>
-        <w:ind w:left="2880" w:hanging="360"/>
+        <w:ind w:left="1800" w:hanging="360"/>
       </w:pPr>
       <w:rPr>
         <w:rFonts w:ascii="Wingdings" w:hAnsi="Wingdings" w:hint="default"/>
@@ -28045,7 +28033,7 @@
       <w:lvlText w:val=""/>
       <w:lvlJc w:val="left"/>
       <w:pPr>
-        <w:ind w:left="3600" w:hanging="360"/>
+        <w:ind w:left="2520" w:hanging="360"/>
       </w:pPr>
       <w:rPr>
         <w:rFonts w:ascii="Symbol" w:hAnsi="Symbol" w:hint="default"/>
@@ -28057,7 +28045,7 @@
       <w:lvlText w:val="o"/>
       <w:lvlJc w:val="left"/>
       <w:pPr>
-        <w:ind w:left="4320" w:hanging="360"/>
+        <w:ind w:left="3240" w:hanging="360"/>
       </w:pPr>
       <w:rPr>
         <w:rFonts w:ascii="Courier New" w:hAnsi="Courier New" w:cs="Courier New" w:hint="default"/>
@@ -28069,7 +28057,7 @@
       <w:lvlText w:val=""/>
       <w:lvlJc w:val="left"/>
       <w:pPr>
-        <w:ind w:left="5040" w:hanging="360"/>
+        <w:ind w:left="3960" w:hanging="360"/>
       </w:pPr>
       <w:rPr>
         <w:rFonts w:ascii="Wingdings" w:hAnsi="Wingdings" w:hint="default"/>
@@ -28081,7 +28069,7 @@
       <w:lvlText w:val=""/>
       <w:lvlJc w:val="left"/>
       <w:pPr>
-        <w:ind w:left="5760" w:hanging="360"/>
+        <w:ind w:left="4680" w:hanging="360"/>
       </w:pPr>
       <w:rPr>
         <w:rFonts w:ascii="Symbol" w:hAnsi="Symbol" w:hint="default"/>
@@ -28093,7 +28081,7 @@
       <w:lvlText w:val="o"/>
       <w:lvlJc w:val="left"/>
       <w:pPr>
-        <w:ind w:left="6480" w:hanging="360"/>
+        <w:ind w:left="5400" w:hanging="360"/>
       </w:pPr>
       <w:rPr>
         <w:rFonts w:ascii="Courier New" w:hAnsi="Courier New" w:cs="Courier New" w:hint="default"/>
@@ -28105,24 +28093,146 @@
       <w:lvlText w:val=""/>
       <w:lvlJc w:val="left"/>
       <w:pPr>
-        <w:ind w:left="7200" w:hanging="360"/>
+        <w:ind w:left="6120" w:hanging="360"/>
       </w:pPr>
       <w:rPr>
         <w:rFonts w:ascii="Wingdings" w:hAnsi="Wingdings" w:hint="default"/>
       </w:rPr>
     </w:lvl>
   </w:abstractNum>
+  <w:abstractNum w:abstractNumId="12" w15:restartNumberingAfterBreak="0">
+    <w:nsid w:val="63C37369"/>
+    <w:multiLevelType w:val="multilevel"/>
+    <w:tmpl w:val="D4F0782C"/>
+    <w:lvl w:ilvl="0">
+      <w:start w:val="1"/>
+      <w:numFmt w:val="bullet"/>
+      <w:lvlText w:val=""/>
+      <w:lvlJc w:val="left"/>
+      <w:pPr>
+        <w:ind w:left="1080" w:hanging="360"/>
+      </w:pPr>
+      <w:rPr>
+        <w:rFonts w:ascii="Symbol" w:hAnsi="Symbol" w:hint="default"/>
+        <w:b/>
+      </w:rPr>
+    </w:lvl>
+    <w:lvl w:ilvl="1">
+      <w:start w:val="1"/>
+      <w:numFmt w:val="decimal"/>
+      <w:isLgl/>
+      <w:lvlText w:val="%1.%2"/>
+      <w:lvlJc w:val="left"/>
+      <w:pPr>
+        <w:ind w:left="1140" w:hanging="420"/>
+      </w:pPr>
+      <w:rPr>
+        <w:rFonts w:hint="default"/>
+      </w:rPr>
+    </w:lvl>
+    <w:lvl w:ilvl="2">
+      <w:start w:val="1"/>
+      <w:numFmt w:val="decimal"/>
+      <w:isLgl/>
+      <w:lvlText w:val="%1.%2.%3"/>
+      <w:lvlJc w:val="left"/>
+      <w:pPr>
+        <w:ind w:left="1440" w:hanging="720"/>
+      </w:pPr>
+      <w:rPr>
+        <w:rFonts w:hint="default"/>
+      </w:rPr>
+    </w:lvl>
+    <w:lvl w:ilvl="3">
+      <w:start w:val="1"/>
+      <w:numFmt w:val="decimal"/>
+      <w:isLgl/>
+      <w:lvlText w:val="%1.%2.%3.%4"/>
+      <w:lvlJc w:val="left"/>
+      <w:pPr>
+        <w:ind w:left="1800" w:hanging="1080"/>
+      </w:pPr>
+      <w:rPr>
+        <w:rFonts w:hint="default"/>
+      </w:rPr>
+    </w:lvl>
+    <w:lvl w:ilvl="4">
+      <w:start w:val="1"/>
+      <w:numFmt w:val="decimal"/>
+      <w:isLgl/>
+      <w:lvlText w:val="%1.%2.%3.%4.%5"/>
+      <w:lvlJc w:val="left"/>
+      <w:pPr>
+        <w:ind w:left="1800" w:hanging="1080"/>
+      </w:pPr>
+      <w:rPr>
+        <w:rFonts w:hint="default"/>
+      </w:rPr>
+    </w:lvl>
+    <w:lvl w:ilvl="5">
+      <w:start w:val="1"/>
+      <w:numFmt w:val="decimal"/>
+      <w:isLgl/>
+      <w:lvlText w:val="%1.%2.%3.%4.%5.%6"/>
+      <w:lvlJc w:val="left"/>
+      <w:pPr>
+        <w:ind w:left="2160" w:hanging="1440"/>
+      </w:pPr>
+      <w:rPr>
+        <w:rFonts w:hint="default"/>
+      </w:rPr>
+    </w:lvl>
+    <w:lvl w:ilvl="6">
+      <w:start w:val="1"/>
+      <w:numFmt w:val="decimal"/>
+      <w:isLgl/>
+      <w:lvlText w:val="%1.%2.%3.%4.%5.%6.%7"/>
+      <w:lvlJc w:val="left"/>
+      <w:pPr>
+        <w:ind w:left="2160" w:hanging="1440"/>
+      </w:pPr>
+      <w:rPr>
+        <w:rFonts w:hint="default"/>
+      </w:rPr>
+    </w:lvl>
+    <w:lvl w:ilvl="7">
+      <w:start w:val="1"/>
+      <w:numFmt w:val="decimal"/>
+      <w:isLgl/>
+      <w:lvlText w:val="%1.%2.%3.%4.%5.%6.%7.%8"/>
+      <w:lvlJc w:val="left"/>
+      <w:pPr>
+        <w:ind w:left="2520" w:hanging="1800"/>
+      </w:pPr>
+      <w:rPr>
+        <w:rFonts w:hint="default"/>
+      </w:rPr>
+    </w:lvl>
+    <w:lvl w:ilvl="8">
+      <w:start w:val="1"/>
+      <w:numFmt w:val="decimal"/>
+      <w:isLgl/>
+      <w:lvlText w:val="%1.%2.%3.%4.%5.%6.%7.%8.%9"/>
+      <w:lvlJc w:val="left"/>
+      <w:pPr>
+        <w:ind w:left="2880" w:hanging="2160"/>
+      </w:pPr>
+      <w:rPr>
+        <w:rFonts w:hint="default"/>
+      </w:rPr>
+    </w:lvl>
+  </w:abstractNum>
   <w:abstractNum w:abstractNumId="13" w15:restartNumberingAfterBreak="0">
-    <w:nsid w:val="721B56EC"/>
+    <w:nsid w:val="67B976A2"/>
     <w:multiLevelType w:val="hybridMultilevel"/>
-    <w:tmpl w:val="C0B8C598"/>
+    <w:tmpl w:val="E99ED6F8"/>
     <w:lvl w:ilvl="0" w:tplc="04090001">
       <w:start w:val="1"/>
       <w:numFmt w:val="bullet"/>
       <w:lvlText w:val=""/>
       <w:lvlJc w:val="left"/>
       <w:pPr>
-        <w:ind w:left="1447" w:hanging="360"/>
+        <w:ind w:left="1440" w:hanging="360"/>
       </w:pPr>
       <w:rPr>
         <w:rFonts w:ascii="Symbol" w:hAnsi="Symbol" w:hint="default"/>
@@ -28134,7 +28244,7 @@
       <w:lvlText w:val="o"/>
       <w:lvlJc w:val="left"/>
       <w:pPr>
-        <w:ind w:left="2167" w:hanging="360"/>
+        <w:ind w:left="2160" w:hanging="360"/>
       </w:pPr>
       <w:rPr>
         <w:rFonts w:ascii="Courier New" w:hAnsi="Courier New" w:cs="Courier New" w:hint="default"/>
@@ -28146,7 +28256,7 @@
       <w:lvlText w:val=""/>
       <w:lvlJc w:val="left"/>
       <w:pPr>
-        <w:ind w:left="2887" w:hanging="360"/>
+        <w:ind w:left="2880" w:hanging="360"/>
       </w:pPr>
       <w:rPr>
         <w:rFonts w:ascii="Wingdings" w:hAnsi="Wingdings" w:hint="default"/>
@@ -28158,7 +28268,7 @@
       <w:lvlText w:val=""/>
       <w:lvlJc w:val="left"/>
       <w:pPr>
-        <w:ind w:left="3607" w:hanging="360"/>
+        <w:ind w:left="3600" w:hanging="360"/>
       </w:pPr>
       <w:rPr>
         <w:rFonts w:ascii="Symbol" w:hAnsi="Symbol" w:hint="default"/>
@@ -28170,7 +28280,7 @@
       <w:lvlText w:val="o"/>
       <w:lvlJc w:val="left"/>
       <w:pPr>
-        <w:ind w:left="4327" w:hanging="360"/>
+        <w:ind w:left="4320" w:hanging="360"/>
       </w:pPr>
       <w:rPr>
         <w:rFonts w:ascii="Courier New" w:hAnsi="Courier New" w:cs="Courier New" w:hint="default"/>
@@ -28182,7 +28292,7 @@
       <w:lvlText w:val=""/>
       <w:lvlJc w:val="left"/>
       <w:pPr>
-        <w:ind w:left="5047" w:hanging="360"/>
+        <w:ind w:left="5040" w:hanging="360"/>
       </w:pPr>
       <w:rPr>
         <w:rFonts w:ascii="Wingdings" w:hAnsi="Wingdings" w:hint="default"/>
@@ -28194,7 +28304,7 @@
       <w:lvlText w:val=""/>
       <w:lvlJc w:val="left"/>
       <w:pPr>
-        <w:ind w:left="5767" w:hanging="360"/>
+        <w:ind w:left="5760" w:hanging="360"/>
       </w:pPr>
       <w:rPr>
         <w:rFonts w:ascii="Symbol" w:hAnsi="Symbol" w:hint="default"/>
@@ -28206,7 +28316,7 @@
       <w:lvlText w:val="o"/>
       <w:lvlJc w:val="left"/>
       <w:pPr>
-        <w:ind w:left="6487" w:hanging="360"/>
+        <w:ind w:left="6480" w:hanging="360"/>
       </w:pPr>
       <w:rPr>
         <w:rFonts w:ascii="Courier New" w:hAnsi="Courier New" w:cs="Courier New" w:hint="default"/>
@@ -28218,6 +28328,119 @@
       <w:lvlText w:val=""/>
       <w:lvlJc w:val="left"/>
       <w:pPr>
+        <w:ind w:left="7200" w:hanging="360"/>
+      </w:pPr>
+      <w:rPr>
+        <w:rFonts w:ascii="Wingdings" w:hAnsi="Wingdings" w:hint="default"/>
+      </w:rPr>
+    </w:lvl>
+  </w:abstractNum>
+  <w:abstractNum w:abstractNumId="14" w15:restartNumberingAfterBreak="0">
+    <w:nsid w:val="721B56EC"/>
+    <w:multiLevelType w:val="hybridMultilevel"/>
+    <w:tmpl w:val="C0B8C598"/>
+    <w:lvl w:ilvl="0" w:tplc="04090001">
+      <w:start w:val="1"/>
+      <w:numFmt w:val="bullet"/>
+      <w:lvlText w:val=""/>
+      <w:lvlJc w:val="left"/>
+      <w:pPr>
+        <w:ind w:left="1447" w:hanging="360"/>
+      </w:pPr>
+      <w:rPr>
+        <w:rFonts w:ascii="Symbol" w:hAnsi="Symbol" w:hint="default"/>
+      </w:rPr>
+    </w:lvl>
+    <w:lvl w:ilvl="1" w:tplc="04090003" w:tentative="1">
+      <w:start w:val="1"/>
+      <w:numFmt w:val="bullet"/>
+      <w:lvlText w:val="o"/>
+      <w:lvlJc w:val="left"/>
+      <w:pPr>
+        <w:ind w:left="2167" w:hanging="360"/>
+      </w:pPr>
+      <w:rPr>
+        <w:rFonts w:ascii="Courier New" w:hAnsi="Courier New" w:cs="Courier New" w:hint="default"/>
+      </w:rPr>
+    </w:lvl>
+    <w:lvl w:ilvl="2" w:tplc="04090005" w:tentative="1">
+      <w:start w:val="1"/>
+      <w:numFmt w:val="bullet"/>
+      <w:lvlText w:val=""/>
+      <w:lvlJc w:val="left"/>
+      <w:pPr>
+        <w:ind w:left="2887" w:hanging="360"/>
+      </w:pPr>
+      <w:rPr>
+        <w:rFonts w:ascii="Wingdings" w:hAnsi="Wingdings" w:hint="default"/>
+      </w:rPr>
+    </w:lvl>
+    <w:lvl w:ilvl="3" w:tplc="04090001" w:tentative="1">
+      <w:start w:val="1"/>
+      <w:numFmt w:val="bullet"/>
+      <w:lvlText w:val=""/>
+      <w:lvlJc w:val="left"/>
+      <w:pPr>
+        <w:ind w:left="3607" w:hanging="360"/>
+      </w:pPr>
+      <w:rPr>
+        <w:rFonts w:ascii="Symbol" w:hAnsi="Symbol" w:hint="default"/>
+      </w:rPr>
+    </w:lvl>
+    <w:lvl w:ilvl="4" w:tplc="04090003" w:tentative="1">
+      <w:start w:val="1"/>
+      <w:numFmt w:val="bullet"/>
+      <w:lvlText w:val="o"/>
+      <w:lvlJc w:val="left"/>
+      <w:pPr>
+        <w:ind w:left="4327" w:hanging="360"/>
+      </w:pPr>
+      <w:rPr>
+        <w:rFonts w:ascii="Courier New" w:hAnsi="Courier New" w:cs="Courier New" w:hint="default"/>
+      </w:rPr>
+    </w:lvl>
+    <w:lvl w:ilvl="5" w:tplc="04090005" w:tentative="1">
+      <w:start w:val="1"/>
+      <w:numFmt w:val="bullet"/>
+      <w:lvlText w:val=""/>
+      <w:lvlJc w:val="left"/>
+      <w:pPr>
+        <w:ind w:left="5047" w:hanging="360"/>
+      </w:pPr>
+      <w:rPr>
+        <w:rFonts w:ascii="Wingdings" w:hAnsi="Wingdings" w:hint="default"/>
+      </w:rPr>
+    </w:lvl>
+    <w:lvl w:ilvl="6" w:tplc="04090001" w:tentative="1">
+      <w:start w:val="1"/>
+      <w:numFmt w:val="bullet"/>
+      <w:lvlText w:val=""/>
+      <w:lvlJc w:val="left"/>
+      <w:pPr>
+        <w:ind w:left="5767" w:hanging="360"/>
+      </w:pPr>
+      <w:rPr>
+        <w:rFonts w:ascii="Symbol" w:hAnsi="Symbol" w:hint="default"/>
+      </w:rPr>
+    </w:lvl>
+    <w:lvl w:ilvl="7" w:tplc="04090003" w:tentative="1">
+      <w:start w:val="1"/>
+      <w:numFmt w:val="bullet"/>
+      <w:lvlText w:val="o"/>
+      <w:lvlJc w:val="left"/>
+      <w:pPr>
+        <w:ind w:left="6487" w:hanging="360"/>
+      </w:pPr>
+      <w:rPr>
+        <w:rFonts w:ascii="Courier New" w:hAnsi="Courier New" w:cs="Courier New" w:hint="default"/>
+      </w:rPr>
+    </w:lvl>
+    <w:lvl w:ilvl="8" w:tplc="04090005" w:tentative="1">
+      <w:start w:val="1"/>
+      <w:numFmt w:val="bullet"/>
+      <w:lvlText w:val=""/>
+      <w:lvlJc w:val="left"/>
+      <w:pPr>
         <w:ind w:left="7207" w:hanging="360"/>
       </w:pPr>
       <w:rPr>
@@ -28226,7 +28449,7 @@
     </w:lvl>
   </w:abstractNum>
   <w:num w:numId="1">
-    <w:abstractNumId w:val="10"/>
+    <w:abstractNumId w:val="11"/>
   </w:num>
   <w:num w:numId="2">
     <w:abstractNumId w:val="3"/>
@@ -28235,7 +28458,7 @@
     <w:abstractNumId w:val="8"/>
   </w:num>
   <w:num w:numId="4">
-    <w:abstractNumId w:val="13"/>
+    <w:abstractNumId w:val="14"/>
   </w:num>
   <w:num w:numId="5">
     <w:abstractNumId w:val="6"/>
@@ -28244,7 +28467,7 @@
     <w:abstractNumId w:val="1"/>
   </w:num>
   <w:num w:numId="7">
-    <w:abstractNumId w:val="12"/>
+    <w:abstractNumId w:val="13"/>
   </w:num>
   <w:num w:numId="8">
     <w:abstractNumId w:val="4"/>
@@ -28259,13 +28482,16 @@
     <w:abstractNumId w:val="5"/>
   </w:num>
   <w:num w:numId="12">
-    <w:abstractNumId w:val="11"/>
+    <w:abstractNumId w:val="12"/>
   </w:num>
   <w:num w:numId="13">
     <w:abstractNumId w:val="0"/>
   </w:num>
   <w:num w:numId="14">
     <w:abstractNumId w:val="9"/>
+  </w:num>
+  <w:num w:numId="15">
+    <w:abstractNumId w:val="10"/>
   </w:num>
 </w:numbering>
 </file>
@@ -28714,6 +28940,7 @@
   <w:style w:type="character" w:default="1" w:styleId="DefaultParagraphFont">
     <w:name w:val="Default Paragraph Font"/>
     <w:uiPriority w:val="1"/>
+    <w:semiHidden/>
     <w:unhideWhenUsed/>
   </w:style>
   <w:style w:type="table" w:default="1" w:styleId="TableNormal">
@@ -29200,7 +29427,7 @@
 </file>
 
 <file path=customXml/itemProps1.xml><?xml version="1.0" encoding="utf-8"?>
-<ds:datastoreItem xmlns:ds="http://schemas.openxmlformats.org/officeDocument/2006/customXml" ds:itemID="{85A1F68D-F73B-4D4A-916A-99783E2E4917}">
+<ds:datastoreItem xmlns:ds="http://schemas.openxmlformats.org/officeDocument/2006/customXml" ds:itemID="{F64FD604-9C3F-4F5C-87F0-27661969F9D2}">
   <ds:schemaRefs>
     <ds:schemaRef ds:uri="http://schemas.openxmlformats.org/officeDocument/2006/bibliography"/>
   </ds:schemaRefs>
